--- a/note/dataCompression.docx
+++ b/note/dataCompression.docx
@@ -449,25 +449,7 @@
           <w:rPr>
             <w:rFonts w:ascii="Cambria Math" w:eastAsia="標楷體" w:hAnsi="Cambria Math"/>
           </w:rPr>
-          <m:t xml:space="preserve">, </m:t>
-        </m:r>
-        <m:r>
-          <w:rPr>
-            <w:rFonts w:ascii="Cambria Math" w:eastAsia="標楷體" w:hAnsi="Cambria Math"/>
-          </w:rPr>
-          <m:t>ⅈ</m:t>
-        </m:r>
-        <m:r>
-          <w:rPr>
-            <w:rFonts w:ascii="Cambria Math" w:eastAsia="標楷體" w:hAnsi="Cambria Math"/>
-          </w:rPr>
-          <m:t>=1,2,3,…,</m:t>
-        </m:r>
-        <m:r>
-          <w:rPr>
-            <w:rFonts w:ascii="Cambria Math" w:eastAsia="標楷體" w:hAnsi="Cambria Math"/>
-          </w:rPr>
-          <m:t>q</m:t>
+          <m:t>, ⅈ=1,2,3,…,q</m:t>
         </m:r>
       </m:oMath>
     </w:p>
@@ -986,14 +968,14 @@
         <w:rPr>
           <w:rFonts w:ascii="Times New Roman" w:eastAsia="標楷體" w:hAnsi="Times New Roman" w:hint="eastAsia"/>
         </w:rPr>
-        <w:t>──</w:t>
+        <w:t>─</w:t>
       </w:r>
       <w:proofErr w:type="gramEnd"/>
       <w:r>
         <w:rPr>
           <w:rFonts w:ascii="Times New Roman" w:eastAsia="標楷體" w:hAnsi="Times New Roman" w:hint="eastAsia"/>
         </w:rPr>
-        <w:t>統計模式</w:t>
+        <w:t>─統計模式</w:t>
       </w:r>
     </w:p>
     <w:p>
@@ -1068,12 +1050,13 @@
       <w:pPr>
         <w:jc w:val="center"/>
         <w:rPr>
-          <w:rFonts w:ascii="Times New Roman" w:eastAsia="標楷體" w:hAnsi="Times New Roman" w:hint="eastAsia"/>
-        </w:rPr>
-      </w:pPr>
-      <w:r>
-        <w:rPr>
-          <w:rFonts w:ascii="Times New Roman" w:eastAsia="標楷體" w:hAnsi="Times New Roman"/>
+          <w:rFonts w:ascii="Times New Roman" w:eastAsia="標楷體" w:hAnsi="Times New Roman"/>
+        </w:rPr>
+      </w:pPr>
+      <w:r>
+        <w:rPr>
+          <w:rFonts w:ascii="Times New Roman" w:eastAsia="標楷體" w:hAnsi="Times New Roman"/>
+          <w:noProof/>
         </w:rPr>
         <w:drawing>
           <wp:inline distT="0" distB="0" distL="0" distR="0" wp14:anchorId="4391990A" wp14:editId="11486F36">
@@ -1091,7 +1074,7 @@
                     <pic:cNvPicPr/>
                   </pic:nvPicPr>
                   <pic:blipFill>
-                    <a:blip r:embed="rId5"/>
+                    <a:blip r:embed="rId6"/>
                     <a:stretch>
                       <a:fillRect/>
                     </a:stretch>
@@ -1145,6 +1128,7 @@
       <w:r>
         <w:rPr>
           <w:rFonts w:ascii="Times New Roman" w:eastAsia="標楷體" w:hAnsi="Times New Roman"/>
+          <w:noProof/>
         </w:rPr>
         <w:drawing>
           <wp:inline distT="0" distB="0" distL="0" distR="0" wp14:anchorId="3F1B00FC" wp14:editId="03073523">
@@ -1162,7 +1146,7 @@
                     <pic:cNvPicPr/>
                   </pic:nvPicPr>
                   <pic:blipFill>
-                    <a:blip r:embed="rId6"/>
+                    <a:blip r:embed="rId7"/>
                     <a:stretch>
                       <a:fillRect/>
                     </a:stretch>
@@ -1187,7 +1171,7 @@
       <w:pPr>
         <w:widowControl/>
         <w:rPr>
-          <w:rFonts w:ascii="Times New Roman" w:eastAsia="標楷體" w:hAnsi="Times New Roman" w:hint="eastAsia"/>
+          <w:rFonts w:ascii="Times New Roman" w:eastAsia="標楷體" w:hAnsi="Times New Roman"/>
         </w:rPr>
       </w:pPr>
       <w:r>
@@ -1343,7 +1327,7 @@
             <w:pPr>
               <w:jc w:val="center"/>
               <w:rPr>
-                <w:rFonts w:ascii="Times New Roman" w:eastAsia="標楷體" w:hAnsi="Times New Roman" w:hint="eastAsia"/>
+                <w:rFonts w:ascii="Times New Roman" w:eastAsia="標楷體" w:hAnsi="Times New Roman"/>
               </w:rPr>
             </w:pPr>
             <w:r>
@@ -1364,7 +1348,7 @@
             <w:pPr>
               <w:jc w:val="center"/>
               <w:rPr>
-                <w:rFonts w:ascii="Times New Roman" w:eastAsia="標楷體" w:hAnsi="Times New Roman" w:hint="eastAsia"/>
+                <w:rFonts w:ascii="Times New Roman" w:eastAsia="標楷體" w:hAnsi="Times New Roman"/>
               </w:rPr>
             </w:pPr>
             <w:r>
@@ -1403,7 +1387,7 @@
             <w:pPr>
               <w:jc w:val="center"/>
               <w:rPr>
-                <w:rFonts w:ascii="Times New Roman" w:eastAsia="標楷體" w:hAnsi="Times New Roman" w:hint="eastAsia"/>
+                <w:rFonts w:ascii="Times New Roman" w:eastAsia="標楷體" w:hAnsi="Times New Roman"/>
               </w:rPr>
             </w:pPr>
             <w:r>
@@ -1424,7 +1408,7 @@
             <w:pPr>
               <w:jc w:val="center"/>
               <w:rPr>
-                <w:rFonts w:ascii="Times New Roman" w:eastAsia="標楷體" w:hAnsi="Times New Roman" w:hint="eastAsia"/>
+                <w:rFonts w:ascii="Times New Roman" w:eastAsia="標楷體" w:hAnsi="Times New Roman"/>
               </w:rPr>
             </w:pPr>
             <w:r>
@@ -1449,7 +1433,7 @@
             <w:pPr>
               <w:jc w:val="center"/>
               <w:rPr>
-                <w:rFonts w:ascii="Times New Roman" w:eastAsia="標楷體" w:hAnsi="Times New Roman" w:hint="eastAsia"/>
+                <w:rFonts w:ascii="Times New Roman" w:eastAsia="標楷體" w:hAnsi="Times New Roman"/>
               </w:rPr>
             </w:pPr>
             <w:r>
@@ -1469,7 +1453,7 @@
             <w:pPr>
               <w:jc w:val="center"/>
               <w:rPr>
-                <w:rFonts w:ascii="Times New Roman" w:eastAsia="標楷體" w:hAnsi="Times New Roman" w:hint="eastAsia"/>
+                <w:rFonts w:ascii="Times New Roman" w:eastAsia="標楷體" w:hAnsi="Times New Roman"/>
               </w:rPr>
             </w:pPr>
             <w:r>
@@ -1495,7 +1479,7 @@
             <w:pPr>
               <w:jc w:val="center"/>
               <w:rPr>
-                <w:rFonts w:ascii="Times New Roman" w:eastAsia="標楷體" w:hAnsi="Times New Roman" w:hint="eastAsia"/>
+                <w:rFonts w:ascii="Times New Roman" w:eastAsia="標楷體" w:hAnsi="Times New Roman"/>
               </w:rPr>
             </w:pPr>
             <w:r>
@@ -1521,7 +1505,7 @@
             <w:pPr>
               <w:jc w:val="center"/>
               <w:rPr>
-                <w:rFonts w:ascii="Times New Roman" w:eastAsia="標楷體" w:hAnsi="Times New Roman" w:hint="eastAsia"/>
+                <w:rFonts w:ascii="Times New Roman" w:eastAsia="標楷體" w:hAnsi="Times New Roman"/>
               </w:rPr>
             </w:pPr>
             <w:r>
@@ -1552,7 +1536,7 @@
             <w:pPr>
               <w:jc w:val="center"/>
               <w:rPr>
-                <w:rFonts w:ascii="Times New Roman" w:eastAsia="標楷體" w:hAnsi="Times New Roman" w:hint="eastAsia"/>
+                <w:rFonts w:ascii="Times New Roman" w:eastAsia="標楷體" w:hAnsi="Times New Roman"/>
               </w:rPr>
             </w:pPr>
             <w:r>
@@ -1572,7 +1556,7 @@
             <w:pPr>
               <w:jc w:val="center"/>
               <w:rPr>
-                <w:rFonts w:ascii="Times New Roman" w:eastAsia="標楷體" w:hAnsi="Times New Roman" w:hint="eastAsia"/>
+                <w:rFonts w:ascii="Times New Roman" w:eastAsia="標楷體" w:hAnsi="Times New Roman"/>
               </w:rPr>
             </w:pPr>
             <w:r>
@@ -1592,7 +1576,7 @@
             <w:pPr>
               <w:jc w:val="center"/>
               <w:rPr>
-                <w:rFonts w:ascii="Times New Roman" w:eastAsia="標楷體" w:hAnsi="Times New Roman" w:hint="eastAsia"/>
+                <w:rFonts w:ascii="Times New Roman" w:eastAsia="標楷體" w:hAnsi="Times New Roman"/>
               </w:rPr>
             </w:pPr>
             <w:r>
@@ -1618,7 +1602,7 @@
             <w:pPr>
               <w:jc w:val="center"/>
               <w:rPr>
-                <w:rFonts w:ascii="Times New Roman" w:eastAsia="標楷體" w:hAnsi="Times New Roman" w:hint="eastAsia"/>
+                <w:rFonts w:ascii="Times New Roman" w:eastAsia="標楷體" w:hAnsi="Times New Roman"/>
               </w:rPr>
             </w:pPr>
             <w:r>
@@ -1649,7 +1633,7 @@
             <w:pPr>
               <w:jc w:val="center"/>
               <w:rPr>
-                <w:rFonts w:ascii="Times New Roman" w:eastAsia="標楷體" w:hAnsi="Times New Roman" w:hint="eastAsia"/>
+                <w:rFonts w:ascii="Times New Roman" w:eastAsia="標楷體" w:hAnsi="Times New Roman"/>
               </w:rPr>
             </w:pPr>
             <w:r>
@@ -1669,7 +1653,7 @@
             <w:pPr>
               <w:jc w:val="center"/>
               <w:rPr>
-                <w:rFonts w:ascii="Times New Roman" w:eastAsia="標楷體" w:hAnsi="Times New Roman" w:hint="eastAsia"/>
+                <w:rFonts w:ascii="Times New Roman" w:eastAsia="標楷體" w:hAnsi="Times New Roman"/>
               </w:rPr>
             </w:pPr>
             <w:r>
@@ -1689,7 +1673,7 @@
             <w:pPr>
               <w:jc w:val="center"/>
               <w:rPr>
-                <w:rFonts w:ascii="Times New Roman" w:eastAsia="標楷體" w:hAnsi="Times New Roman" w:hint="eastAsia"/>
+                <w:rFonts w:ascii="Times New Roman" w:eastAsia="標楷體" w:hAnsi="Times New Roman"/>
               </w:rPr>
             </w:pPr>
             <w:r>
@@ -1715,7 +1699,7 @@
             <w:pPr>
               <w:jc w:val="center"/>
               <w:rPr>
-                <w:rFonts w:ascii="Times New Roman" w:eastAsia="標楷體" w:hAnsi="Times New Roman" w:hint="eastAsia"/>
+                <w:rFonts w:ascii="Times New Roman" w:eastAsia="標楷體" w:hAnsi="Times New Roman"/>
               </w:rPr>
             </w:pPr>
             <w:r>
@@ -1746,7 +1730,7 @@
             <w:pPr>
               <w:jc w:val="center"/>
               <w:rPr>
-                <w:rFonts w:ascii="Times New Roman" w:eastAsia="標楷體" w:hAnsi="Times New Roman" w:hint="eastAsia"/>
+                <w:rFonts w:ascii="Times New Roman" w:eastAsia="標楷體" w:hAnsi="Times New Roman"/>
               </w:rPr>
             </w:pPr>
             <w:r>
@@ -1766,7 +1750,7 @@
             <w:pPr>
               <w:jc w:val="center"/>
               <w:rPr>
-                <w:rFonts w:ascii="Times New Roman" w:eastAsia="標楷體" w:hAnsi="Times New Roman" w:hint="eastAsia"/>
+                <w:rFonts w:ascii="Times New Roman" w:eastAsia="標楷體" w:hAnsi="Times New Roman"/>
               </w:rPr>
             </w:pPr>
             <w:r>
@@ -1786,7 +1770,7 @@
             <w:pPr>
               <w:jc w:val="center"/>
               <w:rPr>
-                <w:rFonts w:ascii="Times New Roman" w:eastAsia="標楷體" w:hAnsi="Times New Roman" w:hint="eastAsia"/>
+                <w:rFonts w:ascii="Times New Roman" w:eastAsia="標楷體" w:hAnsi="Times New Roman"/>
               </w:rPr>
             </w:pPr>
             <w:r>
@@ -1812,7 +1796,7 @@
             <w:pPr>
               <w:jc w:val="center"/>
               <w:rPr>
-                <w:rFonts w:ascii="Times New Roman" w:eastAsia="標楷體" w:hAnsi="Times New Roman" w:hint="eastAsia"/>
+                <w:rFonts w:ascii="Times New Roman" w:eastAsia="標楷體" w:hAnsi="Times New Roman"/>
               </w:rPr>
             </w:pPr>
             <w:r>
@@ -1843,7 +1827,7 @@
             <w:pPr>
               <w:jc w:val="center"/>
               <w:rPr>
-                <w:rFonts w:ascii="Times New Roman" w:eastAsia="標楷體" w:hAnsi="Times New Roman" w:hint="eastAsia"/>
+                <w:rFonts w:ascii="Times New Roman" w:eastAsia="標楷體" w:hAnsi="Times New Roman"/>
               </w:rPr>
             </w:pPr>
             <w:r>
@@ -1863,7 +1847,7 @@
             <w:pPr>
               <w:jc w:val="center"/>
               <w:rPr>
-                <w:rFonts w:ascii="Times New Roman" w:eastAsia="標楷體" w:hAnsi="Times New Roman" w:hint="eastAsia"/>
+                <w:rFonts w:ascii="Times New Roman" w:eastAsia="標楷體" w:hAnsi="Times New Roman"/>
               </w:rPr>
             </w:pPr>
             <w:r>
@@ -1883,7 +1867,7 @@
             <w:pPr>
               <w:jc w:val="center"/>
               <w:rPr>
-                <w:rFonts w:ascii="Times New Roman" w:eastAsia="標楷體" w:hAnsi="Times New Roman" w:hint="eastAsia"/>
+                <w:rFonts w:ascii="Times New Roman" w:eastAsia="標楷體" w:hAnsi="Times New Roman"/>
               </w:rPr>
             </w:pPr>
             <w:r>
@@ -1909,7 +1893,7 @@
             <w:pPr>
               <w:jc w:val="center"/>
               <w:rPr>
-                <w:rFonts w:ascii="Times New Roman" w:eastAsia="標楷體" w:hAnsi="Times New Roman" w:hint="eastAsia"/>
+                <w:rFonts w:ascii="Times New Roman" w:eastAsia="標楷體" w:hAnsi="Times New Roman"/>
               </w:rPr>
             </w:pPr>
             <w:r>
@@ -2196,12 +2180,13 @@
     <w:p>
       <w:pPr>
         <w:rPr>
-          <w:rFonts w:ascii="Times New Roman" w:eastAsia="標楷體" w:hAnsi="Times New Roman" w:hint="eastAsia"/>
-        </w:rPr>
-      </w:pPr>
-      <w:r>
-        <w:rPr>
-          <w:rFonts w:ascii="Times New Roman" w:eastAsia="標楷體" w:hAnsi="Times New Roman"/>
+          <w:rFonts w:ascii="Times New Roman" w:eastAsia="標楷體" w:hAnsi="Times New Roman"/>
+        </w:rPr>
+      </w:pPr>
+      <w:r>
+        <w:rPr>
+          <w:rFonts w:ascii="Times New Roman" w:eastAsia="標楷體" w:hAnsi="Times New Roman"/>
+          <w:noProof/>
         </w:rPr>
         <w:drawing>
           <wp:inline distT="0" distB="0" distL="0" distR="0" wp14:anchorId="69C11FD7" wp14:editId="76E218D7">
@@ -2219,7 +2204,7 @@
                     <pic:cNvPicPr/>
                   </pic:nvPicPr>
                   <pic:blipFill>
-                    <a:blip r:embed="rId7"/>
+                    <a:blip r:embed="rId8"/>
                     <a:stretch>
                       <a:fillRect/>
                     </a:stretch>
@@ -2268,7 +2253,7 @@
       <w:pPr>
         <w:jc w:val="center"/>
         <w:rPr>
-          <w:rFonts w:ascii="Times New Roman" w:eastAsia="標楷體" w:hAnsi="Times New Roman" w:hint="eastAsia"/>
+          <w:rFonts w:ascii="Times New Roman" w:eastAsia="標楷體" w:hAnsi="Times New Roman"/>
         </w:rPr>
       </w:pPr>
       <w:r>
@@ -2522,7 +2507,6 @@
                               <w:pPr>
                                 <w:jc w:val="center"/>
                                 <w:rPr>
-                                  <w:rFonts w:hint="eastAsia"/>
                                   <w:color w:val="FF0000"/>
                                 </w:rPr>
                               </w:pPr>
@@ -2622,7 +2606,6 @@
                         <w:pPr>
                           <w:jc w:val="center"/>
                           <w:rPr>
-                            <w:rFonts w:hint="eastAsia"/>
                             <w:color w:val="FF0000"/>
                           </w:rPr>
                         </w:pPr>
@@ -2644,6 +2627,7 @@
       <w:r>
         <w:rPr>
           <w:rFonts w:ascii="Times New Roman" w:eastAsia="標楷體" w:hAnsi="Times New Roman"/>
+          <w:noProof/>
         </w:rPr>
         <w:drawing>
           <wp:inline distT="0" distB="0" distL="0" distR="0" wp14:anchorId="77ED6621" wp14:editId="03E3DFE4">
@@ -2661,7 +2645,7 @@
                     <pic:cNvPicPr/>
                   </pic:nvPicPr>
                   <pic:blipFill>
-                    <a:blip r:embed="rId8"/>
+                    <a:blip r:embed="rId9"/>
                     <a:stretch>
                       <a:fillRect/>
                     </a:stretch>
@@ -2873,7 +2857,7 @@
             <w:pPr>
               <w:jc w:val="center"/>
               <w:rPr>
-                <w:rFonts w:ascii="Times New Roman" w:eastAsia="標楷體" w:hAnsi="Times New Roman" w:hint="eastAsia"/>
+                <w:rFonts w:ascii="Times New Roman" w:eastAsia="標楷體" w:hAnsi="Times New Roman"/>
               </w:rPr>
             </w:pPr>
             <w:r>
@@ -2894,7 +2878,7 @@
             <w:pPr>
               <w:jc w:val="center"/>
               <w:rPr>
-                <w:rFonts w:ascii="Times New Roman" w:eastAsia="標楷體" w:hAnsi="Times New Roman" w:hint="eastAsia"/>
+                <w:rFonts w:ascii="Times New Roman" w:eastAsia="標楷體" w:hAnsi="Times New Roman"/>
               </w:rPr>
             </w:pPr>
             <w:r>
@@ -2915,7 +2899,7 @@
             <w:pPr>
               <w:jc w:val="center"/>
               <w:rPr>
-                <w:rFonts w:ascii="Times New Roman" w:eastAsia="標楷體" w:hAnsi="Times New Roman" w:hint="eastAsia"/>
+                <w:rFonts w:ascii="Times New Roman" w:eastAsia="標楷體" w:hAnsi="Times New Roman"/>
               </w:rPr>
             </w:pPr>
             <w:r>
@@ -2942,7 +2926,7 @@
             <w:pPr>
               <w:jc w:val="center"/>
               <w:rPr>
-                <w:rFonts w:ascii="Times New Roman" w:eastAsia="標楷體" w:hAnsi="Times New Roman" w:hint="eastAsia"/>
+                <w:rFonts w:ascii="Times New Roman" w:eastAsia="標楷體" w:hAnsi="Times New Roman"/>
               </w:rPr>
             </w:pPr>
             <w:r>
@@ -2969,7 +2953,7 @@
             <w:pPr>
               <w:jc w:val="center"/>
               <w:rPr>
-                <w:rFonts w:ascii="Times New Roman" w:eastAsia="標楷體" w:hAnsi="Times New Roman" w:hint="eastAsia"/>
+                <w:rFonts w:ascii="Times New Roman" w:eastAsia="標楷體" w:hAnsi="Times New Roman"/>
               </w:rPr>
             </w:pPr>
             <w:r>
@@ -3002,7 +2986,7 @@
             <w:pPr>
               <w:jc w:val="center"/>
               <w:rPr>
-                <w:rFonts w:ascii="Times New Roman" w:eastAsia="標楷體" w:hAnsi="Times New Roman" w:hint="eastAsia"/>
+                <w:rFonts w:ascii="Times New Roman" w:eastAsia="標楷體" w:hAnsi="Times New Roman"/>
               </w:rPr>
             </w:pPr>
             <w:r>
@@ -3036,7 +3020,7 @@
             <w:pPr>
               <w:jc w:val="center"/>
               <w:rPr>
-                <w:rFonts w:ascii="Times New Roman" w:eastAsia="標楷體" w:hAnsi="Times New Roman" w:hint="eastAsia"/>
+                <w:rFonts w:ascii="Times New Roman" w:eastAsia="標楷體" w:hAnsi="Times New Roman"/>
               </w:rPr>
             </w:pPr>
             <w:r>
@@ -3056,7 +3040,7 @@
             <w:pPr>
               <w:jc w:val="center"/>
               <w:rPr>
-                <w:rFonts w:ascii="Times New Roman" w:eastAsia="標楷體" w:hAnsi="Times New Roman" w:hint="eastAsia"/>
+                <w:rFonts w:ascii="Times New Roman" w:eastAsia="標楷體" w:hAnsi="Times New Roman"/>
               </w:rPr>
             </w:pPr>
             <w:r>
@@ -3082,7 +3066,7 @@
             <w:pPr>
               <w:jc w:val="center"/>
               <w:rPr>
-                <w:rFonts w:ascii="Times New Roman" w:eastAsia="標楷體" w:hAnsi="Times New Roman" w:hint="eastAsia"/>
+                <w:rFonts w:ascii="Times New Roman" w:eastAsia="標楷體" w:hAnsi="Times New Roman"/>
               </w:rPr>
             </w:pPr>
             <w:r>
@@ -3102,7 +3086,7 @@
             <w:pPr>
               <w:jc w:val="center"/>
               <w:rPr>
-                <w:rFonts w:ascii="Times New Roman" w:eastAsia="標楷體" w:hAnsi="Times New Roman" w:hint="eastAsia"/>
+                <w:rFonts w:ascii="Times New Roman" w:eastAsia="標楷體" w:hAnsi="Times New Roman"/>
               </w:rPr>
             </w:pPr>
             <w:r>
@@ -3128,7 +3112,7 @@
             <w:pPr>
               <w:jc w:val="center"/>
               <w:rPr>
-                <w:rFonts w:ascii="Times New Roman" w:eastAsia="標楷體" w:hAnsi="Times New Roman" w:hint="eastAsia"/>
+                <w:rFonts w:ascii="Times New Roman" w:eastAsia="標楷體" w:hAnsi="Times New Roman"/>
               </w:rPr>
             </w:pPr>
             <w:r>
@@ -3148,7 +3132,7 @@
             <w:pPr>
               <w:jc w:val="center"/>
               <w:rPr>
-                <w:rFonts w:ascii="Times New Roman" w:eastAsia="標楷體" w:hAnsi="Times New Roman" w:hint="eastAsia"/>
+                <w:rFonts w:ascii="Times New Roman" w:eastAsia="標楷體" w:hAnsi="Times New Roman"/>
               </w:rPr>
             </w:pPr>
             <w:r>
@@ -3176,7 +3160,7 @@
             <w:pPr>
               <w:jc w:val="center"/>
               <w:rPr>
-                <w:rFonts w:ascii="Times New Roman" w:eastAsia="標楷體" w:hAnsi="Times New Roman" w:hint="eastAsia"/>
+                <w:rFonts w:ascii="Times New Roman" w:eastAsia="標楷體" w:hAnsi="Times New Roman"/>
               </w:rPr>
             </w:pPr>
             <w:r>
@@ -3196,7 +3180,7 @@
             <w:pPr>
               <w:jc w:val="center"/>
               <w:rPr>
-                <w:rFonts w:ascii="Times New Roman" w:eastAsia="標楷體" w:hAnsi="Times New Roman" w:hint="eastAsia"/>
+                <w:rFonts w:ascii="Times New Roman" w:eastAsia="標楷體" w:hAnsi="Times New Roman"/>
               </w:rPr>
             </w:pPr>
             <w:r>
@@ -3216,7 +3200,7 @@
             <w:pPr>
               <w:jc w:val="center"/>
               <w:rPr>
-                <w:rFonts w:ascii="Times New Roman" w:eastAsia="標楷體" w:hAnsi="Times New Roman" w:hint="eastAsia"/>
+                <w:rFonts w:ascii="Times New Roman" w:eastAsia="標楷體" w:hAnsi="Times New Roman"/>
               </w:rPr>
             </w:pPr>
             <w:r>
@@ -3236,7 +3220,7 @@
             <w:pPr>
               <w:jc w:val="center"/>
               <w:rPr>
-                <w:rFonts w:ascii="Times New Roman" w:eastAsia="標楷體" w:hAnsi="Times New Roman" w:hint="eastAsia"/>
+                <w:rFonts w:ascii="Times New Roman" w:eastAsia="標楷體" w:hAnsi="Times New Roman"/>
               </w:rPr>
             </w:pPr>
             <w:r>
@@ -3262,7 +3246,7 @@
             <w:pPr>
               <w:jc w:val="center"/>
               <w:rPr>
-                <w:rFonts w:ascii="Times New Roman" w:eastAsia="標楷體" w:hAnsi="Times New Roman" w:hint="eastAsia"/>
+                <w:rFonts w:ascii="Times New Roman" w:eastAsia="標楷體" w:hAnsi="Times New Roman"/>
               </w:rPr>
             </w:pPr>
             <w:r>
@@ -3282,7 +3266,7 @@
             <w:pPr>
               <w:jc w:val="center"/>
               <w:rPr>
-                <w:rFonts w:ascii="Times New Roman" w:eastAsia="標楷體" w:hAnsi="Times New Roman" w:hint="eastAsia"/>
+                <w:rFonts w:ascii="Times New Roman" w:eastAsia="標楷體" w:hAnsi="Times New Roman"/>
               </w:rPr>
             </w:pPr>
             <w:r>
@@ -3310,7 +3294,7 @@
             <w:pPr>
               <w:jc w:val="center"/>
               <w:rPr>
-                <w:rFonts w:ascii="Times New Roman" w:eastAsia="標楷體" w:hAnsi="Times New Roman" w:hint="eastAsia"/>
+                <w:rFonts w:ascii="Times New Roman" w:eastAsia="標楷體" w:hAnsi="Times New Roman"/>
               </w:rPr>
             </w:pPr>
             <w:r>
@@ -3330,7 +3314,7 @@
             <w:pPr>
               <w:jc w:val="center"/>
               <w:rPr>
-                <w:rFonts w:ascii="Times New Roman" w:eastAsia="標楷體" w:hAnsi="Times New Roman" w:hint="eastAsia"/>
+                <w:rFonts w:ascii="Times New Roman" w:eastAsia="標楷體" w:hAnsi="Times New Roman"/>
               </w:rPr>
             </w:pPr>
             <w:r>
@@ -3350,7 +3334,7 @@
             <w:pPr>
               <w:jc w:val="center"/>
               <w:rPr>
-                <w:rFonts w:ascii="Times New Roman" w:eastAsia="標楷體" w:hAnsi="Times New Roman" w:hint="eastAsia"/>
+                <w:rFonts w:ascii="Times New Roman" w:eastAsia="標楷體" w:hAnsi="Times New Roman"/>
               </w:rPr>
             </w:pPr>
             <w:r>
@@ -3370,7 +3354,7 @@
             <w:pPr>
               <w:jc w:val="center"/>
               <w:rPr>
-                <w:rFonts w:ascii="Times New Roman" w:eastAsia="標楷體" w:hAnsi="Times New Roman" w:hint="eastAsia"/>
+                <w:rFonts w:ascii="Times New Roman" w:eastAsia="標楷體" w:hAnsi="Times New Roman"/>
               </w:rPr>
             </w:pPr>
             <w:r>
@@ -3396,7 +3380,7 @@
             <w:pPr>
               <w:jc w:val="center"/>
               <w:rPr>
-                <w:rFonts w:ascii="Times New Roman" w:eastAsia="標楷體" w:hAnsi="Times New Roman" w:hint="eastAsia"/>
+                <w:rFonts w:ascii="Times New Roman" w:eastAsia="標楷體" w:hAnsi="Times New Roman"/>
               </w:rPr>
             </w:pPr>
             <w:r>
@@ -3416,7 +3400,7 @@
             <w:pPr>
               <w:jc w:val="center"/>
               <w:rPr>
-                <w:rFonts w:ascii="Times New Roman" w:eastAsia="標楷體" w:hAnsi="Times New Roman" w:hint="eastAsia"/>
+                <w:rFonts w:ascii="Times New Roman" w:eastAsia="標楷體" w:hAnsi="Times New Roman"/>
               </w:rPr>
             </w:pPr>
             <w:r>
@@ -3444,7 +3428,7 @@
             <w:pPr>
               <w:jc w:val="center"/>
               <w:rPr>
-                <w:rFonts w:ascii="Times New Roman" w:eastAsia="標楷體" w:hAnsi="Times New Roman" w:hint="eastAsia"/>
+                <w:rFonts w:ascii="Times New Roman" w:eastAsia="標楷體" w:hAnsi="Times New Roman"/>
               </w:rPr>
             </w:pPr>
             <w:r>
@@ -3464,7 +3448,7 @@
             <w:pPr>
               <w:jc w:val="center"/>
               <w:rPr>
-                <w:rFonts w:ascii="Times New Roman" w:eastAsia="標楷體" w:hAnsi="Times New Roman" w:hint="eastAsia"/>
+                <w:rFonts w:ascii="Times New Roman" w:eastAsia="標楷體" w:hAnsi="Times New Roman"/>
               </w:rPr>
             </w:pPr>
             <w:r>
@@ -3484,7 +3468,7 @@
             <w:pPr>
               <w:jc w:val="center"/>
               <w:rPr>
-                <w:rFonts w:ascii="Times New Roman" w:eastAsia="標楷體" w:hAnsi="Times New Roman" w:hint="eastAsia"/>
+                <w:rFonts w:ascii="Times New Roman" w:eastAsia="標楷體" w:hAnsi="Times New Roman"/>
               </w:rPr>
             </w:pPr>
             <w:r>
@@ -3504,7 +3488,7 @@
             <w:pPr>
               <w:jc w:val="center"/>
               <w:rPr>
-                <w:rFonts w:ascii="Times New Roman" w:eastAsia="標楷體" w:hAnsi="Times New Roman" w:hint="eastAsia"/>
+                <w:rFonts w:ascii="Times New Roman" w:eastAsia="標楷體" w:hAnsi="Times New Roman"/>
               </w:rPr>
             </w:pPr>
             <w:r>
@@ -3530,7 +3514,7 @@
             <w:pPr>
               <w:jc w:val="center"/>
               <w:rPr>
-                <w:rFonts w:ascii="Times New Roman" w:eastAsia="標楷體" w:hAnsi="Times New Roman" w:hint="eastAsia"/>
+                <w:rFonts w:ascii="Times New Roman" w:eastAsia="標楷體" w:hAnsi="Times New Roman"/>
               </w:rPr>
             </w:pPr>
             <w:r>
@@ -3550,7 +3534,7 @@
             <w:pPr>
               <w:jc w:val="center"/>
               <w:rPr>
-                <w:rFonts w:ascii="Times New Roman" w:eastAsia="標楷體" w:hAnsi="Times New Roman" w:hint="eastAsia"/>
+                <w:rFonts w:ascii="Times New Roman" w:eastAsia="標楷體" w:hAnsi="Times New Roman"/>
               </w:rPr>
             </w:pPr>
             <w:r>
@@ -3578,7 +3562,7 @@
             <w:pPr>
               <w:jc w:val="center"/>
               <w:rPr>
-                <w:rFonts w:ascii="Times New Roman" w:eastAsia="標楷體" w:hAnsi="Times New Roman" w:hint="eastAsia"/>
+                <w:rFonts w:ascii="Times New Roman" w:eastAsia="標楷體" w:hAnsi="Times New Roman"/>
               </w:rPr>
             </w:pPr>
             <w:r>
@@ -3598,7 +3582,7 @@
             <w:pPr>
               <w:jc w:val="center"/>
               <w:rPr>
-                <w:rFonts w:ascii="Times New Roman" w:eastAsia="標楷體" w:hAnsi="Times New Roman" w:hint="eastAsia"/>
+                <w:rFonts w:ascii="Times New Roman" w:eastAsia="標楷體" w:hAnsi="Times New Roman"/>
               </w:rPr>
             </w:pPr>
             <w:r>
@@ -3618,7 +3602,7 @@
             <w:pPr>
               <w:jc w:val="center"/>
               <w:rPr>
-                <w:rFonts w:ascii="Times New Roman" w:eastAsia="標楷體" w:hAnsi="Times New Roman" w:hint="eastAsia"/>
+                <w:rFonts w:ascii="Times New Roman" w:eastAsia="標楷體" w:hAnsi="Times New Roman"/>
               </w:rPr>
             </w:pPr>
             <w:r>
@@ -3638,7 +3622,7 @@
             <w:pPr>
               <w:jc w:val="center"/>
               <w:rPr>
-                <w:rFonts w:ascii="Times New Roman" w:eastAsia="標楷體" w:hAnsi="Times New Roman" w:hint="eastAsia"/>
+                <w:rFonts w:ascii="Times New Roman" w:eastAsia="標楷體" w:hAnsi="Times New Roman"/>
               </w:rPr>
             </w:pPr>
             <w:r>
@@ -3664,7 +3648,7 @@
             <w:pPr>
               <w:jc w:val="center"/>
               <w:rPr>
-                <w:rFonts w:ascii="Times New Roman" w:eastAsia="標楷體" w:hAnsi="Times New Roman" w:hint="eastAsia"/>
+                <w:rFonts w:ascii="Times New Roman" w:eastAsia="標楷體" w:hAnsi="Times New Roman"/>
               </w:rPr>
             </w:pPr>
             <w:r>
@@ -3684,7 +3668,7 @@
             <w:pPr>
               <w:jc w:val="center"/>
               <w:rPr>
-                <w:rFonts w:ascii="Times New Roman" w:eastAsia="標楷體" w:hAnsi="Times New Roman" w:hint="eastAsia"/>
+                <w:rFonts w:ascii="Times New Roman" w:eastAsia="標楷體" w:hAnsi="Times New Roman"/>
               </w:rPr>
             </w:pPr>
             <w:r>
@@ -4136,19 +4120,7 @@
         <w:rPr>
           <w:rFonts w:ascii="Times New Roman" w:eastAsia="標楷體" w:hAnsi="Times New Roman"/>
         </w:rPr>
-        <w:t>(w</w:t>
-      </w:r>
-      <w:r>
-        <w:rPr>
-          <w:rFonts w:ascii="Times New Roman" w:eastAsia="標楷體" w:hAnsi="Times New Roman"/>
-        </w:rPr>
-        <w:t>+1</w:t>
-      </w:r>
-      <w:r>
-        <w:rPr>
-          <w:rFonts w:ascii="Times New Roman" w:eastAsia="標楷體" w:hAnsi="Times New Roman"/>
-        </w:rPr>
-        <w:t>)</w:t>
+        <w:t>(w+1)</w:t>
       </w:r>
       <w:r>
         <w:rPr>
@@ -4419,7 +4391,7 @@
                     <pic:cNvPicPr/>
                   </pic:nvPicPr>
                   <pic:blipFill rotWithShape="1">
-                    <a:blip r:embed="rId9">
+                    <a:blip r:embed="rId10">
                       <a:extLst>
                         <a:ext uri="{28A0092B-C50C-407E-A947-70E740481C1C}">
                           <a14:useLocalDpi xmlns:a14="http://schemas.microsoft.com/office/drawing/2010/main" val="0"/>
@@ -4555,6 +4527,7 @@
       <w:r>
         <w:rPr>
           <w:rFonts w:ascii="Times New Roman" w:eastAsia="標楷體" w:hAnsi="Times New Roman"/>
+          <w:noProof/>
         </w:rPr>
         <w:drawing>
           <wp:inline distT="0" distB="0" distL="0" distR="0" wp14:anchorId="72D50A77" wp14:editId="24CC22B7">
@@ -4572,7 +4545,7 @@
                     <pic:cNvPicPr/>
                   </pic:nvPicPr>
                   <pic:blipFill>
-                    <a:blip r:embed="rId10"/>
+                    <a:blip r:embed="rId11"/>
                     <a:stretch>
                       <a:fillRect/>
                     </a:stretch>
@@ -4601,7 +4574,7 @@
     <w:p>
       <w:pPr>
         <w:rPr>
-          <w:rFonts w:ascii="Times New Roman" w:eastAsia="標楷體" w:hAnsi="Times New Roman" w:hint="eastAsia"/>
+          <w:rFonts w:ascii="Times New Roman" w:eastAsia="標楷體" w:hAnsi="Times New Roman"/>
         </w:rPr>
       </w:pPr>
       <w:r>
@@ -4747,7 +4720,7 @@
       <w:pPr>
         <w:jc w:val="center"/>
         <w:rPr>
-          <w:rFonts w:ascii="Times New Roman" w:eastAsia="標楷體" w:hAnsi="Times New Roman" w:hint="eastAsia"/>
+          <w:rFonts w:ascii="Times New Roman" w:eastAsia="標楷體" w:hAnsi="Times New Roman"/>
         </w:rPr>
       </w:pPr>
       <w:r>
@@ -4909,6 +4882,7 @@
       <w:r>
         <w:rPr>
           <w:rFonts w:ascii="Times New Roman" w:eastAsia="標楷體" w:hAnsi="Times New Roman"/>
+          <w:noProof/>
         </w:rPr>
         <w:drawing>
           <wp:inline distT="0" distB="0" distL="0" distR="0" wp14:anchorId="248A20D5" wp14:editId="55368C5E">
@@ -4926,7 +4900,7 @@
                     <pic:cNvPicPr/>
                   </pic:nvPicPr>
                   <pic:blipFill>
-                    <a:blip r:embed="rId11"/>
+                    <a:blip r:embed="rId12"/>
                     <a:stretch>
                       <a:fillRect/>
                     </a:stretch>
@@ -5235,7 +5209,7 @@
         </w:numPr>
         <w:ind w:leftChars="0"/>
         <w:rPr>
-          <w:rFonts w:ascii="Times New Roman" w:eastAsia="標楷體" w:hAnsi="Times New Roman" w:hint="eastAsia"/>
+          <w:rFonts w:ascii="Times New Roman" w:eastAsia="標楷體" w:hAnsi="Times New Roman"/>
         </w:rPr>
       </w:pPr>
       <w:r>
@@ -5282,14 +5256,12 @@
         </w:rPr>
         <w:t>e</w:t>
       </w:r>
-      <w:proofErr w:type="gramStart"/>
       <w:r>
         <w:rPr>
           <w:rFonts w:ascii="Times New Roman" w:eastAsia="標楷體" w:hAnsi="Times New Roman"/>
         </w:rPr>
         <w:t>’</w:t>
       </w:r>
-      <w:proofErr w:type="gramEnd"/>
     </w:p>
     <w:p>
       <w:pPr>
@@ -5367,14 +5339,12 @@
         </w:rPr>
         <w:t>e</w:t>
       </w:r>
-      <w:proofErr w:type="gramStart"/>
       <w:r>
         <w:rPr>
           <w:rFonts w:ascii="Times New Roman" w:eastAsia="標楷體" w:hAnsi="Times New Roman"/>
         </w:rPr>
         <w:t>’</w:t>
       </w:r>
-      <w:proofErr w:type="gramEnd"/>
       <w:r>
         <w:rPr>
           <w:rFonts w:ascii="Times New Roman" w:eastAsia="標楷體" w:hAnsi="Times New Roman" w:hint="eastAsia"/>
@@ -5600,12 +5570,13 @@
             <w:pPr>
               <w:jc w:val="center"/>
               <w:rPr>
-                <w:rFonts w:ascii="Times New Roman" w:eastAsia="標楷體" w:hAnsi="Times New Roman" w:hint="eastAsia"/>
-              </w:rPr>
-            </w:pPr>
-            <w:r>
-              <w:rPr>
-                <w:rFonts w:ascii="Times New Roman" w:eastAsia="標楷體" w:hAnsi="Times New Roman"/>
+                <w:rFonts w:ascii="Times New Roman" w:eastAsia="標楷體" w:hAnsi="Times New Roman"/>
+              </w:rPr>
+            </w:pPr>
+            <w:r>
+              <w:rPr>
+                <w:rFonts w:ascii="Times New Roman" w:eastAsia="標楷體" w:hAnsi="Times New Roman"/>
+                <w:noProof/>
               </w:rPr>
               <w:drawing>
                 <wp:inline distT="0" distB="0" distL="0" distR="0" wp14:anchorId="1E960D0D" wp14:editId="7D7F5F92">
@@ -5623,7 +5594,7 @@
                           <pic:cNvPicPr/>
                         </pic:nvPicPr>
                         <pic:blipFill>
-                          <a:blip r:embed="rId12"/>
+                          <a:blip r:embed="rId13"/>
                           <a:stretch>
                             <a:fillRect/>
                           </a:stretch>
@@ -5659,12 +5630,13 @@
             <w:pPr>
               <w:jc w:val="center"/>
               <w:rPr>
-                <w:rFonts w:ascii="Times New Roman" w:eastAsia="標楷體" w:hAnsi="Times New Roman" w:hint="eastAsia"/>
-              </w:rPr>
-            </w:pPr>
-            <w:r>
-              <w:rPr>
-                <w:rFonts w:ascii="Times New Roman" w:eastAsia="標楷體" w:hAnsi="Times New Roman"/>
+                <w:rFonts w:ascii="Times New Roman" w:eastAsia="標楷體" w:hAnsi="Times New Roman"/>
+              </w:rPr>
+            </w:pPr>
+            <w:r>
+              <w:rPr>
+                <w:rFonts w:ascii="Times New Roman" w:eastAsia="標楷體" w:hAnsi="Times New Roman"/>
+                <w:noProof/>
               </w:rPr>
               <w:drawing>
                 <wp:inline distT="0" distB="0" distL="0" distR="0" wp14:anchorId="3793607B" wp14:editId="2BE92B12">
@@ -5682,7 +5654,7 @@
                           <pic:cNvPicPr/>
                         </pic:nvPicPr>
                         <pic:blipFill>
-                          <a:blip r:embed="rId13"/>
+                          <a:blip r:embed="rId14"/>
                           <a:stretch>
                             <a:fillRect/>
                           </a:stretch>
@@ -5720,7 +5692,7 @@
             <w:pPr>
               <w:jc w:val="center"/>
               <w:rPr>
-                <w:rFonts w:ascii="Times New Roman" w:eastAsia="標楷體" w:hAnsi="Times New Roman" w:hint="eastAsia"/>
+                <w:rFonts w:ascii="Times New Roman" w:eastAsia="標楷體" w:hAnsi="Times New Roman"/>
               </w:rPr>
             </w:pPr>
             <w:r>
@@ -5740,7 +5712,7 @@
             <w:pPr>
               <w:jc w:val="center"/>
               <w:rPr>
-                <w:rFonts w:ascii="Times New Roman" w:eastAsia="標楷體" w:hAnsi="Times New Roman" w:hint="eastAsia"/>
+                <w:rFonts w:ascii="Times New Roman" w:eastAsia="標楷體" w:hAnsi="Times New Roman"/>
               </w:rPr>
             </w:pPr>
             <w:proofErr w:type="gramStart"/>
@@ -5771,12 +5743,13 @@
             <w:pPr>
               <w:jc w:val="center"/>
               <w:rPr>
-                <w:rFonts w:ascii="Times New Roman" w:eastAsia="標楷體" w:hAnsi="Times New Roman" w:hint="eastAsia"/>
-              </w:rPr>
-            </w:pPr>
-            <w:r>
-              <w:rPr>
-                <w:rFonts w:ascii="Times New Roman" w:eastAsia="標楷體" w:hAnsi="Times New Roman"/>
+                <w:rFonts w:ascii="Times New Roman" w:eastAsia="標楷體" w:hAnsi="Times New Roman"/>
+              </w:rPr>
+            </w:pPr>
+            <w:r>
+              <w:rPr>
+                <w:rFonts w:ascii="Times New Roman" w:eastAsia="標楷體" w:hAnsi="Times New Roman"/>
+                <w:noProof/>
               </w:rPr>
               <w:drawing>
                 <wp:inline distT="0" distB="0" distL="0" distR="0" wp14:anchorId="77D03229" wp14:editId="09215312">
@@ -5794,7 +5767,7 @@
                           <pic:cNvPicPr/>
                         </pic:nvPicPr>
                         <pic:blipFill>
-                          <a:blip r:embed="rId14"/>
+                          <a:blip r:embed="rId15"/>
                           <a:stretch>
                             <a:fillRect/>
                           </a:stretch>
@@ -5833,7 +5806,7 @@
             <w:pPr>
               <w:jc w:val="center"/>
               <w:rPr>
-                <w:rFonts w:ascii="Times New Roman" w:eastAsia="標楷體" w:hAnsi="Times New Roman" w:hint="eastAsia"/>
+                <w:rFonts w:ascii="Times New Roman" w:eastAsia="標楷體" w:hAnsi="Times New Roman"/>
               </w:rPr>
             </w:pPr>
             <w:r>
@@ -5855,7 +5828,7 @@
         </w:numPr>
         <w:ind w:leftChars="0"/>
         <w:rPr>
-          <w:rFonts w:ascii="Times New Roman" w:eastAsia="標楷體" w:hAnsi="Times New Roman" w:hint="eastAsia"/>
+          <w:rFonts w:ascii="Times New Roman" w:eastAsia="標楷體" w:hAnsi="Times New Roman"/>
         </w:rPr>
       </w:pPr>
       <w:r>
@@ -5875,9 +5848,6642 @@
           <w:rFonts w:ascii="Times New Roman" w:eastAsia="標楷體" w:hAnsi="Times New Roman" w:hint="eastAsia"/>
         </w:rPr>
         <w:t>算術編碼</w:t>
+      </w:r>
+    </w:p>
+    <w:p>
+      <w:pPr>
+        <w:pStyle w:val="a4"/>
+        <w:numPr>
+          <w:ilvl w:val="3"/>
+          <w:numId w:val="1"/>
+        </w:numPr>
+        <w:ind w:leftChars="0"/>
+        <w:rPr>
+          <w:rFonts w:ascii="Times New Roman" w:eastAsia="標楷體" w:hAnsi="Times New Roman"/>
+        </w:rPr>
+      </w:pPr>
+      <w:r>
+        <w:rPr>
+          <w:rFonts w:ascii="Times New Roman" w:eastAsia="標楷體" w:hAnsi="Times New Roman" w:hint="eastAsia"/>
+        </w:rPr>
+        <w:t>避開了一個符號一個碼</w:t>
+      </w:r>
+    </w:p>
+    <w:p>
+      <w:pPr>
+        <w:pStyle w:val="a4"/>
+        <w:numPr>
+          <w:ilvl w:val="3"/>
+          <w:numId w:val="1"/>
+        </w:numPr>
+        <w:ind w:leftChars="0"/>
+        <w:rPr>
+          <w:rFonts w:ascii="Times New Roman" w:eastAsia="標楷體" w:hAnsi="Times New Roman"/>
+        </w:rPr>
+      </w:pPr>
+      <w:r>
+        <w:rPr>
+          <w:rFonts w:ascii="Times New Roman" w:eastAsia="標楷體" w:hAnsi="Times New Roman" w:hint="eastAsia"/>
+        </w:rPr>
+        <w:t>採取用一個實數來表示一串符號</w:t>
+      </w:r>
+    </w:p>
+    <w:p>
+      <w:pPr>
+        <w:pStyle w:val="a4"/>
+        <w:numPr>
+          <w:ilvl w:val="3"/>
+          <w:numId w:val="1"/>
+        </w:numPr>
+        <w:ind w:leftChars="0"/>
+        <w:rPr>
+          <w:rFonts w:ascii="Times New Roman" w:eastAsia="標楷體" w:hAnsi="Times New Roman"/>
+        </w:rPr>
+      </w:pPr>
+      <w:r>
+        <w:rPr>
+          <w:rFonts w:ascii="Times New Roman" w:eastAsia="標楷體" w:hAnsi="Times New Roman" w:hint="eastAsia"/>
+        </w:rPr>
+        <w:t>Al</w:t>
+      </w:r>
+      <w:r>
+        <w:rPr>
+          <w:rFonts w:ascii="Times New Roman" w:eastAsia="標楷體" w:hAnsi="Times New Roman"/>
+        </w:rPr>
+        <w:t>gorithm</w:t>
+      </w:r>
+    </w:p>
+    <w:p>
+      <w:pPr>
+        <w:rPr>
+          <w:rFonts w:ascii="Times New Roman" w:eastAsia="標楷體" w:hAnsi="Times New Roman"/>
+        </w:rPr>
+      </w:pPr>
+      <w:r>
+        <w:rPr>
+          <w:rFonts w:ascii="Times New Roman" w:eastAsia="標楷體" w:hAnsi="Times New Roman"/>
+        </w:rPr>
+        <w:drawing>
+          <wp:inline distT="0" distB="0" distL="0" distR="0" wp14:anchorId="3ACD430A" wp14:editId="3BAD3ACB">
+            <wp:extent cx="5274310" cy="2304415"/>
+            <wp:effectExtent l="0" t="0" r="2540" b="635"/>
+            <wp:docPr id="3" name="圖片 3"/>
+            <wp:cNvGraphicFramePr>
+              <a:graphicFrameLocks xmlns:a="http://schemas.openxmlformats.org/drawingml/2006/main" noChangeAspect="1"/>
+            </wp:cNvGraphicFramePr>
+            <a:graphic xmlns:a="http://schemas.openxmlformats.org/drawingml/2006/main">
+              <a:graphicData uri="http://schemas.openxmlformats.org/drawingml/2006/picture">
+                <pic:pic xmlns:pic="http://schemas.openxmlformats.org/drawingml/2006/picture">
+                  <pic:nvPicPr>
+                    <pic:cNvPr id="1" name=""/>
+                    <pic:cNvPicPr/>
+                  </pic:nvPicPr>
+                  <pic:blipFill>
+                    <a:blip r:embed="rId16"/>
+                    <a:stretch>
+                      <a:fillRect/>
+                    </a:stretch>
+                  </pic:blipFill>
+                  <pic:spPr>
+                    <a:xfrm>
+                      <a:off x="0" y="0"/>
+                      <a:ext cx="5274310" cy="2304415"/>
+                    </a:xfrm>
+                    <a:prstGeom prst="rect">
+                      <a:avLst/>
+                    </a:prstGeom>
+                  </pic:spPr>
+                </pic:pic>
+              </a:graphicData>
+            </a:graphic>
+          </wp:inline>
+        </w:drawing>
+      </w:r>
+    </w:p>
+    <w:p>
+      <w:pPr>
+        <w:widowControl/>
+        <w:rPr>
+          <w:rFonts w:ascii="Times New Roman" w:eastAsia="標楷體" w:hAnsi="Times New Roman"/>
+        </w:rPr>
+      </w:pPr>
+      <w:r>
+        <w:rPr>
+          <w:rFonts w:ascii="Times New Roman" w:eastAsia="標楷體" w:hAnsi="Times New Roman"/>
+        </w:rPr>
+        <w:br w:type="page"/>
+      </w:r>
+    </w:p>
+    <w:p>
+      <w:pPr>
+        <w:pStyle w:val="a4"/>
+        <w:numPr>
+          <w:ilvl w:val="3"/>
+          <w:numId w:val="1"/>
+        </w:numPr>
+        <w:ind w:leftChars="0"/>
+        <w:rPr>
+          <w:rFonts w:ascii="Times New Roman" w:eastAsia="標楷體" w:hAnsi="Times New Roman"/>
+        </w:rPr>
+      </w:pPr>
+      <w:r>
+        <w:rPr>
+          <w:rFonts w:ascii="Times New Roman" w:eastAsia="標楷體" w:hAnsi="Times New Roman" w:hint="eastAsia"/>
+        </w:rPr>
+        <w:lastRenderedPageBreak/>
+        <w:t>範例</w:t>
+      </w:r>
+    </w:p>
+    <w:p>
+      <w:pPr>
+        <w:pStyle w:val="a4"/>
+        <w:numPr>
+          <w:ilvl w:val="4"/>
+          <w:numId w:val="1"/>
+        </w:numPr>
+        <w:ind w:leftChars="0"/>
+        <w:rPr>
+          <w:rFonts w:ascii="Times New Roman" w:eastAsia="標楷體" w:hAnsi="Times New Roman" w:hint="eastAsia"/>
+        </w:rPr>
+      </w:pPr>
+      <w:r>
+        <w:rPr>
+          <w:rFonts w:ascii="Times New Roman" w:eastAsia="標楷體" w:hAnsi="Times New Roman" w:hint="eastAsia"/>
+        </w:rPr>
+        <w:t>利用機率計算範圍值</w:t>
+      </w:r>
+    </w:p>
+    <w:tbl>
+      <w:tblPr>
+        <w:tblStyle w:val="a5"/>
+        <w:tblW w:w="0" w:type="auto"/>
+        <w:tblLook w:val="04A0" w:firstRow="1" w:lastRow="0" w:firstColumn="1" w:lastColumn="0" w:noHBand="0" w:noVBand="1"/>
+      </w:tblPr>
+      <w:tblGrid>
+        <w:gridCol w:w="2765"/>
+        <w:gridCol w:w="2765"/>
+        <w:gridCol w:w="2766"/>
+      </w:tblGrid>
+      <w:tr>
+        <w:tc>
+          <w:tcPr>
+            <w:tcW w:w="2765" w:type="dxa"/>
+            <w:shd w:val="clear" w:color="auto" w:fill="D9D9D9" w:themeFill="background1" w:themeFillShade="D9"/>
+            <w:vAlign w:val="center"/>
+          </w:tcPr>
+          <w:p>
+            <w:pPr>
+              <w:jc w:val="center"/>
+              <w:rPr>
+                <w:rFonts w:ascii="Times New Roman" w:eastAsia="標楷體" w:hAnsi="Times New Roman"/>
+              </w:rPr>
+            </w:pPr>
+            <w:r>
+              <w:rPr>
+                <w:rFonts w:ascii="Times New Roman" w:eastAsia="標楷體" w:hAnsi="Times New Roman" w:hint="eastAsia"/>
+              </w:rPr>
+              <w:t>符號</w:t>
+            </w:r>
+          </w:p>
+        </w:tc>
+        <w:tc>
+          <w:tcPr>
+            <w:tcW w:w="2765" w:type="dxa"/>
+            <w:shd w:val="clear" w:color="auto" w:fill="D9D9D9" w:themeFill="background1" w:themeFillShade="D9"/>
+            <w:vAlign w:val="center"/>
+          </w:tcPr>
+          <w:p>
+            <w:pPr>
+              <w:jc w:val="center"/>
+              <w:rPr>
+                <w:rFonts w:ascii="Times New Roman" w:eastAsia="標楷體" w:hAnsi="Times New Roman"/>
+              </w:rPr>
+            </w:pPr>
+            <w:r>
+              <w:rPr>
+                <w:rFonts w:ascii="Times New Roman" w:eastAsia="標楷體" w:hAnsi="Times New Roman" w:hint="eastAsia"/>
+              </w:rPr>
+              <w:t>機率</w:t>
+            </w:r>
+          </w:p>
+        </w:tc>
+        <w:tc>
+          <w:tcPr>
+            <w:tcW w:w="2766" w:type="dxa"/>
+            <w:shd w:val="clear" w:color="auto" w:fill="D9D9D9" w:themeFill="background1" w:themeFillShade="D9"/>
+            <w:vAlign w:val="center"/>
+          </w:tcPr>
+          <w:p>
+            <w:pPr>
+              <w:jc w:val="center"/>
+              <w:rPr>
+                <w:rFonts w:ascii="Times New Roman" w:eastAsia="標楷體" w:hAnsi="Times New Roman"/>
+              </w:rPr>
+            </w:pPr>
+            <w:r>
+              <w:rPr>
+                <w:rFonts w:ascii="Times New Roman" w:eastAsia="標楷體" w:hAnsi="Times New Roman" w:hint="eastAsia"/>
+              </w:rPr>
+              <w:t>範圍</w:t>
+            </w:r>
+          </w:p>
+        </w:tc>
+      </w:tr>
+      <w:tr>
+        <w:tc>
+          <w:tcPr>
+            <w:tcW w:w="2765" w:type="dxa"/>
+            <w:vAlign w:val="center"/>
+          </w:tcPr>
+          <w:p>
+            <w:pPr>
+              <w:jc w:val="center"/>
+              <w:rPr>
+                <w:rFonts w:ascii="Times New Roman" w:eastAsia="標楷體" w:hAnsi="Times New Roman"/>
+              </w:rPr>
+            </w:pPr>
+            <w:proofErr w:type="gramStart"/>
+            <w:r>
+              <w:rPr>
+                <w:rFonts w:ascii="Times New Roman" w:eastAsia="標楷體" w:hAnsi="Times New Roman" w:hint="eastAsia"/>
+              </w:rPr>
+              <w:t>S</w:t>
+            </w:r>
+            <w:r>
+              <w:rPr>
+                <w:rFonts w:ascii="Times New Roman" w:eastAsia="標楷體" w:hAnsi="Times New Roman"/>
+              </w:rPr>
+              <w:t>PACE</w:t>
+            </w:r>
+            <w:r>
+              <w:rPr>
+                <w:rFonts w:ascii="Times New Roman" w:eastAsia="標楷體" w:hAnsi="Times New Roman"/>
+              </w:rPr>
+              <w:t>(</w:t>
+            </w:r>
+            <w:proofErr w:type="gramEnd"/>
+            <w:r>
+              <w:rPr>
+                <w:rFonts w:ascii="Times New Roman" w:eastAsia="標楷體" w:hAnsi="Times New Roman"/>
+              </w:rPr>
+              <w:t>^)</w:t>
+            </w:r>
+          </w:p>
+        </w:tc>
+        <w:tc>
+          <w:tcPr>
+            <w:tcW w:w="2765" w:type="dxa"/>
+            <w:vAlign w:val="center"/>
+          </w:tcPr>
+          <w:p>
+            <w:pPr>
+              <w:jc w:val="center"/>
+              <w:rPr>
+                <w:rFonts w:ascii="Times New Roman" w:eastAsia="標楷體" w:hAnsi="Times New Roman"/>
+              </w:rPr>
+            </w:pPr>
+            <w:r>
+              <w:rPr>
+                <w:rFonts w:ascii="Times New Roman" w:eastAsia="標楷體" w:hAnsi="Times New Roman" w:hint="eastAsia"/>
+              </w:rPr>
+              <w:t>1</w:t>
+            </w:r>
+            <w:r>
+              <w:rPr>
+                <w:rFonts w:ascii="Times New Roman" w:eastAsia="標楷體" w:hAnsi="Times New Roman"/>
+              </w:rPr>
+              <w:t>/10</w:t>
+            </w:r>
+          </w:p>
+        </w:tc>
+        <w:tc>
+          <w:tcPr>
+            <w:tcW w:w="2766" w:type="dxa"/>
+            <w:vAlign w:val="center"/>
+          </w:tcPr>
+          <w:p>
+            <w:pPr>
+              <w:jc w:val="center"/>
+              <w:rPr>
+                <w:rFonts w:ascii="Times New Roman" w:eastAsia="標楷體" w:hAnsi="Times New Roman"/>
+              </w:rPr>
+            </w:pPr>
+            <w:r>
+              <w:rPr>
+                <w:rFonts w:ascii="Times New Roman" w:eastAsia="標楷體" w:hAnsi="Times New Roman" w:hint="eastAsia"/>
+              </w:rPr>
+              <w:t>0</w:t>
+            </w:r>
+            <w:r>
+              <w:rPr>
+                <w:rFonts w:ascii="Times New Roman" w:eastAsia="標楷體" w:hAnsi="Times New Roman"/>
+              </w:rPr>
+              <w:t>.0 &lt;= r &lt; 0.1</w:t>
+            </w:r>
+          </w:p>
+        </w:tc>
+      </w:tr>
+      <w:tr>
+        <w:tc>
+          <w:tcPr>
+            <w:tcW w:w="2765" w:type="dxa"/>
+            <w:vAlign w:val="center"/>
+          </w:tcPr>
+          <w:p>
+            <w:pPr>
+              <w:jc w:val="center"/>
+              <w:rPr>
+                <w:rFonts w:ascii="Times New Roman" w:eastAsia="標楷體" w:hAnsi="Times New Roman"/>
+              </w:rPr>
+            </w:pPr>
+            <w:r>
+              <w:rPr>
+                <w:rFonts w:ascii="Times New Roman" w:eastAsia="標楷體" w:hAnsi="Times New Roman" w:hint="eastAsia"/>
+              </w:rPr>
+              <w:t>A</w:t>
+            </w:r>
+          </w:p>
+        </w:tc>
+        <w:tc>
+          <w:tcPr>
+            <w:tcW w:w="2765" w:type="dxa"/>
+            <w:vAlign w:val="center"/>
+          </w:tcPr>
+          <w:p>
+            <w:pPr>
+              <w:jc w:val="center"/>
+              <w:rPr>
+                <w:rFonts w:ascii="Times New Roman" w:eastAsia="標楷體" w:hAnsi="Times New Roman"/>
+              </w:rPr>
+            </w:pPr>
+            <w:r>
+              <w:rPr>
+                <w:rFonts w:ascii="Times New Roman" w:eastAsia="標楷體" w:hAnsi="Times New Roman" w:hint="eastAsia"/>
+              </w:rPr>
+              <w:t>1</w:t>
+            </w:r>
+            <w:r>
+              <w:rPr>
+                <w:rFonts w:ascii="Times New Roman" w:eastAsia="標楷體" w:hAnsi="Times New Roman"/>
+              </w:rPr>
+              <w:t>/10</w:t>
+            </w:r>
+          </w:p>
+        </w:tc>
+        <w:tc>
+          <w:tcPr>
+            <w:tcW w:w="2766" w:type="dxa"/>
+            <w:vAlign w:val="center"/>
+          </w:tcPr>
+          <w:p>
+            <w:pPr>
+              <w:jc w:val="center"/>
+              <w:rPr>
+                <w:rFonts w:ascii="Times New Roman" w:eastAsia="標楷體" w:hAnsi="Times New Roman"/>
+              </w:rPr>
+            </w:pPr>
+            <w:r>
+              <w:rPr>
+                <w:rFonts w:ascii="Times New Roman" w:eastAsia="標楷體" w:hAnsi="Times New Roman" w:hint="eastAsia"/>
+              </w:rPr>
+              <w:t>0</w:t>
+            </w:r>
+            <w:r>
+              <w:rPr>
+                <w:rFonts w:ascii="Times New Roman" w:eastAsia="標楷體" w:hAnsi="Times New Roman"/>
+              </w:rPr>
+              <w:t>.1 &lt;= r &lt; 0.2</w:t>
+            </w:r>
+          </w:p>
+        </w:tc>
+      </w:tr>
+      <w:tr>
+        <w:tc>
+          <w:tcPr>
+            <w:tcW w:w="2765" w:type="dxa"/>
+            <w:vAlign w:val="center"/>
+          </w:tcPr>
+          <w:p>
+            <w:pPr>
+              <w:jc w:val="center"/>
+              <w:rPr>
+                <w:rFonts w:ascii="Times New Roman" w:eastAsia="標楷體" w:hAnsi="Times New Roman"/>
+              </w:rPr>
+            </w:pPr>
+            <w:r>
+              <w:rPr>
+                <w:rFonts w:ascii="Times New Roman" w:eastAsia="標楷體" w:hAnsi="Times New Roman" w:hint="eastAsia"/>
+              </w:rPr>
+              <w:t>B</w:t>
+            </w:r>
+          </w:p>
+        </w:tc>
+        <w:tc>
+          <w:tcPr>
+            <w:tcW w:w="2765" w:type="dxa"/>
+            <w:vAlign w:val="center"/>
+          </w:tcPr>
+          <w:p>
+            <w:pPr>
+              <w:jc w:val="center"/>
+              <w:rPr>
+                <w:rFonts w:ascii="Times New Roman" w:eastAsia="標楷體" w:hAnsi="Times New Roman"/>
+              </w:rPr>
+            </w:pPr>
+            <w:r>
+              <w:rPr>
+                <w:rFonts w:ascii="Times New Roman" w:eastAsia="標楷體" w:hAnsi="Times New Roman" w:hint="eastAsia"/>
+              </w:rPr>
+              <w:t>1</w:t>
+            </w:r>
+            <w:r>
+              <w:rPr>
+                <w:rFonts w:ascii="Times New Roman" w:eastAsia="標楷體" w:hAnsi="Times New Roman"/>
+              </w:rPr>
+              <w:t>/10</w:t>
+            </w:r>
+          </w:p>
+        </w:tc>
+        <w:tc>
+          <w:tcPr>
+            <w:tcW w:w="2766" w:type="dxa"/>
+            <w:vAlign w:val="center"/>
+          </w:tcPr>
+          <w:p>
+            <w:pPr>
+              <w:jc w:val="center"/>
+              <w:rPr>
+                <w:rFonts w:ascii="Times New Roman" w:eastAsia="標楷體" w:hAnsi="Times New Roman"/>
+              </w:rPr>
+            </w:pPr>
+            <w:r>
+              <w:rPr>
+                <w:rFonts w:ascii="Times New Roman" w:eastAsia="標楷體" w:hAnsi="Times New Roman" w:hint="eastAsia"/>
+              </w:rPr>
+              <w:t>0</w:t>
+            </w:r>
+            <w:r>
+              <w:rPr>
+                <w:rFonts w:ascii="Times New Roman" w:eastAsia="標楷體" w:hAnsi="Times New Roman"/>
+              </w:rPr>
+              <w:t>.2 &lt;= r &lt; 0.3</w:t>
+            </w:r>
+          </w:p>
+        </w:tc>
+      </w:tr>
+      <w:tr>
+        <w:tc>
+          <w:tcPr>
+            <w:tcW w:w="2765" w:type="dxa"/>
+            <w:vAlign w:val="center"/>
+          </w:tcPr>
+          <w:p>
+            <w:pPr>
+              <w:jc w:val="center"/>
+              <w:rPr>
+                <w:rFonts w:ascii="Times New Roman" w:eastAsia="標楷體" w:hAnsi="Times New Roman"/>
+              </w:rPr>
+            </w:pPr>
+            <w:r>
+              <w:rPr>
+                <w:rFonts w:ascii="Times New Roman" w:eastAsia="標楷體" w:hAnsi="Times New Roman" w:hint="eastAsia"/>
+              </w:rPr>
+              <w:t>E</w:t>
+            </w:r>
+          </w:p>
+        </w:tc>
+        <w:tc>
+          <w:tcPr>
+            <w:tcW w:w="2765" w:type="dxa"/>
+            <w:vAlign w:val="center"/>
+          </w:tcPr>
+          <w:p>
+            <w:pPr>
+              <w:jc w:val="center"/>
+              <w:rPr>
+                <w:rFonts w:ascii="Times New Roman" w:eastAsia="標楷體" w:hAnsi="Times New Roman"/>
+              </w:rPr>
+            </w:pPr>
+            <w:r>
+              <w:rPr>
+                <w:rFonts w:ascii="Times New Roman" w:eastAsia="標楷體" w:hAnsi="Times New Roman" w:hint="eastAsia"/>
+              </w:rPr>
+              <w:t>1</w:t>
+            </w:r>
+            <w:r>
+              <w:rPr>
+                <w:rFonts w:ascii="Times New Roman" w:eastAsia="標楷體" w:hAnsi="Times New Roman"/>
+              </w:rPr>
+              <w:t>/10</w:t>
+            </w:r>
+          </w:p>
+        </w:tc>
+        <w:tc>
+          <w:tcPr>
+            <w:tcW w:w="2766" w:type="dxa"/>
+            <w:vAlign w:val="center"/>
+          </w:tcPr>
+          <w:p>
+            <w:pPr>
+              <w:jc w:val="center"/>
+              <w:rPr>
+                <w:rFonts w:ascii="Times New Roman" w:eastAsia="標楷體" w:hAnsi="Times New Roman"/>
+              </w:rPr>
+            </w:pPr>
+            <w:r>
+              <w:rPr>
+                <w:rFonts w:ascii="Times New Roman" w:eastAsia="標楷體" w:hAnsi="Times New Roman" w:hint="eastAsia"/>
+              </w:rPr>
+              <w:t>0</w:t>
+            </w:r>
+            <w:r>
+              <w:rPr>
+                <w:rFonts w:ascii="Times New Roman" w:eastAsia="標楷體" w:hAnsi="Times New Roman"/>
+              </w:rPr>
+              <w:t>.3 &lt;= r &lt; 0.4</w:t>
+            </w:r>
+          </w:p>
+        </w:tc>
+      </w:tr>
+      <w:tr>
+        <w:tc>
+          <w:tcPr>
+            <w:tcW w:w="2765" w:type="dxa"/>
+            <w:vAlign w:val="center"/>
+          </w:tcPr>
+          <w:p>
+            <w:pPr>
+              <w:jc w:val="center"/>
+              <w:rPr>
+                <w:rFonts w:ascii="Times New Roman" w:eastAsia="標楷體" w:hAnsi="Times New Roman"/>
+              </w:rPr>
+            </w:pPr>
+            <w:r>
+              <w:rPr>
+                <w:rFonts w:ascii="Times New Roman" w:eastAsia="標楷體" w:hAnsi="Times New Roman" w:hint="eastAsia"/>
+              </w:rPr>
+              <w:t>G</w:t>
+            </w:r>
+          </w:p>
+        </w:tc>
+        <w:tc>
+          <w:tcPr>
+            <w:tcW w:w="2765" w:type="dxa"/>
+            <w:vAlign w:val="center"/>
+          </w:tcPr>
+          <w:p>
+            <w:pPr>
+              <w:jc w:val="center"/>
+              <w:rPr>
+                <w:rFonts w:ascii="Times New Roman" w:eastAsia="標楷體" w:hAnsi="Times New Roman"/>
+              </w:rPr>
+            </w:pPr>
+            <w:r>
+              <w:rPr>
+                <w:rFonts w:ascii="Times New Roman" w:eastAsia="標楷體" w:hAnsi="Times New Roman" w:hint="eastAsia"/>
+              </w:rPr>
+              <w:t>1</w:t>
+            </w:r>
+            <w:r>
+              <w:rPr>
+                <w:rFonts w:ascii="Times New Roman" w:eastAsia="標楷體" w:hAnsi="Times New Roman"/>
+              </w:rPr>
+              <w:t>/10</w:t>
+            </w:r>
+          </w:p>
+        </w:tc>
+        <w:tc>
+          <w:tcPr>
+            <w:tcW w:w="2766" w:type="dxa"/>
+            <w:vAlign w:val="center"/>
+          </w:tcPr>
+          <w:p>
+            <w:pPr>
+              <w:jc w:val="center"/>
+              <w:rPr>
+                <w:rFonts w:ascii="Times New Roman" w:eastAsia="標楷體" w:hAnsi="Times New Roman"/>
+              </w:rPr>
+            </w:pPr>
+            <w:r>
+              <w:rPr>
+                <w:rFonts w:ascii="Times New Roman" w:eastAsia="標楷體" w:hAnsi="Times New Roman" w:hint="eastAsia"/>
+              </w:rPr>
+              <w:t>0</w:t>
+            </w:r>
+            <w:r>
+              <w:rPr>
+                <w:rFonts w:ascii="Times New Roman" w:eastAsia="標楷體" w:hAnsi="Times New Roman"/>
+              </w:rPr>
+              <w:t>.4 &lt;= r &lt; 0.5</w:t>
+            </w:r>
+          </w:p>
+        </w:tc>
+      </w:tr>
+      <w:tr>
+        <w:tc>
+          <w:tcPr>
+            <w:tcW w:w="2765" w:type="dxa"/>
+            <w:vAlign w:val="center"/>
+          </w:tcPr>
+          <w:p>
+            <w:pPr>
+              <w:jc w:val="center"/>
+              <w:rPr>
+                <w:rFonts w:ascii="Times New Roman" w:eastAsia="標楷體" w:hAnsi="Times New Roman"/>
+              </w:rPr>
+            </w:pPr>
+            <w:r>
+              <w:rPr>
+                <w:rFonts w:ascii="Times New Roman" w:eastAsia="標楷體" w:hAnsi="Times New Roman" w:hint="eastAsia"/>
+              </w:rPr>
+              <w:t>I</w:t>
+            </w:r>
+          </w:p>
+        </w:tc>
+        <w:tc>
+          <w:tcPr>
+            <w:tcW w:w="2765" w:type="dxa"/>
+            <w:vAlign w:val="center"/>
+          </w:tcPr>
+          <w:p>
+            <w:pPr>
+              <w:jc w:val="center"/>
+              <w:rPr>
+                <w:rFonts w:ascii="Times New Roman" w:eastAsia="標楷體" w:hAnsi="Times New Roman"/>
+              </w:rPr>
+            </w:pPr>
+            <w:r>
+              <w:rPr>
+                <w:rFonts w:ascii="Times New Roman" w:eastAsia="標楷體" w:hAnsi="Times New Roman" w:hint="eastAsia"/>
+              </w:rPr>
+              <w:t>1</w:t>
+            </w:r>
+            <w:r>
+              <w:rPr>
+                <w:rFonts w:ascii="Times New Roman" w:eastAsia="標楷體" w:hAnsi="Times New Roman"/>
+              </w:rPr>
+              <w:t>/10</w:t>
+            </w:r>
+          </w:p>
+        </w:tc>
+        <w:tc>
+          <w:tcPr>
+            <w:tcW w:w="2766" w:type="dxa"/>
+            <w:vAlign w:val="center"/>
+          </w:tcPr>
+          <w:p>
+            <w:pPr>
+              <w:jc w:val="center"/>
+              <w:rPr>
+                <w:rFonts w:ascii="Times New Roman" w:eastAsia="標楷體" w:hAnsi="Times New Roman"/>
+              </w:rPr>
+            </w:pPr>
+            <w:r>
+              <w:rPr>
+                <w:rFonts w:ascii="Times New Roman" w:eastAsia="標楷體" w:hAnsi="Times New Roman" w:hint="eastAsia"/>
+              </w:rPr>
+              <w:t>0</w:t>
+            </w:r>
+            <w:r>
+              <w:rPr>
+                <w:rFonts w:ascii="Times New Roman" w:eastAsia="標楷體" w:hAnsi="Times New Roman"/>
+              </w:rPr>
+              <w:t>.5 &lt;= r &lt; 0.6</w:t>
+            </w:r>
+          </w:p>
+        </w:tc>
+      </w:tr>
+      <w:tr>
+        <w:tc>
+          <w:tcPr>
+            <w:tcW w:w="2765" w:type="dxa"/>
+            <w:vAlign w:val="center"/>
+          </w:tcPr>
+          <w:p>
+            <w:pPr>
+              <w:jc w:val="center"/>
+              <w:rPr>
+                <w:rFonts w:ascii="Times New Roman" w:eastAsia="標楷體" w:hAnsi="Times New Roman"/>
+              </w:rPr>
+            </w:pPr>
+            <w:r>
+              <w:rPr>
+                <w:rFonts w:ascii="Times New Roman" w:eastAsia="標楷體" w:hAnsi="Times New Roman" w:hint="eastAsia"/>
+              </w:rPr>
+              <w:t>L</w:t>
+            </w:r>
+          </w:p>
+        </w:tc>
+        <w:tc>
+          <w:tcPr>
+            <w:tcW w:w="2765" w:type="dxa"/>
+            <w:vAlign w:val="center"/>
+          </w:tcPr>
+          <w:p>
+            <w:pPr>
+              <w:jc w:val="center"/>
+              <w:rPr>
+                <w:rFonts w:ascii="Times New Roman" w:eastAsia="標楷體" w:hAnsi="Times New Roman"/>
+              </w:rPr>
+            </w:pPr>
+            <w:r>
+              <w:rPr>
+                <w:rFonts w:ascii="Times New Roman" w:eastAsia="標楷體" w:hAnsi="Times New Roman" w:hint="eastAsia"/>
+              </w:rPr>
+              <w:t>2</w:t>
+            </w:r>
+            <w:r>
+              <w:rPr>
+                <w:rFonts w:ascii="Times New Roman" w:eastAsia="標楷體" w:hAnsi="Times New Roman"/>
+              </w:rPr>
+              <w:t>/10</w:t>
+            </w:r>
+          </w:p>
+        </w:tc>
+        <w:tc>
+          <w:tcPr>
+            <w:tcW w:w="2766" w:type="dxa"/>
+            <w:vAlign w:val="center"/>
+          </w:tcPr>
+          <w:p>
+            <w:pPr>
+              <w:jc w:val="center"/>
+              <w:rPr>
+                <w:rFonts w:ascii="Times New Roman" w:eastAsia="標楷體" w:hAnsi="Times New Roman"/>
+              </w:rPr>
+            </w:pPr>
+            <w:r>
+              <w:rPr>
+                <w:rFonts w:ascii="Times New Roman" w:eastAsia="標楷體" w:hAnsi="Times New Roman" w:hint="eastAsia"/>
+              </w:rPr>
+              <w:t>0</w:t>
+            </w:r>
+            <w:r>
+              <w:rPr>
+                <w:rFonts w:ascii="Times New Roman" w:eastAsia="標楷體" w:hAnsi="Times New Roman"/>
+              </w:rPr>
+              <w:t>.6 &lt;= r &lt; 0.8</w:t>
+            </w:r>
+          </w:p>
+        </w:tc>
+      </w:tr>
+      <w:tr>
+        <w:tc>
+          <w:tcPr>
+            <w:tcW w:w="2765" w:type="dxa"/>
+            <w:vAlign w:val="center"/>
+          </w:tcPr>
+          <w:p>
+            <w:pPr>
+              <w:jc w:val="center"/>
+              <w:rPr>
+                <w:rFonts w:ascii="Times New Roman" w:eastAsia="標楷體" w:hAnsi="Times New Roman" w:hint="eastAsia"/>
+              </w:rPr>
+            </w:pPr>
+            <w:r>
+              <w:rPr>
+                <w:rFonts w:ascii="Times New Roman" w:eastAsia="標楷體" w:hAnsi="Times New Roman" w:hint="eastAsia"/>
+              </w:rPr>
+              <w:t>S</w:t>
+            </w:r>
+          </w:p>
+        </w:tc>
+        <w:tc>
+          <w:tcPr>
+            <w:tcW w:w="2765" w:type="dxa"/>
+            <w:vAlign w:val="center"/>
+          </w:tcPr>
+          <w:p>
+            <w:pPr>
+              <w:jc w:val="center"/>
+              <w:rPr>
+                <w:rFonts w:ascii="Times New Roman" w:eastAsia="標楷體" w:hAnsi="Times New Roman"/>
+              </w:rPr>
+            </w:pPr>
+            <w:r>
+              <w:rPr>
+                <w:rFonts w:ascii="Times New Roman" w:eastAsia="標楷體" w:hAnsi="Times New Roman" w:hint="eastAsia"/>
+              </w:rPr>
+              <w:t>1</w:t>
+            </w:r>
+            <w:r>
+              <w:rPr>
+                <w:rFonts w:ascii="Times New Roman" w:eastAsia="標楷體" w:hAnsi="Times New Roman"/>
+              </w:rPr>
+              <w:t>/10</w:t>
+            </w:r>
+          </w:p>
+        </w:tc>
+        <w:tc>
+          <w:tcPr>
+            <w:tcW w:w="2766" w:type="dxa"/>
+            <w:vAlign w:val="center"/>
+          </w:tcPr>
+          <w:p>
+            <w:pPr>
+              <w:jc w:val="center"/>
+              <w:rPr>
+                <w:rFonts w:ascii="Times New Roman" w:eastAsia="標楷體" w:hAnsi="Times New Roman"/>
+              </w:rPr>
+            </w:pPr>
+            <w:r>
+              <w:rPr>
+                <w:rFonts w:ascii="Times New Roman" w:eastAsia="標楷體" w:hAnsi="Times New Roman" w:hint="eastAsia"/>
+              </w:rPr>
+              <w:t>0</w:t>
+            </w:r>
+            <w:r>
+              <w:rPr>
+                <w:rFonts w:ascii="Times New Roman" w:eastAsia="標楷體" w:hAnsi="Times New Roman"/>
+              </w:rPr>
+              <w:t>.8 &lt;= r &lt; 0.9</w:t>
+            </w:r>
+          </w:p>
+        </w:tc>
+      </w:tr>
+      <w:tr>
+        <w:tc>
+          <w:tcPr>
+            <w:tcW w:w="2765" w:type="dxa"/>
+            <w:vAlign w:val="center"/>
+          </w:tcPr>
+          <w:p>
+            <w:pPr>
+              <w:jc w:val="center"/>
+              <w:rPr>
+                <w:rFonts w:ascii="Times New Roman" w:eastAsia="標楷體" w:hAnsi="Times New Roman" w:hint="eastAsia"/>
+              </w:rPr>
+            </w:pPr>
+            <w:r>
+              <w:rPr>
+                <w:rFonts w:ascii="Times New Roman" w:eastAsia="標楷體" w:hAnsi="Times New Roman" w:hint="eastAsia"/>
+              </w:rPr>
+              <w:t>T</w:t>
+            </w:r>
+          </w:p>
+        </w:tc>
+        <w:tc>
+          <w:tcPr>
+            <w:tcW w:w="2765" w:type="dxa"/>
+            <w:vAlign w:val="center"/>
+          </w:tcPr>
+          <w:p>
+            <w:pPr>
+              <w:jc w:val="center"/>
+              <w:rPr>
+                <w:rFonts w:ascii="Times New Roman" w:eastAsia="標楷體" w:hAnsi="Times New Roman"/>
+              </w:rPr>
+            </w:pPr>
+            <w:r>
+              <w:rPr>
+                <w:rFonts w:ascii="Times New Roman" w:eastAsia="標楷體" w:hAnsi="Times New Roman" w:hint="eastAsia"/>
+              </w:rPr>
+              <w:t>1</w:t>
+            </w:r>
+            <w:r>
+              <w:rPr>
+                <w:rFonts w:ascii="Times New Roman" w:eastAsia="標楷體" w:hAnsi="Times New Roman"/>
+              </w:rPr>
+              <w:t>/10</w:t>
+            </w:r>
+          </w:p>
+        </w:tc>
+        <w:tc>
+          <w:tcPr>
+            <w:tcW w:w="2766" w:type="dxa"/>
+            <w:vAlign w:val="center"/>
+          </w:tcPr>
+          <w:p>
+            <w:pPr>
+              <w:jc w:val="center"/>
+              <w:rPr>
+                <w:rFonts w:ascii="Times New Roman" w:eastAsia="標楷體" w:hAnsi="Times New Roman"/>
+              </w:rPr>
+            </w:pPr>
+            <w:r>
+              <w:rPr>
+                <w:rFonts w:ascii="Times New Roman" w:eastAsia="標楷體" w:hAnsi="Times New Roman" w:hint="eastAsia"/>
+              </w:rPr>
+              <w:t>0</w:t>
+            </w:r>
+            <w:r>
+              <w:rPr>
+                <w:rFonts w:ascii="Times New Roman" w:eastAsia="標楷體" w:hAnsi="Times New Roman"/>
+              </w:rPr>
+              <w:t xml:space="preserve">.9 </w:t>
+            </w:r>
+            <w:r>
+              <w:rPr>
+                <w:rFonts w:ascii="Times New Roman" w:eastAsia="標楷體" w:hAnsi="Times New Roman" w:hint="eastAsia"/>
+              </w:rPr>
+              <w:t>&lt;</w:t>
+            </w:r>
+            <w:r>
+              <w:rPr>
+                <w:rFonts w:ascii="Times New Roman" w:eastAsia="標楷體" w:hAnsi="Times New Roman"/>
+              </w:rPr>
+              <w:t>= r &lt; 1.0</w:t>
+            </w:r>
+          </w:p>
+        </w:tc>
+      </w:tr>
+    </w:tbl>
+    <w:p>
+      <w:pPr>
+        <w:pStyle w:val="a4"/>
+        <w:numPr>
+          <w:ilvl w:val="4"/>
+          <w:numId w:val="1"/>
+        </w:numPr>
+        <w:ind w:leftChars="0"/>
+        <w:rPr>
+          <w:rFonts w:ascii="Times New Roman" w:eastAsia="標楷體" w:hAnsi="Times New Roman"/>
+        </w:rPr>
+      </w:pPr>
+      <w:r>
+        <w:rPr>
+          <w:rFonts w:ascii="Times New Roman" w:eastAsia="標楷體" w:hAnsi="Times New Roman" w:hint="eastAsia"/>
+        </w:rPr>
+        <w:t>利用範圍值計算</w:t>
+      </w:r>
+      <w:r>
+        <w:rPr>
+          <w:rFonts w:ascii="Times New Roman" w:eastAsia="標楷體" w:hAnsi="Times New Roman" w:hint="eastAsia"/>
+        </w:rPr>
+        <w:t>low,</w:t>
+      </w:r>
+      <w:r>
+        <w:rPr>
+          <w:rFonts w:ascii="Times New Roman" w:eastAsia="標楷體" w:hAnsi="Times New Roman"/>
+        </w:rPr>
+        <w:t xml:space="preserve"> </w:t>
+      </w:r>
+      <w:r>
+        <w:rPr>
+          <w:rFonts w:ascii="Times New Roman" w:eastAsia="標楷體" w:hAnsi="Times New Roman" w:hint="eastAsia"/>
+        </w:rPr>
+        <w:t>high</w:t>
+      </w:r>
+    </w:p>
+    <w:p>
+      <w:pPr>
+        <w:pStyle w:val="a4"/>
+        <w:numPr>
+          <w:ilvl w:val="5"/>
+          <w:numId w:val="1"/>
+        </w:numPr>
+        <w:ind w:leftChars="0"/>
+        <w:rPr>
+          <w:rFonts w:ascii="Times New Roman" w:eastAsia="標楷體" w:hAnsi="Times New Roman"/>
+        </w:rPr>
+      </w:pPr>
+      <w:proofErr w:type="gramStart"/>
+      <w:r>
+        <w:rPr>
+          <w:rFonts w:ascii="Times New Roman" w:eastAsia="標楷體" w:hAnsi="Times New Roman"/>
+        </w:rPr>
+        <w:t>Init(</w:t>
+      </w:r>
+      <w:proofErr w:type="gramEnd"/>
+      <w:r>
+        <w:rPr>
+          <w:rFonts w:ascii="Times New Roman" w:eastAsia="標楷體" w:hAnsi="Times New Roman"/>
+        </w:rPr>
+        <w:t>): low=0.0, high=1.0</w:t>
+      </w:r>
+    </w:p>
+    <w:p>
+      <w:pPr>
+        <w:pStyle w:val="a4"/>
+        <w:numPr>
+          <w:ilvl w:val="5"/>
+          <w:numId w:val="1"/>
+        </w:numPr>
+        <w:ind w:leftChars="0"/>
+        <w:rPr>
+          <w:rFonts w:ascii="Times New Roman" w:eastAsia="標楷體" w:hAnsi="Times New Roman"/>
+        </w:rPr>
+      </w:pPr>
+      <w:r>
+        <w:rPr>
+          <w:rFonts w:ascii="Times New Roman" w:eastAsia="標楷體" w:hAnsi="Times New Roman" w:hint="eastAsia"/>
+        </w:rPr>
+        <w:t>讀取一個字元</w:t>
+      </w:r>
+      <w:r>
+        <w:rPr>
+          <w:rFonts w:ascii="Times New Roman" w:eastAsia="標楷體" w:hAnsi="Times New Roman" w:hint="eastAsia"/>
+        </w:rPr>
+        <w:t xml:space="preserve"> </w:t>
+      </w:r>
+      <w:r>
+        <w:rPr>
+          <w:rFonts w:ascii="Times New Roman" w:eastAsia="標楷體" w:hAnsi="Times New Roman"/>
+        </w:rPr>
+        <w:t>c</w:t>
+      </w:r>
+    </w:p>
+    <w:p>
+      <w:pPr>
+        <w:pStyle w:val="a4"/>
+        <w:numPr>
+          <w:ilvl w:val="5"/>
+          <w:numId w:val="1"/>
+        </w:numPr>
+        <w:ind w:leftChars="0"/>
+        <w:rPr>
+          <w:rFonts w:ascii="Times New Roman" w:eastAsia="標楷體" w:hAnsi="Times New Roman"/>
+        </w:rPr>
+      </w:pPr>
+      <w:r>
+        <w:rPr>
+          <w:rFonts w:ascii="Times New Roman" w:eastAsia="標楷體" w:hAnsi="Times New Roman" w:hint="eastAsia"/>
+        </w:rPr>
+        <w:t>r</w:t>
+      </w:r>
+      <w:r>
+        <w:rPr>
+          <w:rFonts w:ascii="Times New Roman" w:eastAsia="標楷體" w:hAnsi="Times New Roman"/>
+        </w:rPr>
+        <w:t xml:space="preserve">ange </w:t>
+      </w:r>
+      <w:r>
+        <w:rPr>
+          <w:rFonts w:ascii="Times New Roman" w:eastAsia="標楷體" w:hAnsi="Times New Roman"/>
+        </w:rPr>
+        <w:t xml:space="preserve">= high </w:t>
+      </w:r>
+      <w:r>
+        <w:rPr>
+          <w:rFonts w:ascii="Times New Roman" w:eastAsia="標楷體" w:hAnsi="Times New Roman"/>
+        </w:rPr>
+        <w:t>–</w:t>
+      </w:r>
+      <w:r>
+        <w:rPr>
+          <w:rFonts w:ascii="Times New Roman" w:eastAsia="標楷體" w:hAnsi="Times New Roman"/>
+        </w:rPr>
+        <w:t xml:space="preserve"> low</w:t>
+      </w:r>
+    </w:p>
+    <w:p>
+      <w:pPr>
+        <w:pStyle w:val="a4"/>
+        <w:numPr>
+          <w:ilvl w:val="5"/>
+          <w:numId w:val="1"/>
+        </w:numPr>
+        <w:ind w:leftChars="0"/>
+        <w:rPr>
+          <w:rFonts w:ascii="Times New Roman" w:eastAsia="標楷體" w:hAnsi="Times New Roman"/>
+        </w:rPr>
+      </w:pPr>
+      <w:r>
+        <w:rPr>
+          <w:rFonts w:ascii="Times New Roman" w:eastAsia="標楷體" w:hAnsi="Times New Roman" w:hint="eastAsia"/>
+        </w:rPr>
+        <w:t>讀取</w:t>
+      </w:r>
+      <w:r>
+        <w:rPr>
+          <w:rFonts w:ascii="Times New Roman" w:eastAsia="標楷體" w:hAnsi="Times New Roman" w:hint="eastAsia"/>
+        </w:rPr>
+        <w:t xml:space="preserve"> </w:t>
+      </w:r>
+      <w:r>
+        <w:rPr>
+          <w:rFonts w:ascii="Times New Roman" w:eastAsia="標楷體" w:hAnsi="Times New Roman"/>
+        </w:rPr>
+        <w:t xml:space="preserve">c </w:t>
+      </w:r>
+      <w:r>
+        <w:rPr>
+          <w:rFonts w:ascii="Times New Roman" w:eastAsia="標楷體" w:hAnsi="Times New Roman" w:hint="eastAsia"/>
+        </w:rPr>
+        <w:t>的範圍</w:t>
+      </w:r>
+      <w:r>
+        <w:rPr>
+          <w:rFonts w:ascii="Times New Roman" w:eastAsia="標楷體" w:hAnsi="Times New Roman" w:hint="eastAsia"/>
+        </w:rPr>
+        <w:t xml:space="preserve"> </w:t>
+      </w:r>
+      <m:oMath>
+        <m:r>
+          <w:rPr>
+            <w:rFonts w:ascii="Cambria Math" w:eastAsia="標楷體" w:hAnsi="Cambria Math"/>
+          </w:rPr>
+          <m:t>l</m:t>
+        </m:r>
+        <m:r>
+          <w:rPr>
+            <w:rFonts w:ascii="Cambria Math" w:eastAsia="標楷體" w:hAnsi="Cambria Math"/>
+          </w:rPr>
+          <m:t>,</m:t>
+        </m:r>
+        <m:r>
+          <w:rPr>
+            <w:rFonts w:ascii="Cambria Math" w:eastAsia="標楷體" w:hAnsi="Cambria Math"/>
+          </w:rPr>
+          <m:t xml:space="preserve"> </m:t>
+        </m:r>
+        <m:r>
+          <w:rPr>
+            <w:rFonts w:ascii="Cambria Math" w:eastAsia="標楷體" w:hAnsi="Cambria Math"/>
+          </w:rPr>
+          <m:t xml:space="preserve"> h:</m:t>
+        </m:r>
+      </m:oMath>
+      <w:r>
+        <w:rPr>
+          <w:rFonts w:ascii="Times New Roman" w:eastAsia="標楷體" w:hAnsi="Times New Roman" w:hint="eastAsia"/>
+        </w:rPr>
+        <w:t xml:space="preserve"> </w:t>
+      </w:r>
+      <m:oMath>
+        <m:r>
+          <w:rPr>
+            <w:rFonts w:ascii="Cambria Math" w:eastAsia="標楷體" w:hAnsi="Cambria Math"/>
+          </w:rPr>
+          <m:t>l≤r≤h</m:t>
+        </m:r>
+      </m:oMath>
+    </w:p>
+    <w:p>
+      <w:pPr>
+        <w:pStyle w:val="a4"/>
+        <w:numPr>
+          <w:ilvl w:val="5"/>
+          <w:numId w:val="1"/>
+        </w:numPr>
+        <w:ind w:leftChars="0"/>
+        <w:rPr>
+          <w:rFonts w:ascii="Times New Roman" w:eastAsia="標楷體" w:hAnsi="Times New Roman"/>
+        </w:rPr>
+      </w:pPr>
+      <w:r>
+        <w:rPr>
+          <w:rFonts w:ascii="Times New Roman" w:eastAsia="標楷體" w:hAnsi="Times New Roman" w:hint="eastAsia"/>
+        </w:rPr>
+        <w:t>h</w:t>
+      </w:r>
+      <w:r>
+        <w:rPr>
+          <w:rFonts w:ascii="Times New Roman" w:eastAsia="標楷體" w:hAnsi="Times New Roman"/>
+        </w:rPr>
+        <w:t xml:space="preserve">igh = low + range * </w:t>
+      </w:r>
+      <m:oMath>
+        <m:r>
+          <w:rPr>
+            <w:rFonts w:ascii="Cambria Math" w:eastAsia="標楷體" w:hAnsi="Cambria Math"/>
+          </w:rPr>
+          <m:t>h</m:t>
+        </m:r>
+      </m:oMath>
+      <w:r>
+        <w:rPr>
+          <w:rFonts w:ascii="Times New Roman" w:eastAsia="標楷體" w:hAnsi="Times New Roman"/>
+        </w:rPr>
+        <w:t>;</w:t>
+      </w:r>
+      <w:r>
+        <w:rPr>
+          <w:rFonts w:ascii="Times New Roman" w:eastAsia="標楷體" w:hAnsi="Times New Roman"/>
+        </w:rPr>
+        <w:br/>
+        <w:t xml:space="preserve">low = low + range * </w:t>
+      </w:r>
+      <m:oMath>
+        <m:r>
+          <w:rPr>
+            <w:rFonts w:ascii="Cambria Math" w:eastAsia="標楷體" w:hAnsi="Cambria Math"/>
+          </w:rPr>
+          <m:t>l</m:t>
+        </m:r>
+      </m:oMath>
+      <w:r>
+        <w:rPr>
+          <w:rFonts w:ascii="Times New Roman" w:eastAsia="標楷體" w:hAnsi="Times New Roman"/>
+        </w:rPr>
+        <w:t>;</w:t>
+      </w:r>
+    </w:p>
+    <w:p>
+      <w:pPr>
+        <w:pStyle w:val="a4"/>
+        <w:numPr>
+          <w:ilvl w:val="5"/>
+          <w:numId w:val="1"/>
+        </w:numPr>
+        <w:ind w:leftChars="0"/>
+        <w:rPr>
+          <w:rFonts w:ascii="Times New Roman" w:eastAsia="標楷體" w:hAnsi="Times New Roman"/>
+        </w:rPr>
+      </w:pPr>
+      <w:r>
+        <w:rPr>
+          <w:rFonts w:ascii="Times New Roman" w:eastAsia="標楷體" w:hAnsi="Times New Roman"/>
+        </w:rPr>
+        <w:t>GO TO step 2, if have next c</w:t>
+      </w:r>
+    </w:p>
+    <w:p>
+      <w:pPr>
+        <w:pStyle w:val="a4"/>
+        <w:numPr>
+          <w:ilvl w:val="5"/>
+          <w:numId w:val="1"/>
+        </w:numPr>
+        <w:ind w:leftChars="0"/>
+        <w:rPr>
+          <w:rFonts w:ascii="Times New Roman" w:eastAsia="標楷體" w:hAnsi="Times New Roman"/>
+        </w:rPr>
+      </w:pPr>
+      <w:r>
+        <w:rPr>
+          <w:rFonts w:ascii="Times New Roman" w:eastAsia="標楷體" w:hAnsi="Times New Roman"/>
+        </w:rPr>
+        <w:t>P</w:t>
+      </w:r>
+      <w:r>
+        <w:rPr>
+          <w:rFonts w:ascii="Times New Roman" w:eastAsia="標楷體" w:hAnsi="Times New Roman"/>
+        </w:rPr>
+        <w:t>rint low</w:t>
+      </w:r>
+    </w:p>
+    <w:tbl>
+      <w:tblPr>
+        <w:tblStyle w:val="a5"/>
+        <w:tblW w:w="0" w:type="auto"/>
+        <w:tblLook w:val="04A0" w:firstRow="1" w:lastRow="0" w:firstColumn="1" w:lastColumn="0" w:noHBand="0" w:noVBand="1"/>
+      </w:tblPr>
+      <w:tblGrid>
+        <w:gridCol w:w="2765"/>
+        <w:gridCol w:w="2765"/>
+        <w:gridCol w:w="2766"/>
+      </w:tblGrid>
+      <w:tr>
+        <w:tc>
+          <w:tcPr>
+            <w:tcW w:w="2765" w:type="dxa"/>
+            <w:shd w:val="clear" w:color="auto" w:fill="D9D9D9" w:themeFill="background1" w:themeFillShade="D9"/>
+            <w:vAlign w:val="center"/>
+          </w:tcPr>
+          <w:p>
+            <w:pPr>
+              <w:jc w:val="center"/>
+              <w:rPr>
+                <w:rFonts w:ascii="Times New Roman" w:eastAsia="標楷體" w:hAnsi="Times New Roman" w:hint="eastAsia"/>
+              </w:rPr>
+            </w:pPr>
+            <w:r>
+              <w:rPr>
+                <w:rFonts w:ascii="Times New Roman" w:eastAsia="標楷體" w:hAnsi="Times New Roman" w:hint="eastAsia"/>
+              </w:rPr>
+              <w:t>新讀入符號</w:t>
+            </w:r>
+          </w:p>
+        </w:tc>
+        <w:tc>
+          <w:tcPr>
+            <w:tcW w:w="2765" w:type="dxa"/>
+            <w:shd w:val="clear" w:color="auto" w:fill="D9D9D9" w:themeFill="background1" w:themeFillShade="D9"/>
+            <w:vAlign w:val="center"/>
+          </w:tcPr>
+          <w:p>
+            <w:pPr>
+              <w:jc w:val="center"/>
+              <w:rPr>
+                <w:rFonts w:ascii="Times New Roman" w:eastAsia="標楷體" w:hAnsi="Times New Roman" w:hint="eastAsia"/>
+              </w:rPr>
+            </w:pPr>
+            <w:r>
+              <w:rPr>
+                <w:rFonts w:ascii="Times New Roman" w:eastAsia="標楷體" w:hAnsi="Times New Roman"/>
+              </w:rPr>
+              <w:t>l</w:t>
+            </w:r>
+            <w:r>
+              <w:rPr>
+                <w:rFonts w:ascii="Times New Roman" w:eastAsia="標楷體" w:hAnsi="Times New Roman"/>
+              </w:rPr>
+              <w:t>ow</w:t>
+            </w:r>
+          </w:p>
+        </w:tc>
+        <w:tc>
+          <w:tcPr>
+            <w:tcW w:w="2766" w:type="dxa"/>
+            <w:shd w:val="clear" w:color="auto" w:fill="D9D9D9" w:themeFill="background1" w:themeFillShade="D9"/>
+            <w:vAlign w:val="center"/>
+          </w:tcPr>
+          <w:p>
+            <w:pPr>
+              <w:jc w:val="center"/>
+              <w:rPr>
+                <w:rFonts w:ascii="Times New Roman" w:eastAsia="標楷體" w:hAnsi="Times New Roman" w:hint="eastAsia"/>
+              </w:rPr>
+            </w:pPr>
+            <w:r>
+              <w:rPr>
+                <w:rFonts w:ascii="Times New Roman" w:eastAsia="標楷體" w:hAnsi="Times New Roman" w:hint="eastAsia"/>
+              </w:rPr>
+              <w:t>h</w:t>
+            </w:r>
+            <w:r>
+              <w:rPr>
+                <w:rFonts w:ascii="Times New Roman" w:eastAsia="標楷體" w:hAnsi="Times New Roman"/>
+              </w:rPr>
+              <w:t>igh</w:t>
+            </w:r>
+          </w:p>
+        </w:tc>
+      </w:tr>
+      <w:tr>
+        <w:tc>
+          <w:tcPr>
+            <w:tcW w:w="2765" w:type="dxa"/>
+            <w:vAlign w:val="center"/>
+          </w:tcPr>
+          <w:p>
+            <w:pPr>
+              <w:jc w:val="center"/>
+              <w:rPr>
+                <w:rFonts w:ascii="Times New Roman" w:eastAsia="標楷體" w:hAnsi="Times New Roman" w:hint="eastAsia"/>
+              </w:rPr>
+            </w:pPr>
+          </w:p>
+        </w:tc>
+        <w:tc>
+          <w:tcPr>
+            <w:tcW w:w="2765" w:type="dxa"/>
+            <w:vAlign w:val="center"/>
+          </w:tcPr>
+          <w:p>
+            <w:pPr>
+              <w:jc w:val="center"/>
+              <w:rPr>
+                <w:rFonts w:ascii="Times New Roman" w:eastAsia="標楷體" w:hAnsi="Times New Roman" w:hint="eastAsia"/>
+              </w:rPr>
+            </w:pPr>
+            <w:r>
+              <w:rPr>
+                <w:rFonts w:ascii="Times New Roman" w:eastAsia="標楷體" w:hAnsi="Times New Roman" w:hint="eastAsia"/>
+              </w:rPr>
+              <w:t>0</w:t>
+            </w:r>
+            <w:r>
+              <w:rPr>
+                <w:rFonts w:ascii="Times New Roman" w:eastAsia="標楷體" w:hAnsi="Times New Roman"/>
+              </w:rPr>
+              <w:t>.0</w:t>
+            </w:r>
+          </w:p>
+        </w:tc>
+        <w:tc>
+          <w:tcPr>
+            <w:tcW w:w="2766" w:type="dxa"/>
+            <w:vAlign w:val="center"/>
+          </w:tcPr>
+          <w:p>
+            <w:pPr>
+              <w:jc w:val="center"/>
+              <w:rPr>
+                <w:rFonts w:ascii="Times New Roman" w:eastAsia="標楷體" w:hAnsi="Times New Roman" w:hint="eastAsia"/>
+              </w:rPr>
+            </w:pPr>
+            <w:r>
+              <w:rPr>
+                <w:rFonts w:ascii="Times New Roman" w:eastAsia="標楷體" w:hAnsi="Times New Roman" w:hint="eastAsia"/>
+              </w:rPr>
+              <w:t>1</w:t>
+            </w:r>
+            <w:r>
+              <w:rPr>
+                <w:rFonts w:ascii="Times New Roman" w:eastAsia="標楷體" w:hAnsi="Times New Roman"/>
+              </w:rPr>
+              <w:t>.0</w:t>
+            </w:r>
+          </w:p>
+        </w:tc>
+      </w:tr>
+      <w:tr>
+        <w:tc>
+          <w:tcPr>
+            <w:tcW w:w="2765" w:type="dxa"/>
+            <w:vAlign w:val="center"/>
+          </w:tcPr>
+          <w:p>
+            <w:pPr>
+              <w:jc w:val="center"/>
+              <w:rPr>
+                <w:rFonts w:ascii="Times New Roman" w:eastAsia="標楷體" w:hAnsi="Times New Roman" w:hint="eastAsia"/>
+              </w:rPr>
+            </w:pPr>
+            <w:r>
+              <w:rPr>
+                <w:rFonts w:ascii="Times New Roman" w:eastAsia="標楷體" w:hAnsi="Times New Roman" w:hint="eastAsia"/>
+              </w:rPr>
+              <w:t>B</w:t>
+            </w:r>
+          </w:p>
+        </w:tc>
+        <w:tc>
+          <w:tcPr>
+            <w:tcW w:w="2765" w:type="dxa"/>
+            <w:vAlign w:val="center"/>
+          </w:tcPr>
+          <w:p>
+            <w:pPr>
+              <w:jc w:val="center"/>
+              <w:rPr>
+                <w:rFonts w:ascii="Times New Roman" w:eastAsia="標楷體" w:hAnsi="Times New Roman" w:hint="eastAsia"/>
+              </w:rPr>
+            </w:pPr>
+            <w:r>
+              <w:rPr>
+                <w:rFonts w:ascii="Times New Roman" w:eastAsia="標楷體" w:hAnsi="Times New Roman" w:hint="eastAsia"/>
+              </w:rPr>
+              <w:t>0</w:t>
+            </w:r>
+            <w:r>
+              <w:rPr>
+                <w:rFonts w:ascii="Times New Roman" w:eastAsia="標楷體" w:hAnsi="Times New Roman"/>
+              </w:rPr>
+              <w:t>.2</w:t>
+            </w:r>
+          </w:p>
+        </w:tc>
+        <w:tc>
+          <w:tcPr>
+            <w:tcW w:w="2766" w:type="dxa"/>
+            <w:vAlign w:val="center"/>
+          </w:tcPr>
+          <w:p>
+            <w:pPr>
+              <w:jc w:val="center"/>
+              <w:rPr>
+                <w:rFonts w:ascii="Times New Roman" w:eastAsia="標楷體" w:hAnsi="Times New Roman" w:hint="eastAsia"/>
+              </w:rPr>
+            </w:pPr>
+            <w:r>
+              <w:rPr>
+                <w:rFonts w:ascii="Times New Roman" w:eastAsia="標楷體" w:hAnsi="Times New Roman" w:hint="eastAsia"/>
+              </w:rPr>
+              <w:t>0</w:t>
+            </w:r>
+            <w:r>
+              <w:rPr>
+                <w:rFonts w:ascii="Times New Roman" w:eastAsia="標楷體" w:hAnsi="Times New Roman"/>
+              </w:rPr>
+              <w:t>.3</w:t>
+            </w:r>
+          </w:p>
+        </w:tc>
+      </w:tr>
+      <w:tr>
+        <w:tc>
+          <w:tcPr>
+            <w:tcW w:w="2765" w:type="dxa"/>
+            <w:vAlign w:val="center"/>
+          </w:tcPr>
+          <w:p>
+            <w:pPr>
+              <w:jc w:val="center"/>
+              <w:rPr>
+                <w:rFonts w:ascii="Times New Roman" w:eastAsia="標楷體" w:hAnsi="Times New Roman" w:hint="eastAsia"/>
+              </w:rPr>
+            </w:pPr>
+            <w:r>
+              <w:rPr>
+                <w:rFonts w:ascii="Times New Roman" w:eastAsia="標楷體" w:hAnsi="Times New Roman" w:hint="eastAsia"/>
+              </w:rPr>
+              <w:t>I</w:t>
+            </w:r>
+          </w:p>
+        </w:tc>
+        <w:tc>
+          <w:tcPr>
+            <w:tcW w:w="2765" w:type="dxa"/>
+            <w:vAlign w:val="center"/>
+          </w:tcPr>
+          <w:p>
+            <w:pPr>
+              <w:jc w:val="center"/>
+              <w:rPr>
+                <w:rFonts w:ascii="Times New Roman" w:eastAsia="標楷體" w:hAnsi="Times New Roman" w:hint="eastAsia"/>
+              </w:rPr>
+            </w:pPr>
+            <w:r>
+              <w:rPr>
+                <w:rFonts w:ascii="Times New Roman" w:eastAsia="標楷體" w:hAnsi="Times New Roman" w:hint="eastAsia"/>
+              </w:rPr>
+              <w:t>0</w:t>
+            </w:r>
+            <w:r>
+              <w:rPr>
+                <w:rFonts w:ascii="Times New Roman" w:eastAsia="標楷體" w:hAnsi="Times New Roman"/>
+              </w:rPr>
+              <w:t>.25</w:t>
+            </w:r>
+          </w:p>
+        </w:tc>
+        <w:tc>
+          <w:tcPr>
+            <w:tcW w:w="2766" w:type="dxa"/>
+            <w:vAlign w:val="center"/>
+          </w:tcPr>
+          <w:p>
+            <w:pPr>
+              <w:jc w:val="center"/>
+              <w:rPr>
+                <w:rFonts w:ascii="Times New Roman" w:eastAsia="標楷體" w:hAnsi="Times New Roman" w:hint="eastAsia"/>
+              </w:rPr>
+            </w:pPr>
+            <w:r>
+              <w:rPr>
+                <w:rFonts w:ascii="Times New Roman" w:eastAsia="標楷體" w:hAnsi="Times New Roman" w:hint="eastAsia"/>
+              </w:rPr>
+              <w:t>0</w:t>
+            </w:r>
+            <w:r>
+              <w:rPr>
+                <w:rFonts w:ascii="Times New Roman" w:eastAsia="標楷體" w:hAnsi="Times New Roman"/>
+              </w:rPr>
+              <w:t>.26</w:t>
+            </w:r>
+          </w:p>
+        </w:tc>
+      </w:tr>
+      <w:tr>
+        <w:tc>
+          <w:tcPr>
+            <w:tcW w:w="2765" w:type="dxa"/>
+            <w:vAlign w:val="center"/>
+          </w:tcPr>
+          <w:p>
+            <w:pPr>
+              <w:jc w:val="center"/>
+              <w:rPr>
+                <w:rFonts w:ascii="Times New Roman" w:eastAsia="標楷體" w:hAnsi="Times New Roman" w:hint="eastAsia"/>
+              </w:rPr>
+            </w:pPr>
+            <w:r>
+              <w:rPr>
+                <w:rFonts w:ascii="Times New Roman" w:eastAsia="標楷體" w:hAnsi="Times New Roman" w:hint="eastAsia"/>
+              </w:rPr>
+              <w:t>L</w:t>
+            </w:r>
+          </w:p>
+        </w:tc>
+        <w:tc>
+          <w:tcPr>
+            <w:tcW w:w="2765" w:type="dxa"/>
+            <w:vAlign w:val="center"/>
+          </w:tcPr>
+          <w:p>
+            <w:pPr>
+              <w:jc w:val="center"/>
+              <w:rPr>
+                <w:rFonts w:ascii="Times New Roman" w:eastAsia="標楷體" w:hAnsi="Times New Roman" w:hint="eastAsia"/>
+              </w:rPr>
+            </w:pPr>
+            <w:r>
+              <w:rPr>
+                <w:rFonts w:ascii="Times New Roman" w:eastAsia="標楷體" w:hAnsi="Times New Roman" w:hint="eastAsia"/>
+              </w:rPr>
+              <w:t>0</w:t>
+            </w:r>
+            <w:r>
+              <w:rPr>
+                <w:rFonts w:ascii="Times New Roman" w:eastAsia="標楷體" w:hAnsi="Times New Roman"/>
+              </w:rPr>
+              <w:t>.256</w:t>
+            </w:r>
+          </w:p>
+        </w:tc>
+        <w:tc>
+          <w:tcPr>
+            <w:tcW w:w="2766" w:type="dxa"/>
+            <w:vAlign w:val="center"/>
+          </w:tcPr>
+          <w:p>
+            <w:pPr>
+              <w:jc w:val="center"/>
+              <w:rPr>
+                <w:rFonts w:ascii="Times New Roman" w:eastAsia="標楷體" w:hAnsi="Times New Roman" w:hint="eastAsia"/>
+              </w:rPr>
+            </w:pPr>
+            <w:r>
+              <w:rPr>
+                <w:rFonts w:ascii="Times New Roman" w:eastAsia="標楷體" w:hAnsi="Times New Roman" w:hint="eastAsia"/>
+              </w:rPr>
+              <w:t>0</w:t>
+            </w:r>
+            <w:r>
+              <w:rPr>
+                <w:rFonts w:ascii="Times New Roman" w:eastAsia="標楷體" w:hAnsi="Times New Roman"/>
+              </w:rPr>
+              <w:t>.258</w:t>
+            </w:r>
+          </w:p>
+        </w:tc>
+      </w:tr>
+      <w:tr>
+        <w:tc>
+          <w:tcPr>
+            <w:tcW w:w="2765" w:type="dxa"/>
+            <w:vAlign w:val="center"/>
+          </w:tcPr>
+          <w:p>
+            <w:pPr>
+              <w:jc w:val="center"/>
+              <w:rPr>
+                <w:rFonts w:ascii="Times New Roman" w:eastAsia="標楷體" w:hAnsi="Times New Roman" w:hint="eastAsia"/>
+              </w:rPr>
+            </w:pPr>
+            <w:r>
+              <w:rPr>
+                <w:rFonts w:ascii="Times New Roman" w:eastAsia="標楷體" w:hAnsi="Times New Roman" w:hint="eastAsia"/>
+              </w:rPr>
+              <w:t>L</w:t>
+            </w:r>
+          </w:p>
+        </w:tc>
+        <w:tc>
+          <w:tcPr>
+            <w:tcW w:w="2765" w:type="dxa"/>
+            <w:vAlign w:val="center"/>
+          </w:tcPr>
+          <w:p>
+            <w:pPr>
+              <w:jc w:val="center"/>
+              <w:rPr>
+                <w:rFonts w:ascii="Times New Roman" w:eastAsia="標楷體" w:hAnsi="Times New Roman" w:hint="eastAsia"/>
+              </w:rPr>
+            </w:pPr>
+            <w:r>
+              <w:rPr>
+                <w:rFonts w:ascii="Times New Roman" w:eastAsia="標楷體" w:hAnsi="Times New Roman" w:hint="eastAsia"/>
+              </w:rPr>
+              <w:t>0</w:t>
+            </w:r>
+            <w:r>
+              <w:rPr>
+                <w:rFonts w:ascii="Times New Roman" w:eastAsia="標楷體" w:hAnsi="Times New Roman"/>
+              </w:rPr>
+              <w:t>.2572</w:t>
+            </w:r>
+          </w:p>
+        </w:tc>
+        <w:tc>
+          <w:tcPr>
+            <w:tcW w:w="2766" w:type="dxa"/>
+            <w:vAlign w:val="center"/>
+          </w:tcPr>
+          <w:p>
+            <w:pPr>
+              <w:jc w:val="center"/>
+              <w:rPr>
+                <w:rFonts w:ascii="Times New Roman" w:eastAsia="標楷體" w:hAnsi="Times New Roman" w:hint="eastAsia"/>
+              </w:rPr>
+            </w:pPr>
+            <w:r>
+              <w:rPr>
+                <w:rFonts w:ascii="Times New Roman" w:eastAsia="標楷體" w:hAnsi="Times New Roman" w:hint="eastAsia"/>
+              </w:rPr>
+              <w:t>0</w:t>
+            </w:r>
+            <w:r>
+              <w:rPr>
+                <w:rFonts w:ascii="Times New Roman" w:eastAsia="標楷體" w:hAnsi="Times New Roman"/>
+              </w:rPr>
+              <w:t>.2576</w:t>
+            </w:r>
+          </w:p>
+        </w:tc>
+      </w:tr>
+      <w:tr>
+        <w:tc>
+          <w:tcPr>
+            <w:tcW w:w="2765" w:type="dxa"/>
+            <w:vAlign w:val="center"/>
+          </w:tcPr>
+          <w:p>
+            <w:pPr>
+              <w:jc w:val="center"/>
+              <w:rPr>
+                <w:rFonts w:ascii="Times New Roman" w:eastAsia="標楷體" w:hAnsi="Times New Roman" w:hint="eastAsia"/>
+              </w:rPr>
+            </w:pPr>
+            <w:r>
+              <w:rPr>
+                <w:rFonts w:ascii="Times New Roman" w:eastAsia="標楷體" w:hAnsi="Times New Roman" w:hint="eastAsia"/>
+              </w:rPr>
+              <w:t>^</w:t>
+            </w:r>
+          </w:p>
+        </w:tc>
+        <w:tc>
+          <w:tcPr>
+            <w:tcW w:w="2765" w:type="dxa"/>
+            <w:vAlign w:val="center"/>
+          </w:tcPr>
+          <w:p>
+            <w:pPr>
+              <w:jc w:val="center"/>
+              <w:rPr>
+                <w:rFonts w:ascii="Times New Roman" w:eastAsia="標楷體" w:hAnsi="Times New Roman" w:hint="eastAsia"/>
+              </w:rPr>
+            </w:pPr>
+            <w:r>
+              <w:rPr>
+                <w:rFonts w:ascii="Times New Roman" w:eastAsia="標楷體" w:hAnsi="Times New Roman" w:hint="eastAsia"/>
+              </w:rPr>
+              <w:t>0</w:t>
+            </w:r>
+            <w:r>
+              <w:rPr>
+                <w:rFonts w:ascii="Times New Roman" w:eastAsia="標楷體" w:hAnsi="Times New Roman"/>
+              </w:rPr>
+              <w:t>.25720</w:t>
+            </w:r>
+          </w:p>
+        </w:tc>
+        <w:tc>
+          <w:tcPr>
+            <w:tcW w:w="2766" w:type="dxa"/>
+            <w:vAlign w:val="center"/>
+          </w:tcPr>
+          <w:p>
+            <w:pPr>
+              <w:jc w:val="center"/>
+              <w:rPr>
+                <w:rFonts w:ascii="Times New Roman" w:eastAsia="標楷體" w:hAnsi="Times New Roman" w:hint="eastAsia"/>
+              </w:rPr>
+            </w:pPr>
+            <w:r>
+              <w:rPr>
+                <w:rFonts w:ascii="Times New Roman" w:eastAsia="標楷體" w:hAnsi="Times New Roman" w:hint="eastAsia"/>
+              </w:rPr>
+              <w:t>0</w:t>
+            </w:r>
+            <w:r>
+              <w:rPr>
+                <w:rFonts w:ascii="Times New Roman" w:eastAsia="標楷體" w:hAnsi="Times New Roman"/>
+              </w:rPr>
+              <w:t>.25724</w:t>
+            </w:r>
+          </w:p>
+        </w:tc>
+      </w:tr>
+      <w:tr>
+        <w:tc>
+          <w:tcPr>
+            <w:tcW w:w="2765" w:type="dxa"/>
+            <w:vAlign w:val="center"/>
+          </w:tcPr>
+          <w:p>
+            <w:pPr>
+              <w:jc w:val="center"/>
+              <w:rPr>
+                <w:rFonts w:ascii="Times New Roman" w:eastAsia="標楷體" w:hAnsi="Times New Roman" w:hint="eastAsia"/>
+              </w:rPr>
+            </w:pPr>
+            <w:r>
+              <w:rPr>
+                <w:rFonts w:ascii="Times New Roman" w:eastAsia="標楷體" w:hAnsi="Times New Roman" w:hint="eastAsia"/>
+              </w:rPr>
+              <w:t>G</w:t>
+            </w:r>
+          </w:p>
+        </w:tc>
+        <w:tc>
+          <w:tcPr>
+            <w:tcW w:w="2765" w:type="dxa"/>
+            <w:vAlign w:val="center"/>
+          </w:tcPr>
+          <w:p>
+            <w:pPr>
+              <w:jc w:val="center"/>
+              <w:rPr>
+                <w:rFonts w:ascii="Times New Roman" w:eastAsia="標楷體" w:hAnsi="Times New Roman" w:hint="eastAsia"/>
+              </w:rPr>
+            </w:pPr>
+            <w:r>
+              <w:rPr>
+                <w:rFonts w:ascii="Times New Roman" w:eastAsia="標楷體" w:hAnsi="Times New Roman"/>
+              </w:rPr>
+              <w:t>0.257216</w:t>
+            </w:r>
+          </w:p>
+        </w:tc>
+        <w:tc>
+          <w:tcPr>
+            <w:tcW w:w="2766" w:type="dxa"/>
+            <w:vAlign w:val="center"/>
+          </w:tcPr>
+          <w:p>
+            <w:pPr>
+              <w:jc w:val="center"/>
+              <w:rPr>
+                <w:rFonts w:ascii="Times New Roman" w:eastAsia="標楷體" w:hAnsi="Times New Roman" w:hint="eastAsia"/>
+              </w:rPr>
+            </w:pPr>
+            <w:r>
+              <w:rPr>
+                <w:rFonts w:ascii="Times New Roman" w:eastAsia="標楷體" w:hAnsi="Times New Roman"/>
+              </w:rPr>
+              <w:t>0.25722</w:t>
+            </w:r>
+            <w:r>
+              <w:rPr>
+                <w:rFonts w:ascii="Times New Roman" w:eastAsia="標楷體" w:hAnsi="Times New Roman"/>
+              </w:rPr>
+              <w:t>0</w:t>
+            </w:r>
+          </w:p>
+        </w:tc>
+      </w:tr>
+      <w:tr>
+        <w:tc>
+          <w:tcPr>
+            <w:tcW w:w="2765" w:type="dxa"/>
+            <w:vAlign w:val="center"/>
+          </w:tcPr>
+          <w:p>
+            <w:pPr>
+              <w:jc w:val="center"/>
+              <w:rPr>
+                <w:rFonts w:ascii="Times New Roman" w:eastAsia="標楷體" w:hAnsi="Times New Roman" w:hint="eastAsia"/>
+              </w:rPr>
+            </w:pPr>
+            <w:r>
+              <w:rPr>
+                <w:rFonts w:ascii="Times New Roman" w:eastAsia="標楷體" w:hAnsi="Times New Roman" w:hint="eastAsia"/>
+              </w:rPr>
+              <w:t>A</w:t>
+            </w:r>
+          </w:p>
+        </w:tc>
+        <w:tc>
+          <w:tcPr>
+            <w:tcW w:w="2765" w:type="dxa"/>
+            <w:vAlign w:val="center"/>
+          </w:tcPr>
+          <w:p>
+            <w:pPr>
+              <w:jc w:val="center"/>
+              <w:rPr>
+                <w:rFonts w:ascii="Times New Roman" w:eastAsia="標楷體" w:hAnsi="Times New Roman"/>
+              </w:rPr>
+            </w:pPr>
+            <w:r>
+              <w:rPr>
+                <w:rFonts w:ascii="Times New Roman" w:eastAsia="標楷體" w:hAnsi="Times New Roman"/>
+              </w:rPr>
+              <w:t>0.2572164</w:t>
+            </w:r>
+          </w:p>
+        </w:tc>
+        <w:tc>
+          <w:tcPr>
+            <w:tcW w:w="2766" w:type="dxa"/>
+            <w:vAlign w:val="center"/>
+          </w:tcPr>
+          <w:p>
+            <w:pPr>
+              <w:jc w:val="center"/>
+              <w:rPr>
+                <w:rFonts w:ascii="Times New Roman" w:eastAsia="標楷體" w:hAnsi="Times New Roman"/>
+              </w:rPr>
+            </w:pPr>
+            <w:r>
+              <w:rPr>
+                <w:rFonts w:ascii="Times New Roman" w:eastAsia="標楷體" w:hAnsi="Times New Roman"/>
+              </w:rPr>
+              <w:t>0.2572168</w:t>
+            </w:r>
+          </w:p>
+        </w:tc>
+      </w:tr>
+      <w:tr>
+        <w:tc>
+          <w:tcPr>
+            <w:tcW w:w="2765" w:type="dxa"/>
+            <w:vAlign w:val="center"/>
+          </w:tcPr>
+          <w:p>
+            <w:pPr>
+              <w:jc w:val="center"/>
+              <w:rPr>
+                <w:rFonts w:ascii="Times New Roman" w:eastAsia="標楷體" w:hAnsi="Times New Roman" w:hint="eastAsia"/>
+              </w:rPr>
+            </w:pPr>
+            <w:r>
+              <w:rPr>
+                <w:rFonts w:ascii="Times New Roman" w:eastAsia="標楷體" w:hAnsi="Times New Roman" w:hint="eastAsia"/>
+              </w:rPr>
+              <w:t>T</w:t>
+            </w:r>
+          </w:p>
+        </w:tc>
+        <w:tc>
+          <w:tcPr>
+            <w:tcW w:w="2765" w:type="dxa"/>
+            <w:vAlign w:val="center"/>
+          </w:tcPr>
+          <w:p>
+            <w:pPr>
+              <w:jc w:val="center"/>
+              <w:rPr>
+                <w:rFonts w:ascii="Times New Roman" w:eastAsia="標楷體" w:hAnsi="Times New Roman"/>
+              </w:rPr>
+            </w:pPr>
+            <w:r>
+              <w:rPr>
+                <w:rFonts w:ascii="Times New Roman" w:eastAsia="標楷體" w:hAnsi="Times New Roman"/>
+              </w:rPr>
+              <w:t>0.25721676</w:t>
+            </w:r>
+          </w:p>
+        </w:tc>
+        <w:tc>
+          <w:tcPr>
+            <w:tcW w:w="2766" w:type="dxa"/>
+            <w:vAlign w:val="center"/>
+          </w:tcPr>
+          <w:p>
+            <w:pPr>
+              <w:jc w:val="center"/>
+              <w:rPr>
+                <w:rFonts w:ascii="Times New Roman" w:eastAsia="標楷體" w:hAnsi="Times New Roman"/>
+              </w:rPr>
+            </w:pPr>
+            <w:r>
+              <w:rPr>
+                <w:rFonts w:ascii="Times New Roman" w:eastAsia="標楷體" w:hAnsi="Times New Roman"/>
+              </w:rPr>
+              <w:t>0.2572168</w:t>
+            </w:r>
+          </w:p>
+        </w:tc>
+      </w:tr>
+      <w:tr>
+        <w:tc>
+          <w:tcPr>
+            <w:tcW w:w="2765" w:type="dxa"/>
+            <w:vAlign w:val="center"/>
+          </w:tcPr>
+          <w:p>
+            <w:pPr>
+              <w:jc w:val="center"/>
+              <w:rPr>
+                <w:rFonts w:ascii="Times New Roman" w:eastAsia="標楷體" w:hAnsi="Times New Roman" w:hint="eastAsia"/>
+              </w:rPr>
+            </w:pPr>
+            <w:r>
+              <w:rPr>
+                <w:rFonts w:ascii="Times New Roman" w:eastAsia="標楷體" w:hAnsi="Times New Roman" w:hint="eastAsia"/>
+              </w:rPr>
+              <w:t>E</w:t>
+            </w:r>
+          </w:p>
+        </w:tc>
+        <w:tc>
+          <w:tcPr>
+            <w:tcW w:w="2765" w:type="dxa"/>
+            <w:vAlign w:val="center"/>
+          </w:tcPr>
+          <w:p>
+            <w:pPr>
+              <w:jc w:val="center"/>
+              <w:rPr>
+                <w:rFonts w:ascii="Times New Roman" w:eastAsia="標楷體" w:hAnsi="Times New Roman"/>
+              </w:rPr>
+            </w:pPr>
+            <w:r>
+              <w:rPr>
+                <w:rFonts w:ascii="Times New Roman" w:eastAsia="標楷體" w:hAnsi="Times New Roman"/>
+              </w:rPr>
+              <w:t>0.257216772</w:t>
+            </w:r>
+          </w:p>
+        </w:tc>
+        <w:tc>
+          <w:tcPr>
+            <w:tcW w:w="2766" w:type="dxa"/>
+            <w:vAlign w:val="center"/>
+          </w:tcPr>
+          <w:p>
+            <w:pPr>
+              <w:jc w:val="center"/>
+              <w:rPr>
+                <w:rFonts w:ascii="Times New Roman" w:eastAsia="標楷體" w:hAnsi="Times New Roman"/>
+              </w:rPr>
+            </w:pPr>
+            <w:r>
+              <w:rPr>
+                <w:rFonts w:ascii="Times New Roman" w:eastAsia="標楷體" w:hAnsi="Times New Roman"/>
+              </w:rPr>
+              <w:t>0.257216776</w:t>
+            </w:r>
+          </w:p>
+        </w:tc>
+      </w:tr>
+      <w:tr>
+        <w:tc>
+          <w:tcPr>
+            <w:tcW w:w="2765" w:type="dxa"/>
+            <w:vAlign w:val="center"/>
+          </w:tcPr>
+          <w:p>
+            <w:pPr>
+              <w:jc w:val="center"/>
+              <w:rPr>
+                <w:rFonts w:ascii="Times New Roman" w:eastAsia="標楷體" w:hAnsi="Times New Roman" w:hint="eastAsia"/>
+              </w:rPr>
+            </w:pPr>
+            <w:r>
+              <w:rPr>
+                <w:rFonts w:ascii="Times New Roman" w:eastAsia="標楷體" w:hAnsi="Times New Roman" w:hint="eastAsia"/>
+              </w:rPr>
+              <w:t>S</w:t>
+            </w:r>
+          </w:p>
+        </w:tc>
+        <w:tc>
+          <w:tcPr>
+            <w:tcW w:w="2765" w:type="dxa"/>
+            <w:vAlign w:val="center"/>
+          </w:tcPr>
+          <w:p>
+            <w:pPr>
+              <w:jc w:val="center"/>
+              <w:rPr>
+                <w:rFonts w:ascii="Times New Roman" w:eastAsia="標楷體" w:hAnsi="Times New Roman"/>
+                <w:color w:val="FF0000"/>
+              </w:rPr>
+            </w:pPr>
+            <w:r>
+              <w:rPr>
+                <w:rFonts w:ascii="Times New Roman" w:eastAsia="標楷體" w:hAnsi="Times New Roman"/>
+                <w:color w:val="FF0000"/>
+              </w:rPr>
+              <w:t>0.2572167752</w:t>
+            </w:r>
+          </w:p>
+        </w:tc>
+        <w:tc>
+          <w:tcPr>
+            <w:tcW w:w="2766" w:type="dxa"/>
+            <w:vAlign w:val="center"/>
+          </w:tcPr>
+          <w:p>
+            <w:pPr>
+              <w:jc w:val="center"/>
+              <w:rPr>
+                <w:rFonts w:ascii="Times New Roman" w:eastAsia="標楷體" w:hAnsi="Times New Roman"/>
+              </w:rPr>
+            </w:pPr>
+            <w:r>
+              <w:rPr>
+                <w:rFonts w:ascii="Times New Roman" w:eastAsia="標楷體" w:hAnsi="Times New Roman"/>
+              </w:rPr>
+              <w:t>0.2572167756</w:t>
+            </w:r>
+          </w:p>
+        </w:tc>
+      </w:tr>
+    </w:tbl>
+    <w:p>
+      <w:pPr>
+        <w:rPr>
+          <w:rFonts w:ascii="Times New Roman" w:eastAsia="標楷體" w:hAnsi="Times New Roman" w:hint="eastAsia"/>
+        </w:rPr>
+      </w:pPr>
+    </w:p>
+    <w:p>
+      <w:pPr>
+        <w:widowControl/>
+        <w:rPr>
+          <w:rFonts w:ascii="Times New Roman" w:eastAsia="標楷體" w:hAnsi="Times New Roman"/>
+        </w:rPr>
+      </w:pPr>
+      <w:r>
+        <w:rPr>
+          <w:rFonts w:ascii="Times New Roman" w:eastAsia="標楷體" w:hAnsi="Times New Roman"/>
+        </w:rPr>
+        <w:br w:type="page"/>
+      </w:r>
+    </w:p>
+    <w:p>
+      <w:pPr>
+        <w:pStyle w:val="a4"/>
+        <w:numPr>
+          <w:ilvl w:val="3"/>
+          <w:numId w:val="1"/>
+        </w:numPr>
+        <w:ind w:leftChars="0"/>
+        <w:rPr>
+          <w:rFonts w:ascii="Times New Roman" w:eastAsia="標楷體" w:hAnsi="Times New Roman"/>
+        </w:rPr>
+      </w:pPr>
+      <w:r>
+        <w:rPr>
+          <w:rFonts w:ascii="Times New Roman" w:eastAsia="標楷體" w:hAnsi="Times New Roman" w:hint="eastAsia"/>
+        </w:rPr>
+        <w:lastRenderedPageBreak/>
+        <w:t>A</w:t>
+      </w:r>
+      <w:r>
+        <w:rPr>
+          <w:rFonts w:ascii="Times New Roman" w:eastAsia="標楷體" w:hAnsi="Times New Roman"/>
+        </w:rPr>
+        <w:t>lgorithm</w:t>
+      </w:r>
+      <w:r>
+        <w:rPr>
+          <w:rFonts w:ascii="Times New Roman" w:eastAsia="標楷體" w:hAnsi="Times New Roman" w:hint="eastAsia"/>
+        </w:rPr>
+        <w:t>解碼</w:t>
+      </w:r>
+    </w:p>
+    <w:p>
+      <w:pPr>
+        <w:rPr>
+          <w:rFonts w:ascii="Times New Roman" w:eastAsia="標楷體" w:hAnsi="Times New Roman" w:hint="eastAsia"/>
+        </w:rPr>
+      </w:pPr>
+      <w:r>
+        <w:rPr>
+          <w:rFonts w:ascii="Times New Roman" w:eastAsia="標楷體" w:hAnsi="Times New Roman"/>
+        </w:rPr>
+        <w:drawing>
+          <wp:inline distT="0" distB="0" distL="0" distR="0" wp14:anchorId="056D4C6A" wp14:editId="5FF7AB5D">
+            <wp:extent cx="5274310" cy="2141855"/>
+            <wp:effectExtent l="0" t="0" r="2540" b="0"/>
+            <wp:docPr id="22" name="圖片 22"/>
+            <wp:cNvGraphicFramePr>
+              <a:graphicFrameLocks xmlns:a="http://schemas.openxmlformats.org/drawingml/2006/main" noChangeAspect="1"/>
+            </wp:cNvGraphicFramePr>
+            <a:graphic xmlns:a="http://schemas.openxmlformats.org/drawingml/2006/main">
+              <a:graphicData uri="http://schemas.openxmlformats.org/drawingml/2006/picture">
+                <pic:pic xmlns:pic="http://schemas.openxmlformats.org/drawingml/2006/picture">
+                  <pic:nvPicPr>
+                    <pic:cNvPr id="1" name=""/>
+                    <pic:cNvPicPr/>
+                  </pic:nvPicPr>
+                  <pic:blipFill>
+                    <a:blip r:embed="rId17"/>
+                    <a:stretch>
+                      <a:fillRect/>
+                    </a:stretch>
+                  </pic:blipFill>
+                  <pic:spPr>
+                    <a:xfrm>
+                      <a:off x="0" y="0"/>
+                      <a:ext cx="5274310" cy="2141855"/>
+                    </a:xfrm>
+                    <a:prstGeom prst="rect">
+                      <a:avLst/>
+                    </a:prstGeom>
+                  </pic:spPr>
+                </pic:pic>
+              </a:graphicData>
+            </a:graphic>
+          </wp:inline>
+        </w:drawing>
+      </w:r>
+    </w:p>
+    <w:p>
+      <w:pPr>
+        <w:pStyle w:val="a4"/>
+        <w:numPr>
+          <w:ilvl w:val="3"/>
+          <w:numId w:val="1"/>
+        </w:numPr>
+        <w:ind w:leftChars="0"/>
+        <w:rPr>
+          <w:rFonts w:ascii="Times New Roman" w:eastAsia="標楷體" w:hAnsi="Times New Roman"/>
+        </w:rPr>
+      </w:pPr>
+      <w:r>
+        <w:rPr>
+          <w:rFonts w:ascii="Times New Roman" w:eastAsia="標楷體" w:hAnsi="Times New Roman" w:hint="eastAsia"/>
+        </w:rPr>
+        <w:t>範例</w:t>
+      </w:r>
+    </w:p>
+    <w:p>
+      <w:pPr>
+        <w:pStyle w:val="a4"/>
+        <w:numPr>
+          <w:ilvl w:val="4"/>
+          <w:numId w:val="1"/>
+        </w:numPr>
+        <w:ind w:leftChars="0"/>
+        <w:rPr>
+          <w:rFonts w:ascii="Times New Roman" w:eastAsia="標楷體" w:hAnsi="Times New Roman"/>
+        </w:rPr>
+      </w:pPr>
+      <w:r>
+        <w:rPr>
+          <w:rFonts w:ascii="Times New Roman" w:eastAsia="標楷體" w:hAnsi="Times New Roman"/>
+        </w:rPr>
+        <w:t>Encode:</w:t>
+      </w:r>
+      <w:r>
+        <w:rPr>
+          <w:rFonts w:ascii="Times New Roman" w:eastAsia="標楷體" w:hAnsi="Times New Roman"/>
+        </w:rPr>
+        <w:br/>
+      </w:r>
+      <w:r>
+        <w:rPr>
+          <w:rFonts w:ascii="Times New Roman" w:eastAsia="標楷體" w:hAnsi="Times New Roman"/>
+        </w:rPr>
+        <w:t>low</w:t>
+      </w:r>
+      <m:oMath>
+        <m:r>
+          <w:rPr>
+            <w:rFonts w:ascii="Cambria Math" w:eastAsia="標楷體" w:hAnsi="Cambria Math"/>
+          </w:rPr>
+          <m:t>'</m:t>
+        </m:r>
+      </m:oMath>
+      <w:r>
+        <w:rPr>
+          <w:rFonts w:ascii="Times New Roman" w:eastAsia="標楷體" w:hAnsi="Times New Roman"/>
+        </w:rPr>
+        <w:t xml:space="preserve"> = low + range * </w:t>
+      </w:r>
+      <m:oMath>
+        <m:r>
+          <w:rPr>
+            <w:rFonts w:ascii="Cambria Math" w:eastAsia="標楷體" w:hAnsi="Cambria Math"/>
+          </w:rPr>
+          <m:t>l</m:t>
+        </m:r>
+        <m:r>
+          <w:rPr>
+            <w:rFonts w:ascii="Cambria Math" w:eastAsia="標楷體" w:hAnsi="Cambria Math"/>
+          </w:rPr>
+          <w:br/>
+        </m:r>
+      </m:oMath>
+      <w:r>
+        <w:rPr>
+          <w:rFonts w:ascii="Times New Roman" w:eastAsia="標楷體" w:hAnsi="Times New Roman"/>
+        </w:rPr>
+        <w:t>0.</w:t>
+      </w:r>
+      <w:proofErr w:type="gramStart"/>
+      <w:r>
+        <w:rPr>
+          <w:rFonts w:ascii="Times New Roman" w:eastAsia="標楷體" w:hAnsi="Times New Roman"/>
+        </w:rPr>
+        <w:t>2</w:t>
+      </w:r>
+      <w:r>
+        <w:rPr>
+          <w:rFonts w:ascii="Times New Roman" w:eastAsia="標楷體" w:hAnsi="Times New Roman"/>
+        </w:rPr>
+        <w:t xml:space="preserve">  </w:t>
+      </w:r>
+      <w:r>
+        <w:rPr>
+          <w:rFonts w:ascii="Times New Roman" w:eastAsia="標楷體" w:hAnsi="Times New Roman"/>
+        </w:rPr>
+        <w:t>=</w:t>
+      </w:r>
+      <w:proofErr w:type="gramEnd"/>
+      <w:r>
+        <w:rPr>
+          <w:rFonts w:ascii="Times New Roman" w:eastAsia="標楷體" w:hAnsi="Times New Roman"/>
+        </w:rPr>
+        <w:t xml:space="preserve"> 0</w:t>
+      </w:r>
+      <w:r>
+        <w:rPr>
+          <w:rFonts w:ascii="Times New Roman" w:eastAsia="標楷體" w:hAnsi="Times New Roman"/>
+        </w:rPr>
+        <w:t>.0 + (1.0-0.0)</w:t>
+      </w:r>
+      <w:r>
+        <w:rPr>
+          <w:rFonts w:ascii="Times New Roman" w:eastAsia="標楷體" w:hAnsi="Times New Roman"/>
+        </w:rPr>
+        <w:t xml:space="preserve"> </w:t>
+      </w:r>
+      <w:r>
+        <w:rPr>
+          <w:rFonts w:ascii="Times New Roman" w:eastAsia="標楷體" w:hAnsi="Times New Roman"/>
+        </w:rPr>
+        <w:t>*</w:t>
+      </w:r>
+      <w:r>
+        <w:rPr>
+          <w:rFonts w:ascii="Times New Roman" w:eastAsia="標楷體" w:hAnsi="Times New Roman"/>
+        </w:rPr>
+        <w:t xml:space="preserve"> </w:t>
+      </w:r>
+      <w:r>
+        <w:rPr>
+          <w:rFonts w:ascii="Times New Roman" w:eastAsia="標楷體" w:hAnsi="Times New Roman"/>
+        </w:rPr>
+        <w:t>0.2</w:t>
+      </w:r>
+    </w:p>
+    <w:p>
+      <w:pPr>
+        <w:pStyle w:val="a4"/>
+        <w:numPr>
+          <w:ilvl w:val="4"/>
+          <w:numId w:val="1"/>
+        </w:numPr>
+        <w:ind w:leftChars="0"/>
+        <w:rPr>
+          <w:rFonts w:ascii="Times New Roman" w:eastAsia="標楷體" w:hAnsi="Times New Roman"/>
+        </w:rPr>
+      </w:pPr>
+      <w:r>
+        <w:rPr>
+          <w:rFonts w:ascii="Times New Roman" w:eastAsia="標楷體" w:hAnsi="Times New Roman" w:hint="eastAsia"/>
+        </w:rPr>
+        <w:t>D</w:t>
+      </w:r>
+      <w:r>
+        <w:rPr>
+          <w:rFonts w:ascii="Times New Roman" w:eastAsia="標楷體" w:hAnsi="Times New Roman"/>
+        </w:rPr>
+        <w:t>ecode:</w:t>
+      </w:r>
+      <w:r>
+        <w:rPr>
+          <w:rFonts w:ascii="Times New Roman" w:eastAsia="標楷體" w:hAnsi="Times New Roman"/>
+        </w:rPr>
+        <w:br/>
+      </w:r>
+      <w:r>
+        <w:rPr>
+          <w:rFonts w:ascii="Times New Roman" w:eastAsia="標楷體" w:hAnsi="Times New Roman"/>
+        </w:rPr>
+        <w:t xml:space="preserve">number </w:t>
+      </w:r>
+      <w:r>
+        <w:rPr>
+          <w:rFonts w:ascii="Times New Roman" w:eastAsia="標楷體" w:hAnsi="Times New Roman"/>
+        </w:rPr>
+        <w:t xml:space="preserve">= </w:t>
+      </w:r>
+      <w:r>
+        <w:rPr>
+          <w:rFonts w:ascii="Times New Roman" w:eastAsia="標楷體" w:hAnsi="Times New Roman"/>
+          <w:color w:val="833C0B" w:themeColor="accent2" w:themeShade="80"/>
+        </w:rPr>
+        <w:t xml:space="preserve">(number - </w:t>
+      </w:r>
+      <m:oMath>
+        <m:r>
+          <w:rPr>
+            <w:rFonts w:ascii="Cambria Math" w:eastAsia="標楷體" w:hAnsi="Cambria Math"/>
+            <w:color w:val="833C0B" w:themeColor="accent2" w:themeShade="80"/>
+          </w:rPr>
+          <m:t>l</m:t>
+        </m:r>
+      </m:oMath>
+      <w:r>
+        <w:rPr>
+          <w:rFonts w:ascii="Times New Roman" w:eastAsia="標楷體" w:hAnsi="Times New Roman" w:hint="eastAsia"/>
+          <w:color w:val="833C0B" w:themeColor="accent2" w:themeShade="80"/>
+        </w:rPr>
+        <w:t>)</w:t>
+      </w:r>
+      <w:r>
+        <w:rPr>
+          <w:rFonts w:ascii="Times New Roman" w:eastAsia="標楷體" w:hAnsi="Times New Roman"/>
+        </w:rPr>
+        <w:t xml:space="preserve"> / </w:t>
+      </w:r>
+      <w:r>
+        <w:rPr>
+          <w:rFonts w:ascii="Times New Roman" w:eastAsia="標楷體" w:hAnsi="Times New Roman"/>
+          <w:color w:val="385623" w:themeColor="accent6" w:themeShade="80"/>
+        </w:rPr>
+        <w:t>(</w:t>
+      </w:r>
+      <m:oMath>
+        <m:r>
+          <w:rPr>
+            <w:rFonts w:ascii="Cambria Math" w:eastAsia="標楷體" w:hAnsi="Cambria Math"/>
+            <w:color w:val="385623" w:themeColor="accent6" w:themeShade="80"/>
+          </w:rPr>
+          <m:t>h-l</m:t>
+        </m:r>
+      </m:oMath>
+      <w:r>
+        <w:rPr>
+          <w:rFonts w:ascii="Times New Roman" w:eastAsia="標楷體" w:hAnsi="Times New Roman"/>
+          <w:color w:val="385623" w:themeColor="accent6" w:themeShade="80"/>
+        </w:rPr>
+        <w:t>)</w:t>
+      </w:r>
+      <w:r>
+        <w:rPr>
+          <w:rFonts w:ascii="Times New Roman" w:eastAsia="標楷體" w:hAnsi="Times New Roman"/>
+          <w:color w:val="385623" w:themeColor="accent6" w:themeShade="80"/>
+        </w:rPr>
+        <w:br/>
+      </w:r>
+      <w:r>
+        <w:rPr>
+          <w:rFonts w:ascii="Times New Roman" w:eastAsia="標楷體" w:hAnsi="Times New Roman"/>
+          <w:color w:val="000000" w:themeColor="text1"/>
+        </w:rPr>
+        <w:t>0.</w:t>
+      </w:r>
+      <w:proofErr w:type="gramStart"/>
+      <w:r>
+        <w:rPr>
+          <w:rFonts w:ascii="Times New Roman" w:eastAsia="標楷體" w:hAnsi="Times New Roman"/>
+          <w:color w:val="000000" w:themeColor="text1"/>
+        </w:rPr>
+        <w:t>0  =</w:t>
+      </w:r>
+      <w:proofErr w:type="gramEnd"/>
+      <w:r>
+        <w:rPr>
+          <w:rFonts w:ascii="Times New Roman" w:eastAsia="標楷體" w:hAnsi="Times New Roman"/>
+          <w:color w:val="000000" w:themeColor="text1"/>
+        </w:rPr>
+        <w:t xml:space="preserve"> (0.2 – 0.2) / (0.3 – 0.2)</w:t>
+      </w:r>
+      <w:r>
+        <w:rPr>
+          <w:rFonts w:ascii="Times New Roman" w:eastAsia="標楷體" w:hAnsi="Times New Roman"/>
+        </w:rPr>
+        <w:t xml:space="preserve"> </w:t>
+      </w:r>
+    </w:p>
+    <w:tbl>
+      <w:tblPr>
+        <w:tblStyle w:val="a5"/>
+        <w:tblW w:w="0" w:type="auto"/>
+        <w:tblLook w:val="04A0" w:firstRow="1" w:lastRow="0" w:firstColumn="1" w:lastColumn="0" w:noHBand="0" w:noVBand="1"/>
+      </w:tblPr>
+      <w:tblGrid>
+        <w:gridCol w:w="1659"/>
+        <w:gridCol w:w="1659"/>
+        <w:gridCol w:w="1659"/>
+        <w:gridCol w:w="1659"/>
+        <w:gridCol w:w="1660"/>
+      </w:tblGrid>
+      <w:tr>
+        <w:tc>
+          <w:tcPr>
+            <w:tcW w:w="1659" w:type="dxa"/>
+            <w:vAlign w:val="center"/>
+          </w:tcPr>
+          <w:p>
+            <w:pPr>
+              <w:jc w:val="center"/>
+              <w:rPr>
+                <w:rFonts w:ascii="Times New Roman" w:eastAsia="標楷體" w:hAnsi="Times New Roman" w:hint="eastAsia"/>
+              </w:rPr>
+            </w:pPr>
+            <w:r>
+              <w:rPr>
+                <w:rFonts w:ascii="Times New Roman" w:eastAsia="標楷體" w:hAnsi="Times New Roman" w:hint="eastAsia"/>
+              </w:rPr>
+              <w:t>Nu</w:t>
+            </w:r>
+            <w:r>
+              <w:rPr>
+                <w:rFonts w:ascii="Times New Roman" w:eastAsia="標楷體" w:hAnsi="Times New Roman"/>
+              </w:rPr>
+              <w:t>mber</w:t>
+            </w:r>
+          </w:p>
+        </w:tc>
+        <w:tc>
+          <w:tcPr>
+            <w:tcW w:w="1659" w:type="dxa"/>
+            <w:vAlign w:val="center"/>
+          </w:tcPr>
+          <w:p>
+            <w:pPr>
+              <w:jc w:val="center"/>
+              <w:rPr>
+                <w:rFonts w:ascii="Times New Roman" w:eastAsia="標楷體" w:hAnsi="Times New Roman" w:hint="eastAsia"/>
+              </w:rPr>
+            </w:pPr>
+            <w:r>
+              <w:rPr>
+                <w:rFonts w:ascii="Times New Roman" w:eastAsia="標楷體" w:hAnsi="Times New Roman" w:hint="eastAsia"/>
+              </w:rPr>
+              <w:t>輸出符號</w:t>
+            </w:r>
+          </w:p>
+        </w:tc>
+        <w:tc>
+          <w:tcPr>
+            <w:tcW w:w="1659" w:type="dxa"/>
+            <w:vAlign w:val="center"/>
+          </w:tcPr>
+          <w:p>
+            <w:pPr>
+              <w:jc w:val="center"/>
+              <w:rPr>
+                <w:rFonts w:ascii="Times New Roman" w:eastAsia="標楷體" w:hAnsi="Times New Roman" w:hint="eastAsia"/>
+              </w:rPr>
+            </w:pPr>
+            <m:oMathPara>
+              <m:oMath>
+                <m:r>
+                  <w:rPr>
+                    <w:rFonts w:ascii="Cambria Math" w:eastAsia="標楷體" w:hAnsi="Cambria Math"/>
+                  </w:rPr>
+                  <m:t>l</m:t>
+                </m:r>
+              </m:oMath>
+            </m:oMathPara>
+          </w:p>
+        </w:tc>
+        <w:tc>
+          <w:tcPr>
+            <w:tcW w:w="1659" w:type="dxa"/>
+            <w:vAlign w:val="center"/>
+          </w:tcPr>
+          <w:p>
+            <w:pPr>
+              <w:jc w:val="center"/>
+              <w:rPr>
+                <w:rFonts w:ascii="Times New Roman" w:eastAsia="標楷體" w:hAnsi="Times New Roman" w:hint="eastAsia"/>
+              </w:rPr>
+            </w:pPr>
+            <m:oMathPara>
+              <m:oMath>
+                <m:r>
+                  <w:rPr>
+                    <w:rFonts w:ascii="Cambria Math" w:eastAsia="標楷體" w:hAnsi="Cambria Math"/>
+                    <w:color w:val="000000" w:themeColor="text1"/>
+                  </w:rPr>
+                  <m:t>h</m:t>
+                </m:r>
+              </m:oMath>
+            </m:oMathPara>
+          </w:p>
+        </w:tc>
+        <w:tc>
+          <w:tcPr>
+            <w:tcW w:w="1660" w:type="dxa"/>
+            <w:vAlign w:val="center"/>
+          </w:tcPr>
+          <w:p>
+            <w:pPr>
+              <w:jc w:val="center"/>
+              <w:rPr>
+                <w:rFonts w:ascii="Times New Roman" w:eastAsia="標楷體" w:hAnsi="Times New Roman" w:hint="eastAsia"/>
+              </w:rPr>
+            </w:pPr>
+            <m:oMathPara>
+              <m:oMath>
+                <m:r>
+                  <w:rPr>
+                    <w:rFonts w:ascii="Cambria Math" w:eastAsia="標楷體" w:hAnsi="Cambria Math"/>
+                    <w:color w:val="000000" w:themeColor="text1"/>
+                  </w:rPr>
+                  <m:t>h</m:t>
+                </m:r>
+                <m:r>
+                  <w:rPr>
+                    <w:rFonts w:ascii="Cambria Math" w:eastAsia="標楷體" w:hAnsi="Cambria Math"/>
+                    <w:color w:val="000000" w:themeColor="text1"/>
+                  </w:rPr>
+                  <m:t xml:space="preserve">- </m:t>
+                </m:r>
+                <m:r>
+                  <w:rPr>
+                    <w:rFonts w:ascii="Cambria Math" w:eastAsia="標楷體" w:hAnsi="Cambria Math"/>
+                  </w:rPr>
+                  <m:t>l</m:t>
+                </m:r>
+              </m:oMath>
+            </m:oMathPara>
+          </w:p>
+        </w:tc>
+      </w:tr>
+      <w:tr>
+        <w:tc>
+          <w:tcPr>
+            <w:tcW w:w="1659" w:type="dxa"/>
+            <w:vAlign w:val="center"/>
+          </w:tcPr>
+          <w:p>
+            <w:pPr>
+              <w:jc w:val="center"/>
+              <w:rPr>
+                <w:rFonts w:ascii="Times New Roman" w:eastAsia="標楷體" w:hAnsi="Times New Roman" w:hint="eastAsia"/>
+              </w:rPr>
+            </w:pPr>
+            <w:r>
+              <w:rPr>
+                <w:rFonts w:ascii="Times New Roman" w:eastAsia="標楷體" w:hAnsi="Times New Roman"/>
+              </w:rPr>
+              <w:t>0.2572167752</w:t>
+            </w:r>
+          </w:p>
+        </w:tc>
+        <w:tc>
+          <w:tcPr>
+            <w:tcW w:w="1659" w:type="dxa"/>
+            <w:vAlign w:val="center"/>
+          </w:tcPr>
+          <w:p>
+            <w:pPr>
+              <w:jc w:val="center"/>
+              <w:rPr>
+                <w:rFonts w:ascii="Times New Roman" w:eastAsia="標楷體" w:hAnsi="Times New Roman" w:hint="eastAsia"/>
+              </w:rPr>
+            </w:pPr>
+            <w:r>
+              <w:rPr>
+                <w:rFonts w:ascii="Times New Roman" w:eastAsia="標楷體" w:hAnsi="Times New Roman" w:hint="eastAsia"/>
+              </w:rPr>
+              <w:t>B</w:t>
+            </w:r>
+          </w:p>
+        </w:tc>
+        <w:tc>
+          <w:tcPr>
+            <w:tcW w:w="1659" w:type="dxa"/>
+            <w:vAlign w:val="center"/>
+          </w:tcPr>
+          <w:p>
+            <w:pPr>
+              <w:jc w:val="center"/>
+              <w:rPr>
+                <w:rFonts w:ascii="Times New Roman" w:eastAsia="標楷體" w:hAnsi="Times New Roman" w:hint="eastAsia"/>
+              </w:rPr>
+            </w:pPr>
+            <w:r>
+              <w:rPr>
+                <w:rFonts w:ascii="Times New Roman" w:eastAsia="標楷體" w:hAnsi="Times New Roman" w:hint="eastAsia"/>
+              </w:rPr>
+              <w:t>0</w:t>
+            </w:r>
+            <w:r>
+              <w:rPr>
+                <w:rFonts w:ascii="Times New Roman" w:eastAsia="標楷體" w:hAnsi="Times New Roman"/>
+              </w:rPr>
+              <w:t>.2</w:t>
+            </w:r>
+          </w:p>
+        </w:tc>
+        <w:tc>
+          <w:tcPr>
+            <w:tcW w:w="1659" w:type="dxa"/>
+            <w:vAlign w:val="center"/>
+          </w:tcPr>
+          <w:p>
+            <w:pPr>
+              <w:jc w:val="center"/>
+              <w:rPr>
+                <w:rFonts w:ascii="Times New Roman" w:eastAsia="標楷體" w:hAnsi="Times New Roman" w:hint="eastAsia"/>
+              </w:rPr>
+            </w:pPr>
+            <w:r>
+              <w:rPr>
+                <w:rFonts w:ascii="Times New Roman" w:eastAsia="標楷體" w:hAnsi="Times New Roman" w:hint="eastAsia"/>
+              </w:rPr>
+              <w:t>0</w:t>
+            </w:r>
+            <w:r>
+              <w:rPr>
+                <w:rFonts w:ascii="Times New Roman" w:eastAsia="標楷體" w:hAnsi="Times New Roman"/>
+              </w:rPr>
+              <w:t>.3</w:t>
+            </w:r>
+          </w:p>
+        </w:tc>
+        <w:tc>
+          <w:tcPr>
+            <w:tcW w:w="1660" w:type="dxa"/>
+            <w:vAlign w:val="center"/>
+          </w:tcPr>
+          <w:p>
+            <w:pPr>
+              <w:jc w:val="center"/>
+              <w:rPr>
+                <w:rFonts w:ascii="Times New Roman" w:eastAsia="標楷體" w:hAnsi="Times New Roman" w:hint="eastAsia"/>
+              </w:rPr>
+            </w:pPr>
+            <w:r>
+              <w:rPr>
+                <w:rFonts w:ascii="Times New Roman" w:eastAsia="標楷體" w:hAnsi="Times New Roman" w:hint="eastAsia"/>
+              </w:rPr>
+              <w:t>0</w:t>
+            </w:r>
+            <w:r>
+              <w:rPr>
+                <w:rFonts w:ascii="Times New Roman" w:eastAsia="標楷體" w:hAnsi="Times New Roman"/>
+              </w:rPr>
+              <w:t>.1</w:t>
+            </w:r>
+          </w:p>
+        </w:tc>
+      </w:tr>
+      <w:tr>
+        <w:tc>
+          <w:tcPr>
+            <w:tcW w:w="1659" w:type="dxa"/>
+            <w:vAlign w:val="center"/>
+          </w:tcPr>
+          <w:p>
+            <w:pPr>
+              <w:jc w:val="center"/>
+              <w:rPr>
+                <w:rFonts w:ascii="Times New Roman" w:eastAsia="標楷體" w:hAnsi="Times New Roman" w:hint="eastAsia"/>
+              </w:rPr>
+            </w:pPr>
+            <w:r>
+              <w:rPr>
+                <w:rFonts w:ascii="Times New Roman" w:eastAsia="標楷體" w:hAnsi="Times New Roman" w:hint="eastAsia"/>
+              </w:rPr>
+              <w:t>0</w:t>
+            </w:r>
+            <w:r>
+              <w:rPr>
+                <w:rFonts w:ascii="Times New Roman" w:eastAsia="標楷體" w:hAnsi="Times New Roman"/>
+              </w:rPr>
+              <w:t>.572167752</w:t>
+            </w:r>
+          </w:p>
+        </w:tc>
+        <w:tc>
+          <w:tcPr>
+            <w:tcW w:w="1659" w:type="dxa"/>
+            <w:vAlign w:val="center"/>
+          </w:tcPr>
+          <w:p>
+            <w:pPr>
+              <w:jc w:val="center"/>
+              <w:rPr>
+                <w:rFonts w:ascii="Times New Roman" w:eastAsia="標楷體" w:hAnsi="Times New Roman" w:hint="eastAsia"/>
+              </w:rPr>
+            </w:pPr>
+            <w:r>
+              <w:rPr>
+                <w:rFonts w:ascii="Times New Roman" w:eastAsia="標楷體" w:hAnsi="Times New Roman" w:hint="eastAsia"/>
+              </w:rPr>
+              <w:t>I</w:t>
+            </w:r>
+          </w:p>
+        </w:tc>
+        <w:tc>
+          <w:tcPr>
+            <w:tcW w:w="1659" w:type="dxa"/>
+            <w:vAlign w:val="center"/>
+          </w:tcPr>
+          <w:p>
+            <w:pPr>
+              <w:jc w:val="center"/>
+              <w:rPr>
+                <w:rFonts w:ascii="Times New Roman" w:eastAsia="標楷體" w:hAnsi="Times New Roman" w:hint="eastAsia"/>
+              </w:rPr>
+            </w:pPr>
+            <w:r>
+              <w:rPr>
+                <w:rFonts w:ascii="Times New Roman" w:eastAsia="標楷體" w:hAnsi="Times New Roman" w:hint="eastAsia"/>
+              </w:rPr>
+              <w:t>0</w:t>
+            </w:r>
+            <w:r>
+              <w:rPr>
+                <w:rFonts w:ascii="Times New Roman" w:eastAsia="標楷體" w:hAnsi="Times New Roman"/>
+              </w:rPr>
+              <w:t>.5</w:t>
+            </w:r>
+          </w:p>
+        </w:tc>
+        <w:tc>
+          <w:tcPr>
+            <w:tcW w:w="1659" w:type="dxa"/>
+            <w:vAlign w:val="center"/>
+          </w:tcPr>
+          <w:p>
+            <w:pPr>
+              <w:jc w:val="center"/>
+              <w:rPr>
+                <w:rFonts w:ascii="Times New Roman" w:eastAsia="標楷體" w:hAnsi="Times New Roman" w:hint="eastAsia"/>
+              </w:rPr>
+            </w:pPr>
+            <w:r>
+              <w:rPr>
+                <w:rFonts w:ascii="Times New Roman" w:eastAsia="標楷體" w:hAnsi="Times New Roman" w:hint="eastAsia"/>
+              </w:rPr>
+              <w:t>0</w:t>
+            </w:r>
+            <w:r>
+              <w:rPr>
+                <w:rFonts w:ascii="Times New Roman" w:eastAsia="標楷體" w:hAnsi="Times New Roman"/>
+              </w:rPr>
+              <w:t>.6</w:t>
+            </w:r>
+          </w:p>
+        </w:tc>
+        <w:tc>
+          <w:tcPr>
+            <w:tcW w:w="1660" w:type="dxa"/>
+            <w:vAlign w:val="center"/>
+          </w:tcPr>
+          <w:p>
+            <w:pPr>
+              <w:jc w:val="center"/>
+              <w:rPr>
+                <w:rFonts w:ascii="Times New Roman" w:eastAsia="標楷體" w:hAnsi="Times New Roman" w:hint="eastAsia"/>
+              </w:rPr>
+            </w:pPr>
+            <w:r>
+              <w:rPr>
+                <w:rFonts w:ascii="Times New Roman" w:eastAsia="標楷體" w:hAnsi="Times New Roman" w:hint="eastAsia"/>
+              </w:rPr>
+              <w:t>0</w:t>
+            </w:r>
+            <w:r>
+              <w:rPr>
+                <w:rFonts w:ascii="Times New Roman" w:eastAsia="標楷體" w:hAnsi="Times New Roman"/>
+              </w:rPr>
+              <w:t>.1</w:t>
+            </w:r>
+          </w:p>
+        </w:tc>
+      </w:tr>
+      <w:tr>
+        <w:tc>
+          <w:tcPr>
+            <w:tcW w:w="1659" w:type="dxa"/>
+            <w:vAlign w:val="center"/>
+          </w:tcPr>
+          <w:p>
+            <w:pPr>
+              <w:jc w:val="center"/>
+              <w:rPr>
+                <w:rFonts w:ascii="Times New Roman" w:eastAsia="標楷體" w:hAnsi="Times New Roman" w:hint="eastAsia"/>
+              </w:rPr>
+            </w:pPr>
+            <w:r>
+              <w:rPr>
+                <w:rFonts w:ascii="Times New Roman" w:eastAsia="標楷體" w:hAnsi="Times New Roman" w:hint="eastAsia"/>
+              </w:rPr>
+              <w:t>0</w:t>
+            </w:r>
+            <w:r>
+              <w:rPr>
+                <w:rFonts w:ascii="Times New Roman" w:eastAsia="標楷體" w:hAnsi="Times New Roman"/>
+              </w:rPr>
+              <w:t>.72167752</w:t>
+            </w:r>
+          </w:p>
+        </w:tc>
+        <w:tc>
+          <w:tcPr>
+            <w:tcW w:w="1659" w:type="dxa"/>
+            <w:vAlign w:val="center"/>
+          </w:tcPr>
+          <w:p>
+            <w:pPr>
+              <w:jc w:val="center"/>
+              <w:rPr>
+                <w:rFonts w:ascii="Times New Roman" w:eastAsia="標楷體" w:hAnsi="Times New Roman" w:hint="eastAsia"/>
+              </w:rPr>
+            </w:pPr>
+            <w:r>
+              <w:rPr>
+                <w:rFonts w:ascii="Times New Roman" w:eastAsia="標楷體" w:hAnsi="Times New Roman" w:hint="eastAsia"/>
+              </w:rPr>
+              <w:t>L</w:t>
+            </w:r>
+          </w:p>
+        </w:tc>
+        <w:tc>
+          <w:tcPr>
+            <w:tcW w:w="1659" w:type="dxa"/>
+            <w:vAlign w:val="center"/>
+          </w:tcPr>
+          <w:p>
+            <w:pPr>
+              <w:jc w:val="center"/>
+              <w:rPr>
+                <w:rFonts w:ascii="Times New Roman" w:eastAsia="標楷體" w:hAnsi="Times New Roman" w:hint="eastAsia"/>
+              </w:rPr>
+            </w:pPr>
+            <w:r>
+              <w:rPr>
+                <w:rFonts w:ascii="Times New Roman" w:eastAsia="標楷體" w:hAnsi="Times New Roman" w:hint="eastAsia"/>
+              </w:rPr>
+              <w:t>0</w:t>
+            </w:r>
+            <w:r>
+              <w:rPr>
+                <w:rFonts w:ascii="Times New Roman" w:eastAsia="標楷體" w:hAnsi="Times New Roman"/>
+              </w:rPr>
+              <w:t>.6</w:t>
+            </w:r>
+          </w:p>
+        </w:tc>
+        <w:tc>
+          <w:tcPr>
+            <w:tcW w:w="1659" w:type="dxa"/>
+            <w:vAlign w:val="center"/>
+          </w:tcPr>
+          <w:p>
+            <w:pPr>
+              <w:jc w:val="center"/>
+              <w:rPr>
+                <w:rFonts w:ascii="Times New Roman" w:eastAsia="標楷體" w:hAnsi="Times New Roman" w:hint="eastAsia"/>
+              </w:rPr>
+            </w:pPr>
+            <w:r>
+              <w:rPr>
+                <w:rFonts w:ascii="Times New Roman" w:eastAsia="標楷體" w:hAnsi="Times New Roman" w:hint="eastAsia"/>
+              </w:rPr>
+              <w:t>0</w:t>
+            </w:r>
+            <w:r>
+              <w:rPr>
+                <w:rFonts w:ascii="Times New Roman" w:eastAsia="標楷體" w:hAnsi="Times New Roman"/>
+              </w:rPr>
+              <w:t>.8</w:t>
+            </w:r>
+          </w:p>
+        </w:tc>
+        <w:tc>
+          <w:tcPr>
+            <w:tcW w:w="1660" w:type="dxa"/>
+            <w:vAlign w:val="center"/>
+          </w:tcPr>
+          <w:p>
+            <w:pPr>
+              <w:jc w:val="center"/>
+              <w:rPr>
+                <w:rFonts w:ascii="Times New Roman" w:eastAsia="標楷體" w:hAnsi="Times New Roman" w:hint="eastAsia"/>
+              </w:rPr>
+            </w:pPr>
+            <w:r>
+              <w:rPr>
+                <w:rFonts w:ascii="Times New Roman" w:eastAsia="標楷體" w:hAnsi="Times New Roman" w:hint="eastAsia"/>
+              </w:rPr>
+              <w:t>0</w:t>
+            </w:r>
+            <w:r>
+              <w:rPr>
+                <w:rFonts w:ascii="Times New Roman" w:eastAsia="標楷體" w:hAnsi="Times New Roman"/>
+              </w:rPr>
+              <w:t>.2</w:t>
+            </w:r>
+          </w:p>
+        </w:tc>
+      </w:tr>
+      <w:tr>
+        <w:tc>
+          <w:tcPr>
+            <w:tcW w:w="1659" w:type="dxa"/>
+            <w:vAlign w:val="center"/>
+          </w:tcPr>
+          <w:p>
+            <w:pPr>
+              <w:jc w:val="center"/>
+              <w:rPr>
+                <w:rFonts w:ascii="Times New Roman" w:eastAsia="標楷體" w:hAnsi="Times New Roman" w:hint="eastAsia"/>
+              </w:rPr>
+            </w:pPr>
+            <w:r>
+              <w:rPr>
+                <w:rFonts w:ascii="Times New Roman" w:eastAsia="標楷體" w:hAnsi="Times New Roman" w:hint="eastAsia"/>
+              </w:rPr>
+              <w:t>0</w:t>
+            </w:r>
+            <w:r>
+              <w:rPr>
+                <w:rFonts w:ascii="Times New Roman" w:eastAsia="標楷體" w:hAnsi="Times New Roman"/>
+              </w:rPr>
+              <w:t>.6083876</w:t>
+            </w:r>
+          </w:p>
+        </w:tc>
+        <w:tc>
+          <w:tcPr>
+            <w:tcW w:w="1659" w:type="dxa"/>
+            <w:vAlign w:val="center"/>
+          </w:tcPr>
+          <w:p>
+            <w:pPr>
+              <w:jc w:val="center"/>
+              <w:rPr>
+                <w:rFonts w:ascii="Times New Roman" w:eastAsia="標楷體" w:hAnsi="Times New Roman" w:hint="eastAsia"/>
+              </w:rPr>
+            </w:pPr>
+            <w:r>
+              <w:rPr>
+                <w:rFonts w:ascii="Times New Roman" w:eastAsia="標楷體" w:hAnsi="Times New Roman" w:hint="eastAsia"/>
+              </w:rPr>
+              <w:t>L</w:t>
+            </w:r>
+          </w:p>
+        </w:tc>
+        <w:tc>
+          <w:tcPr>
+            <w:tcW w:w="1659" w:type="dxa"/>
+            <w:vAlign w:val="center"/>
+          </w:tcPr>
+          <w:p>
+            <w:pPr>
+              <w:jc w:val="center"/>
+              <w:rPr>
+                <w:rFonts w:ascii="Times New Roman" w:eastAsia="標楷體" w:hAnsi="Times New Roman" w:hint="eastAsia"/>
+              </w:rPr>
+            </w:pPr>
+            <w:r>
+              <w:rPr>
+                <w:rFonts w:ascii="Times New Roman" w:eastAsia="標楷體" w:hAnsi="Times New Roman" w:hint="eastAsia"/>
+              </w:rPr>
+              <w:t>0</w:t>
+            </w:r>
+            <w:r>
+              <w:rPr>
+                <w:rFonts w:ascii="Times New Roman" w:eastAsia="標楷體" w:hAnsi="Times New Roman"/>
+              </w:rPr>
+              <w:t>.6</w:t>
+            </w:r>
+          </w:p>
+        </w:tc>
+        <w:tc>
+          <w:tcPr>
+            <w:tcW w:w="1659" w:type="dxa"/>
+            <w:vAlign w:val="center"/>
+          </w:tcPr>
+          <w:p>
+            <w:pPr>
+              <w:jc w:val="center"/>
+              <w:rPr>
+                <w:rFonts w:ascii="Times New Roman" w:eastAsia="標楷體" w:hAnsi="Times New Roman" w:hint="eastAsia"/>
+              </w:rPr>
+            </w:pPr>
+            <w:r>
+              <w:rPr>
+                <w:rFonts w:ascii="Times New Roman" w:eastAsia="標楷體" w:hAnsi="Times New Roman" w:hint="eastAsia"/>
+              </w:rPr>
+              <w:t>0</w:t>
+            </w:r>
+            <w:r>
+              <w:rPr>
+                <w:rFonts w:ascii="Times New Roman" w:eastAsia="標楷體" w:hAnsi="Times New Roman"/>
+              </w:rPr>
+              <w:t>.8</w:t>
+            </w:r>
+          </w:p>
+        </w:tc>
+        <w:tc>
+          <w:tcPr>
+            <w:tcW w:w="1660" w:type="dxa"/>
+            <w:vAlign w:val="center"/>
+          </w:tcPr>
+          <w:p>
+            <w:pPr>
+              <w:jc w:val="center"/>
+              <w:rPr>
+                <w:rFonts w:ascii="Times New Roman" w:eastAsia="標楷體" w:hAnsi="Times New Roman" w:hint="eastAsia"/>
+              </w:rPr>
+            </w:pPr>
+            <w:r>
+              <w:rPr>
+                <w:rFonts w:ascii="Times New Roman" w:eastAsia="標楷體" w:hAnsi="Times New Roman" w:hint="eastAsia"/>
+              </w:rPr>
+              <w:t>0</w:t>
+            </w:r>
+            <w:r>
+              <w:rPr>
+                <w:rFonts w:ascii="Times New Roman" w:eastAsia="標楷體" w:hAnsi="Times New Roman"/>
+              </w:rPr>
+              <w:t>.2</w:t>
+            </w:r>
+          </w:p>
+        </w:tc>
+      </w:tr>
+      <w:tr>
+        <w:tc>
+          <w:tcPr>
+            <w:tcW w:w="1659" w:type="dxa"/>
+            <w:vAlign w:val="center"/>
+          </w:tcPr>
+          <w:p>
+            <w:pPr>
+              <w:jc w:val="center"/>
+              <w:rPr>
+                <w:rFonts w:ascii="Times New Roman" w:eastAsia="標楷體" w:hAnsi="Times New Roman" w:hint="eastAsia"/>
+              </w:rPr>
+            </w:pPr>
+            <w:r>
+              <w:rPr>
+                <w:rFonts w:ascii="Times New Roman" w:eastAsia="標楷體" w:hAnsi="Times New Roman" w:hint="eastAsia"/>
+              </w:rPr>
+              <w:t>0</w:t>
+            </w:r>
+            <w:r>
+              <w:rPr>
+                <w:rFonts w:ascii="Times New Roman" w:eastAsia="標楷體" w:hAnsi="Times New Roman"/>
+              </w:rPr>
+              <w:t>.041938</w:t>
+            </w:r>
+          </w:p>
+        </w:tc>
+        <w:tc>
+          <w:tcPr>
+            <w:tcW w:w="1659" w:type="dxa"/>
+            <w:vAlign w:val="center"/>
+          </w:tcPr>
+          <w:p>
+            <w:pPr>
+              <w:jc w:val="center"/>
+              <w:rPr>
+                <w:rFonts w:ascii="Times New Roman" w:eastAsia="標楷體" w:hAnsi="Times New Roman" w:hint="eastAsia"/>
+              </w:rPr>
+            </w:pPr>
+            <w:r>
+              <w:rPr>
+                <w:rFonts w:ascii="Times New Roman" w:eastAsia="標楷體" w:hAnsi="Times New Roman" w:hint="eastAsia"/>
+              </w:rPr>
+              <w:t>^</w:t>
+            </w:r>
+          </w:p>
+        </w:tc>
+        <w:tc>
+          <w:tcPr>
+            <w:tcW w:w="1659" w:type="dxa"/>
+            <w:vAlign w:val="center"/>
+          </w:tcPr>
+          <w:p>
+            <w:pPr>
+              <w:jc w:val="center"/>
+              <w:rPr>
+                <w:rFonts w:ascii="Times New Roman" w:eastAsia="標楷體" w:hAnsi="Times New Roman" w:hint="eastAsia"/>
+              </w:rPr>
+            </w:pPr>
+            <w:r>
+              <w:rPr>
+                <w:rFonts w:ascii="Times New Roman" w:eastAsia="標楷體" w:hAnsi="Times New Roman" w:hint="eastAsia"/>
+              </w:rPr>
+              <w:t>0</w:t>
+            </w:r>
+            <w:r>
+              <w:rPr>
+                <w:rFonts w:ascii="Times New Roman" w:eastAsia="標楷體" w:hAnsi="Times New Roman"/>
+              </w:rPr>
+              <w:t>.0</w:t>
+            </w:r>
+          </w:p>
+        </w:tc>
+        <w:tc>
+          <w:tcPr>
+            <w:tcW w:w="1659" w:type="dxa"/>
+            <w:vAlign w:val="center"/>
+          </w:tcPr>
+          <w:p>
+            <w:pPr>
+              <w:jc w:val="center"/>
+              <w:rPr>
+                <w:rFonts w:ascii="Times New Roman" w:eastAsia="標楷體" w:hAnsi="Times New Roman" w:hint="eastAsia"/>
+              </w:rPr>
+            </w:pPr>
+            <w:r>
+              <w:rPr>
+                <w:rFonts w:ascii="Times New Roman" w:eastAsia="標楷體" w:hAnsi="Times New Roman" w:hint="eastAsia"/>
+              </w:rPr>
+              <w:t>0</w:t>
+            </w:r>
+            <w:r>
+              <w:rPr>
+                <w:rFonts w:ascii="Times New Roman" w:eastAsia="標楷體" w:hAnsi="Times New Roman"/>
+              </w:rPr>
+              <w:t>.1</w:t>
+            </w:r>
+          </w:p>
+        </w:tc>
+        <w:tc>
+          <w:tcPr>
+            <w:tcW w:w="1660" w:type="dxa"/>
+            <w:vAlign w:val="center"/>
+          </w:tcPr>
+          <w:p>
+            <w:pPr>
+              <w:jc w:val="center"/>
+              <w:rPr>
+                <w:rFonts w:ascii="Times New Roman" w:eastAsia="標楷體" w:hAnsi="Times New Roman" w:hint="eastAsia"/>
+              </w:rPr>
+            </w:pPr>
+            <w:r>
+              <w:rPr>
+                <w:rFonts w:ascii="Times New Roman" w:eastAsia="標楷體" w:hAnsi="Times New Roman" w:hint="eastAsia"/>
+              </w:rPr>
+              <w:t>0</w:t>
+            </w:r>
+            <w:r>
+              <w:rPr>
+                <w:rFonts w:ascii="Times New Roman" w:eastAsia="標楷體" w:hAnsi="Times New Roman"/>
+              </w:rPr>
+              <w:t>.1</w:t>
+            </w:r>
+          </w:p>
+        </w:tc>
+      </w:tr>
+      <w:tr>
+        <w:tc>
+          <w:tcPr>
+            <w:tcW w:w="1659" w:type="dxa"/>
+            <w:vAlign w:val="center"/>
+          </w:tcPr>
+          <w:p>
+            <w:pPr>
+              <w:jc w:val="center"/>
+              <w:rPr>
+                <w:rFonts w:ascii="Times New Roman" w:eastAsia="標楷體" w:hAnsi="Times New Roman" w:hint="eastAsia"/>
+              </w:rPr>
+            </w:pPr>
+            <w:r>
+              <w:rPr>
+                <w:rFonts w:ascii="Times New Roman" w:eastAsia="標楷體" w:hAnsi="Times New Roman" w:hint="eastAsia"/>
+              </w:rPr>
+              <w:t>0</w:t>
+            </w:r>
+            <w:r>
+              <w:rPr>
+                <w:rFonts w:ascii="Times New Roman" w:eastAsia="標楷體" w:hAnsi="Times New Roman"/>
+              </w:rPr>
+              <w:t>.41938</w:t>
+            </w:r>
+          </w:p>
+        </w:tc>
+        <w:tc>
+          <w:tcPr>
+            <w:tcW w:w="1659" w:type="dxa"/>
+            <w:vAlign w:val="center"/>
+          </w:tcPr>
+          <w:p>
+            <w:pPr>
+              <w:jc w:val="center"/>
+              <w:rPr>
+                <w:rFonts w:ascii="Times New Roman" w:eastAsia="標楷體" w:hAnsi="Times New Roman" w:hint="eastAsia"/>
+              </w:rPr>
+            </w:pPr>
+            <w:r>
+              <w:rPr>
+                <w:rFonts w:ascii="Times New Roman" w:eastAsia="標楷體" w:hAnsi="Times New Roman" w:hint="eastAsia"/>
+              </w:rPr>
+              <w:t>G</w:t>
+            </w:r>
+          </w:p>
+        </w:tc>
+        <w:tc>
+          <w:tcPr>
+            <w:tcW w:w="1659" w:type="dxa"/>
+            <w:vAlign w:val="center"/>
+          </w:tcPr>
+          <w:p>
+            <w:pPr>
+              <w:jc w:val="center"/>
+              <w:rPr>
+                <w:rFonts w:ascii="Times New Roman" w:eastAsia="標楷體" w:hAnsi="Times New Roman" w:hint="eastAsia"/>
+              </w:rPr>
+            </w:pPr>
+            <w:r>
+              <w:rPr>
+                <w:rFonts w:ascii="Times New Roman" w:eastAsia="標楷體" w:hAnsi="Times New Roman" w:hint="eastAsia"/>
+              </w:rPr>
+              <w:t>0</w:t>
+            </w:r>
+            <w:r>
+              <w:rPr>
+                <w:rFonts w:ascii="Times New Roman" w:eastAsia="標楷體" w:hAnsi="Times New Roman"/>
+              </w:rPr>
+              <w:t>.4</w:t>
+            </w:r>
+          </w:p>
+        </w:tc>
+        <w:tc>
+          <w:tcPr>
+            <w:tcW w:w="1659" w:type="dxa"/>
+            <w:vAlign w:val="center"/>
+          </w:tcPr>
+          <w:p>
+            <w:pPr>
+              <w:jc w:val="center"/>
+              <w:rPr>
+                <w:rFonts w:ascii="Times New Roman" w:eastAsia="標楷體" w:hAnsi="Times New Roman" w:hint="eastAsia"/>
+              </w:rPr>
+            </w:pPr>
+            <w:r>
+              <w:rPr>
+                <w:rFonts w:ascii="Times New Roman" w:eastAsia="標楷體" w:hAnsi="Times New Roman" w:hint="eastAsia"/>
+              </w:rPr>
+              <w:t>0</w:t>
+            </w:r>
+            <w:r>
+              <w:rPr>
+                <w:rFonts w:ascii="Times New Roman" w:eastAsia="標楷體" w:hAnsi="Times New Roman"/>
+              </w:rPr>
+              <w:t>.5</w:t>
+            </w:r>
+          </w:p>
+        </w:tc>
+        <w:tc>
+          <w:tcPr>
+            <w:tcW w:w="1660" w:type="dxa"/>
+            <w:vAlign w:val="center"/>
+          </w:tcPr>
+          <w:p>
+            <w:pPr>
+              <w:jc w:val="center"/>
+              <w:rPr>
+                <w:rFonts w:ascii="Times New Roman" w:eastAsia="標楷體" w:hAnsi="Times New Roman" w:hint="eastAsia"/>
+              </w:rPr>
+            </w:pPr>
+            <w:r>
+              <w:rPr>
+                <w:rFonts w:ascii="Times New Roman" w:eastAsia="標楷體" w:hAnsi="Times New Roman" w:hint="eastAsia"/>
+              </w:rPr>
+              <w:t>0</w:t>
+            </w:r>
+            <w:r>
+              <w:rPr>
+                <w:rFonts w:ascii="Times New Roman" w:eastAsia="標楷體" w:hAnsi="Times New Roman"/>
+              </w:rPr>
+              <w:t>.1</w:t>
+            </w:r>
+          </w:p>
+        </w:tc>
+      </w:tr>
+      <w:tr>
+        <w:tc>
+          <w:tcPr>
+            <w:tcW w:w="1659" w:type="dxa"/>
+            <w:vAlign w:val="center"/>
+          </w:tcPr>
+          <w:p>
+            <w:pPr>
+              <w:jc w:val="center"/>
+              <w:rPr>
+                <w:rFonts w:ascii="Times New Roman" w:eastAsia="標楷體" w:hAnsi="Times New Roman" w:hint="eastAsia"/>
+              </w:rPr>
+            </w:pPr>
+            <w:r>
+              <w:rPr>
+                <w:rFonts w:ascii="Times New Roman" w:eastAsia="標楷體" w:hAnsi="Times New Roman" w:hint="eastAsia"/>
+              </w:rPr>
+              <w:t>0</w:t>
+            </w:r>
+            <w:r>
+              <w:rPr>
+                <w:rFonts w:ascii="Times New Roman" w:eastAsia="標楷體" w:hAnsi="Times New Roman"/>
+              </w:rPr>
+              <w:t>.1938</w:t>
+            </w:r>
+          </w:p>
+        </w:tc>
+        <w:tc>
+          <w:tcPr>
+            <w:tcW w:w="1659" w:type="dxa"/>
+            <w:vAlign w:val="center"/>
+          </w:tcPr>
+          <w:p>
+            <w:pPr>
+              <w:jc w:val="center"/>
+              <w:rPr>
+                <w:rFonts w:ascii="Times New Roman" w:eastAsia="標楷體" w:hAnsi="Times New Roman" w:hint="eastAsia"/>
+              </w:rPr>
+            </w:pPr>
+            <w:r>
+              <w:rPr>
+                <w:rFonts w:ascii="Times New Roman" w:eastAsia="標楷體" w:hAnsi="Times New Roman" w:hint="eastAsia"/>
+              </w:rPr>
+              <w:t>A</w:t>
+            </w:r>
+          </w:p>
+        </w:tc>
+        <w:tc>
+          <w:tcPr>
+            <w:tcW w:w="1659" w:type="dxa"/>
+            <w:vAlign w:val="center"/>
+          </w:tcPr>
+          <w:p>
+            <w:pPr>
+              <w:jc w:val="center"/>
+              <w:rPr>
+                <w:rFonts w:ascii="Times New Roman" w:eastAsia="標楷體" w:hAnsi="Times New Roman" w:hint="eastAsia"/>
+              </w:rPr>
+            </w:pPr>
+            <w:r>
+              <w:rPr>
+                <w:rFonts w:ascii="Times New Roman" w:eastAsia="標楷體" w:hAnsi="Times New Roman" w:hint="eastAsia"/>
+              </w:rPr>
+              <w:t>0</w:t>
+            </w:r>
+            <w:r>
+              <w:rPr>
+                <w:rFonts w:ascii="Times New Roman" w:eastAsia="標楷體" w:hAnsi="Times New Roman"/>
+              </w:rPr>
+              <w:t>.1</w:t>
+            </w:r>
+          </w:p>
+        </w:tc>
+        <w:tc>
+          <w:tcPr>
+            <w:tcW w:w="1659" w:type="dxa"/>
+            <w:vAlign w:val="center"/>
+          </w:tcPr>
+          <w:p>
+            <w:pPr>
+              <w:jc w:val="center"/>
+              <w:rPr>
+                <w:rFonts w:ascii="Times New Roman" w:eastAsia="標楷體" w:hAnsi="Times New Roman" w:hint="eastAsia"/>
+              </w:rPr>
+            </w:pPr>
+            <w:r>
+              <w:rPr>
+                <w:rFonts w:ascii="Times New Roman" w:eastAsia="標楷體" w:hAnsi="Times New Roman" w:hint="eastAsia"/>
+              </w:rPr>
+              <w:t>0</w:t>
+            </w:r>
+            <w:r>
+              <w:rPr>
+                <w:rFonts w:ascii="Times New Roman" w:eastAsia="標楷體" w:hAnsi="Times New Roman"/>
+              </w:rPr>
+              <w:t>.2</w:t>
+            </w:r>
+          </w:p>
+        </w:tc>
+        <w:tc>
+          <w:tcPr>
+            <w:tcW w:w="1660" w:type="dxa"/>
+            <w:vAlign w:val="center"/>
+          </w:tcPr>
+          <w:p>
+            <w:pPr>
+              <w:jc w:val="center"/>
+              <w:rPr>
+                <w:rFonts w:ascii="Times New Roman" w:eastAsia="標楷體" w:hAnsi="Times New Roman" w:hint="eastAsia"/>
+              </w:rPr>
+            </w:pPr>
+            <w:r>
+              <w:rPr>
+                <w:rFonts w:ascii="Times New Roman" w:eastAsia="標楷體" w:hAnsi="Times New Roman" w:hint="eastAsia"/>
+              </w:rPr>
+              <w:t>0</w:t>
+            </w:r>
+            <w:r>
+              <w:rPr>
+                <w:rFonts w:ascii="Times New Roman" w:eastAsia="標楷體" w:hAnsi="Times New Roman"/>
+              </w:rPr>
+              <w:t>.1</w:t>
+            </w:r>
+          </w:p>
+        </w:tc>
+      </w:tr>
+      <w:tr>
+        <w:tc>
+          <w:tcPr>
+            <w:tcW w:w="1659" w:type="dxa"/>
+            <w:vAlign w:val="center"/>
+          </w:tcPr>
+          <w:p>
+            <w:pPr>
+              <w:jc w:val="center"/>
+              <w:rPr>
+                <w:rFonts w:ascii="Times New Roman" w:eastAsia="標楷體" w:hAnsi="Times New Roman" w:hint="eastAsia"/>
+              </w:rPr>
+            </w:pPr>
+            <w:r>
+              <w:rPr>
+                <w:rFonts w:ascii="Times New Roman" w:eastAsia="標楷體" w:hAnsi="Times New Roman" w:hint="eastAsia"/>
+              </w:rPr>
+              <w:t>0</w:t>
+            </w:r>
+            <w:r>
+              <w:rPr>
+                <w:rFonts w:ascii="Times New Roman" w:eastAsia="標楷體" w:hAnsi="Times New Roman"/>
+              </w:rPr>
+              <w:t>.938</w:t>
+            </w:r>
+          </w:p>
+        </w:tc>
+        <w:tc>
+          <w:tcPr>
+            <w:tcW w:w="1659" w:type="dxa"/>
+            <w:vAlign w:val="center"/>
+          </w:tcPr>
+          <w:p>
+            <w:pPr>
+              <w:jc w:val="center"/>
+              <w:rPr>
+                <w:rFonts w:ascii="Times New Roman" w:eastAsia="標楷體" w:hAnsi="Times New Roman" w:hint="eastAsia"/>
+              </w:rPr>
+            </w:pPr>
+            <w:r>
+              <w:rPr>
+                <w:rFonts w:ascii="Times New Roman" w:eastAsia="標楷體" w:hAnsi="Times New Roman" w:hint="eastAsia"/>
+              </w:rPr>
+              <w:t>T</w:t>
+            </w:r>
+          </w:p>
+        </w:tc>
+        <w:tc>
+          <w:tcPr>
+            <w:tcW w:w="1659" w:type="dxa"/>
+            <w:vAlign w:val="center"/>
+          </w:tcPr>
+          <w:p>
+            <w:pPr>
+              <w:jc w:val="center"/>
+              <w:rPr>
+                <w:rFonts w:ascii="Times New Roman" w:eastAsia="標楷體" w:hAnsi="Times New Roman" w:hint="eastAsia"/>
+              </w:rPr>
+            </w:pPr>
+            <w:r>
+              <w:rPr>
+                <w:rFonts w:ascii="Times New Roman" w:eastAsia="標楷體" w:hAnsi="Times New Roman" w:hint="eastAsia"/>
+              </w:rPr>
+              <w:t>0</w:t>
+            </w:r>
+            <w:r>
+              <w:rPr>
+                <w:rFonts w:ascii="Times New Roman" w:eastAsia="標楷體" w:hAnsi="Times New Roman"/>
+              </w:rPr>
+              <w:t>.9</w:t>
+            </w:r>
+          </w:p>
+        </w:tc>
+        <w:tc>
+          <w:tcPr>
+            <w:tcW w:w="1659" w:type="dxa"/>
+            <w:vAlign w:val="center"/>
+          </w:tcPr>
+          <w:p>
+            <w:pPr>
+              <w:jc w:val="center"/>
+              <w:rPr>
+                <w:rFonts w:ascii="Times New Roman" w:eastAsia="標楷體" w:hAnsi="Times New Roman" w:hint="eastAsia"/>
+              </w:rPr>
+            </w:pPr>
+            <w:r>
+              <w:rPr>
+                <w:rFonts w:ascii="Times New Roman" w:eastAsia="標楷體" w:hAnsi="Times New Roman" w:hint="eastAsia"/>
+              </w:rPr>
+              <w:t>1</w:t>
+            </w:r>
+            <w:r>
+              <w:rPr>
+                <w:rFonts w:ascii="Times New Roman" w:eastAsia="標楷體" w:hAnsi="Times New Roman"/>
+              </w:rPr>
+              <w:t>.0</w:t>
+            </w:r>
+          </w:p>
+        </w:tc>
+        <w:tc>
+          <w:tcPr>
+            <w:tcW w:w="1660" w:type="dxa"/>
+            <w:vAlign w:val="center"/>
+          </w:tcPr>
+          <w:p>
+            <w:pPr>
+              <w:jc w:val="center"/>
+              <w:rPr>
+                <w:rFonts w:ascii="Times New Roman" w:eastAsia="標楷體" w:hAnsi="Times New Roman" w:hint="eastAsia"/>
+              </w:rPr>
+            </w:pPr>
+            <w:r>
+              <w:rPr>
+                <w:rFonts w:ascii="Times New Roman" w:eastAsia="標楷體" w:hAnsi="Times New Roman" w:hint="eastAsia"/>
+              </w:rPr>
+              <w:t>0</w:t>
+            </w:r>
+            <w:r>
+              <w:rPr>
+                <w:rFonts w:ascii="Times New Roman" w:eastAsia="標楷體" w:hAnsi="Times New Roman"/>
+              </w:rPr>
+              <w:t>.1</w:t>
+            </w:r>
+          </w:p>
+        </w:tc>
+      </w:tr>
+      <w:tr>
+        <w:tc>
+          <w:tcPr>
+            <w:tcW w:w="1659" w:type="dxa"/>
+            <w:vAlign w:val="center"/>
+          </w:tcPr>
+          <w:p>
+            <w:pPr>
+              <w:jc w:val="center"/>
+              <w:rPr>
+                <w:rFonts w:ascii="Times New Roman" w:eastAsia="標楷體" w:hAnsi="Times New Roman" w:hint="eastAsia"/>
+              </w:rPr>
+            </w:pPr>
+            <w:r>
+              <w:rPr>
+                <w:rFonts w:ascii="Times New Roman" w:eastAsia="標楷體" w:hAnsi="Times New Roman" w:hint="eastAsia"/>
+              </w:rPr>
+              <w:t>0</w:t>
+            </w:r>
+            <w:r>
+              <w:rPr>
+                <w:rFonts w:ascii="Times New Roman" w:eastAsia="標楷體" w:hAnsi="Times New Roman"/>
+              </w:rPr>
+              <w:t>.38</w:t>
+            </w:r>
+          </w:p>
+        </w:tc>
+        <w:tc>
+          <w:tcPr>
+            <w:tcW w:w="1659" w:type="dxa"/>
+            <w:vAlign w:val="center"/>
+          </w:tcPr>
+          <w:p>
+            <w:pPr>
+              <w:jc w:val="center"/>
+              <w:rPr>
+                <w:rFonts w:ascii="Times New Roman" w:eastAsia="標楷體" w:hAnsi="Times New Roman" w:hint="eastAsia"/>
+              </w:rPr>
+            </w:pPr>
+            <w:r>
+              <w:rPr>
+                <w:rFonts w:ascii="Times New Roman" w:eastAsia="標楷體" w:hAnsi="Times New Roman" w:hint="eastAsia"/>
+              </w:rPr>
+              <w:t>E</w:t>
+            </w:r>
+          </w:p>
+        </w:tc>
+        <w:tc>
+          <w:tcPr>
+            <w:tcW w:w="1659" w:type="dxa"/>
+            <w:vAlign w:val="center"/>
+          </w:tcPr>
+          <w:p>
+            <w:pPr>
+              <w:jc w:val="center"/>
+              <w:rPr>
+                <w:rFonts w:ascii="Times New Roman" w:eastAsia="標楷體" w:hAnsi="Times New Roman" w:hint="eastAsia"/>
+              </w:rPr>
+            </w:pPr>
+            <w:r>
+              <w:rPr>
+                <w:rFonts w:ascii="Times New Roman" w:eastAsia="標楷體" w:hAnsi="Times New Roman" w:hint="eastAsia"/>
+              </w:rPr>
+              <w:t>0</w:t>
+            </w:r>
+            <w:r>
+              <w:rPr>
+                <w:rFonts w:ascii="Times New Roman" w:eastAsia="標楷體" w:hAnsi="Times New Roman"/>
+              </w:rPr>
+              <w:t>.3</w:t>
+            </w:r>
+          </w:p>
+        </w:tc>
+        <w:tc>
+          <w:tcPr>
+            <w:tcW w:w="1659" w:type="dxa"/>
+            <w:vAlign w:val="center"/>
+          </w:tcPr>
+          <w:p>
+            <w:pPr>
+              <w:jc w:val="center"/>
+              <w:rPr>
+                <w:rFonts w:ascii="Times New Roman" w:eastAsia="標楷體" w:hAnsi="Times New Roman" w:hint="eastAsia"/>
+              </w:rPr>
+            </w:pPr>
+            <w:r>
+              <w:rPr>
+                <w:rFonts w:ascii="Times New Roman" w:eastAsia="標楷體" w:hAnsi="Times New Roman" w:hint="eastAsia"/>
+              </w:rPr>
+              <w:t>0</w:t>
+            </w:r>
+            <w:r>
+              <w:rPr>
+                <w:rFonts w:ascii="Times New Roman" w:eastAsia="標楷體" w:hAnsi="Times New Roman"/>
+              </w:rPr>
+              <w:t>.4</w:t>
+            </w:r>
+          </w:p>
+        </w:tc>
+        <w:tc>
+          <w:tcPr>
+            <w:tcW w:w="1660" w:type="dxa"/>
+            <w:vAlign w:val="center"/>
+          </w:tcPr>
+          <w:p>
+            <w:pPr>
+              <w:jc w:val="center"/>
+              <w:rPr>
+                <w:rFonts w:ascii="Times New Roman" w:eastAsia="標楷體" w:hAnsi="Times New Roman" w:hint="eastAsia"/>
+              </w:rPr>
+            </w:pPr>
+            <w:r>
+              <w:rPr>
+                <w:rFonts w:ascii="Times New Roman" w:eastAsia="標楷體" w:hAnsi="Times New Roman" w:hint="eastAsia"/>
+              </w:rPr>
+              <w:t>0</w:t>
+            </w:r>
+            <w:r>
+              <w:rPr>
+                <w:rFonts w:ascii="Times New Roman" w:eastAsia="標楷體" w:hAnsi="Times New Roman"/>
+              </w:rPr>
+              <w:t>.1</w:t>
+            </w:r>
+          </w:p>
+        </w:tc>
+      </w:tr>
+      <w:tr>
+        <w:tc>
+          <w:tcPr>
+            <w:tcW w:w="1659" w:type="dxa"/>
+            <w:vAlign w:val="center"/>
+          </w:tcPr>
+          <w:p>
+            <w:pPr>
+              <w:jc w:val="center"/>
+              <w:rPr>
+                <w:rFonts w:ascii="Times New Roman" w:eastAsia="標楷體" w:hAnsi="Times New Roman" w:hint="eastAsia"/>
+              </w:rPr>
+            </w:pPr>
+            <w:r>
+              <w:rPr>
+                <w:rFonts w:ascii="Times New Roman" w:eastAsia="標楷體" w:hAnsi="Times New Roman" w:hint="eastAsia"/>
+              </w:rPr>
+              <w:t>0</w:t>
+            </w:r>
+            <w:r>
+              <w:rPr>
+                <w:rFonts w:ascii="Times New Roman" w:eastAsia="標楷體" w:hAnsi="Times New Roman"/>
+              </w:rPr>
+              <w:t>.8</w:t>
+            </w:r>
+          </w:p>
+        </w:tc>
+        <w:tc>
+          <w:tcPr>
+            <w:tcW w:w="1659" w:type="dxa"/>
+            <w:vAlign w:val="center"/>
+          </w:tcPr>
+          <w:p>
+            <w:pPr>
+              <w:jc w:val="center"/>
+              <w:rPr>
+                <w:rFonts w:ascii="Times New Roman" w:eastAsia="標楷體" w:hAnsi="Times New Roman" w:hint="eastAsia"/>
+              </w:rPr>
+            </w:pPr>
+            <w:r>
+              <w:rPr>
+                <w:rFonts w:ascii="Times New Roman" w:eastAsia="標楷體" w:hAnsi="Times New Roman" w:hint="eastAsia"/>
+              </w:rPr>
+              <w:t>S</w:t>
+            </w:r>
+          </w:p>
+        </w:tc>
+        <w:tc>
+          <w:tcPr>
+            <w:tcW w:w="1659" w:type="dxa"/>
+            <w:vAlign w:val="center"/>
+          </w:tcPr>
+          <w:p>
+            <w:pPr>
+              <w:jc w:val="center"/>
+              <w:rPr>
+                <w:rFonts w:ascii="Times New Roman" w:eastAsia="標楷體" w:hAnsi="Times New Roman" w:hint="eastAsia"/>
+              </w:rPr>
+            </w:pPr>
+            <w:r>
+              <w:rPr>
+                <w:rFonts w:ascii="Times New Roman" w:eastAsia="標楷體" w:hAnsi="Times New Roman" w:hint="eastAsia"/>
+              </w:rPr>
+              <w:t>0</w:t>
+            </w:r>
+            <w:r>
+              <w:rPr>
+                <w:rFonts w:ascii="Times New Roman" w:eastAsia="標楷體" w:hAnsi="Times New Roman"/>
+              </w:rPr>
+              <w:t>.8</w:t>
+            </w:r>
+          </w:p>
+        </w:tc>
+        <w:tc>
+          <w:tcPr>
+            <w:tcW w:w="1659" w:type="dxa"/>
+            <w:vAlign w:val="center"/>
+          </w:tcPr>
+          <w:p>
+            <w:pPr>
+              <w:jc w:val="center"/>
+              <w:rPr>
+                <w:rFonts w:ascii="Times New Roman" w:eastAsia="標楷體" w:hAnsi="Times New Roman" w:hint="eastAsia"/>
+              </w:rPr>
+            </w:pPr>
+            <w:r>
+              <w:rPr>
+                <w:rFonts w:ascii="Times New Roman" w:eastAsia="標楷體" w:hAnsi="Times New Roman" w:hint="eastAsia"/>
+              </w:rPr>
+              <w:t>0</w:t>
+            </w:r>
+            <w:r>
+              <w:rPr>
+                <w:rFonts w:ascii="Times New Roman" w:eastAsia="標楷體" w:hAnsi="Times New Roman"/>
+              </w:rPr>
+              <w:t>.9</w:t>
+            </w:r>
+          </w:p>
+        </w:tc>
+        <w:tc>
+          <w:tcPr>
+            <w:tcW w:w="1660" w:type="dxa"/>
+            <w:vAlign w:val="center"/>
+          </w:tcPr>
+          <w:p>
+            <w:pPr>
+              <w:jc w:val="center"/>
+              <w:rPr>
+                <w:rFonts w:ascii="Times New Roman" w:eastAsia="標楷體" w:hAnsi="Times New Roman" w:hint="eastAsia"/>
+              </w:rPr>
+            </w:pPr>
+            <w:r>
+              <w:rPr>
+                <w:rFonts w:ascii="Times New Roman" w:eastAsia="標楷體" w:hAnsi="Times New Roman" w:hint="eastAsia"/>
+              </w:rPr>
+              <w:t>0</w:t>
+            </w:r>
+            <w:r>
+              <w:rPr>
+                <w:rFonts w:ascii="Times New Roman" w:eastAsia="標楷體" w:hAnsi="Times New Roman"/>
+              </w:rPr>
+              <w:t>.1</w:t>
+            </w:r>
+          </w:p>
+        </w:tc>
+      </w:tr>
+      <w:tr>
+        <w:tc>
+          <w:tcPr>
+            <w:tcW w:w="1659" w:type="dxa"/>
+            <w:vAlign w:val="center"/>
+          </w:tcPr>
+          <w:p>
+            <w:pPr>
+              <w:jc w:val="center"/>
+              <w:rPr>
+                <w:rFonts w:ascii="Times New Roman" w:eastAsia="標楷體" w:hAnsi="Times New Roman" w:hint="eastAsia"/>
+              </w:rPr>
+            </w:pPr>
+            <w:r>
+              <w:rPr>
+                <w:rFonts w:ascii="Times New Roman" w:eastAsia="標楷體" w:hAnsi="Times New Roman" w:hint="eastAsia"/>
+              </w:rPr>
+              <w:t>0</w:t>
+            </w:r>
+            <w:r>
+              <w:rPr>
+                <w:rFonts w:ascii="Times New Roman" w:eastAsia="標楷體" w:hAnsi="Times New Roman"/>
+              </w:rPr>
+              <w:t>.0</w:t>
+            </w:r>
+          </w:p>
+        </w:tc>
+        <w:tc>
+          <w:tcPr>
+            <w:tcW w:w="1659" w:type="dxa"/>
+            <w:vAlign w:val="center"/>
+          </w:tcPr>
+          <w:p>
+            <w:pPr>
+              <w:jc w:val="center"/>
+              <w:rPr>
+                <w:rFonts w:ascii="Times New Roman" w:eastAsia="標楷體" w:hAnsi="Times New Roman" w:hint="eastAsia"/>
+              </w:rPr>
+            </w:pPr>
+          </w:p>
+        </w:tc>
+        <w:tc>
+          <w:tcPr>
+            <w:tcW w:w="1659" w:type="dxa"/>
+            <w:vAlign w:val="center"/>
+          </w:tcPr>
+          <w:p>
+            <w:pPr>
+              <w:jc w:val="center"/>
+              <w:rPr>
+                <w:rFonts w:ascii="Times New Roman" w:eastAsia="標楷體" w:hAnsi="Times New Roman" w:hint="eastAsia"/>
+              </w:rPr>
+            </w:pPr>
+          </w:p>
+        </w:tc>
+        <w:tc>
+          <w:tcPr>
+            <w:tcW w:w="1659" w:type="dxa"/>
+            <w:vAlign w:val="center"/>
+          </w:tcPr>
+          <w:p>
+            <w:pPr>
+              <w:jc w:val="center"/>
+              <w:rPr>
+                <w:rFonts w:ascii="Times New Roman" w:eastAsia="標楷體" w:hAnsi="Times New Roman" w:hint="eastAsia"/>
+              </w:rPr>
+            </w:pPr>
+          </w:p>
+        </w:tc>
+        <w:tc>
+          <w:tcPr>
+            <w:tcW w:w="1660" w:type="dxa"/>
+            <w:vAlign w:val="center"/>
+          </w:tcPr>
+          <w:p>
+            <w:pPr>
+              <w:jc w:val="center"/>
+              <w:rPr>
+                <w:rFonts w:ascii="Times New Roman" w:eastAsia="標楷體" w:hAnsi="Times New Roman" w:hint="eastAsia"/>
+              </w:rPr>
+            </w:pPr>
+          </w:p>
+        </w:tc>
+      </w:tr>
+    </w:tbl>
+    <w:p>
+      <w:pPr>
+        <w:pStyle w:val="a4"/>
+        <w:numPr>
+          <w:ilvl w:val="1"/>
+          <w:numId w:val="1"/>
+        </w:numPr>
+        <w:ind w:leftChars="0"/>
+        <w:rPr>
+          <w:rFonts w:ascii="Times New Roman" w:eastAsia="標楷體" w:hAnsi="Times New Roman"/>
+        </w:rPr>
+      </w:pPr>
+      <w:r>
+        <w:rPr>
+          <w:rFonts w:ascii="Times New Roman" w:eastAsia="標楷體" w:hAnsi="Times New Roman" w:hint="eastAsia"/>
+        </w:rPr>
+        <w:t>C</w:t>
+      </w:r>
+      <w:r>
+        <w:rPr>
+          <w:rFonts w:ascii="Times New Roman" w:eastAsia="標楷體" w:hAnsi="Times New Roman"/>
+        </w:rPr>
+        <w:t>hapter 6</w:t>
+      </w:r>
+      <w:r>
+        <w:rPr>
+          <w:rFonts w:ascii="Times New Roman" w:eastAsia="標楷體" w:hAnsi="Times New Roman" w:hint="eastAsia"/>
+        </w:rPr>
+        <w:t>:</w:t>
+      </w:r>
+      <w:r>
+        <w:rPr>
+          <w:rFonts w:ascii="Times New Roman" w:eastAsia="標楷體" w:hAnsi="Times New Roman" w:hint="eastAsia"/>
+        </w:rPr>
+        <w:t>字典基礎模式</w:t>
+      </w:r>
+    </w:p>
+    <w:p>
+      <w:pPr>
+        <w:pStyle w:val="a4"/>
+        <w:numPr>
+          <w:ilvl w:val="2"/>
+          <w:numId w:val="1"/>
+        </w:numPr>
+        <w:ind w:leftChars="0"/>
+        <w:rPr>
+          <w:rFonts w:ascii="Times New Roman" w:eastAsia="標楷體" w:hAnsi="Times New Roman"/>
+        </w:rPr>
+      </w:pPr>
+      <w:r>
+        <w:rPr>
+          <w:rFonts w:ascii="Times New Roman" w:eastAsia="標楷體" w:hAnsi="Times New Roman" w:hint="eastAsia"/>
+        </w:rPr>
+        <w:t>Di</w:t>
+      </w:r>
+      <w:r>
+        <w:rPr>
+          <w:rFonts w:ascii="Times New Roman" w:eastAsia="標楷體" w:hAnsi="Times New Roman"/>
+        </w:rPr>
+        <w:t>ctionary-based model</w:t>
+      </w:r>
+    </w:p>
+    <w:p>
+      <w:pPr>
+        <w:pStyle w:val="a4"/>
+        <w:numPr>
+          <w:ilvl w:val="2"/>
+          <w:numId w:val="1"/>
+        </w:numPr>
+        <w:ind w:leftChars="0"/>
+        <w:rPr>
+          <w:rFonts w:ascii="Times New Roman" w:eastAsia="標楷體" w:hAnsi="Times New Roman"/>
+        </w:rPr>
+      </w:pPr>
+      <w:r>
+        <w:rPr>
+          <w:rFonts w:ascii="Times New Roman" w:eastAsia="標楷體" w:hAnsi="Times New Roman" w:hint="eastAsia"/>
+        </w:rPr>
+        <w:t>6</w:t>
+      </w:r>
+      <w:r>
+        <w:rPr>
+          <w:rFonts w:ascii="Times New Roman" w:eastAsia="標楷體" w:hAnsi="Times New Roman"/>
+        </w:rPr>
+        <w:t xml:space="preserve">.2 Lempel </w:t>
+      </w:r>
+      <w:proofErr w:type="spellStart"/>
+      <w:r>
+        <w:rPr>
+          <w:rFonts w:ascii="Times New Roman" w:eastAsia="標楷體" w:hAnsi="Times New Roman"/>
+        </w:rPr>
+        <w:t>Ziv</w:t>
+      </w:r>
+      <w:proofErr w:type="spellEnd"/>
+      <w:r>
+        <w:rPr>
+          <w:rFonts w:ascii="Times New Roman" w:eastAsia="標楷體" w:hAnsi="Times New Roman" w:hint="eastAsia"/>
+        </w:rPr>
+        <w:t>壓縮法</w:t>
+      </w:r>
+    </w:p>
+    <w:p>
+      <w:pPr>
+        <w:pStyle w:val="a4"/>
+        <w:numPr>
+          <w:ilvl w:val="2"/>
+          <w:numId w:val="1"/>
+        </w:numPr>
+        <w:ind w:leftChars="0"/>
+        <w:rPr>
+          <w:rFonts w:ascii="Times New Roman" w:eastAsia="標楷體" w:hAnsi="Times New Roman"/>
+        </w:rPr>
+      </w:pPr>
+      <w:r>
+        <w:rPr>
+          <w:rFonts w:ascii="Times New Roman" w:eastAsia="標楷體" w:hAnsi="Times New Roman"/>
+        </w:rPr>
+        <w:t xml:space="preserve">6.3 </w:t>
+      </w:r>
+      <w:r>
+        <w:rPr>
+          <w:rFonts w:ascii="Times New Roman" w:eastAsia="標楷體" w:hAnsi="Times New Roman" w:hint="eastAsia"/>
+        </w:rPr>
+        <w:t>滑動視窗壓縮法</w:t>
+      </w:r>
+    </w:p>
+    <w:p>
+      <w:pPr>
+        <w:pStyle w:val="a4"/>
+        <w:numPr>
+          <w:ilvl w:val="3"/>
+          <w:numId w:val="1"/>
+        </w:numPr>
+        <w:ind w:leftChars="0"/>
+        <w:rPr>
+          <w:rFonts w:ascii="Times New Roman" w:eastAsia="標楷體" w:hAnsi="Times New Roman"/>
+        </w:rPr>
+      </w:pPr>
+      <w:r>
+        <w:rPr>
+          <w:rFonts w:ascii="Times New Roman" w:eastAsia="標楷體" w:hAnsi="Times New Roman" w:hint="eastAsia"/>
+        </w:rPr>
+        <w:t>L</w:t>
+      </w:r>
+      <w:r>
+        <w:rPr>
+          <w:rFonts w:ascii="Times New Roman" w:eastAsia="標楷體" w:hAnsi="Times New Roman"/>
+        </w:rPr>
+        <w:t xml:space="preserve">Z77 </w:t>
+      </w:r>
+      <w:r>
+        <w:rPr>
+          <w:rFonts w:ascii="Times New Roman" w:eastAsia="標楷體" w:hAnsi="Times New Roman" w:hint="eastAsia"/>
+        </w:rPr>
+        <w:t>輸出格式</w:t>
+      </w:r>
+      <w:r>
+        <w:rPr>
+          <w:rFonts w:ascii="Times New Roman" w:eastAsia="標楷體" w:hAnsi="Times New Roman" w:hint="eastAsia"/>
+        </w:rPr>
+        <w:t>:</w:t>
+      </w:r>
+    </w:p>
+    <w:p>
+      <w:pPr>
+        <w:pStyle w:val="a4"/>
+        <w:numPr>
+          <w:ilvl w:val="0"/>
+          <w:numId w:val="6"/>
+        </w:numPr>
+        <w:ind w:leftChars="0"/>
+        <w:rPr>
+          <w:rFonts w:ascii="Times New Roman" w:eastAsia="標楷體" w:hAnsi="Times New Roman"/>
+        </w:rPr>
+      </w:pPr>
+      <w:r>
+        <w:rPr>
+          <w:rFonts w:ascii="Times New Roman" w:eastAsia="標楷體" w:hAnsi="Times New Roman" w:hint="eastAsia"/>
+        </w:rPr>
+        <w:t>文書視窗</w:t>
+      </w:r>
+      <w:r>
+        <w:rPr>
+          <w:rFonts w:ascii="Times New Roman" w:eastAsia="標楷體" w:hAnsi="Times New Roman" w:hint="eastAsia"/>
+        </w:rPr>
+        <w:t>(text window)</w:t>
+      </w:r>
+      <w:r>
+        <w:rPr>
+          <w:rFonts w:ascii="Times New Roman" w:eastAsia="標楷體" w:hAnsi="Times New Roman" w:hint="eastAsia"/>
+        </w:rPr>
+        <w:t>內片語的起始位置</w:t>
+      </w:r>
+    </w:p>
+    <w:p>
+      <w:pPr>
+        <w:pStyle w:val="a4"/>
+        <w:numPr>
+          <w:ilvl w:val="0"/>
+          <w:numId w:val="6"/>
+        </w:numPr>
+        <w:ind w:leftChars="0"/>
+        <w:rPr>
+          <w:rFonts w:ascii="Times New Roman" w:eastAsia="標楷體" w:hAnsi="Times New Roman"/>
+        </w:rPr>
+      </w:pPr>
+      <w:r>
+        <w:rPr>
+          <w:rFonts w:ascii="Times New Roman" w:eastAsia="標楷體" w:hAnsi="Times New Roman" w:hint="eastAsia"/>
+        </w:rPr>
+        <w:t>片語的長度</w:t>
+      </w:r>
+    </w:p>
+    <w:p>
+      <w:pPr>
+        <w:pStyle w:val="a4"/>
+        <w:numPr>
+          <w:ilvl w:val="0"/>
+          <w:numId w:val="6"/>
+        </w:numPr>
+        <w:ind w:leftChars="0"/>
+        <w:rPr>
+          <w:rFonts w:ascii="Times New Roman" w:eastAsia="標楷體" w:hAnsi="Times New Roman"/>
+        </w:rPr>
+      </w:pPr>
+      <w:r>
+        <w:rPr>
+          <w:rFonts w:ascii="Times New Roman" w:eastAsia="標楷體" w:hAnsi="Times New Roman" w:hint="eastAsia"/>
+        </w:rPr>
+        <w:t>預視緩衝區</w:t>
+      </w:r>
+      <w:r>
+        <w:rPr>
+          <w:rFonts w:ascii="Times New Roman" w:eastAsia="標楷體" w:hAnsi="Times New Roman" w:hint="eastAsia"/>
+        </w:rPr>
+        <w:t>(</w:t>
+      </w:r>
+      <w:r>
+        <w:rPr>
+          <w:rFonts w:ascii="Times New Roman" w:eastAsia="標楷體" w:hAnsi="Times New Roman"/>
+        </w:rPr>
+        <w:t>look-ahead buffer</w:t>
+      </w:r>
+      <w:r>
+        <w:rPr>
+          <w:rFonts w:ascii="Times New Roman" w:eastAsia="標楷體" w:hAnsi="Times New Roman" w:hint="eastAsia"/>
+        </w:rPr>
+        <w:t>)</w:t>
+      </w:r>
+      <w:r>
+        <w:rPr>
+          <w:rFonts w:ascii="Times New Roman" w:eastAsia="標楷體" w:hAnsi="Times New Roman" w:hint="eastAsia"/>
+        </w:rPr>
+        <w:t>緊接片語的符號</w:t>
+      </w:r>
+    </w:p>
+    <w:p>
+      <w:pPr>
+        <w:pStyle w:val="a4"/>
+        <w:numPr>
+          <w:ilvl w:val="3"/>
+          <w:numId w:val="1"/>
+        </w:numPr>
+        <w:ind w:leftChars="0"/>
+        <w:rPr>
+          <w:rFonts w:ascii="Times New Roman" w:eastAsia="標楷體" w:hAnsi="Times New Roman"/>
+        </w:rPr>
+      </w:pPr>
+      <w:r>
+        <w:rPr>
+          <w:rFonts w:ascii="Times New Roman" w:eastAsia="標楷體" w:hAnsi="Times New Roman" w:hint="eastAsia"/>
+        </w:rPr>
+        <w:lastRenderedPageBreak/>
+        <w:t>範例</w:t>
+      </w:r>
+    </w:p>
+    <w:p>
+      <w:pPr>
+        <w:pStyle w:val="a4"/>
+        <w:numPr>
+          <w:ilvl w:val="4"/>
+          <w:numId w:val="1"/>
+        </w:numPr>
+        <w:ind w:leftChars="0"/>
+        <w:rPr>
+          <w:rFonts w:ascii="Times New Roman" w:eastAsia="標楷體" w:hAnsi="Times New Roman"/>
+        </w:rPr>
+      </w:pPr>
+      <w:r>
+        <w:rPr>
+          <w:rFonts w:ascii="Times New Roman" w:eastAsia="標楷體" w:hAnsi="Times New Roman" w:hint="eastAsia"/>
+        </w:rPr>
+        <w:t>輸出</w:t>
+      </w:r>
+      <w:r>
+        <w:rPr>
+          <w:rFonts w:ascii="Times New Roman" w:eastAsia="標楷體" w:hAnsi="Times New Roman" w:hint="eastAsia"/>
+        </w:rPr>
+        <w:t xml:space="preserve"> (14, 4, ^)</w:t>
+      </w:r>
+    </w:p>
+    <w:p>
+      <w:pPr>
+        <w:rPr>
+          <w:rFonts w:ascii="Times New Roman" w:eastAsia="標楷體" w:hAnsi="Times New Roman"/>
+        </w:rPr>
+      </w:pPr>
+      <w:r>
+        <w:rPr>
+          <w:rFonts w:ascii="Times New Roman" w:eastAsia="標楷體" w:hAnsi="Times New Roman"/>
+          <w:noProof/>
+        </w:rPr>
+        <mc:AlternateContent>
+          <mc:Choice Requires="wps">
+            <w:drawing>
+              <wp:anchor distT="0" distB="0" distL="114300" distR="114300" simplePos="0" relativeHeight="251676672" behindDoc="0" locked="0" layoutInCell="1" allowOverlap="1" wp14:anchorId="55F272D7" wp14:editId="512C8011">
+                <wp:simplePos x="0" y="0"/>
+                <wp:positionH relativeFrom="column">
+                  <wp:posOffset>3705225</wp:posOffset>
+                </wp:positionH>
+                <wp:positionV relativeFrom="paragraph">
+                  <wp:posOffset>190500</wp:posOffset>
+                </wp:positionV>
+                <wp:extent cx="447675" cy="161925"/>
+                <wp:effectExtent l="0" t="0" r="28575" b="28575"/>
+                <wp:wrapNone/>
+                <wp:docPr id="28" name="矩形 28"/>
+                <wp:cNvGraphicFramePr/>
+                <a:graphic xmlns:a="http://schemas.openxmlformats.org/drawingml/2006/main">
+                  <a:graphicData uri="http://schemas.microsoft.com/office/word/2010/wordprocessingShape">
+                    <wps:wsp>
+                      <wps:cNvSpPr/>
+                      <wps:spPr>
+                        <a:xfrm>
+                          <a:off x="0" y="0"/>
+                          <a:ext cx="447675" cy="161925"/>
+                        </a:xfrm>
+                        <a:prstGeom prst="rect">
+                          <a:avLst/>
+                        </a:prstGeom>
+                        <a:noFill/>
+                        <a:ln>
+                          <a:solidFill>
+                            <a:srgbClr val="FF0000"/>
+                          </a:solidFill>
+                        </a:ln>
+                      </wps:spPr>
+                      <wps:style>
+                        <a:lnRef idx="2">
+                          <a:schemeClr val="accent1">
+                            <a:shade val="50000"/>
+                          </a:schemeClr>
+                        </a:lnRef>
+                        <a:fillRef idx="1">
+                          <a:schemeClr val="accent1"/>
+                        </a:fillRef>
+                        <a:effectRef idx="0">
+                          <a:schemeClr val="accent1"/>
+                        </a:effectRef>
+                        <a:fontRef idx="minor">
+                          <a:schemeClr val="lt1"/>
+                        </a:fontRef>
+                      </wps:style>
+                      <wps:bodyPr rot="0" spcFirstLastPara="0" vertOverflow="overflow" horzOverflow="overflow" vert="horz" wrap="square" lIns="91440" tIns="45720" rIns="91440" bIns="45720" numCol="1" spcCol="0" rtlCol="0" fromWordArt="0" anchor="ctr" anchorCtr="0" forceAA="0" compatLnSpc="1">
+                        <a:prstTxWarp prst="textNoShape">
+                          <a:avLst/>
+                        </a:prstTxWarp>
+                        <a:noAutofit/>
+                      </wps:bodyPr>
+                    </wps:wsp>
+                  </a:graphicData>
+                </a:graphic>
+                <wp14:sizeRelH relativeFrom="margin">
+                  <wp14:pctWidth>0</wp14:pctWidth>
+                </wp14:sizeRelH>
+                <wp14:sizeRelV relativeFrom="margin">
+                  <wp14:pctHeight>0</wp14:pctHeight>
+                </wp14:sizeRelV>
+              </wp:anchor>
+            </w:drawing>
+          </mc:Choice>
+          <mc:Fallback>
+            <w:pict>
+              <v:rect w14:anchorId="1BBAB9DF" id="矩形 28" o:spid="_x0000_s1026" style="position:absolute;margin-left:291.75pt;margin-top:15pt;width:35.25pt;height:12.75pt;z-index:251676672;visibility:visible;mso-wrap-style:square;mso-width-percent:0;mso-height-percent:0;mso-wrap-distance-left:9pt;mso-wrap-distance-top:0;mso-wrap-distance-right:9pt;mso-wrap-distance-bottom:0;mso-position-horizontal:absolute;mso-position-horizontal-relative:text;mso-position-vertical:absolute;mso-position-vertical-relative:text;mso-width-percent:0;mso-height-percent:0;mso-width-relative:margin;mso-height-relative:margin;v-text-anchor:middle" o:gfxdata="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" filled="f" strokecolor="red" strokeweight="1pt"/>
+            </w:pict>
+          </mc:Fallback>
+        </mc:AlternateContent>
+      </w:r>
+      <w:r>
+        <w:rPr>
+          <w:rFonts w:ascii="Times New Roman" w:eastAsia="標楷體" w:hAnsi="Times New Roman"/>
+          <w:noProof/>
+        </w:rPr>
+        <mc:AlternateContent>
+          <mc:Choice Requires="wps">
+            <w:drawing>
+              <wp:anchor distT="0" distB="0" distL="114300" distR="114300" simplePos="0" relativeHeight="251672576" behindDoc="0" locked="0" layoutInCell="1" allowOverlap="1" wp14:anchorId="715EAFED" wp14:editId="588FF97A">
+                <wp:simplePos x="0" y="0"/>
+                <wp:positionH relativeFrom="column">
+                  <wp:posOffset>990600</wp:posOffset>
+                </wp:positionH>
+                <wp:positionV relativeFrom="paragraph">
+                  <wp:posOffset>171450</wp:posOffset>
+                </wp:positionV>
+                <wp:extent cx="447675" cy="161925"/>
+                <wp:effectExtent l="0" t="0" r="28575" b="28575"/>
+                <wp:wrapNone/>
+                <wp:docPr id="26" name="矩形 26"/>
+                <wp:cNvGraphicFramePr/>
+                <a:graphic xmlns:a="http://schemas.openxmlformats.org/drawingml/2006/main">
+                  <a:graphicData uri="http://schemas.microsoft.com/office/word/2010/wordprocessingShape">
+                    <wps:wsp>
+                      <wps:cNvSpPr/>
+                      <wps:spPr>
+                        <a:xfrm>
+                          <a:off x="0" y="0"/>
+                          <a:ext cx="447675" cy="161925"/>
+                        </a:xfrm>
+                        <a:prstGeom prst="rect">
+                          <a:avLst/>
+                        </a:prstGeom>
+                        <a:noFill/>
+                        <a:ln>
+                          <a:solidFill>
+                            <a:srgbClr val="FF0000"/>
+                          </a:solidFill>
+                        </a:ln>
+                      </wps:spPr>
+                      <wps:style>
+                        <a:lnRef idx="2">
+                          <a:schemeClr val="accent1">
+                            <a:shade val="50000"/>
+                          </a:schemeClr>
+                        </a:lnRef>
+                        <a:fillRef idx="1">
+                          <a:schemeClr val="accent1"/>
+                        </a:fillRef>
+                        <a:effectRef idx="0">
+                          <a:schemeClr val="accent1"/>
+                        </a:effectRef>
+                        <a:fontRef idx="minor">
+                          <a:schemeClr val="lt1"/>
+                        </a:fontRef>
+                      </wps:style>
+                      <wps:bodyPr rot="0" spcFirstLastPara="0" vertOverflow="overflow" horzOverflow="overflow" vert="horz" wrap="square" lIns="91440" tIns="45720" rIns="91440" bIns="45720" numCol="1" spcCol="0" rtlCol="0" fromWordArt="0" anchor="ctr" anchorCtr="0" forceAA="0" compatLnSpc="1">
+                        <a:prstTxWarp prst="textNoShape">
+                          <a:avLst/>
+                        </a:prstTxWarp>
+                        <a:noAutofit/>
+                      </wps:bodyPr>
+                    </wps:wsp>
+                  </a:graphicData>
+                </a:graphic>
+                <wp14:sizeRelH relativeFrom="margin">
+                  <wp14:pctWidth>0</wp14:pctWidth>
+                </wp14:sizeRelH>
+                <wp14:sizeRelV relativeFrom="margin">
+                  <wp14:pctHeight>0</wp14:pctHeight>
+                </wp14:sizeRelV>
+              </wp:anchor>
+            </w:drawing>
+          </mc:Choice>
+          <mc:Fallback>
+            <w:pict>
+              <v:rect w14:anchorId="61B1EC22" id="矩形 26" o:spid="_x0000_s1026" style="position:absolute;margin-left:78pt;margin-top:13.5pt;width:35.25pt;height:12.75pt;z-index:251672576;visibility:visible;mso-wrap-style:square;mso-width-percent:0;mso-height-percent:0;mso-wrap-distance-left:9pt;mso-wrap-distance-top:0;mso-wrap-distance-right:9pt;mso-wrap-distance-bottom:0;mso-position-horizontal:absolute;mso-position-horizontal-relative:text;mso-position-vertical:absolute;mso-position-vertical-relative:text;mso-width-percent:0;mso-height-percent:0;mso-width-relative:margin;mso-height-relative:margin;v-text-anchor:middle" o:gfxdata="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" filled="f" strokecolor="red" strokeweight="1pt"/>
+            </w:pict>
+          </mc:Fallback>
+        </mc:AlternateContent>
+      </w:r>
+      <w:r>
+        <w:rPr>
+          <w:rFonts w:ascii="Times New Roman" w:eastAsia="標楷體" w:hAnsi="Times New Roman"/>
+        </w:rPr>
+        <w:drawing>
+          <wp:inline distT="0" distB="0" distL="0" distR="0" wp14:anchorId="6342A2C5" wp14:editId="1E07872F">
+            <wp:extent cx="5274310" cy="519430"/>
+            <wp:effectExtent l="0" t="0" r="2540" b="0"/>
+            <wp:docPr id="24" name="圖片 24"/>
+            <wp:cNvGraphicFramePr>
+              <a:graphicFrameLocks xmlns:a="http://schemas.openxmlformats.org/drawingml/2006/main" noChangeAspect="1"/>
+            </wp:cNvGraphicFramePr>
+            <a:graphic xmlns:a="http://schemas.openxmlformats.org/drawingml/2006/main">
+              <a:graphicData uri="http://schemas.openxmlformats.org/drawingml/2006/picture">
+                <pic:pic xmlns:pic="http://schemas.openxmlformats.org/drawingml/2006/picture">
+                  <pic:nvPicPr>
+                    <pic:cNvPr id="1" name=""/>
+                    <pic:cNvPicPr/>
+                  </pic:nvPicPr>
+                  <pic:blipFill>
+                    <a:blip r:embed="rId18"/>
+                    <a:stretch>
+                      <a:fillRect/>
+                    </a:stretch>
+                  </pic:blipFill>
+                  <pic:spPr>
+                    <a:xfrm>
+                      <a:off x="0" y="0"/>
+                      <a:ext cx="5274310" cy="519430"/>
+                    </a:xfrm>
+                    <a:prstGeom prst="rect">
+                      <a:avLst/>
+                    </a:prstGeom>
+                  </pic:spPr>
+                </pic:pic>
+              </a:graphicData>
+            </a:graphic>
+          </wp:inline>
+        </w:drawing>
+      </w:r>
+    </w:p>
+    <w:p>
+      <w:pPr>
+        <w:pStyle w:val="a4"/>
+        <w:numPr>
+          <w:ilvl w:val="4"/>
+          <w:numId w:val="1"/>
+        </w:numPr>
+        <w:ind w:leftChars="0" w:left="1440" w:firstLine="480"/>
+        <w:rPr>
+          <w:rFonts w:ascii="Times New Roman" w:eastAsia="標楷體" w:hAnsi="Times New Roman"/>
+        </w:rPr>
+      </w:pPr>
+      <w:r>
+        <w:rPr>
+          <w:rFonts w:ascii="Times New Roman" w:eastAsia="標楷體" w:hAnsi="Times New Roman" w:hint="eastAsia"/>
+        </w:rPr>
+        <w:t>輸出後</w:t>
+      </w:r>
+      <w:r>
+        <w:rPr>
+          <w:rFonts w:ascii="Times New Roman" w:eastAsia="標楷體" w:hAnsi="Times New Roman" w:hint="eastAsia"/>
+        </w:rPr>
+        <w:t>，</w:t>
+      </w:r>
+      <w:r>
+        <w:rPr>
+          <w:rFonts w:ascii="Times New Roman" w:eastAsia="標楷體" w:hAnsi="Times New Roman" w:hint="eastAsia"/>
+        </w:rPr>
+        <w:t>t</w:t>
+      </w:r>
+      <w:r>
+        <w:rPr>
+          <w:rFonts w:ascii="Times New Roman" w:eastAsia="標楷體" w:hAnsi="Times New Roman"/>
+        </w:rPr>
+        <w:t>ext window</w:t>
+      </w:r>
+      <w:r>
+        <w:rPr>
+          <w:rFonts w:ascii="Times New Roman" w:eastAsia="標楷體" w:hAnsi="Times New Roman" w:hint="eastAsia"/>
+        </w:rPr>
+        <w:t>往前移</w:t>
+      </w:r>
+      <w:r>
+        <w:rPr>
+          <w:rFonts w:ascii="Times New Roman" w:eastAsia="標楷體" w:hAnsi="Times New Roman" w:hint="eastAsia"/>
+        </w:rPr>
+        <w:t>5</w:t>
+      </w:r>
+      <w:r>
+        <w:rPr>
+          <w:rFonts w:ascii="Times New Roman" w:eastAsia="標楷體" w:hAnsi="Times New Roman" w:hint="eastAsia"/>
+        </w:rPr>
+        <w:t>格</w:t>
+      </w:r>
+    </w:p>
+    <w:p>
+      <w:pPr>
+        <w:pStyle w:val="a4"/>
+        <w:numPr>
+          <w:ilvl w:val="4"/>
+          <w:numId w:val="1"/>
+        </w:numPr>
+        <w:ind w:leftChars="0" w:left="1440" w:firstLine="480"/>
+        <w:rPr>
+          <w:rFonts w:ascii="Times New Roman" w:eastAsia="標楷體" w:hAnsi="Times New Roman"/>
+        </w:rPr>
+      </w:pPr>
+      <w:r>
+        <w:rPr>
+          <w:rFonts w:ascii="Times New Roman" w:eastAsia="標楷體" w:hAnsi="Times New Roman" w:hint="eastAsia"/>
+        </w:rPr>
+        <w:t>輸出</w:t>
+      </w:r>
+      <w:r>
+        <w:rPr>
+          <w:rFonts w:ascii="Times New Roman" w:eastAsia="標楷體" w:hAnsi="Times New Roman" w:hint="eastAsia"/>
+        </w:rPr>
+        <w:t xml:space="preserve"> </w:t>
+      </w:r>
+      <w:r>
+        <w:rPr>
+          <w:rFonts w:ascii="Times New Roman" w:eastAsia="標楷體" w:hAnsi="Times New Roman" w:hint="eastAsia"/>
+        </w:rPr>
+        <w:t>(</w:t>
+      </w:r>
+      <w:r>
+        <w:rPr>
+          <w:rFonts w:ascii="Times New Roman" w:eastAsia="標楷體" w:hAnsi="Times New Roman"/>
+        </w:rPr>
+        <w:t>33, 3, +</w:t>
+      </w:r>
+      <w:r>
+        <w:rPr>
+          <w:rFonts w:ascii="Times New Roman" w:eastAsia="標楷體" w:hAnsi="Times New Roman" w:hint="eastAsia"/>
+        </w:rPr>
+        <w:t>)</w:t>
+      </w:r>
+    </w:p>
+    <w:p>
+      <w:pPr>
+        <w:rPr>
+          <w:rFonts w:ascii="Times New Roman" w:eastAsia="標楷體" w:hAnsi="Times New Roman" w:hint="eastAsia"/>
+        </w:rPr>
+      </w:pPr>
+      <w:r>
+        <w:rPr>
+          <w:rFonts w:ascii="Times New Roman" w:eastAsia="標楷體" w:hAnsi="Times New Roman"/>
+          <w:noProof/>
+        </w:rPr>
+        <mc:AlternateContent>
+          <mc:Choice Requires="wps">
+            <w:drawing>
+              <wp:anchor distT="0" distB="0" distL="114300" distR="114300" simplePos="0" relativeHeight="251678720" behindDoc="0" locked="0" layoutInCell="1" allowOverlap="1" wp14:anchorId="44F2252B" wp14:editId="1888B0A0">
+                <wp:simplePos x="0" y="0"/>
+                <wp:positionH relativeFrom="column">
+                  <wp:posOffset>3886200</wp:posOffset>
+                </wp:positionH>
+                <wp:positionV relativeFrom="paragraph">
+                  <wp:posOffset>180975</wp:posOffset>
+                </wp:positionV>
+                <wp:extent cx="238125" cy="180975"/>
+                <wp:effectExtent l="0" t="0" r="28575" b="28575"/>
+                <wp:wrapNone/>
+                <wp:docPr id="30" name="矩形 30"/>
+                <wp:cNvGraphicFramePr/>
+                <a:graphic xmlns:a="http://schemas.openxmlformats.org/drawingml/2006/main">
+                  <a:graphicData uri="http://schemas.microsoft.com/office/word/2010/wordprocessingShape">
+                    <wps:wsp>
+                      <wps:cNvSpPr/>
+                      <wps:spPr>
+                        <a:xfrm>
+                          <a:off x="0" y="0"/>
+                          <a:ext cx="238125" cy="180975"/>
+                        </a:xfrm>
+                        <a:prstGeom prst="rect">
+                          <a:avLst/>
+                        </a:prstGeom>
+                        <a:noFill/>
+                        <a:ln>
+                          <a:solidFill>
+                            <a:srgbClr val="FF0000"/>
+                          </a:solidFill>
+                        </a:ln>
+                      </wps:spPr>
+                      <wps:style>
+                        <a:lnRef idx="2">
+                          <a:schemeClr val="accent1">
+                            <a:shade val="50000"/>
+                          </a:schemeClr>
+                        </a:lnRef>
+                        <a:fillRef idx="1">
+                          <a:schemeClr val="accent1"/>
+                        </a:fillRef>
+                        <a:effectRef idx="0">
+                          <a:schemeClr val="accent1"/>
+                        </a:effectRef>
+                        <a:fontRef idx="minor">
+                          <a:schemeClr val="lt1"/>
+                        </a:fontRef>
+                      </wps:style>
+                      <wps:bodyPr rot="0" spcFirstLastPara="0" vertOverflow="overflow" horzOverflow="overflow" vert="horz" wrap="square" lIns="91440" tIns="45720" rIns="91440" bIns="45720" numCol="1" spcCol="0" rtlCol="0" fromWordArt="0" anchor="ctr" anchorCtr="0" forceAA="0" compatLnSpc="1">
+                        <a:prstTxWarp prst="textNoShape">
+                          <a:avLst/>
+                        </a:prstTxWarp>
+                        <a:noAutofit/>
+                      </wps:bodyPr>
+                    </wps:wsp>
+                  </a:graphicData>
+                </a:graphic>
+                <wp14:sizeRelH relativeFrom="margin">
+                  <wp14:pctWidth>0</wp14:pctWidth>
+                </wp14:sizeRelH>
+                <wp14:sizeRelV relativeFrom="margin">
+                  <wp14:pctHeight>0</wp14:pctHeight>
+                </wp14:sizeRelV>
+              </wp:anchor>
+            </w:drawing>
+          </mc:Choice>
+          <mc:Fallback>
+            <w:pict>
+              <v:rect w14:anchorId="4D7D0A99" id="矩形 30" o:spid="_x0000_s1026" style="position:absolute;margin-left:306pt;margin-top:14.25pt;width:18.75pt;height:14.25pt;z-index:251678720;visibility:visible;mso-wrap-style:square;mso-width-percent:0;mso-height-percent:0;mso-wrap-distance-left:9pt;mso-wrap-distance-top:0;mso-wrap-distance-right:9pt;mso-wrap-distance-bottom:0;mso-position-horizontal:absolute;mso-position-horizontal-relative:text;mso-position-vertical:absolute;mso-position-vertical-relative:text;mso-width-percent:0;mso-height-percent:0;mso-width-relative:margin;mso-height-relative:margin;v-text-anchor:middle" o:gfxdata="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" filled="f" strokecolor="red" strokeweight="1pt"/>
+            </w:pict>
+          </mc:Fallback>
+        </mc:AlternateContent>
+      </w:r>
+      <w:r>
+        <w:rPr>
+          <w:rFonts w:ascii="Times New Roman" w:eastAsia="標楷體" w:hAnsi="Times New Roman"/>
+          <w:noProof/>
+        </w:rPr>
+        <mc:AlternateContent>
+          <mc:Choice Requires="wps">
+            <w:drawing>
+              <wp:anchor distT="0" distB="0" distL="114300" distR="114300" simplePos="0" relativeHeight="251674624" behindDoc="0" locked="0" layoutInCell="1" allowOverlap="1" wp14:anchorId="638BBA8D" wp14:editId="028091DC">
+                <wp:simplePos x="0" y="0"/>
+                <wp:positionH relativeFrom="column">
+                  <wp:posOffset>2495550</wp:posOffset>
+                </wp:positionH>
+                <wp:positionV relativeFrom="paragraph">
+                  <wp:posOffset>190500</wp:posOffset>
+                </wp:positionV>
+                <wp:extent cx="238125" cy="180975"/>
+                <wp:effectExtent l="0" t="0" r="28575" b="28575"/>
+                <wp:wrapNone/>
+                <wp:docPr id="27" name="矩形 27"/>
+                <wp:cNvGraphicFramePr/>
+                <a:graphic xmlns:a="http://schemas.openxmlformats.org/drawingml/2006/main">
+                  <a:graphicData uri="http://schemas.microsoft.com/office/word/2010/wordprocessingShape">
+                    <wps:wsp>
+                      <wps:cNvSpPr/>
+                      <wps:spPr>
+                        <a:xfrm>
+                          <a:off x="0" y="0"/>
+                          <a:ext cx="238125" cy="180975"/>
+                        </a:xfrm>
+                        <a:prstGeom prst="rect">
+                          <a:avLst/>
+                        </a:prstGeom>
+                        <a:noFill/>
+                        <a:ln>
+                          <a:solidFill>
+                            <a:srgbClr val="FF0000"/>
+                          </a:solidFill>
+                        </a:ln>
+                      </wps:spPr>
+                      <wps:style>
+                        <a:lnRef idx="2">
+                          <a:schemeClr val="accent1">
+                            <a:shade val="50000"/>
+                          </a:schemeClr>
+                        </a:lnRef>
+                        <a:fillRef idx="1">
+                          <a:schemeClr val="accent1"/>
+                        </a:fillRef>
+                        <a:effectRef idx="0">
+                          <a:schemeClr val="accent1"/>
+                        </a:effectRef>
+                        <a:fontRef idx="minor">
+                          <a:schemeClr val="lt1"/>
+                        </a:fontRef>
+                      </wps:style>
+                      <wps:bodyPr rot="0" spcFirstLastPara="0" vertOverflow="overflow" horzOverflow="overflow" vert="horz" wrap="square" lIns="91440" tIns="45720" rIns="91440" bIns="45720" numCol="1" spcCol="0" rtlCol="0" fromWordArt="0" anchor="ctr" anchorCtr="0" forceAA="0" compatLnSpc="1">
+                        <a:prstTxWarp prst="textNoShape">
+                          <a:avLst/>
+                        </a:prstTxWarp>
+                        <a:noAutofit/>
+                      </wps:bodyPr>
+                    </wps:wsp>
+                  </a:graphicData>
+                </a:graphic>
+                <wp14:sizeRelH relativeFrom="margin">
+                  <wp14:pctWidth>0</wp14:pctWidth>
+                </wp14:sizeRelH>
+                <wp14:sizeRelV relativeFrom="margin">
+                  <wp14:pctHeight>0</wp14:pctHeight>
+                </wp14:sizeRelV>
+              </wp:anchor>
+            </w:drawing>
+          </mc:Choice>
+          <mc:Fallback>
+            <w:pict>
+              <v:rect w14:anchorId="6E3F8133" id="矩形 27" o:spid="_x0000_s1026" style="position:absolute;margin-left:196.5pt;margin-top:15pt;width:18.75pt;height:14.25pt;z-index:251674624;visibility:visible;mso-wrap-style:square;mso-width-percent:0;mso-height-percent:0;mso-wrap-distance-left:9pt;mso-wrap-distance-top:0;mso-wrap-distance-right:9pt;mso-wrap-distance-bottom:0;mso-position-horizontal:absolute;mso-position-horizontal-relative:text;mso-position-vertical:absolute;mso-position-vertical-relative:text;mso-width-percent:0;mso-height-percent:0;mso-width-relative:margin;mso-height-relative:margin;v-text-anchor:middle" o:gfxdata="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" filled="f" strokecolor="red" strokeweight="1pt"/>
+            </w:pict>
+          </mc:Fallback>
+        </mc:AlternateContent>
+      </w:r>
+      <w:r>
+        <w:rPr>
+          <w:rFonts w:ascii="Times New Roman" w:eastAsia="標楷體" w:hAnsi="Times New Roman"/>
+        </w:rPr>
+        <w:drawing>
+          <wp:inline distT="0" distB="0" distL="0" distR="0" wp14:anchorId="4D1801F1" wp14:editId="392E5696">
+            <wp:extent cx="5274310" cy="504190"/>
+            <wp:effectExtent l="0" t="0" r="2540" b="0"/>
+            <wp:docPr id="25" name="圖片 25"/>
+            <wp:cNvGraphicFramePr>
+              <a:graphicFrameLocks xmlns:a="http://schemas.openxmlformats.org/drawingml/2006/main" noChangeAspect="1"/>
+            </wp:cNvGraphicFramePr>
+            <a:graphic xmlns:a="http://schemas.openxmlformats.org/drawingml/2006/main">
+              <a:graphicData uri="http://schemas.openxmlformats.org/drawingml/2006/picture">
+                <pic:pic xmlns:pic="http://schemas.openxmlformats.org/drawingml/2006/picture">
+                  <pic:nvPicPr>
+                    <pic:cNvPr id="1" name=""/>
+                    <pic:cNvPicPr/>
+                  </pic:nvPicPr>
+                  <pic:blipFill>
+                    <a:blip r:embed="rId19"/>
+                    <a:stretch>
+                      <a:fillRect/>
+                    </a:stretch>
+                  </pic:blipFill>
+                  <pic:spPr>
+                    <a:xfrm>
+                      <a:off x="0" y="0"/>
+                      <a:ext cx="5274310" cy="504190"/>
+                    </a:xfrm>
+                    <a:prstGeom prst="rect">
+                      <a:avLst/>
+                    </a:prstGeom>
+                  </pic:spPr>
+                </pic:pic>
+              </a:graphicData>
+            </a:graphic>
+          </wp:inline>
+        </w:drawing>
+      </w:r>
+    </w:p>
+    <w:p>
+      <w:pPr>
+        <w:pStyle w:val="a4"/>
+        <w:numPr>
+          <w:ilvl w:val="4"/>
+          <w:numId w:val="1"/>
+        </w:numPr>
+        <w:ind w:leftChars="0"/>
+        <w:rPr>
+          <w:rFonts w:ascii="Times New Roman" w:eastAsia="標楷體" w:hAnsi="Times New Roman"/>
+        </w:rPr>
+      </w:pPr>
+      <w:r>
+        <w:rPr>
+          <w:rFonts w:ascii="Times New Roman" w:eastAsia="標楷體" w:hAnsi="Times New Roman" w:hint="eastAsia"/>
+        </w:rPr>
+        <w:t>未找到</w:t>
+      </w:r>
+      <w:r>
+        <w:rPr>
+          <w:rFonts w:ascii="Times New Roman" w:eastAsia="標楷體" w:hAnsi="Times New Roman" w:hint="eastAsia"/>
+        </w:rPr>
+        <w:t>:</w:t>
+      </w:r>
+      <w:r>
+        <w:rPr>
+          <w:rFonts w:ascii="Times New Roman" w:eastAsia="標楷體" w:hAnsi="Times New Roman"/>
+        </w:rPr>
+        <w:br/>
+      </w:r>
+      <w:r>
+        <w:rPr>
+          <w:rFonts w:ascii="Times New Roman" w:eastAsia="標楷體" w:hAnsi="Times New Roman" w:hint="eastAsia"/>
+        </w:rPr>
+        <w:t>(</w:t>
+      </w:r>
+      <w:r>
+        <w:rPr>
+          <w:rFonts w:ascii="Times New Roman" w:eastAsia="標楷體" w:hAnsi="Times New Roman"/>
+        </w:rPr>
+        <w:t>0, 0, ‘</w:t>
+      </w:r>
+      <w:r>
+        <w:rPr>
+          <w:rFonts w:ascii="Times New Roman" w:eastAsia="標楷體" w:hAnsi="Times New Roman" w:hint="eastAsia"/>
+        </w:rPr>
+        <w:t>符號</w:t>
+      </w:r>
+      <w:r>
+        <w:rPr>
+          <w:rFonts w:ascii="Times New Roman" w:eastAsia="標楷體" w:hAnsi="Times New Roman"/>
+        </w:rPr>
+        <w:t>’</w:t>
+      </w:r>
+      <w:r>
+        <w:rPr>
+          <w:rFonts w:ascii="Times New Roman" w:eastAsia="標楷體" w:hAnsi="Times New Roman" w:hint="eastAsia"/>
+        </w:rPr>
+        <w:t>)</w:t>
+      </w:r>
+    </w:p>
+    <w:p>
+      <w:pPr>
+        <w:pStyle w:val="a4"/>
+        <w:numPr>
+          <w:ilvl w:val="3"/>
+          <w:numId w:val="1"/>
+        </w:numPr>
+        <w:ind w:leftChars="0"/>
+        <w:rPr>
+          <w:rFonts w:ascii="Times New Roman" w:eastAsia="標楷體" w:hAnsi="Times New Roman"/>
+        </w:rPr>
+      </w:pPr>
+      <w:r>
+        <w:rPr>
+          <w:rFonts w:ascii="Times New Roman" w:eastAsia="標楷體" w:hAnsi="Times New Roman" w:hint="eastAsia"/>
+        </w:rPr>
+        <w:t>環狀</w:t>
+      </w:r>
+      <w:r>
+        <w:rPr>
+          <w:rFonts w:ascii="Times New Roman" w:eastAsia="標楷體" w:hAnsi="Times New Roman" w:hint="eastAsia"/>
+        </w:rPr>
+        <w:t>佇列</w:t>
+      </w:r>
+      <w:r>
+        <w:rPr>
+          <w:rFonts w:ascii="Times New Roman" w:eastAsia="標楷體" w:hAnsi="Times New Roman" w:hint="eastAsia"/>
+        </w:rPr>
+        <w:t>(</w:t>
+      </w:r>
+      <w:r>
+        <w:rPr>
+          <w:rFonts w:ascii="Times New Roman" w:eastAsia="標楷體" w:hAnsi="Times New Roman"/>
+        </w:rPr>
+        <w:t>circular queue</w:t>
+      </w:r>
+      <w:r>
+        <w:rPr>
+          <w:rFonts w:ascii="Times New Roman" w:eastAsia="標楷體" w:hAnsi="Times New Roman" w:hint="eastAsia"/>
+        </w:rPr>
+        <w:t>)</w:t>
+      </w:r>
+      <w:r>
+        <w:rPr>
+          <w:rFonts w:ascii="Times New Roman" w:eastAsia="標楷體" w:hAnsi="Times New Roman"/>
+        </w:rPr>
+        <w:br/>
+      </w:r>
+      <w:r>
+        <w:rPr>
+          <w:rFonts w:ascii="Times New Roman" w:eastAsia="標楷體" w:hAnsi="Times New Roman" w:hint="eastAsia"/>
+        </w:rPr>
+        <w:t>解決</w:t>
+      </w:r>
+      <w:r>
+        <w:rPr>
+          <w:rFonts w:ascii="Times New Roman" w:eastAsia="標楷體" w:hAnsi="Times New Roman" w:hint="eastAsia"/>
+        </w:rPr>
+        <w:t>text window</w:t>
+      </w:r>
+      <w:r>
+        <w:rPr>
+          <w:rFonts w:ascii="Times New Roman" w:eastAsia="標楷體" w:hAnsi="Times New Roman" w:hint="eastAsia"/>
+        </w:rPr>
+        <w:t>搬移資料的效能問題</w:t>
+      </w:r>
+      <w:r>
+        <w:rPr>
+          <w:rFonts w:ascii="Times New Roman" w:eastAsia="標楷體" w:hAnsi="Times New Roman"/>
+        </w:rPr>
+        <w:br/>
+      </w:r>
+      <w:r>
+        <w:rPr>
+          <w:rFonts w:ascii="Times New Roman" w:eastAsia="標楷體" w:hAnsi="Times New Roman" w:hint="eastAsia"/>
+        </w:rPr>
+        <w:t>設</w:t>
+      </w:r>
+      <w:r>
+        <w:rPr>
+          <w:rFonts w:ascii="Times New Roman" w:eastAsia="標楷體" w:hAnsi="Times New Roman" w:hint="eastAsia"/>
+        </w:rPr>
+        <w:t xml:space="preserve">: </w:t>
+      </w:r>
+      <w:r>
+        <w:rPr>
+          <w:rFonts w:ascii="Times New Roman" w:eastAsia="標楷體" w:hAnsi="Times New Roman" w:hint="eastAsia"/>
+        </w:rPr>
+        <w:t>輸入</w:t>
+      </w:r>
+      <w:r>
+        <w:rPr>
+          <w:rFonts w:ascii="Times New Roman" w:eastAsia="標楷體" w:hAnsi="Times New Roman" w:hint="eastAsia"/>
+        </w:rPr>
+        <w:t>5</w:t>
+      </w:r>
+      <w:r>
+        <w:rPr>
+          <w:rFonts w:ascii="Times New Roman" w:eastAsia="標楷體" w:hAnsi="Times New Roman" w:hint="eastAsia"/>
+        </w:rPr>
+        <w:t>筆資料</w:t>
+      </w:r>
+      <w:r>
+        <w:rPr>
+          <w:rFonts w:ascii="Times New Roman" w:eastAsia="標楷體" w:hAnsi="Times New Roman"/>
+        </w:rPr>
+        <w:br/>
+      </w:r>
+      <w:r>
+        <w:rPr>
+          <w:rFonts w:ascii="Times New Roman" w:eastAsia="標楷體" w:hAnsi="Times New Roman"/>
+        </w:rPr>
+        <w:t xml:space="preserve">head = </w:t>
+      </w:r>
+      <w:r>
+        <w:rPr>
+          <w:rFonts w:ascii="Times New Roman" w:eastAsia="標楷體" w:hAnsi="Times New Roman" w:hint="eastAsia"/>
+        </w:rPr>
+        <w:t>(</w:t>
+      </w:r>
+      <w:r>
+        <w:rPr>
+          <w:rFonts w:ascii="Times New Roman" w:eastAsia="標楷體" w:hAnsi="Times New Roman" w:hint="eastAsia"/>
+        </w:rPr>
+        <w:t>h</w:t>
+      </w:r>
+      <w:r>
+        <w:rPr>
+          <w:rFonts w:ascii="Times New Roman" w:eastAsia="標楷體" w:hAnsi="Times New Roman"/>
+        </w:rPr>
+        <w:t>ead + 5</w:t>
+      </w:r>
+      <w:r>
+        <w:rPr>
+          <w:rFonts w:ascii="Times New Roman" w:eastAsia="標楷體" w:hAnsi="Times New Roman" w:hint="eastAsia"/>
+        </w:rPr>
+        <w:t>)</w:t>
+      </w:r>
+      <w:r>
+        <w:rPr>
+          <w:rFonts w:ascii="Times New Roman" w:eastAsia="標楷體" w:hAnsi="Times New Roman"/>
+        </w:rPr>
+        <w:t xml:space="preserve"> mod </w:t>
+      </w:r>
+      <w:r>
+        <w:rPr>
+          <w:rFonts w:ascii="Times New Roman" w:eastAsia="標楷體" w:hAnsi="Times New Roman"/>
+        </w:rPr>
+        <w:t>WINDOW_SIZE</w:t>
+      </w:r>
+      <w:r>
+        <w:rPr>
+          <w:rFonts w:ascii="Times New Roman" w:eastAsia="標楷體" w:hAnsi="Times New Roman"/>
+        </w:rPr>
+        <w:t xml:space="preserve">; </w:t>
+      </w:r>
+      <w:r>
+        <w:rPr>
+          <w:rFonts w:ascii="Times New Roman" w:eastAsia="標楷體" w:hAnsi="Times New Roman"/>
+        </w:rPr>
+        <w:br/>
+      </w:r>
+      <w:r>
+        <w:rPr>
+          <w:rFonts w:ascii="Times New Roman" w:eastAsia="標楷體" w:hAnsi="Times New Roman"/>
+        </w:rPr>
+        <w:t xml:space="preserve">tail = </w:t>
+      </w:r>
+      <w:r>
+        <w:rPr>
+          <w:rFonts w:ascii="Times New Roman" w:eastAsia="標楷體" w:hAnsi="Times New Roman" w:hint="eastAsia"/>
+        </w:rPr>
+        <w:t>(</w:t>
+      </w:r>
+      <w:r>
+        <w:rPr>
+          <w:rFonts w:ascii="Times New Roman" w:eastAsia="標楷體" w:hAnsi="Times New Roman"/>
+        </w:rPr>
+        <w:t>tail + 5</w:t>
+      </w:r>
+      <w:r>
+        <w:rPr>
+          <w:rFonts w:ascii="Times New Roman" w:eastAsia="標楷體" w:hAnsi="Times New Roman" w:hint="eastAsia"/>
+        </w:rPr>
+        <w:t xml:space="preserve">) </w:t>
+      </w:r>
+      <w:r>
+        <w:rPr>
+          <w:rFonts w:ascii="Times New Roman" w:eastAsia="標楷體" w:hAnsi="Times New Roman"/>
+        </w:rPr>
+        <w:t>mod WINDOW_SIZE;</w:t>
+      </w:r>
+      <w:r>
+        <w:rPr>
+          <w:rFonts w:ascii="Times New Roman" w:eastAsia="標楷體" w:hAnsi="Times New Roman"/>
+        </w:rPr>
+        <w:br/>
+      </w:r>
+      <w:r>
+        <w:rPr>
+          <w:rFonts w:ascii="Times New Roman" w:eastAsia="標楷體" w:hAnsi="Times New Roman" w:hint="eastAsia"/>
+        </w:rPr>
+        <w:t>資料存入</w:t>
+      </w:r>
+      <w:r>
+        <w:rPr>
+          <w:rFonts w:ascii="Times New Roman" w:eastAsia="標楷體" w:hAnsi="Times New Roman" w:hint="eastAsia"/>
+        </w:rPr>
+        <w:t>(</w:t>
+      </w:r>
+      <w:r>
+        <w:rPr>
+          <w:rFonts w:ascii="Times New Roman" w:eastAsia="標楷體" w:hAnsi="Times New Roman"/>
+        </w:rPr>
+        <w:t xml:space="preserve">head + </w:t>
+      </w:r>
+      <w:proofErr w:type="spellStart"/>
+      <w:r>
+        <w:rPr>
+          <w:rFonts w:ascii="Times New Roman" w:eastAsia="標楷體" w:hAnsi="Times New Roman"/>
+        </w:rPr>
+        <w:t>i</w:t>
+      </w:r>
+      <w:proofErr w:type="spellEnd"/>
+      <w:r>
+        <w:rPr>
+          <w:rFonts w:ascii="Times New Roman" w:eastAsia="標楷體" w:hAnsi="Times New Roman"/>
+        </w:rPr>
+        <w:t>) mod WINDOW_SIZE</w:t>
+      </w:r>
+      <w:r>
+        <w:rPr>
+          <w:rFonts w:ascii="Times New Roman" w:eastAsia="標楷體" w:hAnsi="Times New Roman"/>
+        </w:rPr>
+        <w:t xml:space="preserve">, </w:t>
+      </w:r>
+      <w:proofErr w:type="spellStart"/>
+      <w:r>
+        <w:rPr>
+          <w:rFonts w:ascii="Times New Roman" w:eastAsia="標楷體" w:hAnsi="Times New Roman"/>
+        </w:rPr>
+        <w:t>i</w:t>
+      </w:r>
+      <w:proofErr w:type="spellEnd"/>
+      <w:r>
+        <w:rPr>
+          <w:rFonts w:ascii="Times New Roman" w:eastAsia="標楷體" w:hAnsi="Times New Roman"/>
+        </w:rPr>
+        <w:t xml:space="preserve"> = </w:t>
+      </w:r>
+      <w:r>
+        <w:rPr>
+          <w:rFonts w:ascii="Times New Roman" w:eastAsia="標楷體" w:hAnsi="Times New Roman"/>
+        </w:rPr>
+        <w:t>1~5</w:t>
+      </w:r>
+    </w:p>
+    <w:p>
+      <w:pPr>
+        <w:rPr>
+          <w:rFonts w:ascii="Times New Roman" w:eastAsia="標楷體" w:hAnsi="Times New Roman"/>
+        </w:rPr>
+      </w:pPr>
+      <w:r>
+        <w:rPr>
+          <w:rFonts w:ascii="Times New Roman" w:eastAsia="標楷體" w:hAnsi="Times New Roman" w:hint="eastAsia"/>
+          <w:noProof/>
+        </w:rPr>
+        <w:drawing>
+          <wp:inline distT="0" distB="0" distL="0" distR="0">
+            <wp:extent cx="5274310" cy="2457450"/>
+            <wp:effectExtent l="19050" t="19050" r="21590" b="19050"/>
+            <wp:docPr id="31" name="圖片 31"/>
+            <wp:cNvGraphicFramePr>
+              <a:graphicFrameLocks xmlns:a="http://schemas.openxmlformats.org/drawingml/2006/main" noChangeAspect="1"/>
+            </wp:cNvGraphicFramePr>
+            <a:graphic xmlns:a="http://schemas.openxmlformats.org/drawingml/2006/main">
+              <a:graphicData uri="http://schemas.openxmlformats.org/drawingml/2006/picture">
+                <pic:pic xmlns:pic="http://schemas.openxmlformats.org/drawingml/2006/picture">
+                  <pic:nvPicPr>
+                    <pic:cNvPr id="31" name="circularQueue.png"/>
+                    <pic:cNvPicPr/>
+                  </pic:nvPicPr>
+                  <pic:blipFill rotWithShape="1">
+                    <a:blip r:embed="rId20">
+                      <a:extLst>
+                        <a:ext uri="{28A0092B-C50C-407E-A947-70E740481C1C}">
+                          <a14:useLocalDpi xmlns:a14="http://schemas.microsoft.com/office/drawing/2010/main" val="0"/>
+                        </a:ext>
+                      </a:extLst>
+                    </a:blip>
+                    <a:srcRect t="6605" b="3708"/>
+                    <a:stretch/>
+                  </pic:blipFill>
+                  <pic:spPr bwMode="auto">
+                    <a:xfrm>
+                      <a:off x="0" y="0"/>
+                      <a:ext cx="5274310" cy="2457450"/>
+                    </a:xfrm>
+                    <a:prstGeom prst="rect">
+                      <a:avLst/>
+                    </a:prstGeom>
+                    <a:ln>
+                      <a:solidFill>
+                        <a:schemeClr val="tx1"/>
+                      </a:solidFill>
+                    </a:ln>
+                    <a:extLst>
+                      <a:ext uri="{53640926-AAD7-44D8-BBD7-CCE9431645EC}">
+                        <a14:shadowObscured xmlns:a14="http://schemas.microsoft.com/office/drawing/2010/main"/>
+                      </a:ext>
+                    </a:extLst>
+                  </pic:spPr>
+                </pic:pic>
+              </a:graphicData>
+            </a:graphic>
+          </wp:inline>
+        </w:drawing>
+      </w:r>
+    </w:p>
+    <w:p>
+      <w:pPr>
+        <w:widowControl/>
+        <w:rPr>
+          <w:rFonts w:ascii="Times New Roman" w:eastAsia="標楷體" w:hAnsi="Times New Roman"/>
+        </w:rPr>
+      </w:pPr>
+      <w:r>
+        <w:rPr>
+          <w:rFonts w:ascii="Times New Roman" w:eastAsia="標楷體" w:hAnsi="Times New Roman"/>
+        </w:rPr>
+        <w:br w:type="page"/>
+      </w:r>
+    </w:p>
+    <w:p>
+      <w:pPr>
+        <w:pStyle w:val="a4"/>
+        <w:numPr>
+          <w:ilvl w:val="2"/>
+          <w:numId w:val="1"/>
+        </w:numPr>
+        <w:ind w:leftChars="0"/>
+        <w:rPr>
+          <w:rFonts w:ascii="Times New Roman" w:eastAsia="標楷體" w:hAnsi="Times New Roman"/>
+        </w:rPr>
+      </w:pPr>
+      <w:r>
+        <w:rPr>
+          <w:rFonts w:ascii="Times New Roman" w:eastAsia="標楷體" w:hAnsi="Times New Roman" w:hint="eastAsia"/>
+        </w:rPr>
+        <w:lastRenderedPageBreak/>
+        <w:t>6</w:t>
+      </w:r>
+      <w:r>
+        <w:rPr>
+          <w:rFonts w:ascii="Times New Roman" w:eastAsia="標楷體" w:hAnsi="Times New Roman"/>
+        </w:rPr>
+        <w:t xml:space="preserve">.4 </w:t>
+      </w:r>
+      <w:r>
+        <w:rPr>
+          <w:rFonts w:ascii="Times New Roman" w:eastAsia="標楷體" w:hAnsi="Times New Roman" w:hint="eastAsia"/>
+        </w:rPr>
+        <w:t>LZ</w:t>
+      </w:r>
+      <w:r>
+        <w:rPr>
+          <w:rFonts w:ascii="Times New Roman" w:eastAsia="標楷體" w:hAnsi="Times New Roman"/>
+        </w:rPr>
+        <w:t>78</w:t>
+      </w:r>
+      <w:r>
+        <w:rPr>
+          <w:rFonts w:ascii="Times New Roman" w:eastAsia="標楷體" w:hAnsi="Times New Roman" w:hint="eastAsia"/>
+        </w:rPr>
+        <w:t>與</w:t>
+      </w:r>
+      <w:r>
+        <w:rPr>
+          <w:rFonts w:ascii="Times New Roman" w:eastAsia="標楷體" w:hAnsi="Times New Roman" w:hint="eastAsia"/>
+        </w:rPr>
+        <w:t>LZW</w:t>
+      </w:r>
+    </w:p>
+    <w:p>
+      <w:pPr>
+        <w:pStyle w:val="a4"/>
+        <w:widowControl/>
+        <w:numPr>
+          <w:ilvl w:val="3"/>
+          <w:numId w:val="1"/>
+        </w:numPr>
+        <w:ind w:leftChars="0"/>
+        <w:rPr>
+          <w:rFonts w:ascii="Times New Roman" w:eastAsia="標楷體" w:hAnsi="Times New Roman"/>
+        </w:rPr>
+      </w:pPr>
+      <w:r>
+        <w:rPr>
+          <w:rFonts w:ascii="Times New Roman" w:eastAsia="標楷體" w:hAnsi="Times New Roman" w:hint="eastAsia"/>
+        </w:rPr>
+        <w:t>捨棄</w:t>
+      </w:r>
+      <w:r>
+        <w:rPr>
+          <w:rFonts w:ascii="Times New Roman" w:eastAsia="標楷體" w:hAnsi="Times New Roman" w:hint="eastAsia"/>
+        </w:rPr>
+        <w:t>text window</w:t>
+      </w:r>
+    </w:p>
+    <w:p>
+      <w:pPr>
+        <w:pStyle w:val="a4"/>
+        <w:numPr>
+          <w:ilvl w:val="3"/>
+          <w:numId w:val="1"/>
+        </w:numPr>
+        <w:ind w:leftChars="0"/>
+        <w:rPr>
+          <w:rFonts w:ascii="Times New Roman" w:eastAsia="標楷體" w:hAnsi="Times New Roman"/>
+        </w:rPr>
+      </w:pPr>
+      <w:r>
+        <w:rPr>
+          <w:rFonts w:ascii="Times New Roman" w:eastAsia="標楷體" w:hAnsi="Times New Roman"/>
+        </w:rPr>
+        <w:t xml:space="preserve">LZ78 </w:t>
+      </w:r>
+      <w:r>
+        <w:rPr>
+          <w:rFonts w:ascii="Times New Roman" w:eastAsia="標楷體" w:hAnsi="Times New Roman" w:hint="eastAsia"/>
+        </w:rPr>
+        <w:t>A</w:t>
+      </w:r>
+      <w:r>
+        <w:rPr>
+          <w:rFonts w:ascii="Times New Roman" w:eastAsia="標楷體" w:hAnsi="Times New Roman"/>
+        </w:rPr>
+        <w:t>lgorithm</w:t>
+      </w:r>
+    </w:p>
+    <w:p>
+      <w:pPr>
+        <w:rPr>
+          <w:rFonts w:ascii="Times New Roman" w:eastAsia="標楷體" w:hAnsi="Times New Roman" w:hint="eastAsia"/>
+        </w:rPr>
+      </w:pPr>
+      <w:r>
+        <w:rPr>
+          <w:rFonts w:ascii="Times New Roman" w:eastAsia="標楷體" w:hAnsi="Times New Roman"/>
+        </w:rPr>
+        <w:drawing>
+          <wp:inline distT="0" distB="0" distL="0" distR="0" wp14:anchorId="5C86C018" wp14:editId="1DEC203B">
+            <wp:extent cx="5274310" cy="3794760"/>
+            <wp:effectExtent l="0" t="0" r="2540" b="0"/>
+            <wp:docPr id="33" name="圖片 33"/>
+            <wp:cNvGraphicFramePr>
+              <a:graphicFrameLocks xmlns:a="http://schemas.openxmlformats.org/drawingml/2006/main" noChangeAspect="1"/>
+            </wp:cNvGraphicFramePr>
+            <a:graphic xmlns:a="http://schemas.openxmlformats.org/drawingml/2006/main">
+              <a:graphicData uri="http://schemas.openxmlformats.org/drawingml/2006/picture">
+                <pic:pic xmlns:pic="http://schemas.openxmlformats.org/drawingml/2006/picture">
+                  <pic:nvPicPr>
+                    <pic:cNvPr id="1" name=""/>
+                    <pic:cNvPicPr/>
+                  </pic:nvPicPr>
+                  <pic:blipFill>
+                    <a:blip r:embed="rId21"/>
+                    <a:stretch>
+                      <a:fillRect/>
+                    </a:stretch>
+                  </pic:blipFill>
+                  <pic:spPr>
+                    <a:xfrm>
+                      <a:off x="0" y="0"/>
+                      <a:ext cx="5274310" cy="3794760"/>
+                    </a:xfrm>
+                    <a:prstGeom prst="rect">
+                      <a:avLst/>
+                    </a:prstGeom>
+                  </pic:spPr>
+                </pic:pic>
+              </a:graphicData>
+            </a:graphic>
+          </wp:inline>
+        </w:drawing>
+      </w:r>
+    </w:p>
+    <w:p>
+      <w:pPr>
+        <w:pStyle w:val="a4"/>
+        <w:numPr>
+          <w:ilvl w:val="3"/>
+          <w:numId w:val="1"/>
+        </w:numPr>
+        <w:ind w:leftChars="0"/>
+        <w:rPr>
+          <w:rFonts w:ascii="Times New Roman" w:eastAsia="標楷體" w:hAnsi="Times New Roman"/>
+        </w:rPr>
+      </w:pPr>
+      <w:r>
+        <w:rPr>
+          <w:rFonts w:ascii="Times New Roman" w:eastAsia="標楷體" w:hAnsi="Times New Roman" w:hint="eastAsia"/>
+        </w:rPr>
+        <w:t>範例</w:t>
+      </w:r>
+    </w:p>
+    <w:p>
+      <w:pPr>
+        <w:pStyle w:val="a4"/>
+        <w:numPr>
+          <w:ilvl w:val="4"/>
+          <w:numId w:val="1"/>
+        </w:numPr>
+        <w:ind w:leftChars="0"/>
+        <w:rPr>
+          <w:rFonts w:ascii="Times New Roman" w:eastAsia="標楷體" w:hAnsi="Times New Roman"/>
+        </w:rPr>
+      </w:pPr>
+      <w:r>
+        <w:rPr>
+          <w:rFonts w:ascii="Times New Roman" w:eastAsia="標楷體" w:hAnsi="Times New Roman" w:hint="eastAsia"/>
+        </w:rPr>
+        <w:t>輸入</w:t>
+      </w:r>
+      <w:proofErr w:type="gramStart"/>
+      <w:r>
+        <w:rPr>
+          <w:rFonts w:ascii="Times New Roman" w:eastAsia="標楷體" w:hAnsi="Times New Roman"/>
+        </w:rPr>
+        <w:t>”</w:t>
+      </w:r>
+      <w:proofErr w:type="gramEnd"/>
+      <w:r>
+        <w:rPr>
+          <w:rFonts w:ascii="Times New Roman" w:eastAsia="標楷體" w:hAnsi="Times New Roman" w:hint="eastAsia"/>
+        </w:rPr>
+        <w:t>DAD^DADA^DADDY^DADO</w:t>
+      </w:r>
+      <w:r>
+        <w:rPr>
+          <w:rFonts w:ascii="Times New Roman" w:eastAsia="標楷體" w:hAnsi="Times New Roman"/>
+        </w:rPr>
+        <w:t>…</w:t>
+      </w:r>
+      <w:proofErr w:type="gramStart"/>
+      <w:r>
+        <w:rPr>
+          <w:rFonts w:ascii="Times New Roman" w:eastAsia="標楷體" w:hAnsi="Times New Roman"/>
+        </w:rPr>
+        <w:t>”</w:t>
+      </w:r>
+      <w:proofErr w:type="gramEnd"/>
+      <w:r>
+        <w:rPr>
+          <w:rFonts w:ascii="Times New Roman" w:eastAsia="標楷體" w:hAnsi="Times New Roman"/>
+        </w:rPr>
+        <w:br/>
+      </w:r>
+      <w:r>
+        <w:rPr>
+          <w:rFonts w:ascii="Times New Roman" w:eastAsia="標楷體" w:hAnsi="Times New Roman" w:hint="eastAsia"/>
+        </w:rPr>
+        <w:t>一開始</w:t>
+      </w:r>
+      <w:r>
+        <w:rPr>
+          <w:rFonts w:ascii="Times New Roman" w:eastAsia="標楷體" w:hAnsi="Times New Roman" w:hint="eastAsia"/>
+        </w:rPr>
+        <w:t xml:space="preserve"> </w:t>
+      </w:r>
+      <w:r>
+        <w:rPr>
+          <w:rFonts w:ascii="Times New Roman" w:eastAsia="標楷體" w:hAnsi="Times New Roman"/>
+        </w:rPr>
+        <w:t xml:space="preserve">0 : </w:t>
+      </w:r>
+      <m:oMath>
+        <m:r>
+          <w:rPr>
+            <w:rFonts w:ascii="Cambria Math" w:eastAsia="標楷體" w:hAnsi="Cambria Math"/>
+          </w:rPr>
+          <m:t>λ</m:t>
+        </m:r>
+      </m:oMath>
+    </w:p>
+    <w:tbl>
+      <w:tblPr>
+        <w:tblStyle w:val="a5"/>
+        <w:tblW w:w="0" w:type="auto"/>
+        <w:tblLook w:val="04A0" w:firstRow="1" w:lastRow="0" w:firstColumn="1" w:lastColumn="0" w:noHBand="0" w:noVBand="1"/>
+      </w:tblPr>
+      <w:tblGrid>
+        <w:gridCol w:w="2074"/>
+        <w:gridCol w:w="2074"/>
+        <w:gridCol w:w="2074"/>
+        <w:gridCol w:w="2074"/>
+      </w:tblGrid>
+      <w:tr>
+        <w:tc>
+          <w:tcPr>
+            <w:tcW w:w="4148" w:type="dxa"/>
+            <w:gridSpan w:val="2"/>
+            <w:shd w:val="clear" w:color="auto" w:fill="D9D9D9" w:themeFill="background1" w:themeFillShade="D9"/>
+            <w:vAlign w:val="center"/>
+          </w:tcPr>
+          <w:p>
+            <w:pPr>
+              <w:jc w:val="center"/>
+              <w:rPr>
+                <w:rFonts w:ascii="Times New Roman" w:eastAsia="標楷體" w:hAnsi="Times New Roman" w:hint="eastAsia"/>
+              </w:rPr>
+            </w:pPr>
+            <w:r>
+              <w:rPr>
+                <w:rFonts w:ascii="Times New Roman" w:eastAsia="標楷體" w:hAnsi="Times New Roman" w:hint="eastAsia"/>
+              </w:rPr>
+              <w:t>輸出</w:t>
+            </w:r>
+          </w:p>
+        </w:tc>
+        <w:tc>
+          <w:tcPr>
+            <w:tcW w:w="2074" w:type="dxa"/>
+            <w:vMerge w:val="restart"/>
+            <w:shd w:val="clear" w:color="auto" w:fill="D9D9D9" w:themeFill="background1" w:themeFillShade="D9"/>
+            <w:vAlign w:val="center"/>
+          </w:tcPr>
+          <w:p>
+            <w:pPr>
+              <w:jc w:val="center"/>
+              <w:rPr>
+                <w:rFonts w:ascii="Times New Roman" w:eastAsia="標楷體" w:hAnsi="Times New Roman" w:hint="eastAsia"/>
+              </w:rPr>
+            </w:pPr>
+            <w:r>
+              <w:rPr>
+                <w:rFonts w:ascii="Times New Roman" w:eastAsia="標楷體" w:hAnsi="Times New Roman" w:hint="eastAsia"/>
+              </w:rPr>
+              <w:t>新加入字典</w:t>
+            </w:r>
+          </w:p>
+        </w:tc>
+        <w:tc>
+          <w:tcPr>
+            <w:tcW w:w="2074" w:type="dxa"/>
+            <w:vMerge w:val="restart"/>
+            <w:shd w:val="clear" w:color="auto" w:fill="D9D9D9" w:themeFill="background1" w:themeFillShade="D9"/>
+            <w:vAlign w:val="center"/>
+          </w:tcPr>
+          <w:p>
+            <w:pPr>
+              <w:jc w:val="center"/>
+              <w:rPr>
+                <w:rFonts w:ascii="Times New Roman" w:eastAsia="標楷體" w:hAnsi="Times New Roman" w:hint="eastAsia"/>
+              </w:rPr>
+            </w:pPr>
+            <w:r>
+              <w:rPr>
+                <w:rFonts w:ascii="Times New Roman" w:eastAsia="標楷體" w:hAnsi="Times New Roman" w:hint="eastAsia"/>
+              </w:rPr>
+              <w:t>新片語之編號</w:t>
+            </w:r>
+          </w:p>
+        </w:tc>
+      </w:tr>
+      <w:tr>
+        <w:tc>
+          <w:tcPr>
+            <w:tcW w:w="2074" w:type="dxa"/>
+            <w:shd w:val="clear" w:color="auto" w:fill="D9D9D9" w:themeFill="background1" w:themeFillShade="D9"/>
+            <w:vAlign w:val="center"/>
+          </w:tcPr>
+          <w:p>
+            <w:pPr>
+              <w:jc w:val="center"/>
+              <w:rPr>
+                <w:rFonts w:ascii="Times New Roman" w:eastAsia="標楷體" w:hAnsi="Times New Roman" w:hint="eastAsia"/>
+              </w:rPr>
+            </w:pPr>
+            <w:r>
+              <w:rPr>
+                <w:rFonts w:ascii="Times New Roman" w:eastAsia="標楷體" w:hAnsi="Times New Roman" w:hint="eastAsia"/>
+              </w:rPr>
+              <w:t>片語編號</w:t>
+            </w:r>
+          </w:p>
+        </w:tc>
+        <w:tc>
+          <w:tcPr>
+            <w:tcW w:w="2074" w:type="dxa"/>
+            <w:shd w:val="clear" w:color="auto" w:fill="D9D9D9" w:themeFill="background1" w:themeFillShade="D9"/>
+            <w:vAlign w:val="center"/>
+          </w:tcPr>
+          <w:p>
+            <w:pPr>
+              <w:jc w:val="center"/>
+              <w:rPr>
+                <w:rFonts w:ascii="Times New Roman" w:eastAsia="標楷體" w:hAnsi="Times New Roman" w:hint="eastAsia"/>
+              </w:rPr>
+            </w:pPr>
+            <w:r>
+              <w:rPr>
+                <w:rFonts w:ascii="Times New Roman" w:eastAsia="標楷體" w:hAnsi="Times New Roman" w:hint="eastAsia"/>
+              </w:rPr>
+              <w:t>字母</w:t>
+            </w:r>
+          </w:p>
+        </w:tc>
+        <w:tc>
+          <w:tcPr>
+            <w:tcW w:w="2074" w:type="dxa"/>
+            <w:vMerge/>
+            <w:shd w:val="clear" w:color="auto" w:fill="D9D9D9" w:themeFill="background1" w:themeFillShade="D9"/>
+            <w:vAlign w:val="center"/>
+          </w:tcPr>
+          <w:p>
+            <w:pPr>
+              <w:jc w:val="center"/>
+              <w:rPr>
+                <w:rFonts w:ascii="Times New Roman" w:eastAsia="標楷體" w:hAnsi="Times New Roman" w:hint="eastAsia"/>
+              </w:rPr>
+            </w:pPr>
+          </w:p>
+        </w:tc>
+        <w:tc>
+          <w:tcPr>
+            <w:tcW w:w="2074" w:type="dxa"/>
+            <w:vMerge/>
+            <w:shd w:val="clear" w:color="auto" w:fill="D9D9D9" w:themeFill="background1" w:themeFillShade="D9"/>
+            <w:vAlign w:val="center"/>
+          </w:tcPr>
+          <w:p>
+            <w:pPr>
+              <w:jc w:val="center"/>
+              <w:rPr>
+                <w:rFonts w:ascii="Times New Roman" w:eastAsia="標楷體" w:hAnsi="Times New Roman" w:hint="eastAsia"/>
+              </w:rPr>
+            </w:pPr>
+          </w:p>
+        </w:tc>
+      </w:tr>
+      <w:tr>
+        <w:tc>
+          <w:tcPr>
+            <w:tcW w:w="2074" w:type="dxa"/>
+            <w:vAlign w:val="center"/>
+          </w:tcPr>
+          <w:p>
+            <w:pPr>
+              <w:jc w:val="center"/>
+              <w:rPr>
+                <w:rFonts w:ascii="Times New Roman" w:eastAsia="標楷體" w:hAnsi="Times New Roman" w:hint="eastAsia"/>
+              </w:rPr>
+            </w:pPr>
+            <w:r>
+              <w:rPr>
+                <w:rFonts w:ascii="Times New Roman" w:eastAsia="標楷體" w:hAnsi="Times New Roman" w:hint="eastAsia"/>
+              </w:rPr>
+              <w:t>0</w:t>
+            </w:r>
+          </w:p>
+        </w:tc>
+        <w:tc>
+          <w:tcPr>
+            <w:tcW w:w="2074" w:type="dxa"/>
+            <w:vAlign w:val="center"/>
+          </w:tcPr>
+          <w:p>
+            <w:pPr>
+              <w:jc w:val="center"/>
+              <w:rPr>
+                <w:rFonts w:ascii="Times New Roman" w:eastAsia="標楷體" w:hAnsi="Times New Roman" w:hint="eastAsia"/>
+              </w:rPr>
+            </w:pPr>
+            <w:r>
+              <w:rPr>
+                <w:rFonts w:ascii="Times New Roman" w:eastAsia="標楷體" w:hAnsi="Times New Roman" w:hint="eastAsia"/>
+              </w:rPr>
+              <w:t>D</w:t>
+            </w:r>
+          </w:p>
+        </w:tc>
+        <w:tc>
+          <w:tcPr>
+            <w:tcW w:w="2074" w:type="dxa"/>
+            <w:vAlign w:val="center"/>
+          </w:tcPr>
+          <w:p>
+            <w:pPr>
+              <w:jc w:val="center"/>
+              <w:rPr>
+                <w:rFonts w:ascii="Times New Roman" w:eastAsia="標楷體" w:hAnsi="Times New Roman" w:hint="eastAsia"/>
+              </w:rPr>
+            </w:pPr>
+            <w:r>
+              <w:rPr>
+                <w:rFonts w:ascii="Times New Roman" w:eastAsia="標楷體" w:hAnsi="Times New Roman" w:hint="eastAsia"/>
+              </w:rPr>
+              <w:t>D</w:t>
+            </w:r>
+          </w:p>
+        </w:tc>
+        <w:tc>
+          <w:tcPr>
+            <w:tcW w:w="2074" w:type="dxa"/>
+            <w:vAlign w:val="center"/>
+          </w:tcPr>
+          <w:p>
+            <w:pPr>
+              <w:jc w:val="center"/>
+              <w:rPr>
+                <w:rFonts w:ascii="Times New Roman" w:eastAsia="標楷體" w:hAnsi="Times New Roman" w:hint="eastAsia"/>
+              </w:rPr>
+            </w:pPr>
+            <w:r>
+              <w:rPr>
+                <w:rFonts w:ascii="Times New Roman" w:eastAsia="標楷體" w:hAnsi="Times New Roman" w:hint="eastAsia"/>
+              </w:rPr>
+              <w:t>1</w:t>
+            </w:r>
+          </w:p>
+        </w:tc>
+      </w:tr>
+      <w:tr>
+        <w:tc>
+          <w:tcPr>
+            <w:tcW w:w="2074" w:type="dxa"/>
+            <w:vAlign w:val="center"/>
+          </w:tcPr>
+          <w:p>
+            <w:pPr>
+              <w:jc w:val="center"/>
+              <w:rPr>
+                <w:rFonts w:ascii="Times New Roman" w:eastAsia="標楷體" w:hAnsi="Times New Roman" w:hint="eastAsia"/>
+              </w:rPr>
+            </w:pPr>
+            <w:r>
+              <w:rPr>
+                <w:rFonts w:ascii="Times New Roman" w:eastAsia="標楷體" w:hAnsi="Times New Roman" w:hint="eastAsia"/>
+              </w:rPr>
+              <w:t>0</w:t>
+            </w:r>
+          </w:p>
+        </w:tc>
+        <w:tc>
+          <w:tcPr>
+            <w:tcW w:w="2074" w:type="dxa"/>
+            <w:vAlign w:val="center"/>
+          </w:tcPr>
+          <w:p>
+            <w:pPr>
+              <w:jc w:val="center"/>
+              <w:rPr>
+                <w:rFonts w:ascii="Times New Roman" w:eastAsia="標楷體" w:hAnsi="Times New Roman" w:hint="eastAsia"/>
+              </w:rPr>
+            </w:pPr>
+            <w:r>
+              <w:rPr>
+                <w:rFonts w:ascii="Times New Roman" w:eastAsia="標楷體" w:hAnsi="Times New Roman" w:hint="eastAsia"/>
+              </w:rPr>
+              <w:t>A</w:t>
+            </w:r>
+          </w:p>
+        </w:tc>
+        <w:tc>
+          <w:tcPr>
+            <w:tcW w:w="2074" w:type="dxa"/>
+            <w:vAlign w:val="center"/>
+          </w:tcPr>
+          <w:p>
+            <w:pPr>
+              <w:jc w:val="center"/>
+              <w:rPr>
+                <w:rFonts w:ascii="Times New Roman" w:eastAsia="標楷體" w:hAnsi="Times New Roman" w:hint="eastAsia"/>
+              </w:rPr>
+            </w:pPr>
+            <w:r>
+              <w:rPr>
+                <w:rFonts w:ascii="Times New Roman" w:eastAsia="標楷體" w:hAnsi="Times New Roman" w:hint="eastAsia"/>
+              </w:rPr>
+              <w:t>A</w:t>
+            </w:r>
+          </w:p>
+        </w:tc>
+        <w:tc>
+          <w:tcPr>
+            <w:tcW w:w="2074" w:type="dxa"/>
+            <w:vAlign w:val="center"/>
+          </w:tcPr>
+          <w:p>
+            <w:pPr>
+              <w:jc w:val="center"/>
+              <w:rPr>
+                <w:rFonts w:ascii="Times New Roman" w:eastAsia="標楷體" w:hAnsi="Times New Roman" w:hint="eastAsia"/>
+              </w:rPr>
+            </w:pPr>
+            <w:r>
+              <w:rPr>
+                <w:rFonts w:ascii="Times New Roman" w:eastAsia="標楷體" w:hAnsi="Times New Roman" w:hint="eastAsia"/>
+              </w:rPr>
+              <w:t>2</w:t>
+            </w:r>
+          </w:p>
+        </w:tc>
+      </w:tr>
+      <w:tr>
+        <w:tc>
+          <w:tcPr>
+            <w:tcW w:w="2074" w:type="dxa"/>
+            <w:vAlign w:val="center"/>
+          </w:tcPr>
+          <w:p>
+            <w:pPr>
+              <w:jc w:val="center"/>
+              <w:rPr>
+                <w:rFonts w:ascii="Times New Roman" w:eastAsia="標楷體" w:hAnsi="Times New Roman" w:hint="eastAsia"/>
+              </w:rPr>
+            </w:pPr>
+            <w:r>
+              <w:rPr>
+                <w:rFonts w:ascii="Times New Roman" w:eastAsia="標楷體" w:hAnsi="Times New Roman" w:hint="eastAsia"/>
+              </w:rPr>
+              <w:t>1</w:t>
+            </w:r>
+          </w:p>
+        </w:tc>
+        <w:tc>
+          <w:tcPr>
+            <w:tcW w:w="2074" w:type="dxa"/>
+            <w:vAlign w:val="center"/>
+          </w:tcPr>
+          <w:p>
+            <w:pPr>
+              <w:jc w:val="center"/>
+              <w:rPr>
+                <w:rFonts w:ascii="Times New Roman" w:eastAsia="標楷體" w:hAnsi="Times New Roman" w:hint="eastAsia"/>
+              </w:rPr>
+            </w:pPr>
+            <w:r>
+              <w:rPr>
+                <w:rFonts w:ascii="Times New Roman" w:eastAsia="標楷體" w:hAnsi="Times New Roman" w:hint="eastAsia"/>
+              </w:rPr>
+              <w:t>^</w:t>
+            </w:r>
+          </w:p>
+        </w:tc>
+        <w:tc>
+          <w:tcPr>
+            <w:tcW w:w="2074" w:type="dxa"/>
+            <w:vAlign w:val="center"/>
+          </w:tcPr>
+          <w:p>
+            <w:pPr>
+              <w:jc w:val="center"/>
+              <w:rPr>
+                <w:rFonts w:ascii="Times New Roman" w:eastAsia="標楷體" w:hAnsi="Times New Roman" w:hint="eastAsia"/>
+              </w:rPr>
+            </w:pPr>
+            <w:r>
+              <w:rPr>
+                <w:rFonts w:ascii="Times New Roman" w:eastAsia="標楷體" w:hAnsi="Times New Roman" w:hint="eastAsia"/>
+              </w:rPr>
+              <w:t>D</w:t>
+            </w:r>
+            <w:r>
+              <w:rPr>
+                <w:rFonts w:ascii="Times New Roman" w:eastAsia="標楷體" w:hAnsi="Times New Roman"/>
+              </w:rPr>
+              <w:t>^</w:t>
+            </w:r>
+          </w:p>
+        </w:tc>
+        <w:tc>
+          <w:tcPr>
+            <w:tcW w:w="2074" w:type="dxa"/>
+            <w:vAlign w:val="center"/>
+          </w:tcPr>
+          <w:p>
+            <w:pPr>
+              <w:jc w:val="center"/>
+              <w:rPr>
+                <w:rFonts w:ascii="Times New Roman" w:eastAsia="標楷體" w:hAnsi="Times New Roman" w:hint="eastAsia"/>
+              </w:rPr>
+            </w:pPr>
+            <w:r>
+              <w:rPr>
+                <w:rFonts w:ascii="Times New Roman" w:eastAsia="標楷體" w:hAnsi="Times New Roman" w:hint="eastAsia"/>
+              </w:rPr>
+              <w:t>3</w:t>
+            </w:r>
+          </w:p>
+        </w:tc>
+      </w:tr>
+      <w:tr>
+        <w:tc>
+          <w:tcPr>
+            <w:tcW w:w="2074" w:type="dxa"/>
+            <w:vAlign w:val="center"/>
+          </w:tcPr>
+          <w:p>
+            <w:pPr>
+              <w:jc w:val="center"/>
+              <w:rPr>
+                <w:rFonts w:ascii="Times New Roman" w:eastAsia="標楷體" w:hAnsi="Times New Roman" w:hint="eastAsia"/>
+              </w:rPr>
+            </w:pPr>
+            <w:r>
+              <w:rPr>
+                <w:rFonts w:ascii="Times New Roman" w:eastAsia="標楷體" w:hAnsi="Times New Roman" w:hint="eastAsia"/>
+              </w:rPr>
+              <w:t>1</w:t>
+            </w:r>
+          </w:p>
+        </w:tc>
+        <w:tc>
+          <w:tcPr>
+            <w:tcW w:w="2074" w:type="dxa"/>
+            <w:vAlign w:val="center"/>
+          </w:tcPr>
+          <w:p>
+            <w:pPr>
+              <w:jc w:val="center"/>
+              <w:rPr>
+                <w:rFonts w:ascii="Times New Roman" w:eastAsia="標楷體" w:hAnsi="Times New Roman" w:hint="eastAsia"/>
+              </w:rPr>
+            </w:pPr>
+            <w:r>
+              <w:rPr>
+                <w:rFonts w:ascii="Times New Roman" w:eastAsia="標楷體" w:hAnsi="Times New Roman" w:hint="eastAsia"/>
+              </w:rPr>
+              <w:t>A</w:t>
+            </w:r>
+          </w:p>
+        </w:tc>
+        <w:tc>
+          <w:tcPr>
+            <w:tcW w:w="2074" w:type="dxa"/>
+            <w:vAlign w:val="center"/>
+          </w:tcPr>
+          <w:p>
+            <w:pPr>
+              <w:jc w:val="center"/>
+              <w:rPr>
+                <w:rFonts w:ascii="Times New Roman" w:eastAsia="標楷體" w:hAnsi="Times New Roman" w:hint="eastAsia"/>
+              </w:rPr>
+            </w:pPr>
+            <w:r>
+              <w:rPr>
+                <w:rFonts w:ascii="Times New Roman" w:eastAsia="標楷體" w:hAnsi="Times New Roman" w:hint="eastAsia"/>
+              </w:rPr>
+              <w:t>D</w:t>
+            </w:r>
+            <w:r>
+              <w:rPr>
+                <w:rFonts w:ascii="Times New Roman" w:eastAsia="標楷體" w:hAnsi="Times New Roman"/>
+              </w:rPr>
+              <w:t>A</w:t>
+            </w:r>
+          </w:p>
+        </w:tc>
+        <w:tc>
+          <w:tcPr>
+            <w:tcW w:w="2074" w:type="dxa"/>
+            <w:vAlign w:val="center"/>
+          </w:tcPr>
+          <w:p>
+            <w:pPr>
+              <w:jc w:val="center"/>
+              <w:rPr>
+                <w:rFonts w:ascii="Times New Roman" w:eastAsia="標楷體" w:hAnsi="Times New Roman" w:hint="eastAsia"/>
+              </w:rPr>
+            </w:pPr>
+            <w:r>
+              <w:rPr>
+                <w:rFonts w:ascii="Times New Roman" w:eastAsia="標楷體" w:hAnsi="Times New Roman" w:hint="eastAsia"/>
+              </w:rPr>
+              <w:t>4</w:t>
+            </w:r>
+          </w:p>
+        </w:tc>
+      </w:tr>
+      <w:tr>
+        <w:tc>
+          <w:tcPr>
+            <w:tcW w:w="2074" w:type="dxa"/>
+            <w:vAlign w:val="center"/>
+          </w:tcPr>
+          <w:p>
+            <w:pPr>
+              <w:jc w:val="center"/>
+              <w:rPr>
+                <w:rFonts w:ascii="Times New Roman" w:eastAsia="標楷體" w:hAnsi="Times New Roman" w:hint="eastAsia"/>
+              </w:rPr>
+            </w:pPr>
+            <w:r>
+              <w:rPr>
+                <w:rFonts w:ascii="Times New Roman" w:eastAsia="標楷體" w:hAnsi="Times New Roman" w:hint="eastAsia"/>
+              </w:rPr>
+              <w:t>4</w:t>
+            </w:r>
+          </w:p>
+        </w:tc>
+        <w:tc>
+          <w:tcPr>
+            <w:tcW w:w="2074" w:type="dxa"/>
+            <w:vAlign w:val="center"/>
+          </w:tcPr>
+          <w:p>
+            <w:pPr>
+              <w:jc w:val="center"/>
+              <w:rPr>
+                <w:rFonts w:ascii="Times New Roman" w:eastAsia="標楷體" w:hAnsi="Times New Roman" w:hint="eastAsia"/>
+              </w:rPr>
+            </w:pPr>
+            <w:r>
+              <w:rPr>
+                <w:rFonts w:ascii="Times New Roman" w:eastAsia="標楷體" w:hAnsi="Times New Roman" w:hint="eastAsia"/>
+              </w:rPr>
+              <w:t>^</w:t>
+            </w:r>
+          </w:p>
+        </w:tc>
+        <w:tc>
+          <w:tcPr>
+            <w:tcW w:w="2074" w:type="dxa"/>
+            <w:vAlign w:val="center"/>
+          </w:tcPr>
+          <w:p>
+            <w:pPr>
+              <w:jc w:val="center"/>
+              <w:rPr>
+                <w:rFonts w:ascii="Times New Roman" w:eastAsia="標楷體" w:hAnsi="Times New Roman" w:hint="eastAsia"/>
+              </w:rPr>
+            </w:pPr>
+            <w:r>
+              <w:rPr>
+                <w:rFonts w:ascii="Times New Roman" w:eastAsia="標楷體" w:hAnsi="Times New Roman" w:hint="eastAsia"/>
+              </w:rPr>
+              <w:t>D</w:t>
+            </w:r>
+            <w:r>
+              <w:rPr>
+                <w:rFonts w:ascii="Times New Roman" w:eastAsia="標楷體" w:hAnsi="Times New Roman"/>
+              </w:rPr>
+              <w:t>A^</w:t>
+            </w:r>
+          </w:p>
+        </w:tc>
+        <w:tc>
+          <w:tcPr>
+            <w:tcW w:w="2074" w:type="dxa"/>
+            <w:vAlign w:val="center"/>
+          </w:tcPr>
+          <w:p>
+            <w:pPr>
+              <w:jc w:val="center"/>
+              <w:rPr>
+                <w:rFonts w:ascii="Times New Roman" w:eastAsia="標楷體" w:hAnsi="Times New Roman" w:hint="eastAsia"/>
+              </w:rPr>
+            </w:pPr>
+            <w:r>
+              <w:rPr>
+                <w:rFonts w:ascii="Times New Roman" w:eastAsia="標楷體" w:hAnsi="Times New Roman" w:hint="eastAsia"/>
+              </w:rPr>
+              <w:t>5</w:t>
+            </w:r>
+          </w:p>
+        </w:tc>
+      </w:tr>
+      <w:tr>
+        <w:tc>
+          <w:tcPr>
+            <w:tcW w:w="2074" w:type="dxa"/>
+            <w:vAlign w:val="center"/>
+          </w:tcPr>
+          <w:p>
+            <w:pPr>
+              <w:jc w:val="center"/>
+              <w:rPr>
+                <w:rFonts w:ascii="Times New Roman" w:eastAsia="標楷體" w:hAnsi="Times New Roman" w:hint="eastAsia"/>
+              </w:rPr>
+            </w:pPr>
+            <w:r>
+              <w:rPr>
+                <w:rFonts w:ascii="Times New Roman" w:eastAsia="標楷體" w:hAnsi="Times New Roman" w:hint="eastAsia"/>
+              </w:rPr>
+              <w:t>4</w:t>
+            </w:r>
+          </w:p>
+        </w:tc>
+        <w:tc>
+          <w:tcPr>
+            <w:tcW w:w="2074" w:type="dxa"/>
+            <w:vAlign w:val="center"/>
+          </w:tcPr>
+          <w:p>
+            <w:pPr>
+              <w:jc w:val="center"/>
+              <w:rPr>
+                <w:rFonts w:ascii="Times New Roman" w:eastAsia="標楷體" w:hAnsi="Times New Roman" w:hint="eastAsia"/>
+              </w:rPr>
+            </w:pPr>
+            <w:r>
+              <w:rPr>
+                <w:rFonts w:ascii="Times New Roman" w:eastAsia="標楷體" w:hAnsi="Times New Roman" w:hint="eastAsia"/>
+              </w:rPr>
+              <w:t>D</w:t>
+            </w:r>
+          </w:p>
+        </w:tc>
+        <w:tc>
+          <w:tcPr>
+            <w:tcW w:w="2074" w:type="dxa"/>
+            <w:vAlign w:val="center"/>
+          </w:tcPr>
+          <w:p>
+            <w:pPr>
+              <w:jc w:val="center"/>
+              <w:rPr>
+                <w:rFonts w:ascii="Times New Roman" w:eastAsia="標楷體" w:hAnsi="Times New Roman" w:hint="eastAsia"/>
+              </w:rPr>
+            </w:pPr>
+            <w:r>
+              <w:rPr>
+                <w:rFonts w:ascii="Times New Roman" w:eastAsia="標楷體" w:hAnsi="Times New Roman" w:hint="eastAsia"/>
+              </w:rPr>
+              <w:t>D</w:t>
+            </w:r>
+            <w:r>
+              <w:rPr>
+                <w:rFonts w:ascii="Times New Roman" w:eastAsia="標楷體" w:hAnsi="Times New Roman"/>
+              </w:rPr>
+              <w:t>AD</w:t>
+            </w:r>
+          </w:p>
+        </w:tc>
+        <w:tc>
+          <w:tcPr>
+            <w:tcW w:w="2074" w:type="dxa"/>
+            <w:vAlign w:val="center"/>
+          </w:tcPr>
+          <w:p>
+            <w:pPr>
+              <w:jc w:val="center"/>
+              <w:rPr>
+                <w:rFonts w:ascii="Times New Roman" w:eastAsia="標楷體" w:hAnsi="Times New Roman" w:hint="eastAsia"/>
+              </w:rPr>
+            </w:pPr>
+            <w:r>
+              <w:rPr>
+                <w:rFonts w:ascii="Times New Roman" w:eastAsia="標楷體" w:hAnsi="Times New Roman" w:hint="eastAsia"/>
+              </w:rPr>
+              <w:t>6</w:t>
+            </w:r>
+          </w:p>
+        </w:tc>
+      </w:tr>
+      <w:tr>
+        <w:tc>
+          <w:tcPr>
+            <w:tcW w:w="2074" w:type="dxa"/>
+            <w:vAlign w:val="center"/>
+          </w:tcPr>
+          <w:p>
+            <w:pPr>
+              <w:jc w:val="center"/>
+              <w:rPr>
+                <w:rFonts w:ascii="Times New Roman" w:eastAsia="標楷體" w:hAnsi="Times New Roman" w:hint="eastAsia"/>
+              </w:rPr>
+            </w:pPr>
+            <w:r>
+              <w:rPr>
+                <w:rFonts w:ascii="Times New Roman" w:eastAsia="標楷體" w:hAnsi="Times New Roman" w:hint="eastAsia"/>
+              </w:rPr>
+              <w:t>1</w:t>
+            </w:r>
+          </w:p>
+        </w:tc>
+        <w:tc>
+          <w:tcPr>
+            <w:tcW w:w="2074" w:type="dxa"/>
+            <w:vAlign w:val="center"/>
+          </w:tcPr>
+          <w:p>
+            <w:pPr>
+              <w:jc w:val="center"/>
+              <w:rPr>
+                <w:rFonts w:ascii="Times New Roman" w:eastAsia="標楷體" w:hAnsi="Times New Roman" w:hint="eastAsia"/>
+              </w:rPr>
+            </w:pPr>
+            <w:r>
+              <w:rPr>
+                <w:rFonts w:ascii="Times New Roman" w:eastAsia="標楷體" w:hAnsi="Times New Roman" w:hint="eastAsia"/>
+              </w:rPr>
+              <w:t>Y</w:t>
+            </w:r>
+          </w:p>
+        </w:tc>
+        <w:tc>
+          <w:tcPr>
+            <w:tcW w:w="2074" w:type="dxa"/>
+            <w:vAlign w:val="center"/>
+          </w:tcPr>
+          <w:p>
+            <w:pPr>
+              <w:jc w:val="center"/>
+              <w:rPr>
+                <w:rFonts w:ascii="Times New Roman" w:eastAsia="標楷體" w:hAnsi="Times New Roman" w:hint="eastAsia"/>
+              </w:rPr>
+            </w:pPr>
+            <w:r>
+              <w:rPr>
+                <w:rFonts w:ascii="Times New Roman" w:eastAsia="標楷體" w:hAnsi="Times New Roman" w:hint="eastAsia"/>
+              </w:rPr>
+              <w:t>D</w:t>
+            </w:r>
+            <w:r>
+              <w:rPr>
+                <w:rFonts w:ascii="Times New Roman" w:eastAsia="標楷體" w:hAnsi="Times New Roman"/>
+              </w:rPr>
+              <w:t>Y</w:t>
+            </w:r>
+          </w:p>
+        </w:tc>
+        <w:tc>
+          <w:tcPr>
+            <w:tcW w:w="2074" w:type="dxa"/>
+            <w:vAlign w:val="center"/>
+          </w:tcPr>
+          <w:p>
+            <w:pPr>
+              <w:jc w:val="center"/>
+              <w:rPr>
+                <w:rFonts w:ascii="Times New Roman" w:eastAsia="標楷體" w:hAnsi="Times New Roman" w:hint="eastAsia"/>
+              </w:rPr>
+            </w:pPr>
+            <w:r>
+              <w:rPr>
+                <w:rFonts w:ascii="Times New Roman" w:eastAsia="標楷體" w:hAnsi="Times New Roman" w:hint="eastAsia"/>
+              </w:rPr>
+              <w:t>7</w:t>
+            </w:r>
+          </w:p>
+        </w:tc>
+      </w:tr>
+      <w:tr>
+        <w:tc>
+          <w:tcPr>
+            <w:tcW w:w="2074" w:type="dxa"/>
+            <w:vAlign w:val="center"/>
+          </w:tcPr>
+          <w:p>
+            <w:pPr>
+              <w:jc w:val="center"/>
+              <w:rPr>
+                <w:rFonts w:ascii="Times New Roman" w:eastAsia="標楷體" w:hAnsi="Times New Roman" w:hint="eastAsia"/>
+              </w:rPr>
+            </w:pPr>
+            <w:r>
+              <w:rPr>
+                <w:rFonts w:ascii="Times New Roman" w:eastAsia="標楷體" w:hAnsi="Times New Roman" w:hint="eastAsia"/>
+              </w:rPr>
+              <w:t>0</w:t>
+            </w:r>
+          </w:p>
+        </w:tc>
+        <w:tc>
+          <w:tcPr>
+            <w:tcW w:w="2074" w:type="dxa"/>
+            <w:vAlign w:val="center"/>
+          </w:tcPr>
+          <w:p>
+            <w:pPr>
+              <w:jc w:val="center"/>
+              <w:rPr>
+                <w:rFonts w:ascii="Times New Roman" w:eastAsia="標楷體" w:hAnsi="Times New Roman" w:hint="eastAsia"/>
+              </w:rPr>
+            </w:pPr>
+            <w:r>
+              <w:rPr>
+                <w:rFonts w:ascii="Times New Roman" w:eastAsia="標楷體" w:hAnsi="Times New Roman" w:hint="eastAsia"/>
+              </w:rPr>
+              <w:t>^</w:t>
+            </w:r>
+          </w:p>
+        </w:tc>
+        <w:tc>
+          <w:tcPr>
+            <w:tcW w:w="2074" w:type="dxa"/>
+            <w:vAlign w:val="center"/>
+          </w:tcPr>
+          <w:p>
+            <w:pPr>
+              <w:jc w:val="center"/>
+              <w:rPr>
+                <w:rFonts w:ascii="Times New Roman" w:eastAsia="標楷體" w:hAnsi="Times New Roman" w:hint="eastAsia"/>
+              </w:rPr>
+            </w:pPr>
+            <w:r>
+              <w:rPr>
+                <w:rFonts w:ascii="Times New Roman" w:eastAsia="標楷體" w:hAnsi="Times New Roman" w:hint="eastAsia"/>
+              </w:rPr>
+              <w:t>^</w:t>
+            </w:r>
+          </w:p>
+        </w:tc>
+        <w:tc>
+          <w:tcPr>
+            <w:tcW w:w="2074" w:type="dxa"/>
+            <w:vAlign w:val="center"/>
+          </w:tcPr>
+          <w:p>
+            <w:pPr>
+              <w:jc w:val="center"/>
+              <w:rPr>
+                <w:rFonts w:ascii="Times New Roman" w:eastAsia="標楷體" w:hAnsi="Times New Roman" w:hint="eastAsia"/>
+              </w:rPr>
+            </w:pPr>
+            <w:r>
+              <w:rPr>
+                <w:rFonts w:ascii="Times New Roman" w:eastAsia="標楷體" w:hAnsi="Times New Roman" w:hint="eastAsia"/>
+              </w:rPr>
+              <w:t>8</w:t>
+            </w:r>
+          </w:p>
+        </w:tc>
+      </w:tr>
+      <w:tr>
+        <w:tc>
+          <w:tcPr>
+            <w:tcW w:w="2074" w:type="dxa"/>
+            <w:vAlign w:val="center"/>
+          </w:tcPr>
+          <w:p>
+            <w:pPr>
+              <w:jc w:val="center"/>
+              <w:rPr>
+                <w:rFonts w:ascii="Times New Roman" w:eastAsia="標楷體" w:hAnsi="Times New Roman" w:hint="eastAsia"/>
+              </w:rPr>
+            </w:pPr>
+            <w:r>
+              <w:rPr>
+                <w:rFonts w:ascii="Times New Roman" w:eastAsia="標楷體" w:hAnsi="Times New Roman" w:hint="eastAsia"/>
+              </w:rPr>
+              <w:t>6</w:t>
+            </w:r>
+          </w:p>
+        </w:tc>
+        <w:tc>
+          <w:tcPr>
+            <w:tcW w:w="2074" w:type="dxa"/>
+            <w:vAlign w:val="center"/>
+          </w:tcPr>
+          <w:p>
+            <w:pPr>
+              <w:jc w:val="center"/>
+              <w:rPr>
+                <w:rFonts w:ascii="Times New Roman" w:eastAsia="標楷體" w:hAnsi="Times New Roman" w:hint="eastAsia"/>
+              </w:rPr>
+            </w:pPr>
+            <w:r>
+              <w:rPr>
+                <w:rFonts w:ascii="Times New Roman" w:eastAsia="標楷體" w:hAnsi="Times New Roman" w:hint="eastAsia"/>
+              </w:rPr>
+              <w:t>O</w:t>
+            </w:r>
+          </w:p>
+        </w:tc>
+        <w:tc>
+          <w:tcPr>
+            <w:tcW w:w="2074" w:type="dxa"/>
+            <w:vAlign w:val="center"/>
+          </w:tcPr>
+          <w:p>
+            <w:pPr>
+              <w:jc w:val="center"/>
+              <w:rPr>
+                <w:rFonts w:ascii="Times New Roman" w:eastAsia="標楷體" w:hAnsi="Times New Roman" w:hint="eastAsia"/>
+              </w:rPr>
+            </w:pPr>
+            <w:r>
+              <w:rPr>
+                <w:rFonts w:ascii="Times New Roman" w:eastAsia="標楷體" w:hAnsi="Times New Roman" w:hint="eastAsia"/>
+              </w:rPr>
+              <w:t>D</w:t>
+            </w:r>
+            <w:r>
+              <w:rPr>
+                <w:rFonts w:ascii="Times New Roman" w:eastAsia="標楷體" w:hAnsi="Times New Roman"/>
+              </w:rPr>
+              <w:t>ADO</w:t>
+            </w:r>
+          </w:p>
+        </w:tc>
+        <w:tc>
+          <w:tcPr>
+            <w:tcW w:w="2074" w:type="dxa"/>
+            <w:vAlign w:val="center"/>
+          </w:tcPr>
+          <w:p>
+            <w:pPr>
+              <w:jc w:val="center"/>
+              <w:rPr>
+                <w:rFonts w:ascii="Times New Roman" w:eastAsia="標楷體" w:hAnsi="Times New Roman" w:hint="eastAsia"/>
+              </w:rPr>
+            </w:pPr>
+            <w:r>
+              <w:rPr>
+                <w:rFonts w:ascii="Times New Roman" w:eastAsia="標楷體" w:hAnsi="Times New Roman" w:hint="eastAsia"/>
+              </w:rPr>
+              <w:t>9</w:t>
+            </w:r>
+          </w:p>
+        </w:tc>
+      </w:tr>
+    </w:tbl>
+    <w:p>
+      <w:pPr>
+        <w:rPr>
+          <w:rFonts w:ascii="Times New Roman" w:eastAsia="標楷體" w:hAnsi="Times New Roman" w:hint="eastAsia"/>
+        </w:rPr>
+      </w:pPr>
+    </w:p>
+    <w:p>
+      <w:pPr>
+        <w:widowControl/>
+        <w:rPr>
+          <w:rFonts w:ascii="Times New Roman" w:eastAsia="標楷體" w:hAnsi="Times New Roman"/>
+        </w:rPr>
+      </w:pPr>
+      <w:r>
+        <w:rPr>
+          <w:rFonts w:ascii="Times New Roman" w:eastAsia="標楷體" w:hAnsi="Times New Roman"/>
+        </w:rPr>
+        <w:br w:type="page"/>
+      </w:r>
+    </w:p>
+    <w:p>
+      <w:pPr>
+        <w:pStyle w:val="a4"/>
+        <w:numPr>
+          <w:ilvl w:val="3"/>
+          <w:numId w:val="1"/>
+        </w:numPr>
+        <w:ind w:leftChars="0"/>
+        <w:rPr>
+          <w:rFonts w:ascii="Times New Roman" w:eastAsia="標楷體" w:hAnsi="Times New Roman"/>
+        </w:rPr>
+      </w:pPr>
+      <w:r>
+        <w:rPr>
+          <w:rFonts w:ascii="Times New Roman" w:eastAsia="標楷體" w:hAnsi="Times New Roman" w:hint="eastAsia"/>
+        </w:rPr>
+        <w:lastRenderedPageBreak/>
+        <w:t>L</w:t>
+      </w:r>
+      <w:r>
+        <w:rPr>
+          <w:rFonts w:ascii="Times New Roman" w:eastAsia="標楷體" w:hAnsi="Times New Roman"/>
+        </w:rPr>
+        <w:t>ZW Algorithm</w:t>
+      </w:r>
+    </w:p>
+    <w:p>
+      <w:pPr>
+        <w:rPr>
+          <w:rFonts w:ascii="Times New Roman" w:eastAsia="標楷體" w:hAnsi="Times New Roman" w:hint="eastAsia"/>
+        </w:rPr>
+      </w:pPr>
+      <w:r>
+        <w:rPr>
+          <w:rFonts w:ascii="Times New Roman" w:eastAsia="標楷體" w:hAnsi="Times New Roman"/>
+        </w:rPr>
+        <w:drawing>
+          <wp:inline distT="0" distB="0" distL="0" distR="0" wp14:anchorId="62D0CD2A" wp14:editId="47CE4F6F">
+            <wp:extent cx="5274310" cy="3232150"/>
+            <wp:effectExtent l="0" t="0" r="2540" b="6350"/>
+            <wp:docPr id="35" name="圖片 35"/>
+            <wp:cNvGraphicFramePr>
+              <a:graphicFrameLocks xmlns:a="http://schemas.openxmlformats.org/drawingml/2006/main" noChangeAspect="1"/>
+            </wp:cNvGraphicFramePr>
+            <a:graphic xmlns:a="http://schemas.openxmlformats.org/drawingml/2006/main">
+              <a:graphicData uri="http://schemas.openxmlformats.org/drawingml/2006/picture">
+                <pic:pic xmlns:pic="http://schemas.openxmlformats.org/drawingml/2006/picture">
+                  <pic:nvPicPr>
+                    <pic:cNvPr id="1" name=""/>
+                    <pic:cNvPicPr/>
+                  </pic:nvPicPr>
+                  <pic:blipFill>
+                    <a:blip r:embed="rId22"/>
+                    <a:stretch>
+                      <a:fillRect/>
+                    </a:stretch>
+                  </pic:blipFill>
+                  <pic:spPr>
+                    <a:xfrm>
+                      <a:off x="0" y="0"/>
+                      <a:ext cx="5274310" cy="3232150"/>
+                    </a:xfrm>
+                    <a:prstGeom prst="rect">
+                      <a:avLst/>
+                    </a:prstGeom>
+                  </pic:spPr>
+                </pic:pic>
+              </a:graphicData>
+            </a:graphic>
+          </wp:inline>
+        </w:drawing>
+      </w:r>
+    </w:p>
+    <w:p>
+      <w:pPr>
+        <w:pStyle w:val="a4"/>
+        <w:numPr>
+          <w:ilvl w:val="3"/>
+          <w:numId w:val="1"/>
+        </w:numPr>
+        <w:ind w:leftChars="0"/>
+        <w:rPr>
+          <w:rFonts w:ascii="Times New Roman" w:eastAsia="標楷體" w:hAnsi="Times New Roman"/>
+        </w:rPr>
+      </w:pPr>
+      <w:r>
+        <w:rPr>
+          <w:rFonts w:ascii="Times New Roman" w:eastAsia="標楷體" w:hAnsi="Times New Roman" w:hint="eastAsia"/>
+        </w:rPr>
+        <w:t>範例</w:t>
+      </w:r>
+    </w:p>
+    <w:p>
+      <w:pPr>
+        <w:rPr>
+          <w:rFonts w:ascii="Times New Roman" w:eastAsia="標楷體" w:hAnsi="Times New Roman"/>
+        </w:rPr>
+      </w:pPr>
+      <w:r>
+        <w:rPr>
+          <w:rFonts w:ascii="Times New Roman" w:eastAsia="標楷體" w:hAnsi="Times New Roman"/>
+        </w:rPr>
+        <w:drawing>
+          <wp:inline distT="0" distB="0" distL="0" distR="0" wp14:anchorId="6603BAC7" wp14:editId="5B60E3A1">
+            <wp:extent cx="5274310" cy="2788285"/>
+            <wp:effectExtent l="0" t="0" r="2540" b="0"/>
+            <wp:docPr id="36" name="圖片 36"/>
+            <wp:cNvGraphicFramePr>
+              <a:graphicFrameLocks xmlns:a="http://schemas.openxmlformats.org/drawingml/2006/main" noChangeAspect="1"/>
+            </wp:cNvGraphicFramePr>
+            <a:graphic xmlns:a="http://schemas.openxmlformats.org/drawingml/2006/main">
+              <a:graphicData uri="http://schemas.openxmlformats.org/drawingml/2006/picture">
+                <pic:pic xmlns:pic="http://schemas.openxmlformats.org/drawingml/2006/picture">
+                  <pic:nvPicPr>
+                    <pic:cNvPr id="1" name=""/>
+                    <pic:cNvPicPr/>
+                  </pic:nvPicPr>
+                  <pic:blipFill>
+                    <a:blip r:embed="rId23"/>
+                    <a:stretch>
+                      <a:fillRect/>
+                    </a:stretch>
+                  </pic:blipFill>
+                  <pic:spPr>
+                    <a:xfrm>
+                      <a:off x="0" y="0"/>
+                      <a:ext cx="5274310" cy="2788285"/>
+                    </a:xfrm>
+                    <a:prstGeom prst="rect">
+                      <a:avLst/>
+                    </a:prstGeom>
+                  </pic:spPr>
+                </pic:pic>
+              </a:graphicData>
+            </a:graphic>
+          </wp:inline>
+        </w:drawing>
+      </w:r>
+    </w:p>
+    <w:p>
+      <w:pPr>
+        <w:widowControl/>
+        <w:rPr>
+          <w:rFonts w:ascii="Times New Roman" w:eastAsia="標楷體" w:hAnsi="Times New Roman" w:hint="eastAsia"/>
+        </w:rPr>
+      </w:pPr>
+      <w:r>
+        <w:rPr>
+          <w:rFonts w:ascii="Times New Roman" w:eastAsia="標楷體" w:hAnsi="Times New Roman"/>
+        </w:rPr>
+        <w:br w:type="page"/>
+      </w:r>
+    </w:p>
+    <w:p>
+      <w:pPr>
+        <w:pStyle w:val="a4"/>
+        <w:numPr>
+          <w:ilvl w:val="3"/>
+          <w:numId w:val="1"/>
+        </w:numPr>
+        <w:ind w:leftChars="0"/>
+        <w:rPr>
+          <w:rFonts w:ascii="Times New Roman" w:eastAsia="標楷體" w:hAnsi="Times New Roman"/>
+        </w:rPr>
+      </w:pPr>
+      <w:r>
+        <w:rPr>
+          <w:rFonts w:ascii="Times New Roman" w:eastAsia="標楷體" w:hAnsi="Times New Roman" w:hint="eastAsia"/>
+        </w:rPr>
+        <w:lastRenderedPageBreak/>
+        <w:t xml:space="preserve">LZW </w:t>
+      </w:r>
+      <w:r>
+        <w:rPr>
+          <w:rFonts w:ascii="Times New Roman" w:eastAsia="標楷體" w:hAnsi="Times New Roman" w:hint="eastAsia"/>
+        </w:rPr>
+        <w:t>解碼</w:t>
+      </w:r>
+      <w:r>
+        <w:rPr>
+          <w:rFonts w:ascii="Times New Roman" w:eastAsia="標楷體" w:hAnsi="Times New Roman" w:hint="eastAsia"/>
+        </w:rPr>
+        <w:t xml:space="preserve"> A</w:t>
+      </w:r>
+      <w:r>
+        <w:rPr>
+          <w:rFonts w:ascii="Times New Roman" w:eastAsia="標楷體" w:hAnsi="Times New Roman"/>
+        </w:rPr>
+        <w:t>lgorithm</w:t>
+      </w:r>
+    </w:p>
+    <w:p>
+      <w:pPr>
+        <w:rPr>
+          <w:rFonts w:ascii="Times New Roman" w:eastAsia="標楷體" w:hAnsi="Times New Roman" w:hint="eastAsia"/>
+        </w:rPr>
+      </w:pPr>
+      <w:r>
+        <w:rPr>
+          <w:rFonts w:ascii="Times New Roman" w:eastAsia="標楷體" w:hAnsi="Times New Roman"/>
+        </w:rPr>
+        <w:drawing>
+          <wp:inline distT="0" distB="0" distL="0" distR="0" wp14:anchorId="0BD2B3CD" wp14:editId="26C73D4C">
+            <wp:extent cx="5274310" cy="2797810"/>
+            <wp:effectExtent l="0" t="0" r="2540" b="2540"/>
+            <wp:docPr id="37" name="圖片 37"/>
+            <wp:cNvGraphicFramePr>
+              <a:graphicFrameLocks xmlns:a="http://schemas.openxmlformats.org/drawingml/2006/main" noChangeAspect="1"/>
+            </wp:cNvGraphicFramePr>
+            <a:graphic xmlns:a="http://schemas.openxmlformats.org/drawingml/2006/main">
+              <a:graphicData uri="http://schemas.openxmlformats.org/drawingml/2006/picture">
+                <pic:pic xmlns:pic="http://schemas.openxmlformats.org/drawingml/2006/picture">
+                  <pic:nvPicPr>
+                    <pic:cNvPr id="1" name=""/>
+                    <pic:cNvPicPr/>
+                  </pic:nvPicPr>
+                  <pic:blipFill>
+                    <a:blip r:embed="rId24"/>
+                    <a:stretch>
+                      <a:fillRect/>
+                    </a:stretch>
+                  </pic:blipFill>
+                  <pic:spPr>
+                    <a:xfrm>
+                      <a:off x="0" y="0"/>
+                      <a:ext cx="5274310" cy="2797810"/>
+                    </a:xfrm>
+                    <a:prstGeom prst="rect">
+                      <a:avLst/>
+                    </a:prstGeom>
+                  </pic:spPr>
+                </pic:pic>
+              </a:graphicData>
+            </a:graphic>
+          </wp:inline>
+        </w:drawing>
       </w:r>
       <w:bookmarkStart w:id="0" w:name="_GoBack"/>
       <w:bookmarkEnd w:id="0"/>
+    </w:p>
+    <w:p>
+      <w:pPr>
+        <w:pStyle w:val="a4"/>
+        <w:numPr>
+          <w:ilvl w:val="3"/>
+          <w:numId w:val="1"/>
+        </w:numPr>
+        <w:ind w:leftChars="0"/>
+        <w:rPr>
+          <w:rFonts w:ascii="Times New Roman" w:eastAsia="標楷體" w:hAnsi="Times New Roman" w:hint="eastAsia"/>
+        </w:rPr>
+      </w:pPr>
     </w:p>
     <w:sectPr>
       <w:pgSz w:w="11906" w:h="16838"/>
@@ -6233,7 +12839,7 @@
   <w:abstractNum w:abstractNumId="3" w15:restartNumberingAfterBreak="0">
     <w:nsid w:val="5D362935"/>
     <w:multiLevelType w:val="hybridMultilevel"/>
-    <w:tmpl w:val="00340458"/>
+    <w:tmpl w:val="8192234E"/>
     <w:lvl w:ilvl="0" w:tplc="0409000D">
       <w:start w:val="1"/>
       <w:numFmt w:val="bullet"/>
@@ -6294,16 +12900,16 @@
         <w:rFonts w:ascii="Wingdings" w:hAnsi="Wingdings" w:hint="default"/>
       </w:rPr>
     </w:lvl>
-    <w:lvl w:ilvl="5" w:tplc="04090005">
+    <w:lvl w:ilvl="5" w:tplc="0409000F">
       <w:start w:val="1"/>
-      <w:numFmt w:val="bullet"/>
-      <w:lvlText w:val=""/>
+      <w:numFmt w:val="decimal"/>
+      <w:lvlText w:val="%6."/>
       <w:lvlJc w:val="left"/>
       <w:pPr>
         <w:ind w:left="2880" w:hanging="480"/>
       </w:pPr>
       <w:rPr>
-        <w:rFonts w:ascii="Wingdings" w:hAnsi="Wingdings" w:hint="default"/>
+        <w:rFonts w:hint="default"/>
       </w:rPr>
     </w:lvl>
     <w:lvl w:ilvl="6" w:tplc="04090001">
@@ -6344,6 +12950,92 @@
     </w:lvl>
   </w:abstractNum>
   <w:abstractNum w:abstractNumId="4" w15:restartNumberingAfterBreak="0">
+    <w:nsid w:val="6AF055F3"/>
+    <w:multiLevelType w:val="hybridMultilevel"/>
+    <w:tmpl w:val="149885B0"/>
+    <w:lvl w:ilvl="0" w:tplc="0409000F">
+      <w:start w:val="1"/>
+      <w:numFmt w:val="decimal"/>
+      <w:lvlText w:val="%1."/>
+      <w:lvlJc w:val="left"/>
+      <w:pPr>
+        <w:ind w:left="2400" w:hanging="480"/>
+      </w:pPr>
+    </w:lvl>
+    <w:lvl w:ilvl="1" w:tplc="04090019" w:tentative="1">
+      <w:start w:val="1"/>
+      <w:numFmt w:val="ideographTraditional"/>
+      <w:lvlText w:val="%2、"/>
+      <w:lvlJc w:val="left"/>
+      <w:pPr>
+        <w:ind w:left="2880" w:hanging="480"/>
+      </w:pPr>
+    </w:lvl>
+    <w:lvl w:ilvl="2" w:tplc="0409001B" w:tentative="1">
+      <w:start w:val="1"/>
+      <w:numFmt w:val="lowerRoman"/>
+      <w:lvlText w:val="%3."/>
+      <w:lvlJc w:val="right"/>
+      <w:pPr>
+        <w:ind w:left="3360" w:hanging="480"/>
+      </w:pPr>
+    </w:lvl>
+    <w:lvl w:ilvl="3" w:tplc="0409000F" w:tentative="1">
+      <w:start w:val="1"/>
+      <w:numFmt w:val="decimal"/>
+      <w:lvlText w:val="%4."/>
+      <w:lvlJc w:val="left"/>
+      <w:pPr>
+        <w:ind w:left="3840" w:hanging="480"/>
+      </w:pPr>
+    </w:lvl>
+    <w:lvl w:ilvl="4" w:tplc="04090019" w:tentative="1">
+      <w:start w:val="1"/>
+      <w:numFmt w:val="ideographTraditional"/>
+      <w:lvlText w:val="%5、"/>
+      <w:lvlJc w:val="left"/>
+      <w:pPr>
+        <w:ind w:left="4320" w:hanging="480"/>
+      </w:pPr>
+    </w:lvl>
+    <w:lvl w:ilvl="5" w:tplc="0409001B" w:tentative="1">
+      <w:start w:val="1"/>
+      <w:numFmt w:val="lowerRoman"/>
+      <w:lvlText w:val="%6."/>
+      <w:lvlJc w:val="right"/>
+      <w:pPr>
+        <w:ind w:left="4800" w:hanging="480"/>
+      </w:pPr>
+    </w:lvl>
+    <w:lvl w:ilvl="6" w:tplc="0409000F" w:tentative="1">
+      <w:start w:val="1"/>
+      <w:numFmt w:val="decimal"/>
+      <w:lvlText w:val="%7."/>
+      <w:lvlJc w:val="left"/>
+      <w:pPr>
+        <w:ind w:left="5280" w:hanging="480"/>
+      </w:pPr>
+    </w:lvl>
+    <w:lvl w:ilvl="7" w:tplc="04090019" w:tentative="1">
+      <w:start w:val="1"/>
+      <w:numFmt w:val="ideographTraditional"/>
+      <w:lvlText w:val="%8、"/>
+      <w:lvlJc w:val="left"/>
+      <w:pPr>
+        <w:ind w:left="5760" w:hanging="480"/>
+      </w:pPr>
+    </w:lvl>
+    <w:lvl w:ilvl="8" w:tplc="0409001B" w:tentative="1">
+      <w:start w:val="1"/>
+      <w:numFmt w:val="lowerRoman"/>
+      <w:lvlText w:val="%9."/>
+      <w:lvlJc w:val="right"/>
+      <w:pPr>
+        <w:ind w:left="6240" w:hanging="480"/>
+      </w:pPr>
+    </w:lvl>
+  </w:abstractNum>
+  <w:abstractNum w:abstractNumId="5" w15:restartNumberingAfterBreak="0">
     <w:nsid w:val="73C21945"/>
     <w:multiLevelType w:val="hybridMultilevel"/>
     <w:tmpl w:val="5198AE46"/>
@@ -6436,13 +13128,16 @@
     <w:abstractNumId w:val="0"/>
   </w:num>
   <w:num w:numId="3">
-    <w:abstractNumId w:val="4"/>
+    <w:abstractNumId w:val="5"/>
   </w:num>
   <w:num w:numId="4">
     <w:abstractNumId w:val="1"/>
   </w:num>
   <w:num w:numId="5">
     <w:abstractNumId w:val="2"/>
+  </w:num>
+  <w:num w:numId="6">
+    <w:abstractNumId w:val="4"/>
   </w:num>
 </w:numbering>
 </file>
@@ -6848,7 +13543,6 @@
   <w:style w:type="character" w:default="1" w:styleId="a0">
     <w:name w:val="Default Paragraph Font"/>
     <w:uiPriority w:val="1"/>
-    <w:semiHidden/>
     <w:unhideWhenUsed/>
   </w:style>
   <w:style w:type="table" w:default="1" w:styleId="a1">
@@ -7227,4 +13921,16 @@
     </a:ext>
   </a:extLst>
 </a:theme>
+</file>
+
+<file path=customXml/item1.xml><?xml version="1.0" encoding="utf-8"?>
+<b:Sources xmlns:b="http://schemas.openxmlformats.org/officeDocument/2006/bibliography" xmlns="http://schemas.openxmlformats.org/officeDocument/2006/bibliography" SelectedStyle="\APASixthEditionOfficeOnline.xsl" StyleName="APA" Version="6"/>
+</file>
+
+<file path=customXml/itemProps1.xml><?xml version="1.0" encoding="utf-8"?>
+<ds:datastoreItem xmlns:ds="http://schemas.openxmlformats.org/officeDocument/2006/customXml" ds:itemID="{63ABF646-176C-4C63-AD44-DEAF536D2E40}">
+  <ds:schemaRefs>
+    <ds:schemaRef ds:uri="http://schemas.openxmlformats.org/officeDocument/2006/bibliography"/>
+  </ds:schemaRefs>
+</ds:datastoreItem>
 </file>
--- a/note/dataCompression.docx
+++ b/note/dataCompression.docx
@@ -1074,7 +1074,7 @@
                     <pic:cNvPicPr/>
                   </pic:nvPicPr>
                   <pic:blipFill>
-                    <a:blip r:embed="rId6"/>
+                    <a:blip r:embed="rId8"/>
                     <a:stretch>
                       <a:fillRect/>
                     </a:stretch>
@@ -1146,7 +1146,7 @@
                     <pic:cNvPicPr/>
                   </pic:nvPicPr>
                   <pic:blipFill>
-                    <a:blip r:embed="rId7"/>
+                    <a:blip r:embed="rId9"/>
                     <a:stretch>
                       <a:fillRect/>
                     </a:stretch>
@@ -2204,7 +2204,7 @@
                     <pic:cNvPicPr/>
                   </pic:nvPicPr>
                   <pic:blipFill>
-                    <a:blip r:embed="rId8"/>
+                    <a:blip r:embed="rId10"/>
                     <a:stretch>
                       <a:fillRect/>
                     </a:stretch>
@@ -2645,7 +2645,7 @@
                     <pic:cNvPicPr/>
                   </pic:nvPicPr>
                   <pic:blipFill>
-                    <a:blip r:embed="rId9"/>
+                    <a:blip r:embed="rId11"/>
                     <a:stretch>
                       <a:fillRect/>
                     </a:stretch>
@@ -4391,7 +4391,7 @@
                     <pic:cNvPicPr/>
                   </pic:nvPicPr>
                   <pic:blipFill rotWithShape="1">
-                    <a:blip r:embed="rId10">
+                    <a:blip r:embed="rId12">
                       <a:extLst>
                         <a:ext uri="{28A0092B-C50C-407E-A947-70E740481C1C}">
                           <a14:useLocalDpi xmlns:a14="http://schemas.microsoft.com/office/drawing/2010/main" val="0"/>
@@ -4545,7 +4545,7 @@
                     <pic:cNvPicPr/>
                   </pic:nvPicPr>
                   <pic:blipFill>
-                    <a:blip r:embed="rId11"/>
+                    <a:blip r:embed="rId13"/>
                     <a:stretch>
                       <a:fillRect/>
                     </a:stretch>
@@ -4900,7 +4900,7 @@
                     <pic:cNvPicPr/>
                   </pic:nvPicPr>
                   <pic:blipFill>
-                    <a:blip r:embed="rId12"/>
+                    <a:blip r:embed="rId14"/>
                     <a:stretch>
                       <a:fillRect/>
                     </a:stretch>
@@ -5594,7 +5594,7 @@
                           <pic:cNvPicPr/>
                         </pic:nvPicPr>
                         <pic:blipFill>
-                          <a:blip r:embed="rId13"/>
+                          <a:blip r:embed="rId15"/>
                           <a:stretch>
                             <a:fillRect/>
                           </a:stretch>
@@ -5654,7 +5654,7 @@
                           <pic:cNvPicPr/>
                         </pic:nvPicPr>
                         <pic:blipFill>
-                          <a:blip r:embed="rId14"/>
+                          <a:blip r:embed="rId16"/>
                           <a:stretch>
                             <a:fillRect/>
                           </a:stretch>
@@ -5767,7 +5767,7 @@
                           <pic:cNvPicPr/>
                         </pic:nvPicPr>
                         <pic:blipFill>
-                          <a:blip r:embed="rId15"/>
+                          <a:blip r:embed="rId17"/>
                           <a:stretch>
                             <a:fillRect/>
                           </a:stretch>
@@ -5866,7 +5866,13 @@
         <w:rPr>
           <w:rFonts w:ascii="Times New Roman" w:eastAsia="標楷體" w:hAnsi="Times New Roman" w:hint="eastAsia"/>
         </w:rPr>
-        <w:t>避開了一個符號一個碼</w:t>
+        <w:t>A</w:t>
+      </w:r>
+      <w:r>
+        <w:rPr>
+          <w:rFonts w:ascii="Times New Roman" w:eastAsia="標楷體" w:hAnsi="Times New Roman"/>
+        </w:rPr>
+        <w:t>rithmetic coding</w:t>
       </w:r>
     </w:p>
     <w:p>
@@ -5885,7 +5891,7 @@
         <w:rPr>
           <w:rFonts w:ascii="Times New Roman" w:eastAsia="標楷體" w:hAnsi="Times New Roman" w:hint="eastAsia"/>
         </w:rPr>
-        <w:t>採取用一個實數來表示一串符號</w:t>
+        <w:t>避開了一個符號一個碼</w:t>
       </w:r>
     </w:p>
     <w:p>
@@ -5904,24 +5910,44 @@
         <w:rPr>
           <w:rFonts w:ascii="Times New Roman" w:eastAsia="標楷體" w:hAnsi="Times New Roman" w:hint="eastAsia"/>
         </w:rPr>
-        <w:t>Al</w:t>
-      </w:r>
-      <w:r>
-        <w:rPr>
-          <w:rFonts w:ascii="Times New Roman" w:eastAsia="標楷體" w:hAnsi="Times New Roman"/>
-        </w:rPr>
-        <w:t>gorithm</w:t>
+        <w:t>採取用一個實數來表示一串符號</w:t>
       </w:r>
     </w:p>
     <w:p>
       <w:pPr>
-        <w:rPr>
-          <w:rFonts w:ascii="Times New Roman" w:eastAsia="標楷體" w:hAnsi="Times New Roman"/>
-        </w:rPr>
-      </w:pPr>
-      <w:r>
-        <w:rPr>
-          <w:rFonts w:ascii="Times New Roman" w:eastAsia="標楷體" w:hAnsi="Times New Roman"/>
+        <w:pStyle w:val="a4"/>
+        <w:numPr>
+          <w:ilvl w:val="3"/>
+          <w:numId w:val="1"/>
+        </w:numPr>
+        <w:ind w:leftChars="0"/>
+        <w:rPr>
+          <w:rFonts w:ascii="Times New Roman" w:eastAsia="標楷體" w:hAnsi="Times New Roman"/>
+        </w:rPr>
+      </w:pPr>
+      <w:r>
+        <w:rPr>
+          <w:rFonts w:ascii="Times New Roman" w:eastAsia="標楷體" w:hAnsi="Times New Roman" w:hint="eastAsia"/>
+        </w:rPr>
+        <w:t>Al</w:t>
+      </w:r>
+      <w:r>
+        <w:rPr>
+          <w:rFonts w:ascii="Times New Roman" w:eastAsia="標楷體" w:hAnsi="Times New Roman"/>
+        </w:rPr>
+        <w:t>gorithm</w:t>
+      </w:r>
+    </w:p>
+    <w:p>
+      <w:pPr>
+        <w:rPr>
+          <w:rFonts w:ascii="Times New Roman" w:eastAsia="標楷體" w:hAnsi="Times New Roman"/>
+        </w:rPr>
+      </w:pPr>
+      <w:r>
+        <w:rPr>
+          <w:rFonts w:ascii="Times New Roman" w:eastAsia="標楷體" w:hAnsi="Times New Roman"/>
+          <w:noProof/>
         </w:rPr>
         <w:drawing>
           <wp:inline distT="0" distB="0" distL="0" distR="0" wp14:anchorId="3ACD430A" wp14:editId="3BAD3ACB">
@@ -5939,7 +5965,7 @@
                     <pic:cNvPicPr/>
                   </pic:nvPicPr>
                   <pic:blipFill>
-                    <a:blip r:embed="rId16"/>
+                    <a:blip r:embed="rId18"/>
                     <a:stretch>
                       <a:fillRect/>
                     </a:stretch>
@@ -6003,7 +6029,7 @@
         </w:numPr>
         <w:ind w:leftChars="0"/>
         <w:rPr>
-          <w:rFonts w:ascii="Times New Roman" w:eastAsia="標楷體" w:hAnsi="Times New Roman" w:hint="eastAsia"/>
+          <w:rFonts w:ascii="Times New Roman" w:eastAsia="標楷體" w:hAnsi="Times New Roman"/>
         </w:rPr>
       </w:pPr>
       <w:r>
@@ -6637,7 +6663,7 @@
             <w:pPr>
               <w:jc w:val="center"/>
               <w:rPr>
-                <w:rFonts w:ascii="Times New Roman" w:eastAsia="標楷體" w:hAnsi="Times New Roman" w:hint="eastAsia"/>
+                <w:rFonts w:ascii="Times New Roman" w:eastAsia="標楷體" w:hAnsi="Times New Roman"/>
               </w:rPr>
             </w:pPr>
             <w:r>
@@ -6711,7 +6737,7 @@
             <w:pPr>
               <w:jc w:val="center"/>
               <w:rPr>
-                <w:rFonts w:ascii="Times New Roman" w:eastAsia="標楷體" w:hAnsi="Times New Roman" w:hint="eastAsia"/>
+                <w:rFonts w:ascii="Times New Roman" w:eastAsia="標楷體" w:hAnsi="Times New Roman"/>
               </w:rPr>
             </w:pPr>
             <w:r>
@@ -6973,25 +6999,7 @@
           <w:rPr>
             <w:rFonts w:ascii="Cambria Math" w:eastAsia="標楷體" w:hAnsi="Cambria Math"/>
           </w:rPr>
-          <m:t>l</m:t>
-        </m:r>
-        <m:r>
-          <w:rPr>
-            <w:rFonts w:ascii="Cambria Math" w:eastAsia="標楷體" w:hAnsi="Cambria Math"/>
-          </w:rPr>
-          <m:t>,</m:t>
-        </m:r>
-        <m:r>
-          <w:rPr>
-            <w:rFonts w:ascii="Cambria Math" w:eastAsia="標楷體" w:hAnsi="Cambria Math"/>
-          </w:rPr>
-          <m:t xml:space="preserve"> </m:t>
-        </m:r>
-        <m:r>
-          <w:rPr>
-            <w:rFonts w:ascii="Cambria Math" w:eastAsia="標楷體" w:hAnsi="Cambria Math"/>
-          </w:rPr>
-          <m:t xml:space="preserve"> h:</m:t>
+          <m:t>l,  h:</m:t>
         </m:r>
       </m:oMath>
       <w:r>
@@ -7135,7 +7143,7 @@
             <w:pPr>
               <w:jc w:val="center"/>
               <w:rPr>
-                <w:rFonts w:ascii="Times New Roman" w:eastAsia="標楷體" w:hAnsi="Times New Roman" w:hint="eastAsia"/>
+                <w:rFonts w:ascii="Times New Roman" w:eastAsia="標楷體" w:hAnsi="Times New Roman"/>
               </w:rPr>
             </w:pPr>
             <w:r>
@@ -7156,7 +7164,7 @@
             <w:pPr>
               <w:jc w:val="center"/>
               <w:rPr>
-                <w:rFonts w:ascii="Times New Roman" w:eastAsia="標楷體" w:hAnsi="Times New Roman" w:hint="eastAsia"/>
+                <w:rFonts w:ascii="Times New Roman" w:eastAsia="標楷體" w:hAnsi="Times New Roman"/>
               </w:rPr>
             </w:pPr>
             <w:r>
@@ -7183,7 +7191,7 @@
             <w:pPr>
               <w:jc w:val="center"/>
               <w:rPr>
-                <w:rFonts w:ascii="Times New Roman" w:eastAsia="標楷體" w:hAnsi="Times New Roman" w:hint="eastAsia"/>
+                <w:rFonts w:ascii="Times New Roman" w:eastAsia="標楷體" w:hAnsi="Times New Roman"/>
               </w:rPr>
             </w:pPr>
             <w:r>
@@ -7211,7 +7219,7 @@
             <w:pPr>
               <w:jc w:val="center"/>
               <w:rPr>
-                <w:rFonts w:ascii="Times New Roman" w:eastAsia="標楷體" w:hAnsi="Times New Roman" w:hint="eastAsia"/>
+                <w:rFonts w:ascii="Times New Roman" w:eastAsia="標楷體" w:hAnsi="Times New Roman"/>
               </w:rPr>
             </w:pPr>
           </w:p>
@@ -7225,7 +7233,7 @@
             <w:pPr>
               <w:jc w:val="center"/>
               <w:rPr>
-                <w:rFonts w:ascii="Times New Roman" w:eastAsia="標楷體" w:hAnsi="Times New Roman" w:hint="eastAsia"/>
+                <w:rFonts w:ascii="Times New Roman" w:eastAsia="標楷體" w:hAnsi="Times New Roman"/>
               </w:rPr>
             </w:pPr>
             <w:r>
@@ -7251,7 +7259,7 @@
             <w:pPr>
               <w:jc w:val="center"/>
               <w:rPr>
-                <w:rFonts w:ascii="Times New Roman" w:eastAsia="標楷體" w:hAnsi="Times New Roman" w:hint="eastAsia"/>
+                <w:rFonts w:ascii="Times New Roman" w:eastAsia="標楷體" w:hAnsi="Times New Roman"/>
               </w:rPr>
             </w:pPr>
             <w:r>
@@ -7279,7 +7287,7 @@
             <w:pPr>
               <w:jc w:val="center"/>
               <w:rPr>
-                <w:rFonts w:ascii="Times New Roman" w:eastAsia="標楷體" w:hAnsi="Times New Roman" w:hint="eastAsia"/>
+                <w:rFonts w:ascii="Times New Roman" w:eastAsia="標楷體" w:hAnsi="Times New Roman"/>
               </w:rPr>
             </w:pPr>
             <w:r>
@@ -7299,7 +7307,7 @@
             <w:pPr>
               <w:jc w:val="center"/>
               <w:rPr>
-                <w:rFonts w:ascii="Times New Roman" w:eastAsia="標楷體" w:hAnsi="Times New Roman" w:hint="eastAsia"/>
+                <w:rFonts w:ascii="Times New Roman" w:eastAsia="標楷體" w:hAnsi="Times New Roman"/>
               </w:rPr>
             </w:pPr>
             <w:r>
@@ -7325,7 +7333,7 @@
             <w:pPr>
               <w:jc w:val="center"/>
               <w:rPr>
-                <w:rFonts w:ascii="Times New Roman" w:eastAsia="標楷體" w:hAnsi="Times New Roman" w:hint="eastAsia"/>
+                <w:rFonts w:ascii="Times New Roman" w:eastAsia="標楷體" w:hAnsi="Times New Roman"/>
               </w:rPr>
             </w:pPr>
             <w:r>
@@ -7353,7 +7361,7 @@
             <w:pPr>
               <w:jc w:val="center"/>
               <w:rPr>
-                <w:rFonts w:ascii="Times New Roman" w:eastAsia="標楷體" w:hAnsi="Times New Roman" w:hint="eastAsia"/>
+                <w:rFonts w:ascii="Times New Roman" w:eastAsia="標楷體" w:hAnsi="Times New Roman"/>
               </w:rPr>
             </w:pPr>
             <w:r>
@@ -7373,7 +7381,7 @@
             <w:pPr>
               <w:jc w:val="center"/>
               <w:rPr>
-                <w:rFonts w:ascii="Times New Roman" w:eastAsia="標楷體" w:hAnsi="Times New Roman" w:hint="eastAsia"/>
+                <w:rFonts w:ascii="Times New Roman" w:eastAsia="標楷體" w:hAnsi="Times New Roman"/>
               </w:rPr>
             </w:pPr>
             <w:r>
@@ -7399,7 +7407,7 @@
             <w:pPr>
               <w:jc w:val="center"/>
               <w:rPr>
-                <w:rFonts w:ascii="Times New Roman" w:eastAsia="標楷體" w:hAnsi="Times New Roman" w:hint="eastAsia"/>
+                <w:rFonts w:ascii="Times New Roman" w:eastAsia="標楷體" w:hAnsi="Times New Roman"/>
               </w:rPr>
             </w:pPr>
             <w:r>
@@ -7427,7 +7435,7 @@
             <w:pPr>
               <w:jc w:val="center"/>
               <w:rPr>
-                <w:rFonts w:ascii="Times New Roman" w:eastAsia="標楷體" w:hAnsi="Times New Roman" w:hint="eastAsia"/>
+                <w:rFonts w:ascii="Times New Roman" w:eastAsia="標楷體" w:hAnsi="Times New Roman"/>
               </w:rPr>
             </w:pPr>
             <w:r>
@@ -7447,7 +7455,7 @@
             <w:pPr>
               <w:jc w:val="center"/>
               <w:rPr>
-                <w:rFonts w:ascii="Times New Roman" w:eastAsia="標楷體" w:hAnsi="Times New Roman" w:hint="eastAsia"/>
+                <w:rFonts w:ascii="Times New Roman" w:eastAsia="標楷體" w:hAnsi="Times New Roman"/>
               </w:rPr>
             </w:pPr>
             <w:r>
@@ -7473,7 +7481,7 @@
             <w:pPr>
               <w:jc w:val="center"/>
               <w:rPr>
-                <w:rFonts w:ascii="Times New Roman" w:eastAsia="標楷體" w:hAnsi="Times New Roman" w:hint="eastAsia"/>
+                <w:rFonts w:ascii="Times New Roman" w:eastAsia="標楷體" w:hAnsi="Times New Roman"/>
               </w:rPr>
             </w:pPr>
             <w:r>
@@ -7501,7 +7509,7 @@
             <w:pPr>
               <w:jc w:val="center"/>
               <w:rPr>
-                <w:rFonts w:ascii="Times New Roman" w:eastAsia="標楷體" w:hAnsi="Times New Roman" w:hint="eastAsia"/>
+                <w:rFonts w:ascii="Times New Roman" w:eastAsia="標楷體" w:hAnsi="Times New Roman"/>
               </w:rPr>
             </w:pPr>
             <w:r>
@@ -7521,7 +7529,7 @@
             <w:pPr>
               <w:jc w:val="center"/>
               <w:rPr>
-                <w:rFonts w:ascii="Times New Roman" w:eastAsia="標楷體" w:hAnsi="Times New Roman" w:hint="eastAsia"/>
+                <w:rFonts w:ascii="Times New Roman" w:eastAsia="標楷體" w:hAnsi="Times New Roman"/>
               </w:rPr>
             </w:pPr>
             <w:r>
@@ -7547,7 +7555,7 @@
             <w:pPr>
               <w:jc w:val="center"/>
               <w:rPr>
-                <w:rFonts w:ascii="Times New Roman" w:eastAsia="標楷體" w:hAnsi="Times New Roman" w:hint="eastAsia"/>
+                <w:rFonts w:ascii="Times New Roman" w:eastAsia="標楷體" w:hAnsi="Times New Roman"/>
               </w:rPr>
             </w:pPr>
             <w:r>
@@ -7575,7 +7583,7 @@
             <w:pPr>
               <w:jc w:val="center"/>
               <w:rPr>
-                <w:rFonts w:ascii="Times New Roman" w:eastAsia="標楷體" w:hAnsi="Times New Roman" w:hint="eastAsia"/>
+                <w:rFonts w:ascii="Times New Roman" w:eastAsia="標楷體" w:hAnsi="Times New Roman"/>
               </w:rPr>
             </w:pPr>
             <w:r>
@@ -7595,7 +7603,7 @@
             <w:pPr>
               <w:jc w:val="center"/>
               <w:rPr>
-                <w:rFonts w:ascii="Times New Roman" w:eastAsia="標楷體" w:hAnsi="Times New Roman" w:hint="eastAsia"/>
+                <w:rFonts w:ascii="Times New Roman" w:eastAsia="標楷體" w:hAnsi="Times New Roman"/>
               </w:rPr>
             </w:pPr>
             <w:r>
@@ -7621,7 +7629,7 @@
             <w:pPr>
               <w:jc w:val="center"/>
               <w:rPr>
-                <w:rFonts w:ascii="Times New Roman" w:eastAsia="標楷體" w:hAnsi="Times New Roman" w:hint="eastAsia"/>
+                <w:rFonts w:ascii="Times New Roman" w:eastAsia="標楷體" w:hAnsi="Times New Roman"/>
               </w:rPr>
             </w:pPr>
             <w:r>
@@ -7649,7 +7657,7 @@
             <w:pPr>
               <w:jc w:val="center"/>
               <w:rPr>
-                <w:rFonts w:ascii="Times New Roman" w:eastAsia="標楷體" w:hAnsi="Times New Roman" w:hint="eastAsia"/>
+                <w:rFonts w:ascii="Times New Roman" w:eastAsia="標楷體" w:hAnsi="Times New Roman"/>
               </w:rPr>
             </w:pPr>
             <w:r>
@@ -7669,7 +7677,7 @@
             <w:pPr>
               <w:jc w:val="center"/>
               <w:rPr>
-                <w:rFonts w:ascii="Times New Roman" w:eastAsia="標楷體" w:hAnsi="Times New Roman" w:hint="eastAsia"/>
+                <w:rFonts w:ascii="Times New Roman" w:eastAsia="標楷體" w:hAnsi="Times New Roman"/>
               </w:rPr>
             </w:pPr>
             <w:r>
@@ -7689,7 +7697,7 @@
             <w:pPr>
               <w:jc w:val="center"/>
               <w:rPr>
-                <w:rFonts w:ascii="Times New Roman" w:eastAsia="標楷體" w:hAnsi="Times New Roman" w:hint="eastAsia"/>
+                <w:rFonts w:ascii="Times New Roman" w:eastAsia="標楷體" w:hAnsi="Times New Roman"/>
               </w:rPr>
             </w:pPr>
             <w:r>
@@ -7717,7 +7725,7 @@
             <w:pPr>
               <w:jc w:val="center"/>
               <w:rPr>
-                <w:rFonts w:ascii="Times New Roman" w:eastAsia="標楷體" w:hAnsi="Times New Roman" w:hint="eastAsia"/>
+                <w:rFonts w:ascii="Times New Roman" w:eastAsia="標楷體" w:hAnsi="Times New Roman"/>
               </w:rPr>
             </w:pPr>
             <w:r>
@@ -7779,7 +7787,7 @@
             <w:pPr>
               <w:jc w:val="center"/>
               <w:rPr>
-                <w:rFonts w:ascii="Times New Roman" w:eastAsia="標楷體" w:hAnsi="Times New Roman" w:hint="eastAsia"/>
+                <w:rFonts w:ascii="Times New Roman" w:eastAsia="標楷體" w:hAnsi="Times New Roman"/>
               </w:rPr>
             </w:pPr>
             <w:r>
@@ -7841,7 +7849,7 @@
             <w:pPr>
               <w:jc w:val="center"/>
               <w:rPr>
-                <w:rFonts w:ascii="Times New Roman" w:eastAsia="標楷體" w:hAnsi="Times New Roman" w:hint="eastAsia"/>
+                <w:rFonts w:ascii="Times New Roman" w:eastAsia="標楷體" w:hAnsi="Times New Roman"/>
               </w:rPr>
             </w:pPr>
             <w:r>
@@ -7903,7 +7911,7 @@
             <w:pPr>
               <w:jc w:val="center"/>
               <w:rPr>
-                <w:rFonts w:ascii="Times New Roman" w:eastAsia="標楷體" w:hAnsi="Times New Roman" w:hint="eastAsia"/>
+                <w:rFonts w:ascii="Times New Roman" w:eastAsia="標楷體" w:hAnsi="Times New Roman"/>
               </w:rPr>
             </w:pPr>
             <w:r>
@@ -7961,7 +7969,7 @@
     <w:p>
       <w:pPr>
         <w:rPr>
-          <w:rFonts w:ascii="Times New Roman" w:eastAsia="標楷體" w:hAnsi="Times New Roman" w:hint="eastAsia"/>
+          <w:rFonts w:ascii="Times New Roman" w:eastAsia="標楷體" w:hAnsi="Times New Roman"/>
         </w:rPr>
       </w:pPr>
     </w:p>
@@ -8014,12 +8022,13 @@
     <w:p>
       <w:pPr>
         <w:rPr>
-          <w:rFonts w:ascii="Times New Roman" w:eastAsia="標楷體" w:hAnsi="Times New Roman" w:hint="eastAsia"/>
-        </w:rPr>
-      </w:pPr>
-      <w:r>
-        <w:rPr>
-          <w:rFonts w:ascii="Times New Roman" w:eastAsia="標楷體" w:hAnsi="Times New Roman"/>
+          <w:rFonts w:ascii="Times New Roman" w:eastAsia="標楷體" w:hAnsi="Times New Roman"/>
+        </w:rPr>
+      </w:pPr>
+      <w:r>
+        <w:rPr>
+          <w:rFonts w:ascii="Times New Roman" w:eastAsia="標楷體" w:hAnsi="Times New Roman"/>
+          <w:noProof/>
         </w:rPr>
         <w:drawing>
           <wp:inline distT="0" distB="0" distL="0" distR="0" wp14:anchorId="056D4C6A" wp14:editId="5FF7AB5D">
@@ -8037,7 +8046,7 @@
                     <pic:cNvPicPr/>
                   </pic:nvPicPr>
                   <pic:blipFill>
-                    <a:blip r:embed="rId17"/>
+                    <a:blip r:embed="rId19"/>
                     <a:stretch>
                       <a:fillRect/>
                     </a:stretch>
@@ -8129,6 +8138,9 @@
           <m:t>l</m:t>
         </m:r>
         <m:r>
+          <m:rPr>
+            <m:sty m:val="p"/>
+          </m:rPr>
           <w:rPr>
             <w:rFonts w:ascii="Cambria Math" w:eastAsia="標楷體" w:hAnsi="Cambria Math"/>
           </w:rPr>
@@ -8352,7 +8364,7 @@
             <w:pPr>
               <w:jc w:val="center"/>
               <w:rPr>
-                <w:rFonts w:ascii="Times New Roman" w:eastAsia="標楷體" w:hAnsi="Times New Roman" w:hint="eastAsia"/>
+                <w:rFonts w:ascii="Times New Roman" w:eastAsia="標楷體" w:hAnsi="Times New Roman"/>
               </w:rPr>
             </w:pPr>
             <w:r>
@@ -8378,7 +8390,7 @@
             <w:pPr>
               <w:jc w:val="center"/>
               <w:rPr>
-                <w:rFonts w:ascii="Times New Roman" w:eastAsia="標楷體" w:hAnsi="Times New Roman" w:hint="eastAsia"/>
+                <w:rFonts w:ascii="Times New Roman" w:eastAsia="標楷體" w:hAnsi="Times New Roman"/>
               </w:rPr>
             </w:pPr>
             <w:r>
@@ -8398,7 +8410,7 @@
             <w:pPr>
               <w:jc w:val="center"/>
               <w:rPr>
-                <w:rFonts w:ascii="Times New Roman" w:eastAsia="標楷體" w:hAnsi="Times New Roman" w:hint="eastAsia"/>
+                <w:rFonts w:ascii="Times New Roman" w:eastAsia="標楷體" w:hAnsi="Times New Roman"/>
               </w:rPr>
             </w:pPr>
             <m:oMathPara>
@@ -8422,7 +8434,7 @@
             <w:pPr>
               <w:jc w:val="center"/>
               <w:rPr>
-                <w:rFonts w:ascii="Times New Roman" w:eastAsia="標楷體" w:hAnsi="Times New Roman" w:hint="eastAsia"/>
+                <w:rFonts w:ascii="Times New Roman" w:eastAsia="標楷體" w:hAnsi="Times New Roman"/>
               </w:rPr>
             </w:pPr>
             <m:oMathPara>
@@ -8447,7 +8459,7 @@
             <w:pPr>
               <w:jc w:val="center"/>
               <w:rPr>
-                <w:rFonts w:ascii="Times New Roman" w:eastAsia="標楷體" w:hAnsi="Times New Roman" w:hint="eastAsia"/>
+                <w:rFonts w:ascii="Times New Roman" w:eastAsia="標楷體" w:hAnsi="Times New Roman"/>
               </w:rPr>
             </w:pPr>
             <m:oMathPara>
@@ -8457,14 +8469,7 @@
                     <w:rFonts w:ascii="Cambria Math" w:eastAsia="標楷體" w:hAnsi="Cambria Math"/>
                     <w:color w:val="000000" w:themeColor="text1"/>
                   </w:rPr>
-                  <m:t>h</m:t>
-                </m:r>
-                <m:r>
-                  <w:rPr>
-                    <w:rFonts w:ascii="Cambria Math" w:eastAsia="標楷體" w:hAnsi="Cambria Math"/>
-                    <w:color w:val="000000" w:themeColor="text1"/>
-                  </w:rPr>
-                  <m:t xml:space="preserve">- </m:t>
+                  <m:t xml:space="preserve">h- </m:t>
                 </m:r>
                 <m:r>
                   <w:rPr>
@@ -8487,7 +8492,7 @@
             <w:pPr>
               <w:jc w:val="center"/>
               <w:rPr>
-                <w:rFonts w:ascii="Times New Roman" w:eastAsia="標楷體" w:hAnsi="Times New Roman" w:hint="eastAsia"/>
+                <w:rFonts w:ascii="Times New Roman" w:eastAsia="標楷體" w:hAnsi="Times New Roman"/>
               </w:rPr>
             </w:pPr>
             <w:r>
@@ -8507,7 +8512,7 @@
             <w:pPr>
               <w:jc w:val="center"/>
               <w:rPr>
-                <w:rFonts w:ascii="Times New Roman" w:eastAsia="標楷體" w:hAnsi="Times New Roman" w:hint="eastAsia"/>
+                <w:rFonts w:ascii="Times New Roman" w:eastAsia="標楷體" w:hAnsi="Times New Roman"/>
               </w:rPr>
             </w:pPr>
             <w:r>
@@ -8527,7 +8532,7 @@
             <w:pPr>
               <w:jc w:val="center"/>
               <w:rPr>
-                <w:rFonts w:ascii="Times New Roman" w:eastAsia="標楷體" w:hAnsi="Times New Roman" w:hint="eastAsia"/>
+                <w:rFonts w:ascii="Times New Roman" w:eastAsia="標楷體" w:hAnsi="Times New Roman"/>
               </w:rPr>
             </w:pPr>
             <w:r>
@@ -8553,7 +8558,7 @@
             <w:pPr>
               <w:jc w:val="center"/>
               <w:rPr>
-                <w:rFonts w:ascii="Times New Roman" w:eastAsia="標楷體" w:hAnsi="Times New Roman" w:hint="eastAsia"/>
+                <w:rFonts w:ascii="Times New Roman" w:eastAsia="標楷體" w:hAnsi="Times New Roman"/>
               </w:rPr>
             </w:pPr>
             <w:r>
@@ -8579,7 +8584,7 @@
             <w:pPr>
               <w:jc w:val="center"/>
               <w:rPr>
-                <w:rFonts w:ascii="Times New Roman" w:eastAsia="標楷體" w:hAnsi="Times New Roman" w:hint="eastAsia"/>
+                <w:rFonts w:ascii="Times New Roman" w:eastAsia="標楷體" w:hAnsi="Times New Roman"/>
               </w:rPr>
             </w:pPr>
             <w:r>
@@ -8607,7 +8612,7 @@
             <w:pPr>
               <w:jc w:val="center"/>
               <w:rPr>
-                <w:rFonts w:ascii="Times New Roman" w:eastAsia="標楷體" w:hAnsi="Times New Roman" w:hint="eastAsia"/>
+                <w:rFonts w:ascii="Times New Roman" w:eastAsia="標楷體" w:hAnsi="Times New Roman"/>
               </w:rPr>
             </w:pPr>
             <w:r>
@@ -8633,7 +8638,7 @@
             <w:pPr>
               <w:jc w:val="center"/>
               <w:rPr>
-                <w:rFonts w:ascii="Times New Roman" w:eastAsia="標楷體" w:hAnsi="Times New Roman" w:hint="eastAsia"/>
+                <w:rFonts w:ascii="Times New Roman" w:eastAsia="標楷體" w:hAnsi="Times New Roman"/>
               </w:rPr>
             </w:pPr>
             <w:r>
@@ -8653,7 +8658,7 @@
             <w:pPr>
               <w:jc w:val="center"/>
               <w:rPr>
-                <w:rFonts w:ascii="Times New Roman" w:eastAsia="標楷體" w:hAnsi="Times New Roman" w:hint="eastAsia"/>
+                <w:rFonts w:ascii="Times New Roman" w:eastAsia="標楷體" w:hAnsi="Times New Roman"/>
               </w:rPr>
             </w:pPr>
             <w:r>
@@ -8679,7 +8684,7 @@
             <w:pPr>
               <w:jc w:val="center"/>
               <w:rPr>
-                <w:rFonts w:ascii="Times New Roman" w:eastAsia="標楷體" w:hAnsi="Times New Roman" w:hint="eastAsia"/>
+                <w:rFonts w:ascii="Times New Roman" w:eastAsia="標楷體" w:hAnsi="Times New Roman"/>
               </w:rPr>
             </w:pPr>
             <w:r>
@@ -8705,7 +8710,7 @@
             <w:pPr>
               <w:jc w:val="center"/>
               <w:rPr>
-                <w:rFonts w:ascii="Times New Roman" w:eastAsia="標楷體" w:hAnsi="Times New Roman" w:hint="eastAsia"/>
+                <w:rFonts w:ascii="Times New Roman" w:eastAsia="標楷體" w:hAnsi="Times New Roman"/>
               </w:rPr>
             </w:pPr>
             <w:r>
@@ -8733,7 +8738,7 @@
             <w:pPr>
               <w:jc w:val="center"/>
               <w:rPr>
-                <w:rFonts w:ascii="Times New Roman" w:eastAsia="標楷體" w:hAnsi="Times New Roman" w:hint="eastAsia"/>
+                <w:rFonts w:ascii="Times New Roman" w:eastAsia="標楷體" w:hAnsi="Times New Roman"/>
               </w:rPr>
             </w:pPr>
             <w:r>
@@ -8759,7 +8764,7 @@
             <w:pPr>
               <w:jc w:val="center"/>
               <w:rPr>
-                <w:rFonts w:ascii="Times New Roman" w:eastAsia="標楷體" w:hAnsi="Times New Roman" w:hint="eastAsia"/>
+                <w:rFonts w:ascii="Times New Roman" w:eastAsia="標楷體" w:hAnsi="Times New Roman"/>
               </w:rPr>
             </w:pPr>
             <w:r>
@@ -8779,7 +8784,7 @@
             <w:pPr>
               <w:jc w:val="center"/>
               <w:rPr>
-                <w:rFonts w:ascii="Times New Roman" w:eastAsia="標楷體" w:hAnsi="Times New Roman" w:hint="eastAsia"/>
+                <w:rFonts w:ascii="Times New Roman" w:eastAsia="標楷體" w:hAnsi="Times New Roman"/>
               </w:rPr>
             </w:pPr>
             <w:r>
@@ -8805,7 +8810,7 @@
             <w:pPr>
               <w:jc w:val="center"/>
               <w:rPr>
-                <w:rFonts w:ascii="Times New Roman" w:eastAsia="標楷體" w:hAnsi="Times New Roman" w:hint="eastAsia"/>
+                <w:rFonts w:ascii="Times New Roman" w:eastAsia="標楷體" w:hAnsi="Times New Roman"/>
               </w:rPr>
             </w:pPr>
             <w:r>
@@ -8831,7 +8836,7 @@
             <w:pPr>
               <w:jc w:val="center"/>
               <w:rPr>
-                <w:rFonts w:ascii="Times New Roman" w:eastAsia="標楷體" w:hAnsi="Times New Roman" w:hint="eastAsia"/>
+                <w:rFonts w:ascii="Times New Roman" w:eastAsia="標楷體" w:hAnsi="Times New Roman"/>
               </w:rPr>
             </w:pPr>
             <w:r>
@@ -8859,7 +8864,7 @@
             <w:pPr>
               <w:jc w:val="center"/>
               <w:rPr>
-                <w:rFonts w:ascii="Times New Roman" w:eastAsia="標楷體" w:hAnsi="Times New Roman" w:hint="eastAsia"/>
+                <w:rFonts w:ascii="Times New Roman" w:eastAsia="標楷體" w:hAnsi="Times New Roman"/>
               </w:rPr>
             </w:pPr>
             <w:r>
@@ -8885,7 +8890,7 @@
             <w:pPr>
               <w:jc w:val="center"/>
               <w:rPr>
-                <w:rFonts w:ascii="Times New Roman" w:eastAsia="標楷體" w:hAnsi="Times New Roman" w:hint="eastAsia"/>
+                <w:rFonts w:ascii="Times New Roman" w:eastAsia="標楷體" w:hAnsi="Times New Roman"/>
               </w:rPr>
             </w:pPr>
             <w:r>
@@ -8905,7 +8910,7 @@
             <w:pPr>
               <w:jc w:val="center"/>
               <w:rPr>
-                <w:rFonts w:ascii="Times New Roman" w:eastAsia="標楷體" w:hAnsi="Times New Roman" w:hint="eastAsia"/>
+                <w:rFonts w:ascii="Times New Roman" w:eastAsia="標楷體" w:hAnsi="Times New Roman"/>
               </w:rPr>
             </w:pPr>
             <w:r>
@@ -8931,7 +8936,7 @@
             <w:pPr>
               <w:jc w:val="center"/>
               <w:rPr>
-                <w:rFonts w:ascii="Times New Roman" w:eastAsia="標楷體" w:hAnsi="Times New Roman" w:hint="eastAsia"/>
+                <w:rFonts w:ascii="Times New Roman" w:eastAsia="標楷體" w:hAnsi="Times New Roman"/>
               </w:rPr>
             </w:pPr>
             <w:r>
@@ -8957,7 +8962,7 @@
             <w:pPr>
               <w:jc w:val="center"/>
               <w:rPr>
-                <w:rFonts w:ascii="Times New Roman" w:eastAsia="標楷體" w:hAnsi="Times New Roman" w:hint="eastAsia"/>
+                <w:rFonts w:ascii="Times New Roman" w:eastAsia="標楷體" w:hAnsi="Times New Roman"/>
               </w:rPr>
             </w:pPr>
             <w:r>
@@ -8985,7 +8990,7 @@
             <w:pPr>
               <w:jc w:val="center"/>
               <w:rPr>
-                <w:rFonts w:ascii="Times New Roman" w:eastAsia="標楷體" w:hAnsi="Times New Roman" w:hint="eastAsia"/>
+                <w:rFonts w:ascii="Times New Roman" w:eastAsia="標楷體" w:hAnsi="Times New Roman"/>
               </w:rPr>
             </w:pPr>
             <w:r>
@@ -9011,7 +9016,7 @@
             <w:pPr>
               <w:jc w:val="center"/>
               <w:rPr>
-                <w:rFonts w:ascii="Times New Roman" w:eastAsia="標楷體" w:hAnsi="Times New Roman" w:hint="eastAsia"/>
+                <w:rFonts w:ascii="Times New Roman" w:eastAsia="標楷體" w:hAnsi="Times New Roman"/>
               </w:rPr>
             </w:pPr>
             <w:r>
@@ -9031,7 +9036,7 @@
             <w:pPr>
               <w:jc w:val="center"/>
               <w:rPr>
-                <w:rFonts w:ascii="Times New Roman" w:eastAsia="標楷體" w:hAnsi="Times New Roman" w:hint="eastAsia"/>
+                <w:rFonts w:ascii="Times New Roman" w:eastAsia="標楷體" w:hAnsi="Times New Roman"/>
               </w:rPr>
             </w:pPr>
             <w:r>
@@ -9057,7 +9062,7 @@
             <w:pPr>
               <w:jc w:val="center"/>
               <w:rPr>
-                <w:rFonts w:ascii="Times New Roman" w:eastAsia="標楷體" w:hAnsi="Times New Roman" w:hint="eastAsia"/>
+                <w:rFonts w:ascii="Times New Roman" w:eastAsia="標楷體" w:hAnsi="Times New Roman"/>
               </w:rPr>
             </w:pPr>
             <w:r>
@@ -9083,7 +9088,7 @@
             <w:pPr>
               <w:jc w:val="center"/>
               <w:rPr>
-                <w:rFonts w:ascii="Times New Roman" w:eastAsia="標楷體" w:hAnsi="Times New Roman" w:hint="eastAsia"/>
+                <w:rFonts w:ascii="Times New Roman" w:eastAsia="標楷體" w:hAnsi="Times New Roman"/>
               </w:rPr>
             </w:pPr>
             <w:r>
@@ -9111,7 +9116,7 @@
             <w:pPr>
               <w:jc w:val="center"/>
               <w:rPr>
-                <w:rFonts w:ascii="Times New Roman" w:eastAsia="標楷體" w:hAnsi="Times New Roman" w:hint="eastAsia"/>
+                <w:rFonts w:ascii="Times New Roman" w:eastAsia="標楷體" w:hAnsi="Times New Roman"/>
               </w:rPr>
             </w:pPr>
             <w:r>
@@ -9137,7 +9142,7 @@
             <w:pPr>
               <w:jc w:val="center"/>
               <w:rPr>
-                <w:rFonts w:ascii="Times New Roman" w:eastAsia="標楷體" w:hAnsi="Times New Roman" w:hint="eastAsia"/>
+                <w:rFonts w:ascii="Times New Roman" w:eastAsia="標楷體" w:hAnsi="Times New Roman"/>
               </w:rPr>
             </w:pPr>
             <w:r>
@@ -9157,7 +9162,7 @@
             <w:pPr>
               <w:jc w:val="center"/>
               <w:rPr>
-                <w:rFonts w:ascii="Times New Roman" w:eastAsia="標楷體" w:hAnsi="Times New Roman" w:hint="eastAsia"/>
+                <w:rFonts w:ascii="Times New Roman" w:eastAsia="標楷體" w:hAnsi="Times New Roman"/>
               </w:rPr>
             </w:pPr>
             <w:r>
@@ -9183,7 +9188,7 @@
             <w:pPr>
               <w:jc w:val="center"/>
               <w:rPr>
-                <w:rFonts w:ascii="Times New Roman" w:eastAsia="標楷體" w:hAnsi="Times New Roman" w:hint="eastAsia"/>
+                <w:rFonts w:ascii="Times New Roman" w:eastAsia="標楷體" w:hAnsi="Times New Roman"/>
               </w:rPr>
             </w:pPr>
             <w:r>
@@ -9209,7 +9214,7 @@
             <w:pPr>
               <w:jc w:val="center"/>
               <w:rPr>
-                <w:rFonts w:ascii="Times New Roman" w:eastAsia="標楷體" w:hAnsi="Times New Roman" w:hint="eastAsia"/>
+                <w:rFonts w:ascii="Times New Roman" w:eastAsia="標楷體" w:hAnsi="Times New Roman"/>
               </w:rPr>
             </w:pPr>
             <w:r>
@@ -9237,7 +9242,7 @@
             <w:pPr>
               <w:jc w:val="center"/>
               <w:rPr>
-                <w:rFonts w:ascii="Times New Roman" w:eastAsia="標楷體" w:hAnsi="Times New Roman" w:hint="eastAsia"/>
+                <w:rFonts w:ascii="Times New Roman" w:eastAsia="標楷體" w:hAnsi="Times New Roman"/>
               </w:rPr>
             </w:pPr>
             <w:r>
@@ -9263,7 +9268,7 @@
             <w:pPr>
               <w:jc w:val="center"/>
               <w:rPr>
-                <w:rFonts w:ascii="Times New Roman" w:eastAsia="標楷體" w:hAnsi="Times New Roman" w:hint="eastAsia"/>
+                <w:rFonts w:ascii="Times New Roman" w:eastAsia="標楷體" w:hAnsi="Times New Roman"/>
               </w:rPr>
             </w:pPr>
             <w:r>
@@ -9283,7 +9288,7 @@
             <w:pPr>
               <w:jc w:val="center"/>
               <w:rPr>
-                <w:rFonts w:ascii="Times New Roman" w:eastAsia="標楷體" w:hAnsi="Times New Roman" w:hint="eastAsia"/>
+                <w:rFonts w:ascii="Times New Roman" w:eastAsia="標楷體" w:hAnsi="Times New Roman"/>
               </w:rPr>
             </w:pPr>
             <w:r>
@@ -9309,7 +9314,7 @@
             <w:pPr>
               <w:jc w:val="center"/>
               <w:rPr>
-                <w:rFonts w:ascii="Times New Roman" w:eastAsia="標楷體" w:hAnsi="Times New Roman" w:hint="eastAsia"/>
+                <w:rFonts w:ascii="Times New Roman" w:eastAsia="標楷體" w:hAnsi="Times New Roman"/>
               </w:rPr>
             </w:pPr>
             <w:r>
@@ -9335,7 +9340,7 @@
             <w:pPr>
               <w:jc w:val="center"/>
               <w:rPr>
-                <w:rFonts w:ascii="Times New Roman" w:eastAsia="標楷體" w:hAnsi="Times New Roman" w:hint="eastAsia"/>
+                <w:rFonts w:ascii="Times New Roman" w:eastAsia="標楷體" w:hAnsi="Times New Roman"/>
               </w:rPr>
             </w:pPr>
             <w:r>
@@ -9363,7 +9368,7 @@
             <w:pPr>
               <w:jc w:val="center"/>
               <w:rPr>
-                <w:rFonts w:ascii="Times New Roman" w:eastAsia="標楷體" w:hAnsi="Times New Roman" w:hint="eastAsia"/>
+                <w:rFonts w:ascii="Times New Roman" w:eastAsia="標楷體" w:hAnsi="Times New Roman"/>
               </w:rPr>
             </w:pPr>
             <w:r>
@@ -9389,7 +9394,7 @@
             <w:pPr>
               <w:jc w:val="center"/>
               <w:rPr>
-                <w:rFonts w:ascii="Times New Roman" w:eastAsia="標楷體" w:hAnsi="Times New Roman" w:hint="eastAsia"/>
+                <w:rFonts w:ascii="Times New Roman" w:eastAsia="標楷體" w:hAnsi="Times New Roman"/>
               </w:rPr>
             </w:pPr>
             <w:r>
@@ -9409,7 +9414,7 @@
             <w:pPr>
               <w:jc w:val="center"/>
               <w:rPr>
-                <w:rFonts w:ascii="Times New Roman" w:eastAsia="標楷體" w:hAnsi="Times New Roman" w:hint="eastAsia"/>
+                <w:rFonts w:ascii="Times New Roman" w:eastAsia="標楷體" w:hAnsi="Times New Roman"/>
               </w:rPr>
             </w:pPr>
             <w:r>
@@ -9435,7 +9440,7 @@
             <w:pPr>
               <w:jc w:val="center"/>
               <w:rPr>
-                <w:rFonts w:ascii="Times New Roman" w:eastAsia="標楷體" w:hAnsi="Times New Roman" w:hint="eastAsia"/>
+                <w:rFonts w:ascii="Times New Roman" w:eastAsia="標楷體" w:hAnsi="Times New Roman"/>
               </w:rPr>
             </w:pPr>
             <w:r>
@@ -9461,7 +9466,7 @@
             <w:pPr>
               <w:jc w:val="center"/>
               <w:rPr>
-                <w:rFonts w:ascii="Times New Roman" w:eastAsia="標楷體" w:hAnsi="Times New Roman" w:hint="eastAsia"/>
+                <w:rFonts w:ascii="Times New Roman" w:eastAsia="標楷體" w:hAnsi="Times New Roman"/>
               </w:rPr>
             </w:pPr>
             <w:r>
@@ -9489,7 +9494,7 @@
             <w:pPr>
               <w:jc w:val="center"/>
               <w:rPr>
-                <w:rFonts w:ascii="Times New Roman" w:eastAsia="標楷體" w:hAnsi="Times New Roman" w:hint="eastAsia"/>
+                <w:rFonts w:ascii="Times New Roman" w:eastAsia="標楷體" w:hAnsi="Times New Roman"/>
               </w:rPr>
             </w:pPr>
             <w:r>
@@ -9515,7 +9520,7 @@
             <w:pPr>
               <w:jc w:val="center"/>
               <w:rPr>
-                <w:rFonts w:ascii="Times New Roman" w:eastAsia="標楷體" w:hAnsi="Times New Roman" w:hint="eastAsia"/>
+                <w:rFonts w:ascii="Times New Roman" w:eastAsia="標楷體" w:hAnsi="Times New Roman"/>
               </w:rPr>
             </w:pPr>
             <w:r>
@@ -9535,7 +9540,7 @@
             <w:pPr>
               <w:jc w:val="center"/>
               <w:rPr>
-                <w:rFonts w:ascii="Times New Roman" w:eastAsia="標楷體" w:hAnsi="Times New Roman" w:hint="eastAsia"/>
+                <w:rFonts w:ascii="Times New Roman" w:eastAsia="標楷體" w:hAnsi="Times New Roman"/>
               </w:rPr>
             </w:pPr>
             <w:r>
@@ -9561,7 +9566,7 @@
             <w:pPr>
               <w:jc w:val="center"/>
               <w:rPr>
-                <w:rFonts w:ascii="Times New Roman" w:eastAsia="標楷體" w:hAnsi="Times New Roman" w:hint="eastAsia"/>
+                <w:rFonts w:ascii="Times New Roman" w:eastAsia="標楷體" w:hAnsi="Times New Roman"/>
               </w:rPr>
             </w:pPr>
             <w:r>
@@ -9587,7 +9592,7 @@
             <w:pPr>
               <w:jc w:val="center"/>
               <w:rPr>
-                <w:rFonts w:ascii="Times New Roman" w:eastAsia="標楷體" w:hAnsi="Times New Roman" w:hint="eastAsia"/>
+                <w:rFonts w:ascii="Times New Roman" w:eastAsia="標楷體" w:hAnsi="Times New Roman"/>
               </w:rPr>
             </w:pPr>
             <w:r>
@@ -9615,7 +9620,7 @@
             <w:pPr>
               <w:jc w:val="center"/>
               <w:rPr>
-                <w:rFonts w:ascii="Times New Roman" w:eastAsia="標楷體" w:hAnsi="Times New Roman" w:hint="eastAsia"/>
+                <w:rFonts w:ascii="Times New Roman" w:eastAsia="標楷體" w:hAnsi="Times New Roman"/>
               </w:rPr>
             </w:pPr>
             <w:r>
@@ -9641,7 +9646,7 @@
             <w:pPr>
               <w:jc w:val="center"/>
               <w:rPr>
-                <w:rFonts w:ascii="Times New Roman" w:eastAsia="標楷體" w:hAnsi="Times New Roman" w:hint="eastAsia"/>
+                <w:rFonts w:ascii="Times New Roman" w:eastAsia="標楷體" w:hAnsi="Times New Roman"/>
               </w:rPr>
             </w:pPr>
             <w:r>
@@ -9661,7 +9666,7 @@
             <w:pPr>
               <w:jc w:val="center"/>
               <w:rPr>
-                <w:rFonts w:ascii="Times New Roman" w:eastAsia="標楷體" w:hAnsi="Times New Roman" w:hint="eastAsia"/>
+                <w:rFonts w:ascii="Times New Roman" w:eastAsia="標楷體" w:hAnsi="Times New Roman"/>
               </w:rPr>
             </w:pPr>
             <w:r>
@@ -9687,7 +9692,7 @@
             <w:pPr>
               <w:jc w:val="center"/>
               <w:rPr>
-                <w:rFonts w:ascii="Times New Roman" w:eastAsia="標楷體" w:hAnsi="Times New Roman" w:hint="eastAsia"/>
+                <w:rFonts w:ascii="Times New Roman" w:eastAsia="標楷體" w:hAnsi="Times New Roman"/>
               </w:rPr>
             </w:pPr>
             <w:r>
@@ -9713,7 +9718,7 @@
             <w:pPr>
               <w:jc w:val="center"/>
               <w:rPr>
-                <w:rFonts w:ascii="Times New Roman" w:eastAsia="標楷體" w:hAnsi="Times New Roman" w:hint="eastAsia"/>
+                <w:rFonts w:ascii="Times New Roman" w:eastAsia="標楷體" w:hAnsi="Times New Roman"/>
               </w:rPr>
             </w:pPr>
             <w:r>
@@ -9741,7 +9746,7 @@
             <w:pPr>
               <w:jc w:val="center"/>
               <w:rPr>
-                <w:rFonts w:ascii="Times New Roman" w:eastAsia="標楷體" w:hAnsi="Times New Roman" w:hint="eastAsia"/>
+                <w:rFonts w:ascii="Times New Roman" w:eastAsia="標楷體" w:hAnsi="Times New Roman"/>
               </w:rPr>
             </w:pPr>
             <w:r>
@@ -9767,7 +9772,7 @@
             <w:pPr>
               <w:jc w:val="center"/>
               <w:rPr>
-                <w:rFonts w:ascii="Times New Roman" w:eastAsia="標楷體" w:hAnsi="Times New Roman" w:hint="eastAsia"/>
+                <w:rFonts w:ascii="Times New Roman" w:eastAsia="標楷體" w:hAnsi="Times New Roman"/>
               </w:rPr>
             </w:pPr>
           </w:p>
@@ -9781,7 +9786,7 @@
             <w:pPr>
               <w:jc w:val="center"/>
               <w:rPr>
-                <w:rFonts w:ascii="Times New Roman" w:eastAsia="標楷體" w:hAnsi="Times New Roman" w:hint="eastAsia"/>
+                <w:rFonts w:ascii="Times New Roman" w:eastAsia="標楷體" w:hAnsi="Times New Roman"/>
               </w:rPr>
             </w:pPr>
           </w:p>
@@ -9795,7 +9800,7 @@
             <w:pPr>
               <w:jc w:val="center"/>
               <w:rPr>
-                <w:rFonts w:ascii="Times New Roman" w:eastAsia="標楷體" w:hAnsi="Times New Roman" w:hint="eastAsia"/>
+                <w:rFonts w:ascii="Times New Roman" w:eastAsia="標楷體" w:hAnsi="Times New Roman"/>
               </w:rPr>
             </w:pPr>
           </w:p>
@@ -9809,7 +9814,7 @@
             <w:pPr>
               <w:jc w:val="center"/>
               <w:rPr>
-                <w:rFonts w:ascii="Times New Roman" w:eastAsia="標楷體" w:hAnsi="Times New Roman" w:hint="eastAsia"/>
+                <w:rFonts w:ascii="Times New Roman" w:eastAsia="標楷體" w:hAnsi="Times New Roman"/>
               </w:rPr>
             </w:pPr>
           </w:p>
@@ -10288,6 +10293,7 @@
       <w:r>
         <w:rPr>
           <w:rFonts w:ascii="Times New Roman" w:eastAsia="標楷體" w:hAnsi="Times New Roman"/>
+          <w:noProof/>
         </w:rPr>
         <w:drawing>
           <wp:inline distT="0" distB="0" distL="0" distR="0" wp14:anchorId="6342A2C5" wp14:editId="1E07872F">
@@ -10305,7 +10311,7 @@
                     <pic:cNvPicPr/>
                   </pic:nvPicPr>
                   <pic:blipFill>
-                    <a:blip r:embed="rId18"/>
+                    <a:blip r:embed="rId20"/>
                     <a:stretch>
                       <a:fillRect/>
                     </a:stretch>
@@ -10427,7 +10433,7 @@
     <w:p>
       <w:pPr>
         <w:rPr>
-          <w:rFonts w:ascii="Times New Roman" w:eastAsia="標楷體" w:hAnsi="Times New Roman" w:hint="eastAsia"/>
+          <w:rFonts w:ascii="Times New Roman" w:eastAsia="標楷體" w:hAnsi="Times New Roman"/>
         </w:rPr>
       </w:pPr>
       <w:r>
@@ -10595,6 +10601,7 @@
       <w:r>
         <w:rPr>
           <w:rFonts w:ascii="Times New Roman" w:eastAsia="標楷體" w:hAnsi="Times New Roman"/>
+          <w:noProof/>
         </w:rPr>
         <w:drawing>
           <wp:inline distT="0" distB="0" distL="0" distR="0" wp14:anchorId="4D1801F1" wp14:editId="392E5696">
@@ -10612,7 +10619,7 @@
                     <pic:cNvPicPr/>
                   </pic:nvPicPr>
                   <pic:blipFill>
-                    <a:blip r:embed="rId19"/>
+                    <a:blip r:embed="rId21"/>
                     <a:stretch>
                       <a:fillRect/>
                     </a:stretch>
@@ -10978,7 +10985,7 @@
                     <pic:cNvPicPr/>
                   </pic:nvPicPr>
                   <pic:blipFill rotWithShape="1">
-                    <a:blip r:embed="rId20">
+                    <a:blip r:embed="rId22">
                       <a:extLst>
                         <a:ext uri="{28A0092B-C50C-407E-A947-70E740481C1C}">
                           <a14:useLocalDpi xmlns:a14="http://schemas.microsoft.com/office/drawing/2010/main" val="0"/>
@@ -11138,12 +11145,13 @@
     <w:p>
       <w:pPr>
         <w:rPr>
-          <w:rFonts w:ascii="Times New Roman" w:eastAsia="標楷體" w:hAnsi="Times New Roman" w:hint="eastAsia"/>
-        </w:rPr>
-      </w:pPr>
-      <w:r>
-        <w:rPr>
-          <w:rFonts w:ascii="Times New Roman" w:eastAsia="標楷體" w:hAnsi="Times New Roman"/>
+          <w:rFonts w:ascii="Times New Roman" w:eastAsia="標楷體" w:hAnsi="Times New Roman"/>
+        </w:rPr>
+      </w:pPr>
+      <w:r>
+        <w:rPr>
+          <w:rFonts w:ascii="Times New Roman" w:eastAsia="標楷體" w:hAnsi="Times New Roman"/>
+          <w:noProof/>
         </w:rPr>
         <w:drawing>
           <wp:inline distT="0" distB="0" distL="0" distR="0" wp14:anchorId="5C86C018" wp14:editId="1DEC203B">
@@ -11161,7 +11169,7 @@
                     <pic:cNvPicPr/>
                   </pic:nvPicPr>
                   <pic:blipFill>
-                    <a:blip r:embed="rId21"/>
+                    <a:blip r:embed="rId23"/>
                     <a:stretch>
                       <a:fillRect/>
                     </a:stretch>
@@ -11237,16 +11245,8 @@
         <w:rPr>
           <w:rFonts w:ascii="Times New Roman" w:eastAsia="標楷體" w:hAnsi="Times New Roman"/>
         </w:rPr>
-        <w:t>…</w:t>
-      </w:r>
-      <w:proofErr w:type="gramStart"/>
-      <w:r>
-        <w:rPr>
-          <w:rFonts w:ascii="Times New Roman" w:eastAsia="標楷體" w:hAnsi="Times New Roman"/>
-        </w:rPr>
-        <w:t>”</w:t>
-      </w:r>
-      <w:proofErr w:type="gramEnd"/>
+        <w:t>…”</w:t>
+      </w:r>
       <w:r>
         <w:rPr>
           <w:rFonts w:ascii="Times New Roman" w:eastAsia="標楷體" w:hAnsi="Times New Roman"/>
@@ -11304,7 +11304,7 @@
             <w:pPr>
               <w:jc w:val="center"/>
               <w:rPr>
-                <w:rFonts w:ascii="Times New Roman" w:eastAsia="標楷體" w:hAnsi="Times New Roman" w:hint="eastAsia"/>
+                <w:rFonts w:ascii="Times New Roman" w:eastAsia="標楷體" w:hAnsi="Times New Roman"/>
               </w:rPr>
             </w:pPr>
             <w:r>
@@ -11326,7 +11326,7 @@
             <w:pPr>
               <w:jc w:val="center"/>
               <w:rPr>
-                <w:rFonts w:ascii="Times New Roman" w:eastAsia="標楷體" w:hAnsi="Times New Roman" w:hint="eastAsia"/>
+                <w:rFonts w:ascii="Times New Roman" w:eastAsia="標楷體" w:hAnsi="Times New Roman"/>
               </w:rPr>
             </w:pPr>
             <w:r>
@@ -11348,7 +11348,7 @@
             <w:pPr>
               <w:jc w:val="center"/>
               <w:rPr>
-                <w:rFonts w:ascii="Times New Roman" w:eastAsia="標楷體" w:hAnsi="Times New Roman" w:hint="eastAsia"/>
+                <w:rFonts w:ascii="Times New Roman" w:eastAsia="標楷體" w:hAnsi="Times New Roman"/>
               </w:rPr>
             </w:pPr>
             <w:r>
@@ -11371,7 +11371,7 @@
             <w:pPr>
               <w:jc w:val="center"/>
               <w:rPr>
-                <w:rFonts w:ascii="Times New Roman" w:eastAsia="標楷體" w:hAnsi="Times New Roman" w:hint="eastAsia"/>
+                <w:rFonts w:ascii="Times New Roman" w:eastAsia="標楷體" w:hAnsi="Times New Roman"/>
               </w:rPr>
             </w:pPr>
             <w:r>
@@ -11392,7 +11392,7 @@
             <w:pPr>
               <w:jc w:val="center"/>
               <w:rPr>
-                <w:rFonts w:ascii="Times New Roman" w:eastAsia="標楷體" w:hAnsi="Times New Roman" w:hint="eastAsia"/>
+                <w:rFonts w:ascii="Times New Roman" w:eastAsia="標楷體" w:hAnsi="Times New Roman"/>
               </w:rPr>
             </w:pPr>
             <w:r>
@@ -11414,7 +11414,7 @@
             <w:pPr>
               <w:jc w:val="center"/>
               <w:rPr>
-                <w:rFonts w:ascii="Times New Roman" w:eastAsia="標楷體" w:hAnsi="Times New Roman" w:hint="eastAsia"/>
+                <w:rFonts w:ascii="Times New Roman" w:eastAsia="標楷體" w:hAnsi="Times New Roman"/>
               </w:rPr>
             </w:pPr>
           </w:p>
@@ -11430,7 +11430,7 @@
             <w:pPr>
               <w:jc w:val="center"/>
               <w:rPr>
-                <w:rFonts w:ascii="Times New Roman" w:eastAsia="標楷體" w:hAnsi="Times New Roman" w:hint="eastAsia"/>
+                <w:rFonts w:ascii="Times New Roman" w:eastAsia="標楷體" w:hAnsi="Times New Roman"/>
               </w:rPr>
             </w:pPr>
           </w:p>
@@ -11446,7 +11446,7 @@
             <w:pPr>
               <w:jc w:val="center"/>
               <w:rPr>
-                <w:rFonts w:ascii="Times New Roman" w:eastAsia="標楷體" w:hAnsi="Times New Roman" w:hint="eastAsia"/>
+                <w:rFonts w:ascii="Times New Roman" w:eastAsia="標楷體" w:hAnsi="Times New Roman"/>
               </w:rPr>
             </w:pPr>
             <w:r>
@@ -11466,7 +11466,7 @@
             <w:pPr>
               <w:jc w:val="center"/>
               <w:rPr>
-                <w:rFonts w:ascii="Times New Roman" w:eastAsia="標楷體" w:hAnsi="Times New Roman" w:hint="eastAsia"/>
+                <w:rFonts w:ascii="Times New Roman" w:eastAsia="標楷體" w:hAnsi="Times New Roman"/>
               </w:rPr>
             </w:pPr>
             <w:r>
@@ -11486,7 +11486,7 @@
             <w:pPr>
               <w:jc w:val="center"/>
               <w:rPr>
-                <w:rFonts w:ascii="Times New Roman" w:eastAsia="標楷體" w:hAnsi="Times New Roman" w:hint="eastAsia"/>
+                <w:rFonts w:ascii="Times New Roman" w:eastAsia="標楷體" w:hAnsi="Times New Roman"/>
               </w:rPr>
             </w:pPr>
             <w:r>
@@ -11506,7 +11506,7 @@
             <w:pPr>
               <w:jc w:val="center"/>
               <w:rPr>
-                <w:rFonts w:ascii="Times New Roman" w:eastAsia="標楷體" w:hAnsi="Times New Roman" w:hint="eastAsia"/>
+                <w:rFonts w:ascii="Times New Roman" w:eastAsia="標楷體" w:hAnsi="Times New Roman"/>
               </w:rPr>
             </w:pPr>
             <w:r>
@@ -11528,7 +11528,7 @@
             <w:pPr>
               <w:jc w:val="center"/>
               <w:rPr>
-                <w:rFonts w:ascii="Times New Roman" w:eastAsia="標楷體" w:hAnsi="Times New Roman" w:hint="eastAsia"/>
+                <w:rFonts w:ascii="Times New Roman" w:eastAsia="標楷體" w:hAnsi="Times New Roman"/>
               </w:rPr>
             </w:pPr>
             <w:r>
@@ -11548,7 +11548,7 @@
             <w:pPr>
               <w:jc w:val="center"/>
               <w:rPr>
-                <w:rFonts w:ascii="Times New Roman" w:eastAsia="標楷體" w:hAnsi="Times New Roman" w:hint="eastAsia"/>
+                <w:rFonts w:ascii="Times New Roman" w:eastAsia="標楷體" w:hAnsi="Times New Roman"/>
               </w:rPr>
             </w:pPr>
             <w:r>
@@ -11568,7 +11568,7 @@
             <w:pPr>
               <w:jc w:val="center"/>
               <w:rPr>
-                <w:rFonts w:ascii="Times New Roman" w:eastAsia="標楷體" w:hAnsi="Times New Roman" w:hint="eastAsia"/>
+                <w:rFonts w:ascii="Times New Roman" w:eastAsia="標楷體" w:hAnsi="Times New Roman"/>
               </w:rPr>
             </w:pPr>
             <w:r>
@@ -11588,7 +11588,7 @@
             <w:pPr>
               <w:jc w:val="center"/>
               <w:rPr>
-                <w:rFonts w:ascii="Times New Roman" w:eastAsia="標楷體" w:hAnsi="Times New Roman" w:hint="eastAsia"/>
+                <w:rFonts w:ascii="Times New Roman" w:eastAsia="標楷體" w:hAnsi="Times New Roman"/>
               </w:rPr>
             </w:pPr>
             <w:r>
@@ -11610,7 +11610,7 @@
             <w:pPr>
               <w:jc w:val="center"/>
               <w:rPr>
-                <w:rFonts w:ascii="Times New Roman" w:eastAsia="標楷體" w:hAnsi="Times New Roman" w:hint="eastAsia"/>
+                <w:rFonts w:ascii="Times New Roman" w:eastAsia="標楷體" w:hAnsi="Times New Roman"/>
               </w:rPr>
             </w:pPr>
             <w:r>
@@ -11630,7 +11630,7 @@
             <w:pPr>
               <w:jc w:val="center"/>
               <w:rPr>
-                <w:rFonts w:ascii="Times New Roman" w:eastAsia="標楷體" w:hAnsi="Times New Roman" w:hint="eastAsia"/>
+                <w:rFonts w:ascii="Times New Roman" w:eastAsia="標楷體" w:hAnsi="Times New Roman"/>
               </w:rPr>
             </w:pPr>
             <w:r>
@@ -11650,7 +11650,7 @@
             <w:pPr>
               <w:jc w:val="center"/>
               <w:rPr>
-                <w:rFonts w:ascii="Times New Roman" w:eastAsia="標楷體" w:hAnsi="Times New Roman" w:hint="eastAsia"/>
+                <w:rFonts w:ascii="Times New Roman" w:eastAsia="標楷體" w:hAnsi="Times New Roman"/>
               </w:rPr>
             </w:pPr>
             <w:r>
@@ -11676,7 +11676,7 @@
             <w:pPr>
               <w:jc w:val="center"/>
               <w:rPr>
-                <w:rFonts w:ascii="Times New Roman" w:eastAsia="標楷體" w:hAnsi="Times New Roman" w:hint="eastAsia"/>
+                <w:rFonts w:ascii="Times New Roman" w:eastAsia="標楷體" w:hAnsi="Times New Roman"/>
               </w:rPr>
             </w:pPr>
             <w:r>
@@ -11698,7 +11698,7 @@
             <w:pPr>
               <w:jc w:val="center"/>
               <w:rPr>
-                <w:rFonts w:ascii="Times New Roman" w:eastAsia="標楷體" w:hAnsi="Times New Roman" w:hint="eastAsia"/>
+                <w:rFonts w:ascii="Times New Roman" w:eastAsia="標楷體" w:hAnsi="Times New Roman"/>
               </w:rPr>
             </w:pPr>
             <w:r>
@@ -11718,7 +11718,7 @@
             <w:pPr>
               <w:jc w:val="center"/>
               <w:rPr>
-                <w:rFonts w:ascii="Times New Roman" w:eastAsia="標楷體" w:hAnsi="Times New Roman" w:hint="eastAsia"/>
+                <w:rFonts w:ascii="Times New Roman" w:eastAsia="標楷體" w:hAnsi="Times New Roman"/>
               </w:rPr>
             </w:pPr>
             <w:r>
@@ -11738,7 +11738,7 @@
             <w:pPr>
               <w:jc w:val="center"/>
               <w:rPr>
-                <w:rFonts w:ascii="Times New Roman" w:eastAsia="標楷體" w:hAnsi="Times New Roman" w:hint="eastAsia"/>
+                <w:rFonts w:ascii="Times New Roman" w:eastAsia="標楷體" w:hAnsi="Times New Roman"/>
               </w:rPr>
             </w:pPr>
             <w:r>
@@ -11764,7 +11764,7 @@
             <w:pPr>
               <w:jc w:val="center"/>
               <w:rPr>
-                <w:rFonts w:ascii="Times New Roman" w:eastAsia="標楷體" w:hAnsi="Times New Roman" w:hint="eastAsia"/>
+                <w:rFonts w:ascii="Times New Roman" w:eastAsia="標楷體" w:hAnsi="Times New Roman"/>
               </w:rPr>
             </w:pPr>
             <w:r>
@@ -11786,7 +11786,7 @@
             <w:pPr>
               <w:jc w:val="center"/>
               <w:rPr>
-                <w:rFonts w:ascii="Times New Roman" w:eastAsia="標楷體" w:hAnsi="Times New Roman" w:hint="eastAsia"/>
+                <w:rFonts w:ascii="Times New Roman" w:eastAsia="標楷體" w:hAnsi="Times New Roman"/>
               </w:rPr>
             </w:pPr>
             <w:r>
@@ -11806,7 +11806,7 @@
             <w:pPr>
               <w:jc w:val="center"/>
               <w:rPr>
-                <w:rFonts w:ascii="Times New Roman" w:eastAsia="標楷體" w:hAnsi="Times New Roman" w:hint="eastAsia"/>
+                <w:rFonts w:ascii="Times New Roman" w:eastAsia="標楷體" w:hAnsi="Times New Roman"/>
               </w:rPr>
             </w:pPr>
             <w:r>
@@ -11826,7 +11826,7 @@
             <w:pPr>
               <w:jc w:val="center"/>
               <w:rPr>
-                <w:rFonts w:ascii="Times New Roman" w:eastAsia="標楷體" w:hAnsi="Times New Roman" w:hint="eastAsia"/>
+                <w:rFonts w:ascii="Times New Roman" w:eastAsia="標楷體" w:hAnsi="Times New Roman"/>
               </w:rPr>
             </w:pPr>
             <w:r>
@@ -11852,7 +11852,7 @@
             <w:pPr>
               <w:jc w:val="center"/>
               <w:rPr>
-                <w:rFonts w:ascii="Times New Roman" w:eastAsia="標楷體" w:hAnsi="Times New Roman" w:hint="eastAsia"/>
+                <w:rFonts w:ascii="Times New Roman" w:eastAsia="標楷體" w:hAnsi="Times New Roman"/>
               </w:rPr>
             </w:pPr>
             <w:r>
@@ -11874,7 +11874,7 @@
             <w:pPr>
               <w:jc w:val="center"/>
               <w:rPr>
-                <w:rFonts w:ascii="Times New Roman" w:eastAsia="標楷體" w:hAnsi="Times New Roman" w:hint="eastAsia"/>
+                <w:rFonts w:ascii="Times New Roman" w:eastAsia="標楷體" w:hAnsi="Times New Roman"/>
               </w:rPr>
             </w:pPr>
             <w:r>
@@ -11894,7 +11894,7 @@
             <w:pPr>
               <w:jc w:val="center"/>
               <w:rPr>
-                <w:rFonts w:ascii="Times New Roman" w:eastAsia="標楷體" w:hAnsi="Times New Roman" w:hint="eastAsia"/>
+                <w:rFonts w:ascii="Times New Roman" w:eastAsia="標楷體" w:hAnsi="Times New Roman"/>
               </w:rPr>
             </w:pPr>
             <w:r>
@@ -11914,7 +11914,7 @@
             <w:pPr>
               <w:jc w:val="center"/>
               <w:rPr>
-                <w:rFonts w:ascii="Times New Roman" w:eastAsia="標楷體" w:hAnsi="Times New Roman" w:hint="eastAsia"/>
+                <w:rFonts w:ascii="Times New Roman" w:eastAsia="標楷體" w:hAnsi="Times New Roman"/>
               </w:rPr>
             </w:pPr>
             <w:r>
@@ -11940,7 +11940,7 @@
             <w:pPr>
               <w:jc w:val="center"/>
               <w:rPr>
-                <w:rFonts w:ascii="Times New Roman" w:eastAsia="標楷體" w:hAnsi="Times New Roman" w:hint="eastAsia"/>
+                <w:rFonts w:ascii="Times New Roman" w:eastAsia="標楷體" w:hAnsi="Times New Roman"/>
               </w:rPr>
             </w:pPr>
             <w:r>
@@ -11962,7 +11962,7 @@
             <w:pPr>
               <w:jc w:val="center"/>
               <w:rPr>
-                <w:rFonts w:ascii="Times New Roman" w:eastAsia="標楷體" w:hAnsi="Times New Roman" w:hint="eastAsia"/>
+                <w:rFonts w:ascii="Times New Roman" w:eastAsia="標楷體" w:hAnsi="Times New Roman"/>
               </w:rPr>
             </w:pPr>
             <w:r>
@@ -11982,7 +11982,7 @@
             <w:pPr>
               <w:jc w:val="center"/>
               <w:rPr>
-                <w:rFonts w:ascii="Times New Roman" w:eastAsia="標楷體" w:hAnsi="Times New Roman" w:hint="eastAsia"/>
+                <w:rFonts w:ascii="Times New Roman" w:eastAsia="標楷體" w:hAnsi="Times New Roman"/>
               </w:rPr>
             </w:pPr>
             <w:r>
@@ -12002,7 +12002,7 @@
             <w:pPr>
               <w:jc w:val="center"/>
               <w:rPr>
-                <w:rFonts w:ascii="Times New Roman" w:eastAsia="標楷體" w:hAnsi="Times New Roman" w:hint="eastAsia"/>
+                <w:rFonts w:ascii="Times New Roman" w:eastAsia="標楷體" w:hAnsi="Times New Roman"/>
               </w:rPr>
             </w:pPr>
             <w:r>
@@ -12028,7 +12028,7 @@
             <w:pPr>
               <w:jc w:val="center"/>
               <w:rPr>
-                <w:rFonts w:ascii="Times New Roman" w:eastAsia="標楷體" w:hAnsi="Times New Roman" w:hint="eastAsia"/>
+                <w:rFonts w:ascii="Times New Roman" w:eastAsia="標楷體" w:hAnsi="Times New Roman"/>
               </w:rPr>
             </w:pPr>
             <w:r>
@@ -12050,7 +12050,7 @@
             <w:pPr>
               <w:jc w:val="center"/>
               <w:rPr>
-                <w:rFonts w:ascii="Times New Roman" w:eastAsia="標楷體" w:hAnsi="Times New Roman" w:hint="eastAsia"/>
+                <w:rFonts w:ascii="Times New Roman" w:eastAsia="標楷體" w:hAnsi="Times New Roman"/>
               </w:rPr>
             </w:pPr>
             <w:r>
@@ -12070,7 +12070,7 @@
             <w:pPr>
               <w:jc w:val="center"/>
               <w:rPr>
-                <w:rFonts w:ascii="Times New Roman" w:eastAsia="標楷體" w:hAnsi="Times New Roman" w:hint="eastAsia"/>
+                <w:rFonts w:ascii="Times New Roman" w:eastAsia="標楷體" w:hAnsi="Times New Roman"/>
               </w:rPr>
             </w:pPr>
             <w:r>
@@ -12090,7 +12090,7 @@
             <w:pPr>
               <w:jc w:val="center"/>
               <w:rPr>
-                <w:rFonts w:ascii="Times New Roman" w:eastAsia="標楷體" w:hAnsi="Times New Roman" w:hint="eastAsia"/>
+                <w:rFonts w:ascii="Times New Roman" w:eastAsia="標楷體" w:hAnsi="Times New Roman"/>
               </w:rPr>
             </w:pPr>
             <w:r>
@@ -12110,7 +12110,7 @@
             <w:pPr>
               <w:jc w:val="center"/>
               <w:rPr>
-                <w:rFonts w:ascii="Times New Roman" w:eastAsia="標楷體" w:hAnsi="Times New Roman" w:hint="eastAsia"/>
+                <w:rFonts w:ascii="Times New Roman" w:eastAsia="標楷體" w:hAnsi="Times New Roman"/>
               </w:rPr>
             </w:pPr>
             <w:r>
@@ -12132,7 +12132,7 @@
             <w:pPr>
               <w:jc w:val="center"/>
               <w:rPr>
-                <w:rFonts w:ascii="Times New Roman" w:eastAsia="標楷體" w:hAnsi="Times New Roman" w:hint="eastAsia"/>
+                <w:rFonts w:ascii="Times New Roman" w:eastAsia="標楷體" w:hAnsi="Times New Roman"/>
               </w:rPr>
             </w:pPr>
             <w:r>
@@ -12152,7 +12152,7 @@
             <w:pPr>
               <w:jc w:val="center"/>
               <w:rPr>
-                <w:rFonts w:ascii="Times New Roman" w:eastAsia="標楷體" w:hAnsi="Times New Roman" w:hint="eastAsia"/>
+                <w:rFonts w:ascii="Times New Roman" w:eastAsia="標楷體" w:hAnsi="Times New Roman"/>
               </w:rPr>
             </w:pPr>
             <w:r>
@@ -12172,7 +12172,7 @@
             <w:pPr>
               <w:jc w:val="center"/>
               <w:rPr>
-                <w:rFonts w:ascii="Times New Roman" w:eastAsia="標楷體" w:hAnsi="Times New Roman" w:hint="eastAsia"/>
+                <w:rFonts w:ascii="Times New Roman" w:eastAsia="標楷體" w:hAnsi="Times New Roman"/>
               </w:rPr>
             </w:pPr>
             <w:r>
@@ -12198,7 +12198,7 @@
             <w:pPr>
               <w:jc w:val="center"/>
               <w:rPr>
-                <w:rFonts w:ascii="Times New Roman" w:eastAsia="標楷體" w:hAnsi="Times New Roman" w:hint="eastAsia"/>
+                <w:rFonts w:ascii="Times New Roman" w:eastAsia="標楷體" w:hAnsi="Times New Roman"/>
               </w:rPr>
             </w:pPr>
             <w:r>
@@ -12214,7 +12214,7 @@
     <w:p>
       <w:pPr>
         <w:rPr>
-          <w:rFonts w:ascii="Times New Roman" w:eastAsia="標楷體" w:hAnsi="Times New Roman" w:hint="eastAsia"/>
+          <w:rFonts w:ascii="Times New Roman" w:eastAsia="標楷體" w:hAnsi="Times New Roman"/>
         </w:rPr>
       </w:pPr>
     </w:p>
@@ -12261,183 +12261,19 @@
     <w:p>
       <w:pPr>
         <w:rPr>
-          <w:rFonts w:ascii="Times New Roman" w:eastAsia="標楷體" w:hAnsi="Times New Roman" w:hint="eastAsia"/>
-        </w:rPr>
-      </w:pPr>
-      <w:r>
-        <w:rPr>
-          <w:rFonts w:ascii="Times New Roman" w:eastAsia="標楷體" w:hAnsi="Times New Roman"/>
+          <w:rFonts w:ascii="Times New Roman" w:eastAsia="標楷體" w:hAnsi="Times New Roman"/>
+        </w:rPr>
+      </w:pPr>
+      <w:r>
+        <w:rPr>
+          <w:rFonts w:ascii="Times New Roman" w:eastAsia="標楷體" w:hAnsi="Times New Roman"/>
+          <w:noProof/>
         </w:rPr>
         <w:drawing>
           <wp:inline distT="0" distB="0" distL="0" distR="0" wp14:anchorId="62D0CD2A" wp14:editId="47CE4F6F">
             <wp:extent cx="5274310" cy="3232150"/>
             <wp:effectExtent l="0" t="0" r="2540" b="6350"/>
             <wp:docPr id="35" name="圖片 35"/>
-            <wp:cNvGraphicFramePr>
-              <a:graphicFrameLocks xmlns:a="http://schemas.openxmlformats.org/drawingml/2006/main" noChangeAspect="1"/>
-            </wp:cNvGraphicFramePr>
-            <a:graphic xmlns:a="http://schemas.openxmlformats.org/drawingml/2006/main">
-              <a:graphicData uri="http://schemas.openxmlformats.org/drawingml/2006/picture">
-                <pic:pic xmlns:pic="http://schemas.openxmlformats.org/drawingml/2006/picture">
-                  <pic:nvPicPr>
-                    <pic:cNvPr id="1" name=""/>
-                    <pic:cNvPicPr/>
-                  </pic:nvPicPr>
-                  <pic:blipFill>
-                    <a:blip r:embed="rId22"/>
-                    <a:stretch>
-                      <a:fillRect/>
-                    </a:stretch>
-                  </pic:blipFill>
-                  <pic:spPr>
-                    <a:xfrm>
-                      <a:off x="0" y="0"/>
-                      <a:ext cx="5274310" cy="3232150"/>
-                    </a:xfrm>
-                    <a:prstGeom prst="rect">
-                      <a:avLst/>
-                    </a:prstGeom>
-                  </pic:spPr>
-                </pic:pic>
-              </a:graphicData>
-            </a:graphic>
-          </wp:inline>
-        </w:drawing>
-      </w:r>
-    </w:p>
-    <w:p>
-      <w:pPr>
-        <w:pStyle w:val="a4"/>
-        <w:numPr>
-          <w:ilvl w:val="3"/>
-          <w:numId w:val="1"/>
-        </w:numPr>
-        <w:ind w:leftChars="0"/>
-        <w:rPr>
-          <w:rFonts w:ascii="Times New Roman" w:eastAsia="標楷體" w:hAnsi="Times New Roman"/>
-        </w:rPr>
-      </w:pPr>
-      <w:r>
-        <w:rPr>
-          <w:rFonts w:ascii="Times New Roman" w:eastAsia="標楷體" w:hAnsi="Times New Roman" w:hint="eastAsia"/>
-        </w:rPr>
-        <w:t>範例</w:t>
-      </w:r>
-    </w:p>
-    <w:p>
-      <w:pPr>
-        <w:rPr>
-          <w:rFonts w:ascii="Times New Roman" w:eastAsia="標楷體" w:hAnsi="Times New Roman"/>
-        </w:rPr>
-      </w:pPr>
-      <w:r>
-        <w:rPr>
-          <w:rFonts w:ascii="Times New Roman" w:eastAsia="標楷體" w:hAnsi="Times New Roman"/>
-        </w:rPr>
-        <w:drawing>
-          <wp:inline distT="0" distB="0" distL="0" distR="0" wp14:anchorId="6603BAC7" wp14:editId="5B60E3A1">
-            <wp:extent cx="5274310" cy="2788285"/>
-            <wp:effectExtent l="0" t="0" r="2540" b="0"/>
-            <wp:docPr id="36" name="圖片 36"/>
-            <wp:cNvGraphicFramePr>
-              <a:graphicFrameLocks xmlns:a="http://schemas.openxmlformats.org/drawingml/2006/main" noChangeAspect="1"/>
-            </wp:cNvGraphicFramePr>
-            <a:graphic xmlns:a="http://schemas.openxmlformats.org/drawingml/2006/main">
-              <a:graphicData uri="http://schemas.openxmlformats.org/drawingml/2006/picture">
-                <pic:pic xmlns:pic="http://schemas.openxmlformats.org/drawingml/2006/picture">
-                  <pic:nvPicPr>
-                    <pic:cNvPr id="1" name=""/>
-                    <pic:cNvPicPr/>
-                  </pic:nvPicPr>
-                  <pic:blipFill>
-                    <a:blip r:embed="rId23"/>
-                    <a:stretch>
-                      <a:fillRect/>
-                    </a:stretch>
-                  </pic:blipFill>
-                  <pic:spPr>
-                    <a:xfrm>
-                      <a:off x="0" y="0"/>
-                      <a:ext cx="5274310" cy="2788285"/>
-                    </a:xfrm>
-                    <a:prstGeom prst="rect">
-                      <a:avLst/>
-                    </a:prstGeom>
-                  </pic:spPr>
-                </pic:pic>
-              </a:graphicData>
-            </a:graphic>
-          </wp:inline>
-        </w:drawing>
-      </w:r>
-    </w:p>
-    <w:p>
-      <w:pPr>
-        <w:widowControl/>
-        <w:rPr>
-          <w:rFonts w:ascii="Times New Roman" w:eastAsia="標楷體" w:hAnsi="Times New Roman" w:hint="eastAsia"/>
-        </w:rPr>
-      </w:pPr>
-      <w:r>
-        <w:rPr>
-          <w:rFonts w:ascii="Times New Roman" w:eastAsia="標楷體" w:hAnsi="Times New Roman"/>
-        </w:rPr>
-        <w:br w:type="page"/>
-      </w:r>
-    </w:p>
-    <w:p>
-      <w:pPr>
-        <w:pStyle w:val="a4"/>
-        <w:numPr>
-          <w:ilvl w:val="3"/>
-          <w:numId w:val="1"/>
-        </w:numPr>
-        <w:ind w:leftChars="0"/>
-        <w:rPr>
-          <w:rFonts w:ascii="Times New Roman" w:eastAsia="標楷體" w:hAnsi="Times New Roman"/>
-        </w:rPr>
-      </w:pPr>
-      <w:r>
-        <w:rPr>
-          <w:rFonts w:ascii="Times New Roman" w:eastAsia="標楷體" w:hAnsi="Times New Roman" w:hint="eastAsia"/>
-        </w:rPr>
-        <w:lastRenderedPageBreak/>
-        <w:t xml:space="preserve">LZW </w:t>
-      </w:r>
-      <w:r>
-        <w:rPr>
-          <w:rFonts w:ascii="Times New Roman" w:eastAsia="標楷體" w:hAnsi="Times New Roman" w:hint="eastAsia"/>
-        </w:rPr>
-        <w:t>解碼</w:t>
-      </w:r>
-      <w:r>
-        <w:rPr>
-          <w:rFonts w:ascii="Times New Roman" w:eastAsia="標楷體" w:hAnsi="Times New Roman" w:hint="eastAsia"/>
-        </w:rPr>
-        <w:t xml:space="preserve"> A</w:t>
-      </w:r>
-      <w:r>
-        <w:rPr>
-          <w:rFonts w:ascii="Times New Roman" w:eastAsia="標楷體" w:hAnsi="Times New Roman"/>
-        </w:rPr>
-        <w:t>lgorithm</w:t>
-      </w:r>
-    </w:p>
-    <w:p>
-      <w:pPr>
-        <w:rPr>
-          <w:rFonts w:ascii="Times New Roman" w:eastAsia="標楷體" w:hAnsi="Times New Roman" w:hint="eastAsia"/>
-        </w:rPr>
-      </w:pPr>
-      <w:r>
-        <w:rPr>
-          <w:rFonts w:ascii="Times New Roman" w:eastAsia="標楷體" w:hAnsi="Times New Roman"/>
-        </w:rPr>
-        <w:drawing>
-          <wp:inline distT="0" distB="0" distL="0" distR="0" wp14:anchorId="0BD2B3CD" wp14:editId="26C73D4C">
-            <wp:extent cx="5274310" cy="2797810"/>
-            <wp:effectExtent l="0" t="0" r="2540" b="2540"/>
-            <wp:docPr id="37" name="圖片 37"/>
             <wp:cNvGraphicFramePr>
               <a:graphicFrameLocks xmlns:a="http://schemas.openxmlformats.org/drawingml/2006/main" noChangeAspect="1"/>
             </wp:cNvGraphicFramePr>
@@ -12457,7 +12293,7 @@
                   <pic:spPr>
                     <a:xfrm>
                       <a:off x="0" y="0"/>
-                      <a:ext cx="5274310" cy="2797810"/>
+                      <a:ext cx="5274310" cy="3232150"/>
                     </a:xfrm>
                     <a:prstGeom prst="rect">
                       <a:avLst/>
@@ -12469,8 +12305,6 @@
           </wp:inline>
         </w:drawing>
       </w:r>
-      <w:bookmarkStart w:id="0" w:name="_GoBack"/>
-      <w:bookmarkEnd w:id="0"/>
     </w:p>
     <w:p>
       <w:pPr>
@@ -12484,8 +12318,3968 @@
           <w:rFonts w:ascii="Times New Roman" w:eastAsia="標楷體" w:hAnsi="Times New Roman" w:hint="eastAsia"/>
         </w:rPr>
       </w:pPr>
+      <w:r>
+        <w:rPr>
+          <w:rFonts w:ascii="Times New Roman" w:eastAsia="標楷體" w:hAnsi="Times New Roman" w:hint="eastAsia"/>
+        </w:rPr>
+        <w:t>範例</w:t>
+      </w:r>
+      <w:r>
+        <w:rPr>
+          <w:rFonts w:ascii="Times New Roman" w:eastAsia="標楷體" w:hAnsi="Times New Roman"/>
+        </w:rPr>
+        <w:br/>
+      </w:r>
+      <w:r>
+        <w:rPr>
+          <w:rFonts w:ascii="Times New Roman" w:eastAsia="標楷體" w:hAnsi="Times New Roman" w:hint="eastAsia"/>
+        </w:rPr>
+        <w:t>^</w:t>
+      </w:r>
+      <w:r>
+        <w:rPr>
+          <w:rFonts w:ascii="Times New Roman" w:eastAsia="標楷體" w:hAnsi="Times New Roman"/>
+        </w:rPr>
+        <w:t>W</w:t>
+      </w:r>
+      <w:r>
+        <w:rPr>
+          <w:rFonts w:ascii="Times New Roman" w:eastAsia="標楷體" w:hAnsi="Times New Roman"/>
+          <w:color w:val="000000" w:themeColor="text1"/>
+        </w:rPr>
+        <w:t>ED</w:t>
+      </w:r>
+      <w:r>
+        <w:rPr>
+          <w:rFonts w:ascii="Times New Roman" w:eastAsia="標楷體" w:hAnsi="Times New Roman"/>
+        </w:rPr>
+        <w:t>^WE^WEE^WEB^WET…</w:t>
+      </w:r>
+      <w:r>
+        <w:rPr>
+          <w:rFonts w:ascii="Times New Roman" w:eastAsia="標楷體" w:hAnsi="Times New Roman"/>
+        </w:rPr>
+        <w:br/>
+      </w:r>
+      <w:r>
+        <w:rPr>
+          <w:rFonts w:ascii="Times New Roman" w:eastAsia="標楷體" w:hAnsi="Times New Roman"/>
+        </w:rPr>
+        <w:t>0~255: alphabet</w:t>
+      </w:r>
+    </w:p>
+    <w:tbl>
+      <w:tblPr>
+        <w:tblStyle w:val="a5"/>
+        <w:tblW w:w="0" w:type="auto"/>
+        <w:tblLook w:val="04A0" w:firstRow="1" w:lastRow="0" w:firstColumn="1" w:lastColumn="0" w:noHBand="0" w:noVBand="1"/>
+      </w:tblPr>
+      <w:tblGrid>
+        <w:gridCol w:w="2765"/>
+        <w:gridCol w:w="2765"/>
+        <w:gridCol w:w="2766"/>
+      </w:tblGrid>
+      <w:tr>
+        <w:tc>
+          <w:tcPr>
+            <w:tcW w:w="2765" w:type="dxa"/>
+            <w:shd w:val="clear" w:color="auto" w:fill="D9D9D9" w:themeFill="background1" w:themeFillShade="D9"/>
+            <w:vAlign w:val="center"/>
+          </w:tcPr>
+          <w:p>
+            <w:pPr>
+              <w:jc w:val="center"/>
+              <w:rPr>
+                <w:rFonts w:ascii="Times New Roman" w:eastAsia="標楷體" w:hAnsi="Times New Roman" w:hint="eastAsia"/>
+              </w:rPr>
+            </w:pPr>
+            <w:r>
+              <w:rPr>
+                <w:rFonts w:ascii="Times New Roman" w:eastAsia="標楷體" w:hAnsi="Times New Roman" w:hint="eastAsia"/>
+              </w:rPr>
+              <w:t>輸入之符號</w:t>
+            </w:r>
+          </w:p>
+        </w:tc>
+        <w:tc>
+          <w:tcPr>
+            <w:tcW w:w="2765" w:type="dxa"/>
+            <w:shd w:val="clear" w:color="auto" w:fill="D9D9D9" w:themeFill="background1" w:themeFillShade="D9"/>
+            <w:vAlign w:val="center"/>
+          </w:tcPr>
+          <w:p>
+            <w:pPr>
+              <w:jc w:val="center"/>
+              <w:rPr>
+                <w:rFonts w:ascii="Times New Roman" w:eastAsia="標楷體" w:hAnsi="Times New Roman" w:hint="eastAsia"/>
+              </w:rPr>
+            </w:pPr>
+            <w:r>
+              <w:rPr>
+                <w:rFonts w:ascii="Times New Roman" w:eastAsia="標楷體" w:hAnsi="Times New Roman" w:hint="eastAsia"/>
+              </w:rPr>
+              <w:t>輸出碼</w:t>
+            </w:r>
+          </w:p>
+        </w:tc>
+        <w:tc>
+          <w:tcPr>
+            <w:tcW w:w="2766" w:type="dxa"/>
+            <w:shd w:val="clear" w:color="auto" w:fill="D9D9D9" w:themeFill="background1" w:themeFillShade="D9"/>
+            <w:vAlign w:val="center"/>
+          </w:tcPr>
+          <w:p>
+            <w:pPr>
+              <w:jc w:val="center"/>
+              <w:rPr>
+                <w:rFonts w:ascii="Times New Roman" w:eastAsia="標楷體" w:hAnsi="Times New Roman" w:hint="eastAsia"/>
+              </w:rPr>
+            </w:pPr>
+            <w:r>
+              <w:rPr>
+                <w:rFonts w:ascii="Times New Roman" w:eastAsia="標楷體" w:hAnsi="Times New Roman" w:hint="eastAsia"/>
+              </w:rPr>
+              <w:t>新片語及其編號</w:t>
+            </w:r>
+          </w:p>
+        </w:tc>
+      </w:tr>
+      <w:tr>
+        <w:tc>
+          <w:tcPr>
+            <w:tcW w:w="8296" w:type="dxa"/>
+            <w:gridSpan w:val="3"/>
+            <w:vAlign w:val="center"/>
+          </w:tcPr>
+          <w:p>
+            <w:pPr>
+              <w:jc w:val="center"/>
+              <w:rPr>
+                <w:rFonts w:ascii="Times New Roman" w:eastAsia="標楷體" w:hAnsi="Times New Roman" w:hint="eastAsia"/>
+              </w:rPr>
+            </w:pPr>
+            <w:r>
+              <w:rPr>
+                <w:rFonts w:ascii="Times New Roman" w:eastAsia="標楷體" w:hAnsi="Times New Roman" w:hint="eastAsia"/>
+                <w:color w:val="FF0000"/>
+              </w:rPr>
+              <w:t>^</w:t>
+            </w:r>
+            <w:r>
+              <w:rPr>
+                <w:rFonts w:ascii="Times New Roman" w:eastAsia="標楷體" w:hAnsi="Times New Roman"/>
+                <w:color w:val="FF0000"/>
+              </w:rPr>
+              <w:t>W</w:t>
+            </w:r>
+            <w:r>
+              <w:rPr>
+                <w:rFonts w:ascii="Times New Roman" w:eastAsia="標楷體" w:hAnsi="Times New Roman"/>
+              </w:rPr>
+              <w:t>ED^WE^WEE^WEB^WET…</w:t>
+            </w:r>
+          </w:p>
+        </w:tc>
+      </w:tr>
+      <w:tr>
+        <w:tc>
+          <w:tcPr>
+            <w:tcW w:w="2765" w:type="dxa"/>
+            <w:vAlign w:val="center"/>
+          </w:tcPr>
+          <w:p>
+            <w:pPr>
+              <w:jc w:val="center"/>
+              <w:rPr>
+                <w:rFonts w:ascii="Times New Roman" w:eastAsia="標楷體" w:hAnsi="Times New Roman" w:hint="eastAsia"/>
+              </w:rPr>
+            </w:pPr>
+            <w:r>
+              <w:rPr>
+                <w:rFonts w:ascii="Times New Roman" w:eastAsia="標楷體" w:hAnsi="Times New Roman"/>
+              </w:rPr>
+              <w:t>“</w:t>
+            </w:r>
+            <w:r>
+              <w:rPr>
+                <w:rFonts w:ascii="Times New Roman" w:eastAsia="標楷體" w:hAnsi="Times New Roman" w:hint="eastAsia"/>
+              </w:rPr>
+              <w:t>W</w:t>
+            </w:r>
+            <w:r>
+              <w:rPr>
+                <w:rFonts w:ascii="Times New Roman" w:eastAsia="標楷體" w:hAnsi="Times New Roman"/>
+              </w:rPr>
+              <w:t>”</w:t>
+            </w:r>
+          </w:p>
+        </w:tc>
+        <w:tc>
+          <w:tcPr>
+            <w:tcW w:w="2765" w:type="dxa"/>
+            <w:vAlign w:val="center"/>
+          </w:tcPr>
+          <w:p>
+            <w:pPr>
+              <w:jc w:val="center"/>
+              <w:rPr>
+                <w:rFonts w:ascii="Times New Roman" w:eastAsia="標楷體" w:hAnsi="Times New Roman" w:hint="eastAsia"/>
+              </w:rPr>
+            </w:pPr>
+            <w:r>
+              <w:rPr>
+                <w:rFonts w:ascii="Times New Roman" w:eastAsia="標楷體" w:hAnsi="Times New Roman"/>
+              </w:rPr>
+              <w:t>‘</w:t>
+            </w:r>
+            <w:r>
+              <w:rPr>
+                <w:rFonts w:ascii="Times New Roman" w:eastAsia="標楷體" w:hAnsi="Times New Roman" w:hint="eastAsia"/>
+              </w:rPr>
+              <w:t>^</w:t>
+            </w:r>
+            <w:r>
+              <w:rPr>
+                <w:rFonts w:ascii="Times New Roman" w:eastAsia="標楷體" w:hAnsi="Times New Roman"/>
+              </w:rPr>
+              <w:t>’</w:t>
+            </w:r>
+            <w:r>
+              <w:rPr>
+                <w:rFonts w:ascii="Times New Roman" w:eastAsia="標楷體" w:hAnsi="Times New Roman" w:hint="eastAsia"/>
+              </w:rPr>
+              <w:t>編碼</w:t>
+            </w:r>
+          </w:p>
+        </w:tc>
+        <w:tc>
+          <w:tcPr>
+            <w:tcW w:w="2766" w:type="dxa"/>
+            <w:vAlign w:val="center"/>
+          </w:tcPr>
+          <w:p>
+            <w:pPr>
+              <w:jc w:val="center"/>
+              <w:rPr>
+                <w:rFonts w:ascii="Times New Roman" w:eastAsia="標楷體" w:hAnsi="Times New Roman" w:hint="eastAsia"/>
+              </w:rPr>
+            </w:pPr>
+            <w:r>
+              <w:rPr>
+                <w:rFonts w:ascii="Times New Roman" w:eastAsia="標楷體" w:hAnsi="Times New Roman" w:hint="eastAsia"/>
+              </w:rPr>
+              <w:t>2</w:t>
+            </w:r>
+            <w:r>
+              <w:rPr>
+                <w:rFonts w:ascii="Times New Roman" w:eastAsia="標楷體" w:hAnsi="Times New Roman"/>
+              </w:rPr>
+              <w:t>56</w:t>
+            </w:r>
+            <w:r>
+              <w:rPr>
+                <w:rFonts w:ascii="Times New Roman" w:eastAsia="標楷體" w:hAnsi="Times New Roman"/>
+              </w:rPr>
+              <w:t xml:space="preserve"> </w:t>
+            </w:r>
+            <w:proofErr w:type="gramStart"/>
+            <w:r>
+              <w:rPr>
+                <w:rFonts w:ascii="Times New Roman" w:eastAsia="標楷體" w:hAnsi="Times New Roman"/>
+              </w:rPr>
+              <w:t>=</w:t>
+            </w:r>
+            <w:r>
+              <w:rPr>
+                <w:rFonts w:ascii="Times New Roman" w:eastAsia="標楷體" w:hAnsi="Times New Roman"/>
+              </w:rPr>
+              <w:t xml:space="preserve"> </w:t>
+            </w:r>
+            <w:r>
+              <w:rPr>
+                <w:rFonts w:ascii="Times New Roman" w:eastAsia="標楷體" w:hAnsi="Times New Roman"/>
+              </w:rPr>
+              <w:t>”</w:t>
+            </w:r>
+            <w:proofErr w:type="gramEnd"/>
+            <w:r>
+              <w:rPr>
+                <w:rFonts w:ascii="Times New Roman" w:eastAsia="標楷體" w:hAnsi="Times New Roman"/>
+              </w:rPr>
+              <w:t>^W”</w:t>
+            </w:r>
+          </w:p>
+        </w:tc>
+      </w:tr>
+      <w:tr>
+        <w:tc>
+          <w:tcPr>
+            <w:tcW w:w="8296" w:type="dxa"/>
+            <w:gridSpan w:val="3"/>
+            <w:vAlign w:val="center"/>
+          </w:tcPr>
+          <w:p>
+            <w:pPr>
+              <w:jc w:val="center"/>
+              <w:rPr>
+                <w:rFonts w:ascii="Times New Roman" w:eastAsia="標楷體" w:hAnsi="Times New Roman" w:hint="eastAsia"/>
+              </w:rPr>
+            </w:pPr>
+            <w:r>
+              <w:rPr>
+                <w:rFonts w:ascii="Times New Roman" w:eastAsia="標楷體" w:hAnsi="Times New Roman" w:hint="eastAsia"/>
+              </w:rPr>
+              <w:t>^</w:t>
+            </w:r>
+            <w:r>
+              <w:rPr>
+                <w:rFonts w:ascii="Times New Roman" w:eastAsia="標楷體" w:hAnsi="Times New Roman"/>
+                <w:color w:val="FF0000"/>
+              </w:rPr>
+              <w:t>W</w:t>
+            </w:r>
+            <w:r>
+              <w:rPr>
+                <w:rFonts w:ascii="Times New Roman" w:eastAsia="標楷體" w:hAnsi="Times New Roman"/>
+                <w:color w:val="FF0000"/>
+              </w:rPr>
+              <w:t>E</w:t>
+            </w:r>
+            <w:r>
+              <w:rPr>
+                <w:rFonts w:ascii="Times New Roman" w:eastAsia="標楷體" w:hAnsi="Times New Roman"/>
+              </w:rPr>
+              <w:t>D^WE^WEE^WEB^WET…</w:t>
+            </w:r>
+          </w:p>
+        </w:tc>
+      </w:tr>
+      <w:tr>
+        <w:tc>
+          <w:tcPr>
+            <w:tcW w:w="2765" w:type="dxa"/>
+            <w:vAlign w:val="center"/>
+          </w:tcPr>
+          <w:p>
+            <w:pPr>
+              <w:jc w:val="center"/>
+              <w:rPr>
+                <w:rFonts w:ascii="Times New Roman" w:eastAsia="標楷體" w:hAnsi="Times New Roman" w:hint="eastAsia"/>
+              </w:rPr>
+            </w:pPr>
+            <w:r>
+              <w:rPr>
+                <w:rFonts w:ascii="Times New Roman" w:eastAsia="標楷體" w:hAnsi="Times New Roman"/>
+              </w:rPr>
+              <w:t>“</w:t>
+            </w:r>
+            <w:r>
+              <w:rPr>
+                <w:rFonts w:ascii="Times New Roman" w:eastAsia="標楷體" w:hAnsi="Times New Roman" w:hint="eastAsia"/>
+              </w:rPr>
+              <w:t>E</w:t>
+            </w:r>
+            <w:r>
+              <w:rPr>
+                <w:rFonts w:ascii="Times New Roman" w:eastAsia="標楷體" w:hAnsi="Times New Roman"/>
+              </w:rPr>
+              <w:t>”</w:t>
+            </w:r>
+          </w:p>
+        </w:tc>
+        <w:tc>
+          <w:tcPr>
+            <w:tcW w:w="2765" w:type="dxa"/>
+            <w:vAlign w:val="center"/>
+          </w:tcPr>
+          <w:p>
+            <w:pPr>
+              <w:jc w:val="center"/>
+              <w:rPr>
+                <w:rFonts w:ascii="Times New Roman" w:eastAsia="標楷體" w:hAnsi="Times New Roman" w:hint="eastAsia"/>
+              </w:rPr>
+            </w:pPr>
+            <w:r>
+              <w:rPr>
+                <w:rFonts w:ascii="Times New Roman" w:eastAsia="標楷體" w:hAnsi="Times New Roman"/>
+              </w:rPr>
+              <w:t>‘W’</w:t>
+            </w:r>
+            <w:r>
+              <w:rPr>
+                <w:rFonts w:ascii="Times New Roman" w:eastAsia="標楷體" w:hAnsi="Times New Roman" w:hint="eastAsia"/>
+              </w:rPr>
+              <w:t>編碼</w:t>
+            </w:r>
+          </w:p>
+        </w:tc>
+        <w:tc>
+          <w:tcPr>
+            <w:tcW w:w="2766" w:type="dxa"/>
+            <w:vAlign w:val="center"/>
+          </w:tcPr>
+          <w:p>
+            <w:pPr>
+              <w:jc w:val="center"/>
+              <w:rPr>
+                <w:rFonts w:ascii="Times New Roman" w:eastAsia="標楷體" w:hAnsi="Times New Roman" w:hint="eastAsia"/>
+              </w:rPr>
+            </w:pPr>
+            <w:r>
+              <w:rPr>
+                <w:rFonts w:ascii="Times New Roman" w:eastAsia="標楷體" w:hAnsi="Times New Roman" w:hint="eastAsia"/>
+              </w:rPr>
+              <w:t>2</w:t>
+            </w:r>
+            <w:r>
+              <w:rPr>
+                <w:rFonts w:ascii="Times New Roman" w:eastAsia="標楷體" w:hAnsi="Times New Roman"/>
+              </w:rPr>
+              <w:t>57</w:t>
+            </w:r>
+            <w:r>
+              <w:rPr>
+                <w:rFonts w:ascii="Times New Roman" w:eastAsia="標楷體" w:hAnsi="Times New Roman"/>
+              </w:rPr>
+              <w:t xml:space="preserve"> = “WE”</w:t>
+            </w:r>
+          </w:p>
+        </w:tc>
+      </w:tr>
+      <w:tr>
+        <w:tc>
+          <w:tcPr>
+            <w:tcW w:w="8296" w:type="dxa"/>
+            <w:gridSpan w:val="3"/>
+            <w:vAlign w:val="center"/>
+          </w:tcPr>
+          <w:p>
+            <w:pPr>
+              <w:jc w:val="center"/>
+              <w:rPr>
+                <w:rFonts w:ascii="Times New Roman" w:eastAsia="標楷體" w:hAnsi="Times New Roman" w:hint="eastAsia"/>
+              </w:rPr>
+            </w:pPr>
+            <w:r>
+              <w:rPr>
+                <w:rFonts w:ascii="Times New Roman" w:eastAsia="標楷體" w:hAnsi="Times New Roman" w:hint="eastAsia"/>
+              </w:rPr>
+              <w:t>^</w:t>
+            </w:r>
+            <w:r>
+              <w:rPr>
+                <w:rFonts w:ascii="Times New Roman" w:eastAsia="標楷體" w:hAnsi="Times New Roman"/>
+              </w:rPr>
+              <w:t>W</w:t>
+            </w:r>
+            <w:r>
+              <w:rPr>
+                <w:rFonts w:ascii="Times New Roman" w:eastAsia="標楷體" w:hAnsi="Times New Roman"/>
+                <w:color w:val="FF0000"/>
+              </w:rPr>
+              <w:t>ED</w:t>
+            </w:r>
+            <w:r>
+              <w:rPr>
+                <w:rFonts w:ascii="Times New Roman" w:eastAsia="標楷體" w:hAnsi="Times New Roman"/>
+              </w:rPr>
+              <w:t>^WE^WEE^WEB^WET…</w:t>
+            </w:r>
+          </w:p>
+        </w:tc>
+      </w:tr>
+      <w:tr>
+        <w:tc>
+          <w:tcPr>
+            <w:tcW w:w="2765" w:type="dxa"/>
+            <w:vAlign w:val="center"/>
+          </w:tcPr>
+          <w:p>
+            <w:pPr>
+              <w:jc w:val="center"/>
+              <w:rPr>
+                <w:rFonts w:ascii="Times New Roman" w:eastAsia="標楷體" w:hAnsi="Times New Roman" w:hint="eastAsia"/>
+              </w:rPr>
+            </w:pPr>
+            <w:r>
+              <w:rPr>
+                <w:rFonts w:ascii="Times New Roman" w:eastAsia="標楷體" w:hAnsi="Times New Roman"/>
+              </w:rPr>
+              <w:t>“</w:t>
+            </w:r>
+            <w:r>
+              <w:rPr>
+                <w:rFonts w:ascii="Times New Roman" w:eastAsia="標楷體" w:hAnsi="Times New Roman" w:hint="eastAsia"/>
+              </w:rPr>
+              <w:t>D</w:t>
+            </w:r>
+            <w:r>
+              <w:rPr>
+                <w:rFonts w:ascii="Times New Roman" w:eastAsia="標楷體" w:hAnsi="Times New Roman"/>
+              </w:rPr>
+              <w:t>”</w:t>
+            </w:r>
+          </w:p>
+        </w:tc>
+        <w:tc>
+          <w:tcPr>
+            <w:tcW w:w="2765" w:type="dxa"/>
+            <w:vAlign w:val="center"/>
+          </w:tcPr>
+          <w:p>
+            <w:pPr>
+              <w:jc w:val="center"/>
+              <w:rPr>
+                <w:rFonts w:ascii="Times New Roman" w:eastAsia="標楷體" w:hAnsi="Times New Roman" w:hint="eastAsia"/>
+              </w:rPr>
+            </w:pPr>
+            <w:r>
+              <w:rPr>
+                <w:rFonts w:ascii="Times New Roman" w:eastAsia="標楷體" w:hAnsi="Times New Roman"/>
+              </w:rPr>
+              <w:t>‘E’</w:t>
+            </w:r>
+            <w:r>
+              <w:rPr>
+                <w:rFonts w:ascii="Times New Roman" w:eastAsia="標楷體" w:hAnsi="Times New Roman" w:hint="eastAsia"/>
+              </w:rPr>
+              <w:t>編碼</w:t>
+            </w:r>
+          </w:p>
+        </w:tc>
+        <w:tc>
+          <w:tcPr>
+            <w:tcW w:w="2766" w:type="dxa"/>
+            <w:vAlign w:val="center"/>
+          </w:tcPr>
+          <w:p>
+            <w:pPr>
+              <w:jc w:val="center"/>
+              <w:rPr>
+                <w:rFonts w:ascii="Times New Roman" w:eastAsia="標楷體" w:hAnsi="Times New Roman" w:hint="eastAsia"/>
+              </w:rPr>
+            </w:pPr>
+            <w:r>
+              <w:rPr>
+                <w:rFonts w:ascii="Times New Roman" w:eastAsia="標楷體" w:hAnsi="Times New Roman" w:hint="eastAsia"/>
+              </w:rPr>
+              <w:t>2</w:t>
+            </w:r>
+            <w:r>
+              <w:rPr>
+                <w:rFonts w:ascii="Times New Roman" w:eastAsia="標楷體" w:hAnsi="Times New Roman"/>
+              </w:rPr>
+              <w:t>58 = “ED”</w:t>
+            </w:r>
+          </w:p>
+        </w:tc>
+      </w:tr>
+      <w:tr>
+        <w:tc>
+          <w:tcPr>
+            <w:tcW w:w="8296" w:type="dxa"/>
+            <w:gridSpan w:val="3"/>
+            <w:vAlign w:val="center"/>
+          </w:tcPr>
+          <w:p>
+            <w:pPr>
+              <w:jc w:val="center"/>
+              <w:rPr>
+                <w:rFonts w:ascii="Times New Roman" w:eastAsia="標楷體" w:hAnsi="Times New Roman" w:hint="eastAsia"/>
+              </w:rPr>
+            </w:pPr>
+            <w:r>
+              <w:rPr>
+                <w:rFonts w:ascii="Times New Roman" w:eastAsia="標楷體" w:hAnsi="Times New Roman" w:hint="eastAsia"/>
+              </w:rPr>
+              <w:t>^</w:t>
+            </w:r>
+            <w:r>
+              <w:rPr>
+                <w:rFonts w:ascii="Times New Roman" w:eastAsia="標楷體" w:hAnsi="Times New Roman"/>
+              </w:rPr>
+              <w:t>W</w:t>
+            </w:r>
+            <w:r>
+              <w:rPr>
+                <w:rFonts w:ascii="Times New Roman" w:eastAsia="標楷體" w:hAnsi="Times New Roman"/>
+                <w:color w:val="000000" w:themeColor="text1"/>
+              </w:rPr>
+              <w:t>E</w:t>
+            </w:r>
+            <w:r>
+              <w:rPr>
+                <w:rFonts w:ascii="Times New Roman" w:eastAsia="標楷體" w:hAnsi="Times New Roman"/>
+                <w:color w:val="FF0000"/>
+              </w:rPr>
+              <w:t>D^</w:t>
+            </w:r>
+            <w:r>
+              <w:rPr>
+                <w:rFonts w:ascii="Times New Roman" w:eastAsia="標楷體" w:hAnsi="Times New Roman"/>
+              </w:rPr>
+              <w:t>WE^WEE^WEB^WET…</w:t>
+            </w:r>
+          </w:p>
+        </w:tc>
+      </w:tr>
+      <w:tr>
+        <w:tc>
+          <w:tcPr>
+            <w:tcW w:w="2765" w:type="dxa"/>
+            <w:vAlign w:val="center"/>
+          </w:tcPr>
+          <w:p>
+            <w:pPr>
+              <w:jc w:val="center"/>
+              <w:rPr>
+                <w:rFonts w:ascii="Times New Roman" w:eastAsia="標楷體" w:hAnsi="Times New Roman" w:hint="eastAsia"/>
+              </w:rPr>
+            </w:pPr>
+            <w:r>
+              <w:rPr>
+                <w:rFonts w:ascii="Times New Roman" w:eastAsia="標楷體" w:hAnsi="Times New Roman"/>
+              </w:rPr>
+              <w:t>“</w:t>
+            </w:r>
+            <w:r>
+              <w:rPr>
+                <w:rFonts w:ascii="Times New Roman" w:eastAsia="標楷體" w:hAnsi="Times New Roman" w:hint="eastAsia"/>
+              </w:rPr>
+              <w:t>^</w:t>
+            </w:r>
+            <w:r>
+              <w:rPr>
+                <w:rFonts w:ascii="Times New Roman" w:eastAsia="標楷體" w:hAnsi="Times New Roman"/>
+              </w:rPr>
+              <w:t>”</w:t>
+            </w:r>
+          </w:p>
+        </w:tc>
+        <w:tc>
+          <w:tcPr>
+            <w:tcW w:w="2765" w:type="dxa"/>
+            <w:vAlign w:val="center"/>
+          </w:tcPr>
+          <w:p>
+            <w:pPr>
+              <w:jc w:val="center"/>
+              <w:rPr>
+                <w:rFonts w:ascii="Times New Roman" w:eastAsia="標楷體" w:hAnsi="Times New Roman"/>
+              </w:rPr>
+            </w:pPr>
+            <w:r>
+              <w:rPr>
+                <w:rFonts w:ascii="Times New Roman" w:eastAsia="標楷體" w:hAnsi="Times New Roman"/>
+              </w:rPr>
+              <w:t>‘D’</w:t>
+            </w:r>
+            <w:r>
+              <w:rPr>
+                <w:rFonts w:ascii="Times New Roman" w:eastAsia="標楷體" w:hAnsi="Times New Roman" w:hint="eastAsia"/>
+              </w:rPr>
+              <w:t>編碼</w:t>
+            </w:r>
+          </w:p>
+        </w:tc>
+        <w:tc>
+          <w:tcPr>
+            <w:tcW w:w="2766" w:type="dxa"/>
+            <w:vAlign w:val="center"/>
+          </w:tcPr>
+          <w:p>
+            <w:pPr>
+              <w:jc w:val="center"/>
+              <w:rPr>
+                <w:rFonts w:ascii="Times New Roman" w:eastAsia="標楷體" w:hAnsi="Times New Roman" w:hint="eastAsia"/>
+              </w:rPr>
+            </w:pPr>
+            <w:r>
+              <w:rPr>
+                <w:rFonts w:ascii="Times New Roman" w:eastAsia="標楷體" w:hAnsi="Times New Roman" w:hint="eastAsia"/>
+              </w:rPr>
+              <w:t>2</w:t>
+            </w:r>
+            <w:r>
+              <w:rPr>
+                <w:rFonts w:ascii="Times New Roman" w:eastAsia="標楷體" w:hAnsi="Times New Roman"/>
+              </w:rPr>
+              <w:t>59 = “D^”</w:t>
+            </w:r>
+          </w:p>
+        </w:tc>
+      </w:tr>
+      <w:tr>
+        <w:tc>
+          <w:tcPr>
+            <w:tcW w:w="8296" w:type="dxa"/>
+            <w:gridSpan w:val="3"/>
+            <w:vAlign w:val="center"/>
+          </w:tcPr>
+          <w:p>
+            <w:pPr>
+              <w:jc w:val="center"/>
+              <w:rPr>
+                <w:rFonts w:ascii="Times New Roman" w:eastAsia="標楷體" w:hAnsi="Times New Roman" w:hint="eastAsia"/>
+              </w:rPr>
+            </w:pPr>
+            <w:r>
+              <w:rPr>
+                <w:rFonts w:ascii="Times New Roman" w:eastAsia="標楷體" w:hAnsi="Times New Roman" w:hint="eastAsia"/>
+              </w:rPr>
+              <w:t>^</w:t>
+            </w:r>
+            <w:r>
+              <w:rPr>
+                <w:rFonts w:ascii="Times New Roman" w:eastAsia="標楷體" w:hAnsi="Times New Roman"/>
+              </w:rPr>
+              <w:t>W</w:t>
+            </w:r>
+            <w:r>
+              <w:rPr>
+                <w:rFonts w:ascii="Times New Roman" w:eastAsia="標楷體" w:hAnsi="Times New Roman"/>
+                <w:color w:val="000000" w:themeColor="text1"/>
+              </w:rPr>
+              <w:t>ED</w:t>
+            </w:r>
+            <w:r>
+              <w:rPr>
+                <w:rFonts w:ascii="Times New Roman" w:eastAsia="標楷體" w:hAnsi="Times New Roman"/>
+                <w:color w:val="FF0000"/>
+              </w:rPr>
+              <w:t>^WE</w:t>
+            </w:r>
+            <w:r>
+              <w:rPr>
+                <w:rFonts w:ascii="Times New Roman" w:eastAsia="標楷體" w:hAnsi="Times New Roman"/>
+              </w:rPr>
+              <w:t>^WEE^WEB^WET…</w:t>
+            </w:r>
+          </w:p>
+        </w:tc>
+      </w:tr>
+      <w:tr>
+        <w:tc>
+          <w:tcPr>
+            <w:tcW w:w="2765" w:type="dxa"/>
+            <w:vAlign w:val="center"/>
+          </w:tcPr>
+          <w:p>
+            <w:pPr>
+              <w:jc w:val="center"/>
+              <w:rPr>
+                <w:rFonts w:ascii="Times New Roman" w:eastAsia="標楷體" w:hAnsi="Times New Roman" w:hint="eastAsia"/>
+              </w:rPr>
+            </w:pPr>
+            <w:r>
+              <w:rPr>
+                <w:rFonts w:ascii="Times New Roman" w:eastAsia="標楷體" w:hAnsi="Times New Roman"/>
+              </w:rPr>
+              <w:t>“</w:t>
+            </w:r>
+            <w:r>
+              <w:rPr>
+                <w:rFonts w:ascii="Times New Roman" w:eastAsia="標楷體" w:hAnsi="Times New Roman" w:hint="eastAsia"/>
+              </w:rPr>
+              <w:t>W</w:t>
+            </w:r>
+            <w:r>
+              <w:rPr>
+                <w:rFonts w:ascii="Times New Roman" w:eastAsia="標楷體" w:hAnsi="Times New Roman" w:hint="eastAsia"/>
+              </w:rPr>
+              <w:t>E</w:t>
+            </w:r>
+            <w:r>
+              <w:rPr>
+                <w:rFonts w:ascii="Times New Roman" w:eastAsia="標楷體" w:hAnsi="Times New Roman"/>
+              </w:rPr>
+              <w:t>”</w:t>
+            </w:r>
+          </w:p>
+        </w:tc>
+        <w:tc>
+          <w:tcPr>
+            <w:tcW w:w="2765" w:type="dxa"/>
+            <w:vAlign w:val="center"/>
+          </w:tcPr>
+          <w:p>
+            <w:pPr>
+              <w:jc w:val="center"/>
+              <w:rPr>
+                <w:rFonts w:ascii="Times New Roman" w:eastAsia="標楷體" w:hAnsi="Times New Roman"/>
+              </w:rPr>
+            </w:pPr>
+            <w:r>
+              <w:rPr>
+                <w:rFonts w:ascii="Times New Roman" w:eastAsia="標楷體" w:hAnsi="Times New Roman" w:hint="eastAsia"/>
+              </w:rPr>
+              <w:t>2</w:t>
+            </w:r>
+            <w:r>
+              <w:rPr>
+                <w:rFonts w:ascii="Times New Roman" w:eastAsia="標楷體" w:hAnsi="Times New Roman"/>
+              </w:rPr>
+              <w:t>56</w:t>
+            </w:r>
+          </w:p>
+        </w:tc>
+        <w:tc>
+          <w:tcPr>
+            <w:tcW w:w="2766" w:type="dxa"/>
+            <w:vAlign w:val="center"/>
+          </w:tcPr>
+          <w:p>
+            <w:pPr>
+              <w:jc w:val="center"/>
+              <w:rPr>
+                <w:rFonts w:ascii="Times New Roman" w:eastAsia="標楷體" w:hAnsi="Times New Roman" w:hint="eastAsia"/>
+              </w:rPr>
+            </w:pPr>
+            <w:r>
+              <w:rPr>
+                <w:rFonts w:ascii="Times New Roman" w:eastAsia="標楷體" w:hAnsi="Times New Roman" w:hint="eastAsia"/>
+              </w:rPr>
+              <w:t>2</w:t>
+            </w:r>
+            <w:r>
+              <w:rPr>
+                <w:rFonts w:ascii="Times New Roman" w:eastAsia="標楷體" w:hAnsi="Times New Roman"/>
+              </w:rPr>
+              <w:t>60 = “</w:t>
+            </w:r>
+            <w:r>
+              <w:rPr>
+                <w:rFonts w:ascii="Times New Roman" w:eastAsia="標楷體" w:hAnsi="Times New Roman" w:hint="eastAsia"/>
+              </w:rPr>
+              <w:t>^WE</w:t>
+            </w:r>
+            <w:r>
+              <w:rPr>
+                <w:rFonts w:ascii="Times New Roman" w:eastAsia="標楷體" w:hAnsi="Times New Roman"/>
+              </w:rPr>
+              <w:t>”</w:t>
+            </w:r>
+          </w:p>
+        </w:tc>
+      </w:tr>
+      <w:tr>
+        <w:tc>
+          <w:tcPr>
+            <w:tcW w:w="8296" w:type="dxa"/>
+            <w:gridSpan w:val="3"/>
+            <w:vAlign w:val="center"/>
+          </w:tcPr>
+          <w:p>
+            <w:pPr>
+              <w:jc w:val="center"/>
+              <w:rPr>
+                <w:rFonts w:ascii="Times New Roman" w:eastAsia="標楷體" w:hAnsi="Times New Roman" w:hint="eastAsia"/>
+              </w:rPr>
+            </w:pPr>
+            <w:r>
+              <w:rPr>
+                <w:rFonts w:ascii="Times New Roman" w:eastAsia="標楷體" w:hAnsi="Times New Roman" w:hint="eastAsia"/>
+              </w:rPr>
+              <w:t>^</w:t>
+            </w:r>
+            <w:r>
+              <w:rPr>
+                <w:rFonts w:ascii="Times New Roman" w:eastAsia="標楷體" w:hAnsi="Times New Roman"/>
+              </w:rPr>
+              <w:t>W</w:t>
+            </w:r>
+            <w:r>
+              <w:rPr>
+                <w:rFonts w:ascii="Times New Roman" w:eastAsia="標楷體" w:hAnsi="Times New Roman"/>
+                <w:color w:val="000000" w:themeColor="text1"/>
+              </w:rPr>
+              <w:t>ED</w:t>
+            </w:r>
+            <w:r>
+              <w:rPr>
+                <w:rFonts w:ascii="Times New Roman" w:eastAsia="標楷體" w:hAnsi="Times New Roman"/>
+              </w:rPr>
+              <w:t>^W</w:t>
+            </w:r>
+            <w:r>
+              <w:rPr>
+                <w:rFonts w:ascii="Times New Roman" w:eastAsia="標楷體" w:hAnsi="Times New Roman"/>
+                <w:color w:val="FF0000"/>
+              </w:rPr>
+              <w:t>E^</w:t>
+            </w:r>
+            <w:r>
+              <w:rPr>
+                <w:rFonts w:ascii="Times New Roman" w:eastAsia="標楷體" w:hAnsi="Times New Roman"/>
+              </w:rPr>
+              <w:t>WEE^WEB^WET…</w:t>
+            </w:r>
+          </w:p>
+        </w:tc>
+      </w:tr>
+      <w:tr>
+        <w:tc>
+          <w:tcPr>
+            <w:tcW w:w="2765" w:type="dxa"/>
+            <w:vAlign w:val="center"/>
+          </w:tcPr>
+          <w:p>
+            <w:pPr>
+              <w:jc w:val="center"/>
+              <w:rPr>
+                <w:rFonts w:ascii="Times New Roman" w:eastAsia="標楷體" w:hAnsi="Times New Roman" w:hint="eastAsia"/>
+              </w:rPr>
+            </w:pPr>
+            <w:r>
+              <w:rPr>
+                <w:rFonts w:ascii="Times New Roman" w:eastAsia="標楷體" w:hAnsi="Times New Roman"/>
+              </w:rPr>
+              <w:t>“</w:t>
+            </w:r>
+            <w:r>
+              <w:rPr>
+                <w:rFonts w:ascii="Times New Roman" w:eastAsia="標楷體" w:hAnsi="Times New Roman" w:hint="eastAsia"/>
+              </w:rPr>
+              <w:t>^</w:t>
+            </w:r>
+            <w:r>
+              <w:rPr>
+                <w:rFonts w:ascii="Times New Roman" w:eastAsia="標楷體" w:hAnsi="Times New Roman"/>
+              </w:rPr>
+              <w:t>”</w:t>
+            </w:r>
+          </w:p>
+        </w:tc>
+        <w:tc>
+          <w:tcPr>
+            <w:tcW w:w="2765" w:type="dxa"/>
+            <w:vAlign w:val="center"/>
+          </w:tcPr>
+          <w:p>
+            <w:pPr>
+              <w:jc w:val="center"/>
+              <w:rPr>
+                <w:rFonts w:ascii="Times New Roman" w:eastAsia="標楷體" w:hAnsi="Times New Roman" w:hint="eastAsia"/>
+              </w:rPr>
+            </w:pPr>
+            <w:r>
+              <w:rPr>
+                <w:rFonts w:ascii="Times New Roman" w:eastAsia="標楷體" w:hAnsi="Times New Roman"/>
+              </w:rPr>
+              <w:t>‘</w:t>
+            </w:r>
+            <w:r>
+              <w:rPr>
+                <w:rFonts w:ascii="Times New Roman" w:eastAsia="標楷體" w:hAnsi="Times New Roman" w:hint="eastAsia"/>
+              </w:rPr>
+              <w:t>E</w:t>
+            </w:r>
+            <w:r>
+              <w:rPr>
+                <w:rFonts w:ascii="Times New Roman" w:eastAsia="標楷體" w:hAnsi="Times New Roman"/>
+              </w:rPr>
+              <w:t>’</w:t>
+            </w:r>
+            <w:r>
+              <w:rPr>
+                <w:rFonts w:ascii="Times New Roman" w:eastAsia="標楷體" w:hAnsi="Times New Roman" w:hint="eastAsia"/>
+              </w:rPr>
+              <w:t>編碼</w:t>
+            </w:r>
+          </w:p>
+        </w:tc>
+        <w:tc>
+          <w:tcPr>
+            <w:tcW w:w="2766" w:type="dxa"/>
+            <w:vAlign w:val="center"/>
+          </w:tcPr>
+          <w:p>
+            <w:pPr>
+              <w:jc w:val="center"/>
+              <w:rPr>
+                <w:rFonts w:ascii="Times New Roman" w:eastAsia="標楷體" w:hAnsi="Times New Roman" w:hint="eastAsia"/>
+              </w:rPr>
+            </w:pPr>
+            <w:r>
+              <w:rPr>
+                <w:rFonts w:ascii="Times New Roman" w:eastAsia="標楷體" w:hAnsi="Times New Roman" w:hint="eastAsia"/>
+              </w:rPr>
+              <w:t>2</w:t>
+            </w:r>
+            <w:r>
+              <w:rPr>
+                <w:rFonts w:ascii="Times New Roman" w:eastAsia="標楷體" w:hAnsi="Times New Roman"/>
+              </w:rPr>
+              <w:t>61 = “E</w:t>
+            </w:r>
+            <w:r>
+              <w:rPr>
+                <w:rFonts w:ascii="Times New Roman" w:eastAsia="標楷體" w:hAnsi="Times New Roman"/>
+              </w:rPr>
+              <w:t>^</w:t>
+            </w:r>
+            <w:r>
+              <w:rPr>
+                <w:rFonts w:ascii="Times New Roman" w:eastAsia="標楷體" w:hAnsi="Times New Roman"/>
+              </w:rPr>
+              <w:t>”</w:t>
+            </w:r>
+          </w:p>
+        </w:tc>
+      </w:tr>
+      <w:tr>
+        <w:tc>
+          <w:tcPr>
+            <w:tcW w:w="8296" w:type="dxa"/>
+            <w:gridSpan w:val="3"/>
+            <w:vAlign w:val="center"/>
+          </w:tcPr>
+          <w:p>
+            <w:pPr>
+              <w:jc w:val="center"/>
+              <w:rPr>
+                <w:rFonts w:ascii="Times New Roman" w:eastAsia="標楷體" w:hAnsi="Times New Roman" w:hint="eastAsia"/>
+              </w:rPr>
+            </w:pPr>
+            <w:r>
+              <w:rPr>
+                <w:rFonts w:ascii="Times New Roman" w:eastAsia="標楷體" w:hAnsi="Times New Roman" w:hint="eastAsia"/>
+              </w:rPr>
+              <w:t>^</w:t>
+            </w:r>
+            <w:r>
+              <w:rPr>
+                <w:rFonts w:ascii="Times New Roman" w:eastAsia="標楷體" w:hAnsi="Times New Roman"/>
+              </w:rPr>
+              <w:t>W</w:t>
+            </w:r>
+            <w:r>
+              <w:rPr>
+                <w:rFonts w:ascii="Times New Roman" w:eastAsia="標楷體" w:hAnsi="Times New Roman"/>
+                <w:color w:val="000000" w:themeColor="text1"/>
+              </w:rPr>
+              <w:t>ED</w:t>
+            </w:r>
+            <w:r>
+              <w:rPr>
+                <w:rFonts w:ascii="Times New Roman" w:eastAsia="標楷體" w:hAnsi="Times New Roman"/>
+              </w:rPr>
+              <w:t>^WE</w:t>
+            </w:r>
+            <w:r>
+              <w:rPr>
+                <w:rFonts w:ascii="Times New Roman" w:eastAsia="標楷體" w:hAnsi="Times New Roman"/>
+                <w:color w:val="FF0000"/>
+              </w:rPr>
+              <w:t>^WEE</w:t>
+            </w:r>
+            <w:r>
+              <w:rPr>
+                <w:rFonts w:ascii="Times New Roman" w:eastAsia="標楷體" w:hAnsi="Times New Roman"/>
+              </w:rPr>
+              <w:t>^WEB^WET…</w:t>
+            </w:r>
+          </w:p>
+        </w:tc>
+      </w:tr>
+      <w:tr>
+        <w:tc>
+          <w:tcPr>
+            <w:tcW w:w="2765" w:type="dxa"/>
+            <w:vAlign w:val="center"/>
+          </w:tcPr>
+          <w:p>
+            <w:pPr>
+              <w:jc w:val="center"/>
+              <w:rPr>
+                <w:rFonts w:ascii="Times New Roman" w:eastAsia="標楷體" w:hAnsi="Times New Roman" w:hint="eastAsia"/>
+              </w:rPr>
+            </w:pPr>
+            <w:r>
+              <w:rPr>
+                <w:rFonts w:ascii="Times New Roman" w:eastAsia="標楷體" w:hAnsi="Times New Roman"/>
+              </w:rPr>
+              <w:t>“</w:t>
+            </w:r>
+            <w:r>
+              <w:rPr>
+                <w:rFonts w:ascii="Times New Roman" w:eastAsia="標楷體" w:hAnsi="Times New Roman" w:hint="eastAsia"/>
+              </w:rPr>
+              <w:t>W</w:t>
+            </w:r>
+            <w:r>
+              <w:rPr>
+                <w:rFonts w:ascii="Times New Roman" w:eastAsia="標楷體" w:hAnsi="Times New Roman"/>
+              </w:rPr>
+              <w:t>E</w:t>
+            </w:r>
+            <w:r>
+              <w:rPr>
+                <w:rFonts w:ascii="Times New Roman" w:eastAsia="標楷體" w:hAnsi="Times New Roman" w:hint="eastAsia"/>
+              </w:rPr>
+              <w:t>E</w:t>
+            </w:r>
+            <w:r>
+              <w:rPr>
+                <w:rFonts w:ascii="Times New Roman" w:eastAsia="標楷體" w:hAnsi="Times New Roman"/>
+              </w:rPr>
+              <w:t>”</w:t>
+            </w:r>
+          </w:p>
+        </w:tc>
+        <w:tc>
+          <w:tcPr>
+            <w:tcW w:w="2765" w:type="dxa"/>
+            <w:vAlign w:val="center"/>
+          </w:tcPr>
+          <w:p>
+            <w:pPr>
+              <w:jc w:val="center"/>
+              <w:rPr>
+                <w:rFonts w:ascii="Times New Roman" w:eastAsia="標楷體" w:hAnsi="Times New Roman" w:hint="eastAsia"/>
+              </w:rPr>
+            </w:pPr>
+            <w:r>
+              <w:rPr>
+                <w:rFonts w:ascii="Times New Roman" w:eastAsia="標楷體" w:hAnsi="Times New Roman" w:hint="eastAsia"/>
+              </w:rPr>
+              <w:t>2</w:t>
+            </w:r>
+            <w:r>
+              <w:rPr>
+                <w:rFonts w:ascii="Times New Roman" w:eastAsia="標楷體" w:hAnsi="Times New Roman"/>
+              </w:rPr>
+              <w:t>60</w:t>
+            </w:r>
+          </w:p>
+        </w:tc>
+        <w:tc>
+          <w:tcPr>
+            <w:tcW w:w="2766" w:type="dxa"/>
+            <w:vAlign w:val="center"/>
+          </w:tcPr>
+          <w:p>
+            <w:pPr>
+              <w:jc w:val="center"/>
+              <w:rPr>
+                <w:rFonts w:ascii="Times New Roman" w:eastAsia="標楷體" w:hAnsi="Times New Roman" w:hint="eastAsia"/>
+              </w:rPr>
+            </w:pPr>
+            <w:r>
+              <w:rPr>
+                <w:rFonts w:ascii="Times New Roman" w:eastAsia="標楷體" w:hAnsi="Times New Roman" w:hint="eastAsia"/>
+              </w:rPr>
+              <w:t>2</w:t>
+            </w:r>
+            <w:r>
+              <w:rPr>
+                <w:rFonts w:ascii="Times New Roman" w:eastAsia="標楷體" w:hAnsi="Times New Roman"/>
+              </w:rPr>
+              <w:t>62 = “^WEE”</w:t>
+            </w:r>
+          </w:p>
+        </w:tc>
+      </w:tr>
+      <w:tr>
+        <w:tc>
+          <w:tcPr>
+            <w:tcW w:w="8296" w:type="dxa"/>
+            <w:gridSpan w:val="3"/>
+            <w:vAlign w:val="center"/>
+          </w:tcPr>
+          <w:p>
+            <w:pPr>
+              <w:jc w:val="center"/>
+              <w:rPr>
+                <w:rFonts w:ascii="Times New Roman" w:eastAsia="標楷體" w:hAnsi="Times New Roman" w:hint="eastAsia"/>
+              </w:rPr>
+            </w:pPr>
+            <w:r>
+              <w:rPr>
+                <w:rFonts w:ascii="Times New Roman" w:eastAsia="標楷體" w:hAnsi="Times New Roman" w:hint="eastAsia"/>
+              </w:rPr>
+              <w:t>^</w:t>
+            </w:r>
+            <w:r>
+              <w:rPr>
+                <w:rFonts w:ascii="Times New Roman" w:eastAsia="標楷體" w:hAnsi="Times New Roman"/>
+              </w:rPr>
+              <w:t>W</w:t>
+            </w:r>
+            <w:r>
+              <w:rPr>
+                <w:rFonts w:ascii="Times New Roman" w:eastAsia="標楷體" w:hAnsi="Times New Roman"/>
+                <w:color w:val="000000" w:themeColor="text1"/>
+              </w:rPr>
+              <w:t>ED</w:t>
+            </w:r>
+            <w:r>
+              <w:rPr>
+                <w:rFonts w:ascii="Times New Roman" w:eastAsia="標楷體" w:hAnsi="Times New Roman"/>
+              </w:rPr>
+              <w:t>^WE^WE</w:t>
+            </w:r>
+            <w:r>
+              <w:rPr>
+                <w:rFonts w:ascii="Times New Roman" w:eastAsia="標楷體" w:hAnsi="Times New Roman"/>
+                <w:color w:val="FF0000"/>
+              </w:rPr>
+              <w:t>E^W</w:t>
+            </w:r>
+            <w:r>
+              <w:rPr>
+                <w:rFonts w:ascii="Times New Roman" w:eastAsia="標楷體" w:hAnsi="Times New Roman"/>
+              </w:rPr>
+              <w:t>EB^WET…</w:t>
+            </w:r>
+          </w:p>
+        </w:tc>
+      </w:tr>
+      <w:tr>
+        <w:tc>
+          <w:tcPr>
+            <w:tcW w:w="2765" w:type="dxa"/>
+            <w:vAlign w:val="center"/>
+          </w:tcPr>
+          <w:p>
+            <w:pPr>
+              <w:jc w:val="center"/>
+              <w:rPr>
+                <w:rFonts w:ascii="Times New Roman" w:eastAsia="標楷體" w:hAnsi="Times New Roman" w:hint="eastAsia"/>
+              </w:rPr>
+            </w:pPr>
+            <w:r>
+              <w:rPr>
+                <w:rFonts w:ascii="Times New Roman" w:eastAsia="標楷體" w:hAnsi="Times New Roman"/>
+              </w:rPr>
+              <w:t>“^</w:t>
+            </w:r>
+            <w:r>
+              <w:rPr>
+                <w:rFonts w:ascii="Times New Roman" w:eastAsia="標楷體" w:hAnsi="Times New Roman" w:hint="eastAsia"/>
+              </w:rPr>
+              <w:t>W</w:t>
+            </w:r>
+            <w:r>
+              <w:rPr>
+                <w:rFonts w:ascii="Times New Roman" w:eastAsia="標楷體" w:hAnsi="Times New Roman"/>
+              </w:rPr>
+              <w:t>”</w:t>
+            </w:r>
+          </w:p>
+        </w:tc>
+        <w:tc>
+          <w:tcPr>
+            <w:tcW w:w="2765" w:type="dxa"/>
+            <w:vAlign w:val="center"/>
+          </w:tcPr>
+          <w:p>
+            <w:pPr>
+              <w:jc w:val="center"/>
+              <w:rPr>
+                <w:rFonts w:ascii="Times New Roman" w:eastAsia="標楷體" w:hAnsi="Times New Roman" w:hint="eastAsia"/>
+              </w:rPr>
+            </w:pPr>
+            <w:r>
+              <w:rPr>
+                <w:rFonts w:ascii="Times New Roman" w:eastAsia="標楷體" w:hAnsi="Times New Roman" w:hint="eastAsia"/>
+              </w:rPr>
+              <w:t>2</w:t>
+            </w:r>
+            <w:r>
+              <w:rPr>
+                <w:rFonts w:ascii="Times New Roman" w:eastAsia="標楷體" w:hAnsi="Times New Roman"/>
+              </w:rPr>
+              <w:t>61</w:t>
+            </w:r>
+          </w:p>
+        </w:tc>
+        <w:tc>
+          <w:tcPr>
+            <w:tcW w:w="2766" w:type="dxa"/>
+            <w:vAlign w:val="center"/>
+          </w:tcPr>
+          <w:p>
+            <w:pPr>
+              <w:jc w:val="center"/>
+              <w:rPr>
+                <w:rFonts w:ascii="Times New Roman" w:eastAsia="標楷體" w:hAnsi="Times New Roman" w:hint="eastAsia"/>
+              </w:rPr>
+            </w:pPr>
+            <w:r>
+              <w:rPr>
+                <w:rFonts w:ascii="Times New Roman" w:eastAsia="標楷體" w:hAnsi="Times New Roman" w:hint="eastAsia"/>
+              </w:rPr>
+              <w:t>2</w:t>
+            </w:r>
+            <w:r>
+              <w:rPr>
+                <w:rFonts w:ascii="Times New Roman" w:eastAsia="標楷體" w:hAnsi="Times New Roman"/>
+              </w:rPr>
+              <w:t>63 = “E^W”</w:t>
+            </w:r>
+          </w:p>
+        </w:tc>
+      </w:tr>
+      <w:tr>
+        <w:tc>
+          <w:tcPr>
+            <w:tcW w:w="8296" w:type="dxa"/>
+            <w:gridSpan w:val="3"/>
+            <w:vAlign w:val="center"/>
+          </w:tcPr>
+          <w:p>
+            <w:pPr>
+              <w:jc w:val="center"/>
+              <w:rPr>
+                <w:rFonts w:ascii="Times New Roman" w:eastAsia="標楷體" w:hAnsi="Times New Roman" w:hint="eastAsia"/>
+              </w:rPr>
+            </w:pPr>
+            <w:r>
+              <w:rPr>
+                <w:rFonts w:ascii="Times New Roman" w:eastAsia="標楷體" w:hAnsi="Times New Roman" w:hint="eastAsia"/>
+              </w:rPr>
+              <w:t>^</w:t>
+            </w:r>
+            <w:r>
+              <w:rPr>
+                <w:rFonts w:ascii="Times New Roman" w:eastAsia="標楷體" w:hAnsi="Times New Roman"/>
+              </w:rPr>
+              <w:t>W</w:t>
+            </w:r>
+            <w:r>
+              <w:rPr>
+                <w:rFonts w:ascii="Times New Roman" w:eastAsia="標楷體" w:hAnsi="Times New Roman"/>
+                <w:color w:val="000000" w:themeColor="text1"/>
+              </w:rPr>
+              <w:t>ED</w:t>
+            </w:r>
+            <w:r>
+              <w:rPr>
+                <w:rFonts w:ascii="Times New Roman" w:eastAsia="標楷體" w:hAnsi="Times New Roman"/>
+              </w:rPr>
+              <w:t>^WE^WEE^</w:t>
+            </w:r>
+            <w:r>
+              <w:rPr>
+                <w:rFonts w:ascii="Times New Roman" w:eastAsia="標楷體" w:hAnsi="Times New Roman"/>
+                <w:color w:val="FF0000"/>
+              </w:rPr>
+              <w:t>WEB</w:t>
+            </w:r>
+            <w:r>
+              <w:rPr>
+                <w:rFonts w:ascii="Times New Roman" w:eastAsia="標楷體" w:hAnsi="Times New Roman"/>
+              </w:rPr>
+              <w:t>^WET…</w:t>
+            </w:r>
+          </w:p>
+        </w:tc>
+      </w:tr>
+      <w:tr>
+        <w:tc>
+          <w:tcPr>
+            <w:tcW w:w="2765" w:type="dxa"/>
+            <w:vAlign w:val="center"/>
+          </w:tcPr>
+          <w:p>
+            <w:pPr>
+              <w:jc w:val="center"/>
+              <w:rPr>
+                <w:rFonts w:ascii="Times New Roman" w:eastAsia="標楷體" w:hAnsi="Times New Roman" w:hint="eastAsia"/>
+              </w:rPr>
+            </w:pPr>
+            <w:r>
+              <w:rPr>
+                <w:rFonts w:ascii="Times New Roman" w:eastAsia="標楷體" w:hAnsi="Times New Roman"/>
+              </w:rPr>
+              <w:t>“E</w:t>
+            </w:r>
+            <w:r>
+              <w:rPr>
+                <w:rFonts w:ascii="Times New Roman" w:eastAsia="標楷體" w:hAnsi="Times New Roman" w:hint="eastAsia"/>
+              </w:rPr>
+              <w:t>B</w:t>
+            </w:r>
+            <w:r>
+              <w:rPr>
+                <w:rFonts w:ascii="Times New Roman" w:eastAsia="標楷體" w:hAnsi="Times New Roman"/>
+              </w:rPr>
+              <w:t>”</w:t>
+            </w:r>
+          </w:p>
+        </w:tc>
+        <w:tc>
+          <w:tcPr>
+            <w:tcW w:w="2765" w:type="dxa"/>
+            <w:vAlign w:val="center"/>
+          </w:tcPr>
+          <w:p>
+            <w:pPr>
+              <w:jc w:val="center"/>
+              <w:rPr>
+                <w:rFonts w:ascii="Times New Roman" w:eastAsia="標楷體" w:hAnsi="Times New Roman" w:hint="eastAsia"/>
+              </w:rPr>
+            </w:pPr>
+            <w:r>
+              <w:rPr>
+                <w:rFonts w:ascii="Times New Roman" w:eastAsia="標楷體" w:hAnsi="Times New Roman" w:hint="eastAsia"/>
+              </w:rPr>
+              <w:t>2</w:t>
+            </w:r>
+            <w:r>
+              <w:rPr>
+                <w:rFonts w:ascii="Times New Roman" w:eastAsia="標楷體" w:hAnsi="Times New Roman"/>
+              </w:rPr>
+              <w:t>57</w:t>
+            </w:r>
+          </w:p>
+        </w:tc>
+        <w:tc>
+          <w:tcPr>
+            <w:tcW w:w="2766" w:type="dxa"/>
+            <w:vAlign w:val="center"/>
+          </w:tcPr>
+          <w:p>
+            <w:pPr>
+              <w:jc w:val="center"/>
+              <w:rPr>
+                <w:rFonts w:ascii="Times New Roman" w:eastAsia="標楷體" w:hAnsi="Times New Roman" w:hint="eastAsia"/>
+              </w:rPr>
+            </w:pPr>
+            <w:r>
+              <w:rPr>
+                <w:rFonts w:ascii="Times New Roman" w:eastAsia="標楷體" w:hAnsi="Times New Roman" w:hint="eastAsia"/>
+              </w:rPr>
+              <w:t>2</w:t>
+            </w:r>
+            <w:r>
+              <w:rPr>
+                <w:rFonts w:ascii="Times New Roman" w:eastAsia="標楷體" w:hAnsi="Times New Roman"/>
+              </w:rPr>
+              <w:t>64 = “WEB”</w:t>
+            </w:r>
+          </w:p>
+        </w:tc>
+      </w:tr>
+      <w:tr>
+        <w:tc>
+          <w:tcPr>
+            <w:tcW w:w="8296" w:type="dxa"/>
+            <w:gridSpan w:val="3"/>
+            <w:vAlign w:val="center"/>
+          </w:tcPr>
+          <w:p>
+            <w:pPr>
+              <w:jc w:val="center"/>
+              <w:rPr>
+                <w:rFonts w:ascii="Times New Roman" w:eastAsia="標楷體" w:hAnsi="Times New Roman" w:hint="eastAsia"/>
+                <w:color w:val="000000" w:themeColor="text1"/>
+              </w:rPr>
+            </w:pPr>
+            <w:bookmarkStart w:id="0" w:name="_Hlk181701123"/>
+            <w:r>
+              <w:rPr>
+                <w:rFonts w:ascii="Times New Roman" w:eastAsia="標楷體" w:hAnsi="Times New Roman" w:hint="eastAsia"/>
+                <w:color w:val="000000" w:themeColor="text1"/>
+              </w:rPr>
+              <w:lastRenderedPageBreak/>
+              <w:t>^</w:t>
+            </w:r>
+            <w:r>
+              <w:rPr>
+                <w:rFonts w:ascii="Times New Roman" w:eastAsia="標楷體" w:hAnsi="Times New Roman"/>
+                <w:color w:val="000000" w:themeColor="text1"/>
+              </w:rPr>
+              <w:t>WED^WE^WEE^WE</w:t>
+            </w:r>
+            <w:r>
+              <w:rPr>
+                <w:rFonts w:ascii="Times New Roman" w:eastAsia="標楷體" w:hAnsi="Times New Roman"/>
+                <w:color w:val="FF0000"/>
+              </w:rPr>
+              <w:t>B^</w:t>
+            </w:r>
+            <w:r>
+              <w:rPr>
+                <w:rFonts w:ascii="Times New Roman" w:eastAsia="標楷體" w:hAnsi="Times New Roman"/>
+                <w:color w:val="000000" w:themeColor="text1"/>
+              </w:rPr>
+              <w:t>WET…</w:t>
+            </w:r>
+          </w:p>
+        </w:tc>
+      </w:tr>
+      <w:tr>
+        <w:tc>
+          <w:tcPr>
+            <w:tcW w:w="2765" w:type="dxa"/>
+            <w:vAlign w:val="center"/>
+          </w:tcPr>
+          <w:p>
+            <w:pPr>
+              <w:jc w:val="center"/>
+              <w:rPr>
+                <w:rFonts w:ascii="Times New Roman" w:eastAsia="標楷體" w:hAnsi="Times New Roman" w:hint="eastAsia"/>
+              </w:rPr>
+            </w:pPr>
+            <w:r>
+              <w:rPr>
+                <w:rFonts w:ascii="Times New Roman" w:eastAsia="標楷體" w:hAnsi="Times New Roman"/>
+              </w:rPr>
+              <w:t>“</w:t>
+            </w:r>
+            <w:r>
+              <w:rPr>
+                <w:rFonts w:ascii="Times New Roman" w:eastAsia="標楷體" w:hAnsi="Times New Roman" w:hint="eastAsia"/>
+              </w:rPr>
+              <w:t>^</w:t>
+            </w:r>
+            <w:r>
+              <w:rPr>
+                <w:rFonts w:ascii="Times New Roman" w:eastAsia="標楷體" w:hAnsi="Times New Roman"/>
+              </w:rPr>
+              <w:t>”</w:t>
+            </w:r>
+          </w:p>
+        </w:tc>
+        <w:tc>
+          <w:tcPr>
+            <w:tcW w:w="2765" w:type="dxa"/>
+            <w:vAlign w:val="center"/>
+          </w:tcPr>
+          <w:p>
+            <w:pPr>
+              <w:jc w:val="center"/>
+              <w:rPr>
+                <w:rFonts w:ascii="Times New Roman" w:eastAsia="標楷體" w:hAnsi="Times New Roman" w:hint="eastAsia"/>
+              </w:rPr>
+            </w:pPr>
+            <w:r>
+              <w:rPr>
+                <w:rFonts w:ascii="Times New Roman" w:eastAsia="標楷體" w:hAnsi="Times New Roman"/>
+              </w:rPr>
+              <w:t>‘B’</w:t>
+            </w:r>
+            <w:r>
+              <w:rPr>
+                <w:rFonts w:ascii="Times New Roman" w:eastAsia="標楷體" w:hAnsi="Times New Roman" w:hint="eastAsia"/>
+              </w:rPr>
+              <w:t>編碼</w:t>
+            </w:r>
+          </w:p>
+        </w:tc>
+        <w:tc>
+          <w:tcPr>
+            <w:tcW w:w="2766" w:type="dxa"/>
+            <w:vAlign w:val="center"/>
+          </w:tcPr>
+          <w:p>
+            <w:pPr>
+              <w:jc w:val="center"/>
+              <w:rPr>
+                <w:rFonts w:ascii="Times New Roman" w:eastAsia="標楷體" w:hAnsi="Times New Roman" w:hint="eastAsia"/>
+              </w:rPr>
+            </w:pPr>
+            <w:r>
+              <w:rPr>
+                <w:rFonts w:ascii="Times New Roman" w:eastAsia="標楷體" w:hAnsi="Times New Roman" w:hint="eastAsia"/>
+              </w:rPr>
+              <w:t>2</w:t>
+            </w:r>
+            <w:r>
+              <w:rPr>
+                <w:rFonts w:ascii="Times New Roman" w:eastAsia="標楷體" w:hAnsi="Times New Roman"/>
+              </w:rPr>
+              <w:t>65 = “B^”</w:t>
+            </w:r>
+          </w:p>
+        </w:tc>
+      </w:tr>
+      <w:bookmarkEnd w:id="0"/>
+      <w:tr>
+        <w:tc>
+          <w:tcPr>
+            <w:tcW w:w="8296" w:type="dxa"/>
+            <w:gridSpan w:val="3"/>
+            <w:vAlign w:val="center"/>
+          </w:tcPr>
+          <w:p>
+            <w:pPr>
+              <w:jc w:val="center"/>
+              <w:rPr>
+                <w:rFonts w:ascii="Times New Roman" w:eastAsia="標楷體" w:hAnsi="Times New Roman" w:hint="eastAsia"/>
+                <w:color w:val="000000" w:themeColor="text1"/>
+              </w:rPr>
+            </w:pPr>
+            <w:r>
+              <w:rPr>
+                <w:rFonts w:ascii="Times New Roman" w:eastAsia="標楷體" w:hAnsi="Times New Roman" w:hint="eastAsia"/>
+                <w:color w:val="000000" w:themeColor="text1"/>
+              </w:rPr>
+              <w:t>^</w:t>
+            </w:r>
+            <w:r>
+              <w:rPr>
+                <w:rFonts w:ascii="Times New Roman" w:eastAsia="標楷體" w:hAnsi="Times New Roman"/>
+                <w:color w:val="000000" w:themeColor="text1"/>
+              </w:rPr>
+              <w:t>WED^WE^WEE^WEB</w:t>
+            </w:r>
+            <w:r>
+              <w:rPr>
+                <w:rFonts w:ascii="Times New Roman" w:eastAsia="標楷體" w:hAnsi="Times New Roman"/>
+                <w:color w:val="FF0000"/>
+              </w:rPr>
+              <w:t>^WET</w:t>
+            </w:r>
+            <w:r>
+              <w:rPr>
+                <w:rFonts w:ascii="Times New Roman" w:eastAsia="標楷體" w:hAnsi="Times New Roman"/>
+                <w:color w:val="000000" w:themeColor="text1"/>
+              </w:rPr>
+              <w:t>…</w:t>
+            </w:r>
+          </w:p>
+        </w:tc>
+      </w:tr>
+      <w:tr>
+        <w:tc>
+          <w:tcPr>
+            <w:tcW w:w="2765" w:type="dxa"/>
+            <w:vAlign w:val="center"/>
+          </w:tcPr>
+          <w:p>
+            <w:pPr>
+              <w:jc w:val="center"/>
+              <w:rPr>
+                <w:rFonts w:ascii="Times New Roman" w:eastAsia="標楷體" w:hAnsi="Times New Roman" w:hint="eastAsia"/>
+              </w:rPr>
+            </w:pPr>
+            <w:r>
+              <w:rPr>
+                <w:rFonts w:ascii="Times New Roman" w:eastAsia="標楷體" w:hAnsi="Times New Roman"/>
+              </w:rPr>
+              <w:t>“</w:t>
+            </w:r>
+            <w:r>
+              <w:rPr>
+                <w:rFonts w:ascii="Times New Roman" w:eastAsia="標楷體" w:hAnsi="Times New Roman" w:hint="eastAsia"/>
+              </w:rPr>
+              <w:t>W</w:t>
+            </w:r>
+            <w:r>
+              <w:rPr>
+                <w:rFonts w:ascii="Times New Roman" w:eastAsia="標楷體" w:hAnsi="Times New Roman"/>
+              </w:rPr>
+              <w:t>ET”</w:t>
+            </w:r>
+          </w:p>
+        </w:tc>
+        <w:tc>
+          <w:tcPr>
+            <w:tcW w:w="2765" w:type="dxa"/>
+            <w:vAlign w:val="center"/>
+          </w:tcPr>
+          <w:p>
+            <w:pPr>
+              <w:jc w:val="center"/>
+              <w:rPr>
+                <w:rFonts w:ascii="Times New Roman" w:eastAsia="標楷體" w:hAnsi="Times New Roman" w:hint="eastAsia"/>
+              </w:rPr>
+            </w:pPr>
+            <w:r>
+              <w:rPr>
+                <w:rFonts w:ascii="Times New Roman" w:eastAsia="標楷體" w:hAnsi="Times New Roman" w:hint="eastAsia"/>
+              </w:rPr>
+              <w:t>2</w:t>
+            </w:r>
+            <w:r>
+              <w:rPr>
+                <w:rFonts w:ascii="Times New Roman" w:eastAsia="標楷體" w:hAnsi="Times New Roman"/>
+              </w:rPr>
+              <w:t>60</w:t>
+            </w:r>
+          </w:p>
+        </w:tc>
+        <w:tc>
+          <w:tcPr>
+            <w:tcW w:w="2766" w:type="dxa"/>
+            <w:vAlign w:val="center"/>
+          </w:tcPr>
+          <w:p>
+            <w:pPr>
+              <w:jc w:val="center"/>
+              <w:rPr>
+                <w:rFonts w:ascii="Times New Roman" w:eastAsia="標楷體" w:hAnsi="Times New Roman" w:hint="eastAsia"/>
+              </w:rPr>
+            </w:pPr>
+            <w:r>
+              <w:rPr>
+                <w:rFonts w:ascii="Times New Roman" w:eastAsia="標楷體" w:hAnsi="Times New Roman" w:hint="eastAsia"/>
+              </w:rPr>
+              <w:t>2</w:t>
+            </w:r>
+            <w:r>
+              <w:rPr>
+                <w:rFonts w:ascii="Times New Roman" w:eastAsia="標楷體" w:hAnsi="Times New Roman"/>
+              </w:rPr>
+              <w:t>66 = “^WET”</w:t>
+            </w:r>
+          </w:p>
+        </w:tc>
+      </w:tr>
+      <w:tr>
+        <w:tc>
+          <w:tcPr>
+            <w:tcW w:w="8296" w:type="dxa"/>
+            <w:gridSpan w:val="3"/>
+            <w:vAlign w:val="center"/>
+          </w:tcPr>
+          <w:p>
+            <w:pPr>
+              <w:jc w:val="center"/>
+              <w:rPr>
+                <w:rFonts w:ascii="Times New Roman" w:eastAsia="標楷體" w:hAnsi="Times New Roman" w:hint="eastAsia"/>
+                <w:color w:val="000000" w:themeColor="text1"/>
+              </w:rPr>
+            </w:pPr>
+            <w:r>
+              <w:rPr>
+                <w:rFonts w:ascii="Times New Roman" w:eastAsia="標楷體" w:hAnsi="Times New Roman" w:hint="eastAsia"/>
+                <w:color w:val="000000" w:themeColor="text1"/>
+              </w:rPr>
+              <w:t>^</w:t>
+            </w:r>
+            <w:r>
+              <w:rPr>
+                <w:rFonts w:ascii="Times New Roman" w:eastAsia="標楷體" w:hAnsi="Times New Roman"/>
+                <w:color w:val="000000" w:themeColor="text1"/>
+              </w:rPr>
+              <w:t>WED^WE^WEE^WEB^WE</w:t>
+            </w:r>
+            <w:r>
+              <w:rPr>
+                <w:rFonts w:ascii="Times New Roman" w:eastAsia="標楷體" w:hAnsi="Times New Roman"/>
+                <w:color w:val="FF0000"/>
+              </w:rPr>
+              <w:t>T</w:t>
+            </w:r>
+            <w:r>
+              <w:rPr>
+                <w:rFonts w:ascii="Times New Roman" w:eastAsia="標楷體" w:hAnsi="Times New Roman"/>
+                <w:color w:val="FF0000"/>
+              </w:rPr>
+              <w:t>…</w:t>
+            </w:r>
+          </w:p>
+        </w:tc>
+      </w:tr>
+      <w:tr>
+        <w:tc>
+          <w:tcPr>
+            <w:tcW w:w="2765" w:type="dxa"/>
+            <w:vAlign w:val="center"/>
+          </w:tcPr>
+          <w:p>
+            <w:pPr>
+              <w:jc w:val="center"/>
+              <w:rPr>
+                <w:rFonts w:ascii="Times New Roman" w:eastAsia="標楷體" w:hAnsi="Times New Roman" w:hint="eastAsia"/>
+              </w:rPr>
+            </w:pPr>
+            <w:r>
+              <w:rPr>
+                <w:rFonts w:ascii="Times New Roman" w:eastAsia="標楷體" w:hAnsi="Times New Roman"/>
+              </w:rPr>
+              <w:t>“T”</w:t>
+            </w:r>
+          </w:p>
+        </w:tc>
+        <w:tc>
+          <w:tcPr>
+            <w:tcW w:w="2765" w:type="dxa"/>
+            <w:vAlign w:val="center"/>
+          </w:tcPr>
+          <w:p>
+            <w:pPr>
+              <w:jc w:val="center"/>
+              <w:rPr>
+                <w:rFonts w:ascii="Times New Roman" w:eastAsia="標楷體" w:hAnsi="Times New Roman" w:hint="eastAsia"/>
+              </w:rPr>
+            </w:pPr>
+            <w:r>
+              <w:rPr>
+                <w:rFonts w:ascii="Times New Roman" w:eastAsia="標楷體" w:hAnsi="Times New Roman"/>
+              </w:rPr>
+              <w:t>‘T’</w:t>
+            </w:r>
+            <w:r>
+              <w:rPr>
+                <w:rFonts w:ascii="Times New Roman" w:eastAsia="標楷體" w:hAnsi="Times New Roman" w:hint="eastAsia"/>
+              </w:rPr>
+              <w:t>編碼</w:t>
+            </w:r>
+          </w:p>
+        </w:tc>
+        <w:tc>
+          <w:tcPr>
+            <w:tcW w:w="2766" w:type="dxa"/>
+            <w:vAlign w:val="center"/>
+          </w:tcPr>
+          <w:p>
+            <w:pPr>
+              <w:jc w:val="center"/>
+              <w:rPr>
+                <w:rFonts w:ascii="Times New Roman" w:eastAsia="標楷體" w:hAnsi="Times New Roman" w:hint="eastAsia"/>
+              </w:rPr>
+            </w:pPr>
+            <w:r>
+              <w:rPr>
+                <w:rFonts w:ascii="Times New Roman" w:eastAsia="標楷體" w:hAnsi="Times New Roman" w:hint="eastAsia"/>
+              </w:rPr>
+              <w:t>2</w:t>
+            </w:r>
+            <w:r>
+              <w:rPr>
+                <w:rFonts w:ascii="Times New Roman" w:eastAsia="標楷體" w:hAnsi="Times New Roman"/>
+              </w:rPr>
+              <w:t>67 = “T</w:t>
+            </w:r>
+            <w:r>
+              <w:rPr>
+                <w:rFonts w:ascii="Times New Roman" w:eastAsia="標楷體" w:hAnsi="Times New Roman"/>
+              </w:rPr>
+              <w:t>^</w:t>
+            </w:r>
+            <w:r>
+              <w:rPr>
+                <w:rFonts w:ascii="Times New Roman" w:eastAsia="標楷體" w:hAnsi="Times New Roman"/>
+              </w:rPr>
+              <w:t>”</w:t>
+            </w:r>
+          </w:p>
+        </w:tc>
+      </w:tr>
+    </w:tbl>
+    <w:p>
+      <w:pPr>
+        <w:pStyle w:val="a4"/>
+        <w:numPr>
+          <w:ilvl w:val="3"/>
+          <w:numId w:val="1"/>
+        </w:numPr>
+        <w:ind w:leftChars="0"/>
+        <w:rPr>
+          <w:rFonts w:ascii="Times New Roman" w:eastAsia="標楷體" w:hAnsi="Times New Roman"/>
+        </w:rPr>
+      </w:pPr>
+      <w:r>
+        <w:rPr>
+          <w:rFonts w:ascii="Times New Roman" w:eastAsia="標楷體" w:hAnsi="Times New Roman" w:hint="eastAsia"/>
+        </w:rPr>
+        <w:t xml:space="preserve">LZW </w:t>
+      </w:r>
+      <w:r>
+        <w:rPr>
+          <w:rFonts w:ascii="Times New Roman" w:eastAsia="標楷體" w:hAnsi="Times New Roman" w:hint="eastAsia"/>
+        </w:rPr>
+        <w:t>解碼</w:t>
+      </w:r>
+    </w:p>
+    <w:p>
+      <w:pPr>
+        <w:pStyle w:val="a4"/>
+        <w:numPr>
+          <w:ilvl w:val="4"/>
+          <w:numId w:val="1"/>
+        </w:numPr>
+        <w:ind w:leftChars="0"/>
+        <w:rPr>
+          <w:rFonts w:ascii="Times New Roman" w:eastAsia="標楷體" w:hAnsi="Times New Roman"/>
+        </w:rPr>
+      </w:pPr>
+      <w:r>
+        <w:rPr>
+          <w:rFonts w:ascii="Times New Roman" w:eastAsia="標楷體" w:hAnsi="Times New Roman" w:hint="eastAsia"/>
+        </w:rPr>
+        <w:t>St</w:t>
+      </w:r>
+      <w:r>
+        <w:rPr>
+          <w:rFonts w:ascii="Times New Roman" w:eastAsia="標楷體" w:hAnsi="Times New Roman"/>
+        </w:rPr>
+        <w:t>ep 1:</w:t>
+      </w:r>
+      <w:r>
+        <w:rPr>
+          <w:rFonts w:ascii="Times New Roman" w:eastAsia="標楷體" w:hAnsi="Times New Roman" w:hint="eastAsia"/>
+        </w:rPr>
+        <w:t>讀入第一個編號，從字典找出片語並輸出</w:t>
+      </w:r>
+      <w:r>
+        <w:rPr>
+          <w:rFonts w:ascii="Times New Roman" w:eastAsia="標楷體" w:hAnsi="Times New Roman" w:hint="eastAsia"/>
+        </w:rPr>
+        <w:t>。</w:t>
+      </w:r>
+      <w:r>
+        <w:rPr>
+          <w:rFonts w:ascii="Times New Roman" w:eastAsia="標楷體" w:hAnsi="Times New Roman"/>
+        </w:rPr>
+        <w:br/>
+      </w:r>
+      <w:r>
+        <w:rPr>
+          <w:rFonts w:ascii="Times New Roman" w:eastAsia="標楷體" w:hAnsi="Times New Roman" w:hint="eastAsia"/>
+        </w:rPr>
+        <w:t>S</w:t>
+      </w:r>
+      <w:r>
+        <w:rPr>
+          <w:rFonts w:ascii="Times New Roman" w:eastAsia="標楷體" w:hAnsi="Times New Roman"/>
+        </w:rPr>
+        <w:t>tep 2:</w:t>
+      </w:r>
+      <w:r>
+        <w:rPr>
+          <w:rFonts w:ascii="Times New Roman" w:eastAsia="標楷體" w:hAnsi="Times New Roman" w:hint="eastAsia"/>
+        </w:rPr>
+        <w:t>讀入下一個編號</w:t>
+      </w:r>
+      <w:r>
+        <w:rPr>
+          <w:rFonts w:ascii="Times New Roman" w:eastAsia="標楷體" w:hAnsi="Times New Roman" w:hint="eastAsia"/>
+        </w:rPr>
+        <w:t>，</w:t>
+      </w:r>
+      <w:r>
+        <w:rPr>
+          <w:rFonts w:ascii="Times New Roman" w:eastAsia="標楷體" w:hAnsi="Times New Roman" w:hint="eastAsia"/>
+        </w:rPr>
+        <w:t>從字典找出片語並輸出</w:t>
+      </w:r>
+      <w:r>
+        <w:rPr>
+          <w:rFonts w:ascii="Times New Roman" w:eastAsia="標楷體" w:hAnsi="Times New Roman" w:hint="eastAsia"/>
+        </w:rPr>
+        <w:t>；</w:t>
+      </w:r>
+      <w:r>
+        <w:rPr>
+          <w:rFonts w:ascii="Times New Roman" w:eastAsia="標楷體" w:hAnsi="Times New Roman"/>
+        </w:rPr>
+        <w:br/>
+      </w:r>
+      <w:r>
+        <w:rPr>
+          <w:rFonts w:ascii="Times New Roman" w:eastAsia="標楷體" w:hAnsi="Times New Roman" w:hint="eastAsia"/>
+        </w:rPr>
+        <w:t>{</w:t>
+      </w:r>
+      <w:r>
+        <w:rPr>
+          <w:rFonts w:ascii="Times New Roman" w:eastAsia="標楷體" w:hAnsi="Times New Roman" w:hint="eastAsia"/>
+        </w:rPr>
+        <w:t>前一個片語</w:t>
+      </w:r>
+      <w:r>
+        <w:rPr>
+          <w:rFonts w:ascii="Times New Roman" w:eastAsia="標楷體" w:hAnsi="Times New Roman" w:hint="eastAsia"/>
+        </w:rPr>
+        <w:t xml:space="preserve"> + </w:t>
+      </w:r>
+      <w:r>
+        <w:rPr>
+          <w:rFonts w:ascii="Times New Roman" w:eastAsia="標楷體" w:hAnsi="Times New Roman" w:hint="eastAsia"/>
+        </w:rPr>
+        <w:t>目前片語的</w:t>
+      </w:r>
+      <w:r>
+        <w:rPr>
+          <w:rFonts w:ascii="Times New Roman" w:eastAsia="標楷體" w:hAnsi="Times New Roman" w:hint="eastAsia"/>
+        </w:rPr>
+        <w:t>第一個</w:t>
+      </w:r>
+      <w:r>
+        <w:rPr>
+          <w:rFonts w:ascii="Times New Roman" w:eastAsia="標楷體" w:hAnsi="Times New Roman" w:hint="eastAsia"/>
+        </w:rPr>
+        <w:t>符號</w:t>
+      </w:r>
+      <w:r>
+        <w:rPr>
+          <w:rFonts w:ascii="Times New Roman" w:eastAsia="標楷體" w:hAnsi="Times New Roman" w:hint="eastAsia"/>
+        </w:rPr>
+        <w:t>}</w:t>
+      </w:r>
+      <w:r>
+        <w:rPr>
+          <w:rFonts w:ascii="Times New Roman" w:eastAsia="標楷體" w:hAnsi="Times New Roman" w:hint="eastAsia"/>
+        </w:rPr>
+        <w:t>，存入字典</w:t>
+      </w:r>
+      <w:r>
+        <w:rPr>
+          <w:rFonts w:ascii="Times New Roman" w:eastAsia="標楷體" w:hAnsi="Times New Roman" w:hint="eastAsia"/>
+        </w:rPr>
+        <w:t>；</w:t>
+      </w:r>
+      <w:r>
+        <w:rPr>
+          <w:rFonts w:ascii="Times New Roman" w:eastAsia="標楷體" w:hAnsi="Times New Roman"/>
+        </w:rPr>
+        <w:br/>
+      </w:r>
+      <w:r>
+        <w:rPr>
+          <w:rFonts w:ascii="Times New Roman" w:eastAsia="標楷體" w:hAnsi="Times New Roman" w:hint="eastAsia"/>
+        </w:rPr>
+        <w:t>回到</w:t>
+      </w:r>
+      <w:r>
+        <w:rPr>
+          <w:rFonts w:ascii="Times New Roman" w:eastAsia="標楷體" w:hAnsi="Times New Roman" w:hint="eastAsia"/>
+        </w:rPr>
+        <w:t>Step 2</w:t>
+      </w:r>
+      <w:r>
+        <w:rPr>
+          <w:rFonts w:ascii="Times New Roman" w:eastAsia="標楷體" w:hAnsi="Times New Roman" w:hint="eastAsia"/>
+        </w:rPr>
+        <w:t>；</w:t>
+      </w:r>
+    </w:p>
+    <w:p>
+      <w:pPr>
+        <w:pStyle w:val="a4"/>
+        <w:numPr>
+          <w:ilvl w:val="4"/>
+          <w:numId w:val="1"/>
+        </w:numPr>
+        <w:ind w:leftChars="0"/>
+        <w:rPr>
+          <w:rFonts w:ascii="Times New Roman" w:eastAsia="標楷體" w:hAnsi="Times New Roman"/>
+        </w:rPr>
+      </w:pPr>
+      <w:r>
+        <w:rPr>
+          <w:rFonts w:ascii="Times New Roman" w:eastAsia="標楷體" w:hAnsi="Times New Roman" w:hint="eastAsia"/>
+        </w:rPr>
+        <w:t>範例</w:t>
+      </w:r>
+      <w:r>
+        <w:rPr>
+          <w:rFonts w:ascii="Times New Roman" w:eastAsia="標楷體" w:hAnsi="Times New Roman" w:hint="eastAsia"/>
+        </w:rPr>
+        <w:t xml:space="preserve"> </w:t>
+      </w:r>
+      <w:r>
+        <w:rPr>
+          <w:rFonts w:ascii="Times New Roman" w:eastAsia="標楷體" w:hAnsi="Times New Roman" w:hint="eastAsia"/>
+        </w:rPr>
+        <w:t>^WED&lt;2</w:t>
+      </w:r>
+      <w:r>
+        <w:rPr>
+          <w:rFonts w:ascii="Times New Roman" w:eastAsia="標楷體" w:hAnsi="Times New Roman"/>
+        </w:rPr>
+        <w:t>56</w:t>
+      </w:r>
+      <w:r>
+        <w:rPr>
+          <w:rFonts w:ascii="Times New Roman" w:eastAsia="標楷體" w:hAnsi="Times New Roman" w:hint="eastAsia"/>
+        </w:rPr>
+        <w:t>&gt;</w:t>
+      </w:r>
+      <w:r>
+        <w:rPr>
+          <w:rFonts w:ascii="Times New Roman" w:eastAsia="標楷體" w:hAnsi="Times New Roman"/>
+        </w:rPr>
+        <w:t>E&lt;260&gt;&lt;261&gt;&lt;257&gt;B&lt;260&gt;T</w:t>
+      </w:r>
+    </w:p>
+    <w:tbl>
+      <w:tblPr>
+        <w:tblStyle w:val="a5"/>
+        <w:tblW w:w="0" w:type="auto"/>
+        <w:tblLook w:val="04A0" w:firstRow="1" w:lastRow="0" w:firstColumn="1" w:lastColumn="0" w:noHBand="0" w:noVBand="1"/>
+      </w:tblPr>
+      <w:tblGrid>
+        <w:gridCol w:w="2765"/>
+        <w:gridCol w:w="2765"/>
+        <w:gridCol w:w="2766"/>
+      </w:tblGrid>
+      <w:tr>
+        <w:tc>
+          <w:tcPr>
+            <w:tcW w:w="2765" w:type="dxa"/>
+            <w:shd w:val="clear" w:color="auto" w:fill="D9D9D9" w:themeFill="background1" w:themeFillShade="D9"/>
+            <w:vAlign w:val="center"/>
+          </w:tcPr>
+          <w:p>
+            <w:pPr>
+              <w:jc w:val="center"/>
+              <w:rPr>
+                <w:rFonts w:ascii="Times New Roman" w:eastAsia="標楷體" w:hAnsi="Times New Roman" w:hint="eastAsia"/>
+              </w:rPr>
+            </w:pPr>
+            <w:r>
+              <w:rPr>
+                <w:rFonts w:ascii="Times New Roman" w:eastAsia="標楷體" w:hAnsi="Times New Roman" w:hint="eastAsia"/>
+              </w:rPr>
+              <w:t>輸入編號</w:t>
+            </w:r>
+          </w:p>
+        </w:tc>
+        <w:tc>
+          <w:tcPr>
+            <w:tcW w:w="2765" w:type="dxa"/>
+            <w:shd w:val="clear" w:color="auto" w:fill="D9D9D9" w:themeFill="background1" w:themeFillShade="D9"/>
+            <w:vAlign w:val="center"/>
+          </w:tcPr>
+          <w:p>
+            <w:pPr>
+              <w:jc w:val="center"/>
+              <w:rPr>
+                <w:rFonts w:ascii="Times New Roman" w:eastAsia="標楷體" w:hAnsi="Times New Roman" w:hint="eastAsia"/>
+              </w:rPr>
+            </w:pPr>
+            <w:r>
+              <w:rPr>
+                <w:rFonts w:ascii="Times New Roman" w:eastAsia="標楷體" w:hAnsi="Times New Roman" w:hint="eastAsia"/>
+              </w:rPr>
+              <w:t>解碼所得片語</w:t>
+            </w:r>
+            <w:r>
+              <w:rPr>
+                <w:rFonts w:ascii="Times New Roman" w:eastAsia="標楷體" w:hAnsi="Times New Roman" w:hint="eastAsia"/>
+              </w:rPr>
+              <w:t>(</w:t>
+            </w:r>
+            <w:r>
+              <w:rPr>
+                <w:rFonts w:ascii="Times New Roman" w:eastAsia="標楷體" w:hAnsi="Times New Roman" w:hint="eastAsia"/>
+              </w:rPr>
+              <w:t>輸出</w:t>
+            </w:r>
+            <w:r>
+              <w:rPr>
+                <w:rFonts w:ascii="Times New Roman" w:eastAsia="標楷體" w:hAnsi="Times New Roman" w:hint="eastAsia"/>
+              </w:rPr>
+              <w:t>)</w:t>
+            </w:r>
+          </w:p>
+        </w:tc>
+        <w:tc>
+          <w:tcPr>
+            <w:tcW w:w="2766" w:type="dxa"/>
+            <w:shd w:val="clear" w:color="auto" w:fill="D9D9D9" w:themeFill="background1" w:themeFillShade="D9"/>
+            <w:vAlign w:val="center"/>
+          </w:tcPr>
+          <w:p>
+            <w:pPr>
+              <w:jc w:val="center"/>
+              <w:rPr>
+                <w:rFonts w:ascii="Times New Roman" w:eastAsia="標楷體" w:hAnsi="Times New Roman" w:hint="eastAsia"/>
+              </w:rPr>
+            </w:pPr>
+            <w:r>
+              <w:rPr>
+                <w:rFonts w:ascii="Times New Roman" w:eastAsia="標楷體" w:hAnsi="Times New Roman" w:hint="eastAsia"/>
+              </w:rPr>
+              <w:t>新加入字典中之片語</w:t>
+            </w:r>
+          </w:p>
+        </w:tc>
+      </w:tr>
+      <w:tr>
+        <w:tc>
+          <w:tcPr>
+            <w:tcW w:w="8296" w:type="dxa"/>
+            <w:gridSpan w:val="3"/>
+            <w:vAlign w:val="center"/>
+          </w:tcPr>
+          <w:p>
+            <w:pPr>
+              <w:jc w:val="center"/>
+              <w:rPr>
+                <w:rFonts w:ascii="Times New Roman" w:eastAsia="標楷體" w:hAnsi="Times New Roman" w:hint="eastAsia"/>
+              </w:rPr>
+            </w:pPr>
+            <w:r>
+              <w:rPr>
+                <w:rFonts w:ascii="Times New Roman" w:eastAsia="標楷體" w:hAnsi="Times New Roman" w:hint="eastAsia"/>
+                <w:color w:val="FF0000"/>
+              </w:rPr>
+              <w:t>^</w:t>
+            </w:r>
+            <w:r>
+              <w:rPr>
+                <w:rFonts w:ascii="Times New Roman" w:eastAsia="標楷體" w:hAnsi="Times New Roman" w:hint="eastAsia"/>
+              </w:rPr>
+              <w:t>WED&lt;2</w:t>
+            </w:r>
+            <w:r>
+              <w:rPr>
+                <w:rFonts w:ascii="Times New Roman" w:eastAsia="標楷體" w:hAnsi="Times New Roman"/>
+              </w:rPr>
+              <w:t>56</w:t>
+            </w:r>
+            <w:r>
+              <w:rPr>
+                <w:rFonts w:ascii="Times New Roman" w:eastAsia="標楷體" w:hAnsi="Times New Roman" w:hint="eastAsia"/>
+              </w:rPr>
+              <w:t>&gt;</w:t>
+            </w:r>
+            <w:r>
+              <w:rPr>
+                <w:rFonts w:ascii="Times New Roman" w:eastAsia="標楷體" w:hAnsi="Times New Roman"/>
+              </w:rPr>
+              <w:t>E&lt;260&gt;&lt;261&gt;&lt;257&gt;B&lt;260&gt;T</w:t>
+            </w:r>
+          </w:p>
+        </w:tc>
+      </w:tr>
+      <w:tr>
+        <w:tc>
+          <w:tcPr>
+            <w:tcW w:w="2765" w:type="dxa"/>
+            <w:vAlign w:val="center"/>
+          </w:tcPr>
+          <w:p>
+            <w:pPr>
+              <w:jc w:val="center"/>
+              <w:rPr>
+                <w:rFonts w:ascii="Times New Roman" w:eastAsia="標楷體" w:hAnsi="Times New Roman" w:hint="eastAsia"/>
+              </w:rPr>
+            </w:pPr>
+            <w:r>
+              <w:rPr>
+                <w:rFonts w:ascii="Times New Roman" w:eastAsia="標楷體" w:hAnsi="Times New Roman"/>
+              </w:rPr>
+              <w:t>‘</w:t>
+            </w:r>
+            <w:r>
+              <w:rPr>
+                <w:rFonts w:ascii="Times New Roman" w:eastAsia="標楷體" w:hAnsi="Times New Roman" w:hint="eastAsia"/>
+              </w:rPr>
+              <w:t>^</w:t>
+            </w:r>
+            <w:r>
+              <w:rPr>
+                <w:rFonts w:ascii="Times New Roman" w:eastAsia="標楷體" w:hAnsi="Times New Roman"/>
+              </w:rPr>
+              <w:t>’</w:t>
+            </w:r>
+          </w:p>
+        </w:tc>
+        <w:tc>
+          <w:tcPr>
+            <w:tcW w:w="2765" w:type="dxa"/>
+            <w:vAlign w:val="center"/>
+          </w:tcPr>
+          <w:p>
+            <w:pPr>
+              <w:jc w:val="center"/>
+              <w:rPr>
+                <w:rFonts w:ascii="Times New Roman" w:eastAsia="標楷體" w:hAnsi="Times New Roman" w:hint="eastAsia"/>
+              </w:rPr>
+            </w:pPr>
+            <w:r>
+              <w:rPr>
+                <w:rFonts w:ascii="Times New Roman" w:eastAsia="標楷體" w:hAnsi="Times New Roman"/>
+              </w:rPr>
+              <w:t>“</w:t>
+            </w:r>
+            <w:r>
+              <w:rPr>
+                <w:rFonts w:ascii="Times New Roman" w:eastAsia="標楷體" w:hAnsi="Times New Roman" w:hint="eastAsia"/>
+              </w:rPr>
+              <w:t>^</w:t>
+            </w:r>
+            <w:r>
+              <w:rPr>
+                <w:rFonts w:ascii="Times New Roman" w:eastAsia="標楷體" w:hAnsi="Times New Roman"/>
+              </w:rPr>
+              <w:t>”</w:t>
+            </w:r>
+          </w:p>
+        </w:tc>
+        <w:tc>
+          <w:tcPr>
+            <w:tcW w:w="2766" w:type="dxa"/>
+            <w:vAlign w:val="center"/>
+          </w:tcPr>
+          <w:p>
+            <w:pPr>
+              <w:jc w:val="center"/>
+              <w:rPr>
+                <w:rFonts w:ascii="Times New Roman" w:eastAsia="標楷體" w:hAnsi="Times New Roman" w:hint="eastAsia"/>
+              </w:rPr>
+            </w:pPr>
+          </w:p>
+        </w:tc>
+      </w:tr>
+      <w:tr>
+        <w:tc>
+          <w:tcPr>
+            <w:tcW w:w="8296" w:type="dxa"/>
+            <w:gridSpan w:val="3"/>
+            <w:vAlign w:val="center"/>
+          </w:tcPr>
+          <w:p>
+            <w:pPr>
+              <w:jc w:val="center"/>
+              <w:rPr>
+                <w:rFonts w:ascii="Times New Roman" w:eastAsia="標楷體" w:hAnsi="Times New Roman" w:hint="eastAsia"/>
+              </w:rPr>
+            </w:pPr>
+            <w:r>
+              <w:rPr>
+                <w:rFonts w:ascii="Times New Roman" w:eastAsia="標楷體" w:hAnsi="Times New Roman" w:hint="eastAsia"/>
+                <w:color w:val="FFC000"/>
+              </w:rPr>
+              <w:t>^</w:t>
+            </w:r>
+            <w:r>
+              <w:rPr>
+                <w:rFonts w:ascii="Times New Roman" w:eastAsia="標楷體" w:hAnsi="Times New Roman" w:hint="eastAsia"/>
+                <w:color w:val="FF0000"/>
+              </w:rPr>
+              <w:t>W</w:t>
+            </w:r>
+            <w:r>
+              <w:rPr>
+                <w:rFonts w:ascii="Times New Roman" w:eastAsia="標楷體" w:hAnsi="Times New Roman" w:hint="eastAsia"/>
+              </w:rPr>
+              <w:t>ED&lt;2</w:t>
+            </w:r>
+            <w:r>
+              <w:rPr>
+                <w:rFonts w:ascii="Times New Roman" w:eastAsia="標楷體" w:hAnsi="Times New Roman"/>
+              </w:rPr>
+              <w:t>56</w:t>
+            </w:r>
+            <w:r>
+              <w:rPr>
+                <w:rFonts w:ascii="Times New Roman" w:eastAsia="標楷體" w:hAnsi="Times New Roman" w:hint="eastAsia"/>
+              </w:rPr>
+              <w:t>&gt;</w:t>
+            </w:r>
+            <w:r>
+              <w:rPr>
+                <w:rFonts w:ascii="Times New Roman" w:eastAsia="標楷體" w:hAnsi="Times New Roman"/>
+              </w:rPr>
+              <w:t>E&lt;260&gt;&lt;261&gt;&lt;257&gt;B&lt;260&gt;T</w:t>
+            </w:r>
+          </w:p>
+        </w:tc>
+      </w:tr>
+      <w:tr>
+        <w:tc>
+          <w:tcPr>
+            <w:tcW w:w="2765" w:type="dxa"/>
+            <w:vAlign w:val="center"/>
+          </w:tcPr>
+          <w:p>
+            <w:pPr>
+              <w:jc w:val="center"/>
+              <w:rPr>
+                <w:rFonts w:ascii="Times New Roman" w:eastAsia="標楷體" w:hAnsi="Times New Roman" w:hint="eastAsia"/>
+              </w:rPr>
+            </w:pPr>
+            <w:r>
+              <w:rPr>
+                <w:rFonts w:ascii="Times New Roman" w:eastAsia="標楷體" w:hAnsi="Times New Roman"/>
+              </w:rPr>
+              <w:t>‘</w:t>
+            </w:r>
+            <w:r>
+              <w:rPr>
+                <w:rFonts w:ascii="Times New Roman" w:eastAsia="標楷體" w:hAnsi="Times New Roman" w:hint="eastAsia"/>
+              </w:rPr>
+              <w:t>W</w:t>
+            </w:r>
+            <w:r>
+              <w:rPr>
+                <w:rFonts w:ascii="Times New Roman" w:eastAsia="標楷體" w:hAnsi="Times New Roman"/>
+              </w:rPr>
+              <w:t>’</w:t>
+            </w:r>
+          </w:p>
+        </w:tc>
+        <w:tc>
+          <w:tcPr>
+            <w:tcW w:w="2765" w:type="dxa"/>
+            <w:vAlign w:val="center"/>
+          </w:tcPr>
+          <w:p>
+            <w:pPr>
+              <w:jc w:val="center"/>
+              <w:rPr>
+                <w:rFonts w:ascii="Times New Roman" w:eastAsia="標楷體" w:hAnsi="Times New Roman" w:hint="eastAsia"/>
+              </w:rPr>
+            </w:pPr>
+            <w:r>
+              <w:rPr>
+                <w:rFonts w:ascii="Times New Roman" w:eastAsia="標楷體" w:hAnsi="Times New Roman"/>
+              </w:rPr>
+              <w:t>“</w:t>
+            </w:r>
+            <w:r>
+              <w:rPr>
+                <w:rFonts w:ascii="Times New Roman" w:eastAsia="標楷體" w:hAnsi="Times New Roman" w:hint="eastAsia"/>
+              </w:rPr>
+              <w:t>W</w:t>
+            </w:r>
+            <w:r>
+              <w:rPr>
+                <w:rFonts w:ascii="Times New Roman" w:eastAsia="標楷體" w:hAnsi="Times New Roman"/>
+              </w:rPr>
+              <w:t>”</w:t>
+            </w:r>
+          </w:p>
+        </w:tc>
+        <w:tc>
+          <w:tcPr>
+            <w:tcW w:w="2766" w:type="dxa"/>
+            <w:vAlign w:val="center"/>
+          </w:tcPr>
+          <w:p>
+            <w:pPr>
+              <w:jc w:val="center"/>
+              <w:rPr>
+                <w:rFonts w:ascii="Times New Roman" w:eastAsia="標楷體" w:hAnsi="Times New Roman" w:hint="eastAsia"/>
+              </w:rPr>
+            </w:pPr>
+            <w:r>
+              <w:rPr>
+                <w:rFonts w:ascii="Times New Roman" w:eastAsia="標楷體" w:hAnsi="Times New Roman" w:hint="eastAsia"/>
+              </w:rPr>
+              <w:t>2</w:t>
+            </w:r>
+            <w:r>
+              <w:rPr>
+                <w:rFonts w:ascii="Times New Roman" w:eastAsia="標楷體" w:hAnsi="Times New Roman"/>
+              </w:rPr>
+              <w:t>56 = “^W”</w:t>
+            </w:r>
+          </w:p>
+        </w:tc>
+      </w:tr>
+      <w:tr>
+        <w:tc>
+          <w:tcPr>
+            <w:tcW w:w="8296" w:type="dxa"/>
+            <w:gridSpan w:val="3"/>
+            <w:vAlign w:val="center"/>
+          </w:tcPr>
+          <w:p>
+            <w:pPr>
+              <w:jc w:val="center"/>
+              <w:rPr>
+                <w:rFonts w:ascii="Times New Roman" w:eastAsia="標楷體" w:hAnsi="Times New Roman" w:hint="eastAsia"/>
+              </w:rPr>
+            </w:pPr>
+            <w:r>
+              <w:rPr>
+                <w:rFonts w:ascii="Times New Roman" w:eastAsia="標楷體" w:hAnsi="Times New Roman" w:hint="eastAsia"/>
+              </w:rPr>
+              <w:t>^</w:t>
+            </w:r>
+            <w:r>
+              <w:rPr>
+                <w:rFonts w:ascii="Times New Roman" w:eastAsia="標楷體" w:hAnsi="Times New Roman" w:hint="eastAsia"/>
+                <w:color w:val="FFC000"/>
+              </w:rPr>
+              <w:t>W</w:t>
+            </w:r>
+            <w:r>
+              <w:rPr>
+                <w:rFonts w:ascii="Times New Roman" w:eastAsia="標楷體" w:hAnsi="Times New Roman" w:hint="eastAsia"/>
+                <w:color w:val="FF0000"/>
+              </w:rPr>
+              <w:t>E</w:t>
+            </w:r>
+            <w:r>
+              <w:rPr>
+                <w:rFonts w:ascii="Times New Roman" w:eastAsia="標楷體" w:hAnsi="Times New Roman" w:hint="eastAsia"/>
+              </w:rPr>
+              <w:t>D&lt;2</w:t>
+            </w:r>
+            <w:r>
+              <w:rPr>
+                <w:rFonts w:ascii="Times New Roman" w:eastAsia="標楷體" w:hAnsi="Times New Roman"/>
+              </w:rPr>
+              <w:t>56</w:t>
+            </w:r>
+            <w:r>
+              <w:rPr>
+                <w:rFonts w:ascii="Times New Roman" w:eastAsia="標楷體" w:hAnsi="Times New Roman" w:hint="eastAsia"/>
+              </w:rPr>
+              <w:t>&gt;</w:t>
+            </w:r>
+            <w:r>
+              <w:rPr>
+                <w:rFonts w:ascii="Times New Roman" w:eastAsia="標楷體" w:hAnsi="Times New Roman"/>
+              </w:rPr>
+              <w:t>E&lt;260&gt;&lt;261&gt;&lt;257&gt;B&lt;260&gt;T</w:t>
+            </w:r>
+          </w:p>
+        </w:tc>
+      </w:tr>
+      <w:tr>
+        <w:tc>
+          <w:tcPr>
+            <w:tcW w:w="2765" w:type="dxa"/>
+            <w:vAlign w:val="center"/>
+          </w:tcPr>
+          <w:p>
+            <w:pPr>
+              <w:jc w:val="center"/>
+              <w:rPr>
+                <w:rFonts w:ascii="Times New Roman" w:eastAsia="標楷體" w:hAnsi="Times New Roman" w:hint="eastAsia"/>
+              </w:rPr>
+            </w:pPr>
+            <w:r>
+              <w:rPr>
+                <w:rFonts w:ascii="Times New Roman" w:eastAsia="標楷體" w:hAnsi="Times New Roman"/>
+              </w:rPr>
+              <w:t>‘</w:t>
+            </w:r>
+            <w:r>
+              <w:rPr>
+                <w:rFonts w:ascii="Times New Roman" w:eastAsia="標楷體" w:hAnsi="Times New Roman" w:hint="eastAsia"/>
+              </w:rPr>
+              <w:t>E</w:t>
+            </w:r>
+            <w:r>
+              <w:rPr>
+                <w:rFonts w:ascii="Times New Roman" w:eastAsia="標楷體" w:hAnsi="Times New Roman"/>
+              </w:rPr>
+              <w:t>’</w:t>
+            </w:r>
+          </w:p>
+        </w:tc>
+        <w:tc>
+          <w:tcPr>
+            <w:tcW w:w="2765" w:type="dxa"/>
+            <w:vAlign w:val="center"/>
+          </w:tcPr>
+          <w:p>
+            <w:pPr>
+              <w:jc w:val="center"/>
+              <w:rPr>
+                <w:rFonts w:ascii="Times New Roman" w:eastAsia="標楷體" w:hAnsi="Times New Roman" w:hint="eastAsia"/>
+              </w:rPr>
+            </w:pPr>
+            <w:r>
+              <w:rPr>
+                <w:rFonts w:ascii="Times New Roman" w:eastAsia="標楷體" w:hAnsi="Times New Roman"/>
+              </w:rPr>
+              <w:t>“</w:t>
+            </w:r>
+            <w:r>
+              <w:rPr>
+                <w:rFonts w:ascii="Times New Roman" w:eastAsia="標楷體" w:hAnsi="Times New Roman" w:hint="eastAsia"/>
+              </w:rPr>
+              <w:t>E</w:t>
+            </w:r>
+            <w:r>
+              <w:rPr>
+                <w:rFonts w:ascii="Times New Roman" w:eastAsia="標楷體" w:hAnsi="Times New Roman"/>
+              </w:rPr>
+              <w:t>”</w:t>
+            </w:r>
+          </w:p>
+        </w:tc>
+        <w:tc>
+          <w:tcPr>
+            <w:tcW w:w="2766" w:type="dxa"/>
+            <w:vAlign w:val="center"/>
+          </w:tcPr>
+          <w:p>
+            <w:pPr>
+              <w:jc w:val="center"/>
+              <w:rPr>
+                <w:rFonts w:ascii="Times New Roman" w:eastAsia="標楷體" w:hAnsi="Times New Roman" w:hint="eastAsia"/>
+              </w:rPr>
+            </w:pPr>
+            <w:r>
+              <w:rPr>
+                <w:rFonts w:ascii="Times New Roman" w:eastAsia="標楷體" w:hAnsi="Times New Roman" w:hint="eastAsia"/>
+              </w:rPr>
+              <w:t>2</w:t>
+            </w:r>
+            <w:r>
+              <w:rPr>
+                <w:rFonts w:ascii="Times New Roman" w:eastAsia="標楷體" w:hAnsi="Times New Roman"/>
+              </w:rPr>
+              <w:t>57 = “WE”</w:t>
+            </w:r>
+          </w:p>
+        </w:tc>
+      </w:tr>
+      <w:tr>
+        <w:tc>
+          <w:tcPr>
+            <w:tcW w:w="8296" w:type="dxa"/>
+            <w:gridSpan w:val="3"/>
+            <w:vAlign w:val="center"/>
+          </w:tcPr>
+          <w:p>
+            <w:pPr>
+              <w:jc w:val="center"/>
+              <w:rPr>
+                <w:rFonts w:ascii="Times New Roman" w:eastAsia="標楷體" w:hAnsi="Times New Roman" w:hint="eastAsia"/>
+              </w:rPr>
+            </w:pPr>
+            <w:r>
+              <w:rPr>
+                <w:rFonts w:ascii="Times New Roman" w:eastAsia="標楷體" w:hAnsi="Times New Roman" w:hint="eastAsia"/>
+              </w:rPr>
+              <w:t>^W</w:t>
+            </w:r>
+            <w:r>
+              <w:rPr>
+                <w:rFonts w:ascii="Times New Roman" w:eastAsia="標楷體" w:hAnsi="Times New Roman" w:hint="eastAsia"/>
+                <w:color w:val="FFC000"/>
+              </w:rPr>
+              <w:t>E</w:t>
+            </w:r>
+            <w:r>
+              <w:rPr>
+                <w:rFonts w:ascii="Times New Roman" w:eastAsia="標楷體" w:hAnsi="Times New Roman" w:hint="eastAsia"/>
+                <w:color w:val="FF0000"/>
+              </w:rPr>
+              <w:t>D</w:t>
+            </w:r>
+            <w:r>
+              <w:rPr>
+                <w:rFonts w:ascii="Times New Roman" w:eastAsia="標楷體" w:hAnsi="Times New Roman" w:hint="eastAsia"/>
+              </w:rPr>
+              <w:t>&lt;2</w:t>
+            </w:r>
+            <w:r>
+              <w:rPr>
+                <w:rFonts w:ascii="Times New Roman" w:eastAsia="標楷體" w:hAnsi="Times New Roman"/>
+              </w:rPr>
+              <w:t>56</w:t>
+            </w:r>
+            <w:r>
+              <w:rPr>
+                <w:rFonts w:ascii="Times New Roman" w:eastAsia="標楷體" w:hAnsi="Times New Roman" w:hint="eastAsia"/>
+              </w:rPr>
+              <w:t>&gt;</w:t>
+            </w:r>
+            <w:r>
+              <w:rPr>
+                <w:rFonts w:ascii="Times New Roman" w:eastAsia="標楷體" w:hAnsi="Times New Roman"/>
+              </w:rPr>
+              <w:t>E&lt;260&gt;&lt;261&gt;&lt;257&gt;B&lt;260&gt;T</w:t>
+            </w:r>
+          </w:p>
+        </w:tc>
+      </w:tr>
+      <w:tr>
+        <w:tc>
+          <w:tcPr>
+            <w:tcW w:w="2765" w:type="dxa"/>
+            <w:vAlign w:val="center"/>
+          </w:tcPr>
+          <w:p>
+            <w:pPr>
+              <w:jc w:val="center"/>
+              <w:rPr>
+                <w:rFonts w:ascii="Times New Roman" w:eastAsia="標楷體" w:hAnsi="Times New Roman" w:hint="eastAsia"/>
+              </w:rPr>
+            </w:pPr>
+            <w:r>
+              <w:rPr>
+                <w:rFonts w:ascii="Times New Roman" w:eastAsia="標楷體" w:hAnsi="Times New Roman"/>
+              </w:rPr>
+              <w:t>‘</w:t>
+            </w:r>
+            <w:r>
+              <w:rPr>
+                <w:rFonts w:ascii="Times New Roman" w:eastAsia="標楷體" w:hAnsi="Times New Roman"/>
+              </w:rPr>
+              <w:t>D</w:t>
+            </w:r>
+            <w:r>
+              <w:rPr>
+                <w:rFonts w:ascii="Times New Roman" w:eastAsia="標楷體" w:hAnsi="Times New Roman"/>
+              </w:rPr>
+              <w:t>’</w:t>
+            </w:r>
+          </w:p>
+        </w:tc>
+        <w:tc>
+          <w:tcPr>
+            <w:tcW w:w="2765" w:type="dxa"/>
+            <w:vAlign w:val="center"/>
+          </w:tcPr>
+          <w:p>
+            <w:pPr>
+              <w:jc w:val="center"/>
+              <w:rPr>
+                <w:rFonts w:ascii="Times New Roman" w:eastAsia="標楷體" w:hAnsi="Times New Roman" w:hint="eastAsia"/>
+              </w:rPr>
+            </w:pPr>
+            <w:r>
+              <w:rPr>
+                <w:rFonts w:ascii="Times New Roman" w:eastAsia="標楷體" w:hAnsi="Times New Roman"/>
+              </w:rPr>
+              <w:t>“D”</w:t>
+            </w:r>
+          </w:p>
+        </w:tc>
+        <w:tc>
+          <w:tcPr>
+            <w:tcW w:w="2766" w:type="dxa"/>
+            <w:vAlign w:val="center"/>
+          </w:tcPr>
+          <w:p>
+            <w:pPr>
+              <w:jc w:val="center"/>
+              <w:rPr>
+                <w:rFonts w:ascii="Times New Roman" w:eastAsia="標楷體" w:hAnsi="Times New Roman" w:hint="eastAsia"/>
+              </w:rPr>
+            </w:pPr>
+            <w:r>
+              <w:rPr>
+                <w:rFonts w:ascii="Times New Roman" w:eastAsia="標楷體" w:hAnsi="Times New Roman" w:hint="eastAsia"/>
+              </w:rPr>
+              <w:t>2</w:t>
+            </w:r>
+            <w:r>
+              <w:rPr>
+                <w:rFonts w:ascii="Times New Roman" w:eastAsia="標楷體" w:hAnsi="Times New Roman"/>
+              </w:rPr>
+              <w:t>58 = “ED”</w:t>
+            </w:r>
+          </w:p>
+        </w:tc>
+      </w:tr>
+      <w:tr>
+        <w:tc>
+          <w:tcPr>
+            <w:tcW w:w="8296" w:type="dxa"/>
+            <w:gridSpan w:val="3"/>
+            <w:vAlign w:val="center"/>
+          </w:tcPr>
+          <w:p>
+            <w:pPr>
+              <w:jc w:val="center"/>
+              <w:rPr>
+                <w:rFonts w:ascii="Times New Roman" w:eastAsia="標楷體" w:hAnsi="Times New Roman" w:hint="eastAsia"/>
+              </w:rPr>
+            </w:pPr>
+            <w:r>
+              <w:rPr>
+                <w:rFonts w:ascii="Times New Roman" w:eastAsia="標楷體" w:hAnsi="Times New Roman" w:hint="eastAsia"/>
+              </w:rPr>
+              <w:t>^WE</w:t>
+            </w:r>
+            <w:r>
+              <w:rPr>
+                <w:rFonts w:ascii="Times New Roman" w:eastAsia="標楷體" w:hAnsi="Times New Roman" w:hint="eastAsia"/>
+                <w:color w:val="FFC000"/>
+              </w:rPr>
+              <w:t>D</w:t>
+            </w:r>
+            <w:r>
+              <w:rPr>
+                <w:rFonts w:ascii="Times New Roman" w:eastAsia="標楷體" w:hAnsi="Times New Roman" w:hint="eastAsia"/>
+                <w:color w:val="FF0000"/>
+              </w:rPr>
+              <w:t>&lt;2</w:t>
+            </w:r>
+            <w:r>
+              <w:rPr>
+                <w:rFonts w:ascii="Times New Roman" w:eastAsia="標楷體" w:hAnsi="Times New Roman"/>
+                <w:color w:val="FF0000"/>
+              </w:rPr>
+              <w:t>56</w:t>
+            </w:r>
+            <w:r>
+              <w:rPr>
+                <w:rFonts w:ascii="Times New Roman" w:eastAsia="標楷體" w:hAnsi="Times New Roman" w:hint="eastAsia"/>
+                <w:color w:val="FF0000"/>
+              </w:rPr>
+              <w:t>&gt;</w:t>
+            </w:r>
+            <w:r>
+              <w:rPr>
+                <w:rFonts w:ascii="Times New Roman" w:eastAsia="標楷體" w:hAnsi="Times New Roman"/>
+              </w:rPr>
+              <w:t>E&lt;260&gt;&lt;261&gt;&lt;257&gt;B&lt;260&gt;T</w:t>
+            </w:r>
+          </w:p>
+        </w:tc>
+      </w:tr>
+      <w:tr>
+        <w:tc>
+          <w:tcPr>
+            <w:tcW w:w="2765" w:type="dxa"/>
+            <w:vAlign w:val="center"/>
+          </w:tcPr>
+          <w:p>
+            <w:pPr>
+              <w:jc w:val="center"/>
+              <w:rPr>
+                <w:rFonts w:ascii="Times New Roman" w:eastAsia="標楷體" w:hAnsi="Times New Roman" w:hint="eastAsia"/>
+              </w:rPr>
+            </w:pPr>
+            <w:r>
+              <w:rPr>
+                <w:rFonts w:ascii="Times New Roman" w:eastAsia="標楷體" w:hAnsi="Times New Roman" w:hint="eastAsia"/>
+              </w:rPr>
+              <w:t>2</w:t>
+            </w:r>
+            <w:r>
+              <w:rPr>
+                <w:rFonts w:ascii="Times New Roman" w:eastAsia="標楷體" w:hAnsi="Times New Roman"/>
+              </w:rPr>
+              <w:t>56</w:t>
+            </w:r>
+          </w:p>
+        </w:tc>
+        <w:tc>
+          <w:tcPr>
+            <w:tcW w:w="2765" w:type="dxa"/>
+            <w:vAlign w:val="center"/>
+          </w:tcPr>
+          <w:p>
+            <w:pPr>
+              <w:jc w:val="center"/>
+              <w:rPr>
+                <w:rFonts w:ascii="Times New Roman" w:eastAsia="標楷體" w:hAnsi="Times New Roman" w:hint="eastAsia"/>
+              </w:rPr>
+            </w:pPr>
+            <w:r>
+              <w:rPr>
+                <w:rFonts w:ascii="Times New Roman" w:eastAsia="標楷體" w:hAnsi="Times New Roman"/>
+              </w:rPr>
+              <w:t>“^W”</w:t>
+            </w:r>
+          </w:p>
+        </w:tc>
+        <w:tc>
+          <w:tcPr>
+            <w:tcW w:w="2766" w:type="dxa"/>
+            <w:vAlign w:val="center"/>
+          </w:tcPr>
+          <w:p>
+            <w:pPr>
+              <w:jc w:val="center"/>
+              <w:rPr>
+                <w:rFonts w:ascii="Times New Roman" w:eastAsia="標楷體" w:hAnsi="Times New Roman" w:hint="eastAsia"/>
+              </w:rPr>
+            </w:pPr>
+            <w:r>
+              <w:rPr>
+                <w:rFonts w:ascii="Times New Roman" w:eastAsia="標楷體" w:hAnsi="Times New Roman" w:hint="eastAsia"/>
+              </w:rPr>
+              <w:t>2</w:t>
+            </w:r>
+            <w:r>
+              <w:rPr>
+                <w:rFonts w:ascii="Times New Roman" w:eastAsia="標楷體" w:hAnsi="Times New Roman"/>
+              </w:rPr>
+              <w:t>59 = “D^”</w:t>
+            </w:r>
+          </w:p>
+        </w:tc>
+      </w:tr>
+      <w:tr>
+        <w:tc>
+          <w:tcPr>
+            <w:tcW w:w="8296" w:type="dxa"/>
+            <w:gridSpan w:val="3"/>
+            <w:vAlign w:val="center"/>
+          </w:tcPr>
+          <w:p>
+            <w:pPr>
+              <w:jc w:val="center"/>
+              <w:rPr>
+                <w:rFonts w:ascii="Times New Roman" w:eastAsia="標楷體" w:hAnsi="Times New Roman" w:hint="eastAsia"/>
+              </w:rPr>
+            </w:pPr>
+            <w:r>
+              <w:rPr>
+                <w:rFonts w:ascii="Times New Roman" w:eastAsia="標楷體" w:hAnsi="Times New Roman" w:hint="eastAsia"/>
+              </w:rPr>
+              <w:t>^WED</w:t>
+            </w:r>
+            <w:r>
+              <w:rPr>
+                <w:rFonts w:ascii="Times New Roman" w:eastAsia="標楷體" w:hAnsi="Times New Roman" w:hint="eastAsia"/>
+                <w:color w:val="FFC000"/>
+              </w:rPr>
+              <w:t>&lt;2</w:t>
+            </w:r>
+            <w:r>
+              <w:rPr>
+                <w:rFonts w:ascii="Times New Roman" w:eastAsia="標楷體" w:hAnsi="Times New Roman"/>
+                <w:color w:val="FFC000"/>
+              </w:rPr>
+              <w:t>56</w:t>
+            </w:r>
+            <w:r>
+              <w:rPr>
+                <w:rFonts w:ascii="Times New Roman" w:eastAsia="標楷體" w:hAnsi="Times New Roman" w:hint="eastAsia"/>
+                <w:color w:val="FFC000"/>
+              </w:rPr>
+              <w:t>&gt;</w:t>
+            </w:r>
+            <w:r>
+              <w:rPr>
+                <w:rFonts w:ascii="Times New Roman" w:eastAsia="標楷體" w:hAnsi="Times New Roman"/>
+                <w:color w:val="FF0000"/>
+              </w:rPr>
+              <w:t>E</w:t>
+            </w:r>
+            <w:r>
+              <w:rPr>
+                <w:rFonts w:ascii="Times New Roman" w:eastAsia="標楷體" w:hAnsi="Times New Roman"/>
+              </w:rPr>
+              <w:t>&lt;260&gt;&lt;261&gt;&lt;257&gt;B&lt;260&gt;T</w:t>
+            </w:r>
+          </w:p>
+        </w:tc>
+      </w:tr>
+      <w:tr>
+        <w:tc>
+          <w:tcPr>
+            <w:tcW w:w="2765" w:type="dxa"/>
+            <w:vAlign w:val="center"/>
+          </w:tcPr>
+          <w:p>
+            <w:pPr>
+              <w:jc w:val="center"/>
+              <w:rPr>
+                <w:rFonts w:ascii="Times New Roman" w:eastAsia="標楷體" w:hAnsi="Times New Roman" w:hint="eastAsia"/>
+              </w:rPr>
+            </w:pPr>
+            <w:r>
+              <w:rPr>
+                <w:rFonts w:ascii="Times New Roman" w:eastAsia="標楷體" w:hAnsi="Times New Roman"/>
+              </w:rPr>
+              <w:t>‘</w:t>
+            </w:r>
+            <w:r>
+              <w:rPr>
+                <w:rFonts w:ascii="Times New Roman" w:eastAsia="標楷體" w:hAnsi="Times New Roman" w:hint="eastAsia"/>
+              </w:rPr>
+              <w:t>E</w:t>
+            </w:r>
+            <w:r>
+              <w:rPr>
+                <w:rFonts w:ascii="Times New Roman" w:eastAsia="標楷體" w:hAnsi="Times New Roman"/>
+              </w:rPr>
+              <w:t>’</w:t>
+            </w:r>
+          </w:p>
+        </w:tc>
+        <w:tc>
+          <w:tcPr>
+            <w:tcW w:w="2765" w:type="dxa"/>
+            <w:vAlign w:val="center"/>
+          </w:tcPr>
+          <w:p>
+            <w:pPr>
+              <w:jc w:val="center"/>
+              <w:rPr>
+                <w:rFonts w:ascii="Times New Roman" w:eastAsia="標楷體" w:hAnsi="Times New Roman" w:hint="eastAsia"/>
+              </w:rPr>
+            </w:pPr>
+            <w:r>
+              <w:rPr>
+                <w:rFonts w:ascii="Times New Roman" w:eastAsia="標楷體" w:hAnsi="Times New Roman"/>
+              </w:rPr>
+              <w:t>“</w:t>
+            </w:r>
+            <w:r>
+              <w:rPr>
+                <w:rFonts w:ascii="Times New Roman" w:eastAsia="標楷體" w:hAnsi="Times New Roman" w:hint="eastAsia"/>
+              </w:rPr>
+              <w:t>E</w:t>
+            </w:r>
+            <w:r>
+              <w:rPr>
+                <w:rFonts w:ascii="Times New Roman" w:eastAsia="標楷體" w:hAnsi="Times New Roman"/>
+              </w:rPr>
+              <w:t>”</w:t>
+            </w:r>
+          </w:p>
+        </w:tc>
+        <w:tc>
+          <w:tcPr>
+            <w:tcW w:w="2766" w:type="dxa"/>
+            <w:vAlign w:val="center"/>
+          </w:tcPr>
+          <w:p>
+            <w:pPr>
+              <w:jc w:val="center"/>
+              <w:rPr>
+                <w:rFonts w:ascii="Times New Roman" w:eastAsia="標楷體" w:hAnsi="Times New Roman" w:hint="eastAsia"/>
+              </w:rPr>
+            </w:pPr>
+            <w:r>
+              <w:rPr>
+                <w:rFonts w:ascii="Times New Roman" w:eastAsia="標楷體" w:hAnsi="Times New Roman" w:hint="eastAsia"/>
+              </w:rPr>
+              <w:t>2</w:t>
+            </w:r>
+            <w:r>
+              <w:rPr>
+                <w:rFonts w:ascii="Times New Roman" w:eastAsia="標楷體" w:hAnsi="Times New Roman"/>
+              </w:rPr>
+              <w:t>60 = “^WE”</w:t>
+            </w:r>
+          </w:p>
+        </w:tc>
+      </w:tr>
+      <w:tr>
+        <w:tc>
+          <w:tcPr>
+            <w:tcW w:w="8296" w:type="dxa"/>
+            <w:gridSpan w:val="3"/>
+            <w:vAlign w:val="center"/>
+          </w:tcPr>
+          <w:p>
+            <w:pPr>
+              <w:jc w:val="center"/>
+              <w:rPr>
+                <w:rFonts w:ascii="Times New Roman" w:eastAsia="標楷體" w:hAnsi="Times New Roman" w:hint="eastAsia"/>
+              </w:rPr>
+            </w:pPr>
+            <w:r>
+              <w:rPr>
+                <w:rFonts w:ascii="Times New Roman" w:eastAsia="標楷體" w:hAnsi="Times New Roman" w:hint="eastAsia"/>
+              </w:rPr>
+              <w:t>^WED&lt;2</w:t>
+            </w:r>
+            <w:r>
+              <w:rPr>
+                <w:rFonts w:ascii="Times New Roman" w:eastAsia="標楷體" w:hAnsi="Times New Roman"/>
+              </w:rPr>
+              <w:t>56</w:t>
+            </w:r>
+            <w:r>
+              <w:rPr>
+                <w:rFonts w:ascii="Times New Roman" w:eastAsia="標楷體" w:hAnsi="Times New Roman" w:hint="eastAsia"/>
+              </w:rPr>
+              <w:t>&gt;</w:t>
+            </w:r>
+            <w:r>
+              <w:rPr>
+                <w:rFonts w:ascii="Times New Roman" w:eastAsia="標楷體" w:hAnsi="Times New Roman"/>
+                <w:color w:val="FFC000"/>
+              </w:rPr>
+              <w:t>E</w:t>
+            </w:r>
+            <w:r>
+              <w:rPr>
+                <w:rFonts w:ascii="Times New Roman" w:eastAsia="標楷體" w:hAnsi="Times New Roman"/>
+                <w:color w:val="FF0000"/>
+              </w:rPr>
+              <w:t>&lt;260&gt;</w:t>
+            </w:r>
+            <w:r>
+              <w:rPr>
+                <w:rFonts w:ascii="Times New Roman" w:eastAsia="標楷體" w:hAnsi="Times New Roman"/>
+              </w:rPr>
+              <w:t>&lt;261&gt;&lt;257&gt;B&lt;260&gt;T</w:t>
+            </w:r>
+          </w:p>
+        </w:tc>
+      </w:tr>
+      <w:tr>
+        <w:tc>
+          <w:tcPr>
+            <w:tcW w:w="2765" w:type="dxa"/>
+            <w:vAlign w:val="center"/>
+          </w:tcPr>
+          <w:p>
+            <w:pPr>
+              <w:jc w:val="center"/>
+              <w:rPr>
+                <w:rFonts w:ascii="Times New Roman" w:eastAsia="標楷體" w:hAnsi="Times New Roman" w:hint="eastAsia"/>
+              </w:rPr>
+            </w:pPr>
+            <w:r>
+              <w:rPr>
+                <w:rFonts w:ascii="Times New Roman" w:eastAsia="標楷體" w:hAnsi="Times New Roman" w:hint="eastAsia"/>
+              </w:rPr>
+              <w:t>2</w:t>
+            </w:r>
+            <w:r>
+              <w:rPr>
+                <w:rFonts w:ascii="Times New Roman" w:eastAsia="標楷體" w:hAnsi="Times New Roman"/>
+              </w:rPr>
+              <w:t>60</w:t>
+            </w:r>
+          </w:p>
+        </w:tc>
+        <w:tc>
+          <w:tcPr>
+            <w:tcW w:w="2765" w:type="dxa"/>
+            <w:vAlign w:val="center"/>
+          </w:tcPr>
+          <w:p>
+            <w:pPr>
+              <w:jc w:val="center"/>
+              <w:rPr>
+                <w:rFonts w:ascii="Times New Roman" w:eastAsia="標楷體" w:hAnsi="Times New Roman"/>
+              </w:rPr>
+            </w:pPr>
+            <w:r>
+              <w:rPr>
+                <w:rFonts w:ascii="Times New Roman" w:eastAsia="標楷體" w:hAnsi="Times New Roman"/>
+              </w:rPr>
+              <w:t>“^WE”</w:t>
+            </w:r>
+          </w:p>
+        </w:tc>
+        <w:tc>
+          <w:tcPr>
+            <w:tcW w:w="2766" w:type="dxa"/>
+            <w:vAlign w:val="center"/>
+          </w:tcPr>
+          <w:p>
+            <w:pPr>
+              <w:jc w:val="center"/>
+              <w:rPr>
+                <w:rFonts w:ascii="Times New Roman" w:eastAsia="標楷體" w:hAnsi="Times New Roman" w:hint="eastAsia"/>
+              </w:rPr>
+            </w:pPr>
+            <w:r>
+              <w:rPr>
+                <w:rFonts w:ascii="Times New Roman" w:eastAsia="標楷體" w:hAnsi="Times New Roman" w:hint="eastAsia"/>
+              </w:rPr>
+              <w:t>2</w:t>
+            </w:r>
+            <w:r>
+              <w:rPr>
+                <w:rFonts w:ascii="Times New Roman" w:eastAsia="標楷體" w:hAnsi="Times New Roman"/>
+              </w:rPr>
+              <w:t>61 = “E^”</w:t>
+            </w:r>
+          </w:p>
+        </w:tc>
+      </w:tr>
+      <w:tr>
+        <w:tc>
+          <w:tcPr>
+            <w:tcW w:w="8296" w:type="dxa"/>
+            <w:gridSpan w:val="3"/>
+            <w:vAlign w:val="center"/>
+          </w:tcPr>
+          <w:p>
+            <w:pPr>
+              <w:jc w:val="center"/>
+              <w:rPr>
+                <w:rFonts w:ascii="Times New Roman" w:eastAsia="標楷體" w:hAnsi="Times New Roman" w:hint="eastAsia"/>
+              </w:rPr>
+            </w:pPr>
+            <w:r>
+              <w:rPr>
+                <w:rFonts w:ascii="Times New Roman" w:eastAsia="標楷體" w:hAnsi="Times New Roman" w:hint="eastAsia"/>
+              </w:rPr>
+              <w:t>^WED&lt;2</w:t>
+            </w:r>
+            <w:r>
+              <w:rPr>
+                <w:rFonts w:ascii="Times New Roman" w:eastAsia="標楷體" w:hAnsi="Times New Roman"/>
+              </w:rPr>
+              <w:t>56</w:t>
+            </w:r>
+            <w:r>
+              <w:rPr>
+                <w:rFonts w:ascii="Times New Roman" w:eastAsia="標楷體" w:hAnsi="Times New Roman" w:hint="eastAsia"/>
+              </w:rPr>
+              <w:t>&gt;</w:t>
+            </w:r>
+            <w:r>
+              <w:rPr>
+                <w:rFonts w:ascii="Times New Roman" w:eastAsia="標楷體" w:hAnsi="Times New Roman"/>
+              </w:rPr>
+              <w:t>E</w:t>
+            </w:r>
+            <w:r>
+              <w:rPr>
+                <w:rFonts w:ascii="Times New Roman" w:eastAsia="標楷體" w:hAnsi="Times New Roman"/>
+                <w:color w:val="FFC000"/>
+              </w:rPr>
+              <w:t>&lt;260&gt;</w:t>
+            </w:r>
+            <w:r>
+              <w:rPr>
+                <w:rFonts w:ascii="Times New Roman" w:eastAsia="標楷體" w:hAnsi="Times New Roman"/>
+                <w:color w:val="FF0000"/>
+              </w:rPr>
+              <w:t>&lt;261&gt;</w:t>
+            </w:r>
+            <w:r>
+              <w:rPr>
+                <w:rFonts w:ascii="Times New Roman" w:eastAsia="標楷體" w:hAnsi="Times New Roman"/>
+              </w:rPr>
+              <w:t>&lt;257&gt;B&lt;260&gt;T</w:t>
+            </w:r>
+          </w:p>
+        </w:tc>
+      </w:tr>
+      <w:tr>
+        <w:tc>
+          <w:tcPr>
+            <w:tcW w:w="2765" w:type="dxa"/>
+            <w:vAlign w:val="center"/>
+          </w:tcPr>
+          <w:p>
+            <w:pPr>
+              <w:jc w:val="center"/>
+              <w:rPr>
+                <w:rFonts w:ascii="Times New Roman" w:eastAsia="標楷體" w:hAnsi="Times New Roman" w:hint="eastAsia"/>
+              </w:rPr>
+            </w:pPr>
+            <w:r>
+              <w:rPr>
+                <w:rFonts w:ascii="Times New Roman" w:eastAsia="標楷體" w:hAnsi="Times New Roman" w:hint="eastAsia"/>
+              </w:rPr>
+              <w:t>2</w:t>
+            </w:r>
+            <w:r>
+              <w:rPr>
+                <w:rFonts w:ascii="Times New Roman" w:eastAsia="標楷體" w:hAnsi="Times New Roman"/>
+              </w:rPr>
+              <w:t>61</w:t>
+            </w:r>
+          </w:p>
+        </w:tc>
+        <w:tc>
+          <w:tcPr>
+            <w:tcW w:w="2765" w:type="dxa"/>
+            <w:vAlign w:val="center"/>
+          </w:tcPr>
+          <w:p>
+            <w:pPr>
+              <w:jc w:val="center"/>
+              <w:rPr>
+                <w:rFonts w:ascii="Times New Roman" w:eastAsia="標楷體" w:hAnsi="Times New Roman"/>
+              </w:rPr>
+            </w:pPr>
+            <w:r>
+              <w:rPr>
+                <w:rFonts w:ascii="Times New Roman" w:eastAsia="標楷體" w:hAnsi="Times New Roman"/>
+              </w:rPr>
+              <w:t>“E^”</w:t>
+            </w:r>
+          </w:p>
+        </w:tc>
+        <w:tc>
+          <w:tcPr>
+            <w:tcW w:w="2766" w:type="dxa"/>
+            <w:vAlign w:val="center"/>
+          </w:tcPr>
+          <w:p>
+            <w:pPr>
+              <w:jc w:val="center"/>
+              <w:rPr>
+                <w:rFonts w:ascii="Times New Roman" w:eastAsia="標楷體" w:hAnsi="Times New Roman" w:hint="eastAsia"/>
+              </w:rPr>
+            </w:pPr>
+            <w:r>
+              <w:rPr>
+                <w:rFonts w:ascii="Times New Roman" w:eastAsia="標楷體" w:hAnsi="Times New Roman" w:hint="eastAsia"/>
+              </w:rPr>
+              <w:t>2</w:t>
+            </w:r>
+            <w:r>
+              <w:rPr>
+                <w:rFonts w:ascii="Times New Roman" w:eastAsia="標楷體" w:hAnsi="Times New Roman"/>
+              </w:rPr>
+              <w:t>62 = “</w:t>
+            </w:r>
+            <w:r>
+              <w:rPr>
+                <w:rFonts w:ascii="Times New Roman" w:eastAsia="標楷體" w:hAnsi="Times New Roman"/>
+              </w:rPr>
+              <w:t>^WE</w:t>
+            </w:r>
+            <w:r>
+              <w:rPr>
+                <w:rFonts w:ascii="Times New Roman" w:eastAsia="標楷體" w:hAnsi="Times New Roman"/>
+              </w:rPr>
+              <w:t>E</w:t>
+            </w:r>
+            <w:r>
+              <w:rPr>
+                <w:rFonts w:ascii="Times New Roman" w:eastAsia="標楷體" w:hAnsi="Times New Roman"/>
+              </w:rPr>
+              <w:t>”</w:t>
+            </w:r>
+          </w:p>
+        </w:tc>
+      </w:tr>
+      <w:tr>
+        <w:tc>
+          <w:tcPr>
+            <w:tcW w:w="8296" w:type="dxa"/>
+            <w:gridSpan w:val="3"/>
+            <w:vAlign w:val="center"/>
+          </w:tcPr>
+          <w:p>
+            <w:pPr>
+              <w:jc w:val="center"/>
+              <w:rPr>
+                <w:rFonts w:ascii="Times New Roman" w:eastAsia="標楷體" w:hAnsi="Times New Roman" w:hint="eastAsia"/>
+              </w:rPr>
+            </w:pPr>
+            <w:r>
+              <w:rPr>
+                <w:rFonts w:ascii="Times New Roman" w:eastAsia="標楷體" w:hAnsi="Times New Roman" w:hint="eastAsia"/>
+              </w:rPr>
+              <w:t>^WED&lt;2</w:t>
+            </w:r>
+            <w:r>
+              <w:rPr>
+                <w:rFonts w:ascii="Times New Roman" w:eastAsia="標楷體" w:hAnsi="Times New Roman"/>
+              </w:rPr>
+              <w:t>56</w:t>
+            </w:r>
+            <w:r>
+              <w:rPr>
+                <w:rFonts w:ascii="Times New Roman" w:eastAsia="標楷體" w:hAnsi="Times New Roman" w:hint="eastAsia"/>
+              </w:rPr>
+              <w:t>&gt;</w:t>
+            </w:r>
+            <w:r>
+              <w:rPr>
+                <w:rFonts w:ascii="Times New Roman" w:eastAsia="標楷體" w:hAnsi="Times New Roman"/>
+              </w:rPr>
+              <w:t>E&lt;260&gt;</w:t>
+            </w:r>
+            <w:r>
+              <w:rPr>
+                <w:rFonts w:ascii="Times New Roman" w:eastAsia="標楷體" w:hAnsi="Times New Roman"/>
+                <w:color w:val="FFC000"/>
+              </w:rPr>
+              <w:t>&lt;261&gt;</w:t>
+            </w:r>
+            <w:r>
+              <w:rPr>
+                <w:rFonts w:ascii="Times New Roman" w:eastAsia="標楷體" w:hAnsi="Times New Roman"/>
+                <w:color w:val="FF0000"/>
+              </w:rPr>
+              <w:t>&lt;257&gt;</w:t>
+            </w:r>
+            <w:r>
+              <w:rPr>
+                <w:rFonts w:ascii="Times New Roman" w:eastAsia="標楷體" w:hAnsi="Times New Roman"/>
+              </w:rPr>
+              <w:t>B&lt;260&gt;T</w:t>
+            </w:r>
+          </w:p>
+        </w:tc>
+      </w:tr>
+      <w:tr>
+        <w:tc>
+          <w:tcPr>
+            <w:tcW w:w="2765" w:type="dxa"/>
+            <w:vAlign w:val="center"/>
+          </w:tcPr>
+          <w:p>
+            <w:pPr>
+              <w:jc w:val="center"/>
+              <w:rPr>
+                <w:rFonts w:ascii="Times New Roman" w:eastAsia="標楷體" w:hAnsi="Times New Roman" w:hint="eastAsia"/>
+              </w:rPr>
+            </w:pPr>
+            <w:r>
+              <w:rPr>
+                <w:rFonts w:ascii="Times New Roman" w:eastAsia="標楷體" w:hAnsi="Times New Roman"/>
+              </w:rPr>
+              <w:t>257</w:t>
+            </w:r>
+          </w:p>
+        </w:tc>
+        <w:tc>
+          <w:tcPr>
+            <w:tcW w:w="2765" w:type="dxa"/>
+            <w:vAlign w:val="center"/>
+          </w:tcPr>
+          <w:p>
+            <w:pPr>
+              <w:jc w:val="center"/>
+              <w:rPr>
+                <w:rFonts w:ascii="Times New Roman" w:eastAsia="標楷體" w:hAnsi="Times New Roman"/>
+              </w:rPr>
+            </w:pPr>
+            <w:r>
+              <w:rPr>
+                <w:rFonts w:ascii="Times New Roman" w:eastAsia="標楷體" w:hAnsi="Times New Roman"/>
+              </w:rPr>
+              <w:t>“WE”</w:t>
+            </w:r>
+          </w:p>
+        </w:tc>
+        <w:tc>
+          <w:tcPr>
+            <w:tcW w:w="2766" w:type="dxa"/>
+            <w:vAlign w:val="center"/>
+          </w:tcPr>
+          <w:p>
+            <w:pPr>
+              <w:jc w:val="center"/>
+              <w:rPr>
+                <w:rFonts w:ascii="Times New Roman" w:eastAsia="標楷體" w:hAnsi="Times New Roman" w:hint="eastAsia"/>
+              </w:rPr>
+            </w:pPr>
+            <w:r>
+              <w:rPr>
+                <w:rFonts w:ascii="Times New Roman" w:eastAsia="標楷體" w:hAnsi="Times New Roman"/>
+              </w:rPr>
+              <w:t>263 = “E^W”</w:t>
+            </w:r>
+          </w:p>
+        </w:tc>
+      </w:tr>
+      <w:tr>
+        <w:tc>
+          <w:tcPr>
+            <w:tcW w:w="8296" w:type="dxa"/>
+            <w:gridSpan w:val="3"/>
+            <w:vAlign w:val="center"/>
+          </w:tcPr>
+          <w:p>
+            <w:pPr>
+              <w:jc w:val="center"/>
+              <w:rPr>
+                <w:rFonts w:ascii="Times New Roman" w:eastAsia="標楷體" w:hAnsi="Times New Roman" w:hint="eastAsia"/>
+              </w:rPr>
+            </w:pPr>
+            <w:r>
+              <w:rPr>
+                <w:rFonts w:ascii="Times New Roman" w:eastAsia="標楷體" w:hAnsi="Times New Roman" w:hint="eastAsia"/>
+              </w:rPr>
+              <w:t>^WED&lt;2</w:t>
+            </w:r>
+            <w:r>
+              <w:rPr>
+                <w:rFonts w:ascii="Times New Roman" w:eastAsia="標楷體" w:hAnsi="Times New Roman"/>
+              </w:rPr>
+              <w:t>56</w:t>
+            </w:r>
+            <w:r>
+              <w:rPr>
+                <w:rFonts w:ascii="Times New Roman" w:eastAsia="標楷體" w:hAnsi="Times New Roman" w:hint="eastAsia"/>
+              </w:rPr>
+              <w:t>&gt;</w:t>
+            </w:r>
+            <w:r>
+              <w:rPr>
+                <w:rFonts w:ascii="Times New Roman" w:eastAsia="標楷體" w:hAnsi="Times New Roman"/>
+              </w:rPr>
+              <w:t>E&lt;260&gt;&lt;261&gt;</w:t>
+            </w:r>
+            <w:r>
+              <w:rPr>
+                <w:rFonts w:ascii="Times New Roman" w:eastAsia="標楷體" w:hAnsi="Times New Roman"/>
+                <w:color w:val="FFC000"/>
+              </w:rPr>
+              <w:t>&lt;257&gt;</w:t>
+            </w:r>
+            <w:r>
+              <w:rPr>
+                <w:rFonts w:ascii="Times New Roman" w:eastAsia="標楷體" w:hAnsi="Times New Roman"/>
+                <w:color w:val="FF0000"/>
+              </w:rPr>
+              <w:t>B</w:t>
+            </w:r>
+            <w:r>
+              <w:rPr>
+                <w:rFonts w:ascii="Times New Roman" w:eastAsia="標楷體" w:hAnsi="Times New Roman"/>
+              </w:rPr>
+              <w:t>&lt;260&gt;T</w:t>
+            </w:r>
+          </w:p>
+        </w:tc>
+      </w:tr>
+      <w:tr>
+        <w:tc>
+          <w:tcPr>
+            <w:tcW w:w="2765" w:type="dxa"/>
+            <w:vAlign w:val="center"/>
+          </w:tcPr>
+          <w:p>
+            <w:pPr>
+              <w:jc w:val="center"/>
+              <w:rPr>
+                <w:rFonts w:ascii="Times New Roman" w:eastAsia="標楷體" w:hAnsi="Times New Roman" w:hint="eastAsia"/>
+              </w:rPr>
+            </w:pPr>
+            <w:r>
+              <w:rPr>
+                <w:rFonts w:ascii="Times New Roman" w:eastAsia="標楷體" w:hAnsi="Times New Roman"/>
+              </w:rPr>
+              <w:t>‘</w:t>
+            </w:r>
+            <w:r>
+              <w:rPr>
+                <w:rFonts w:ascii="Times New Roman" w:eastAsia="標楷體" w:hAnsi="Times New Roman" w:hint="eastAsia"/>
+              </w:rPr>
+              <w:t>B</w:t>
+            </w:r>
+            <w:r>
+              <w:rPr>
+                <w:rFonts w:ascii="Times New Roman" w:eastAsia="標楷體" w:hAnsi="Times New Roman"/>
+              </w:rPr>
+              <w:t>’</w:t>
+            </w:r>
+          </w:p>
+        </w:tc>
+        <w:tc>
+          <w:tcPr>
+            <w:tcW w:w="2765" w:type="dxa"/>
+            <w:vAlign w:val="center"/>
+          </w:tcPr>
+          <w:p>
+            <w:pPr>
+              <w:jc w:val="center"/>
+              <w:rPr>
+                <w:rFonts w:ascii="Times New Roman" w:eastAsia="標楷體" w:hAnsi="Times New Roman"/>
+              </w:rPr>
+            </w:pPr>
+            <w:r>
+              <w:rPr>
+                <w:rFonts w:ascii="Times New Roman" w:eastAsia="標楷體" w:hAnsi="Times New Roman"/>
+              </w:rPr>
+              <w:t>“B”</w:t>
+            </w:r>
+          </w:p>
+        </w:tc>
+        <w:tc>
+          <w:tcPr>
+            <w:tcW w:w="2766" w:type="dxa"/>
+            <w:vAlign w:val="center"/>
+          </w:tcPr>
+          <w:p>
+            <w:pPr>
+              <w:jc w:val="center"/>
+              <w:rPr>
+                <w:rFonts w:ascii="Times New Roman" w:eastAsia="標楷體" w:hAnsi="Times New Roman" w:hint="eastAsia"/>
+              </w:rPr>
+            </w:pPr>
+            <w:r>
+              <w:rPr>
+                <w:rFonts w:ascii="Times New Roman" w:eastAsia="標楷體" w:hAnsi="Times New Roman" w:hint="eastAsia"/>
+              </w:rPr>
+              <w:t>2</w:t>
+            </w:r>
+            <w:r>
+              <w:rPr>
+                <w:rFonts w:ascii="Times New Roman" w:eastAsia="標楷體" w:hAnsi="Times New Roman"/>
+              </w:rPr>
+              <w:t>64 = “WEB”</w:t>
+            </w:r>
+          </w:p>
+        </w:tc>
+      </w:tr>
+      <w:tr>
+        <w:tc>
+          <w:tcPr>
+            <w:tcW w:w="8296" w:type="dxa"/>
+            <w:gridSpan w:val="3"/>
+            <w:vAlign w:val="center"/>
+          </w:tcPr>
+          <w:p>
+            <w:pPr>
+              <w:jc w:val="center"/>
+              <w:rPr>
+                <w:rFonts w:ascii="Times New Roman" w:eastAsia="標楷體" w:hAnsi="Times New Roman" w:hint="eastAsia"/>
+              </w:rPr>
+            </w:pPr>
+            <w:r>
+              <w:rPr>
+                <w:rFonts w:ascii="Times New Roman" w:eastAsia="標楷體" w:hAnsi="Times New Roman" w:hint="eastAsia"/>
+              </w:rPr>
+              <w:t>^WED&lt;2</w:t>
+            </w:r>
+            <w:r>
+              <w:rPr>
+                <w:rFonts w:ascii="Times New Roman" w:eastAsia="標楷體" w:hAnsi="Times New Roman"/>
+              </w:rPr>
+              <w:t>56</w:t>
+            </w:r>
+            <w:r>
+              <w:rPr>
+                <w:rFonts w:ascii="Times New Roman" w:eastAsia="標楷體" w:hAnsi="Times New Roman" w:hint="eastAsia"/>
+              </w:rPr>
+              <w:t>&gt;</w:t>
+            </w:r>
+            <w:r>
+              <w:rPr>
+                <w:rFonts w:ascii="Times New Roman" w:eastAsia="標楷體" w:hAnsi="Times New Roman"/>
+              </w:rPr>
+              <w:t>E&lt;260&gt;&lt;261&gt;&lt;257&gt;</w:t>
+            </w:r>
+            <w:r>
+              <w:rPr>
+                <w:rFonts w:ascii="Times New Roman" w:eastAsia="標楷體" w:hAnsi="Times New Roman"/>
+                <w:color w:val="FFC000"/>
+              </w:rPr>
+              <w:t>B</w:t>
+            </w:r>
+            <w:r>
+              <w:rPr>
+                <w:rFonts w:ascii="Times New Roman" w:eastAsia="標楷體" w:hAnsi="Times New Roman"/>
+                <w:color w:val="FF0000"/>
+              </w:rPr>
+              <w:t>&lt;260&gt;</w:t>
+            </w:r>
+            <w:r>
+              <w:rPr>
+                <w:rFonts w:ascii="Times New Roman" w:eastAsia="標楷體" w:hAnsi="Times New Roman"/>
+              </w:rPr>
+              <w:t>T</w:t>
+            </w:r>
+          </w:p>
+        </w:tc>
+      </w:tr>
+      <w:tr>
+        <w:tc>
+          <w:tcPr>
+            <w:tcW w:w="2765" w:type="dxa"/>
+            <w:vAlign w:val="center"/>
+          </w:tcPr>
+          <w:p>
+            <w:pPr>
+              <w:jc w:val="center"/>
+              <w:rPr>
+                <w:rFonts w:ascii="Times New Roman" w:eastAsia="標楷體" w:hAnsi="Times New Roman" w:hint="eastAsia"/>
+              </w:rPr>
+            </w:pPr>
+            <w:r>
+              <w:rPr>
+                <w:rFonts w:ascii="Times New Roman" w:eastAsia="標楷體" w:hAnsi="Times New Roman" w:hint="eastAsia"/>
+              </w:rPr>
+              <w:t>2</w:t>
+            </w:r>
+            <w:r>
+              <w:rPr>
+                <w:rFonts w:ascii="Times New Roman" w:eastAsia="標楷體" w:hAnsi="Times New Roman"/>
+              </w:rPr>
+              <w:t>60</w:t>
+            </w:r>
+          </w:p>
+        </w:tc>
+        <w:tc>
+          <w:tcPr>
+            <w:tcW w:w="2765" w:type="dxa"/>
+            <w:vAlign w:val="center"/>
+          </w:tcPr>
+          <w:p>
+            <w:pPr>
+              <w:jc w:val="center"/>
+              <w:rPr>
+                <w:rFonts w:ascii="Times New Roman" w:eastAsia="標楷體" w:hAnsi="Times New Roman"/>
+              </w:rPr>
+            </w:pPr>
+            <w:r>
+              <w:rPr>
+                <w:rFonts w:ascii="Times New Roman" w:eastAsia="標楷體" w:hAnsi="Times New Roman"/>
+              </w:rPr>
+              <w:t>“^WE”</w:t>
+            </w:r>
+          </w:p>
+        </w:tc>
+        <w:tc>
+          <w:tcPr>
+            <w:tcW w:w="2766" w:type="dxa"/>
+            <w:vAlign w:val="center"/>
+          </w:tcPr>
+          <w:p>
+            <w:pPr>
+              <w:jc w:val="center"/>
+              <w:rPr>
+                <w:rFonts w:ascii="Times New Roman" w:eastAsia="標楷體" w:hAnsi="Times New Roman" w:hint="eastAsia"/>
+              </w:rPr>
+            </w:pPr>
+            <w:r>
+              <w:rPr>
+                <w:rFonts w:ascii="Times New Roman" w:eastAsia="標楷體" w:hAnsi="Times New Roman"/>
+              </w:rPr>
+              <w:t>265 = “B^”</w:t>
+            </w:r>
+          </w:p>
+        </w:tc>
+      </w:tr>
+      <w:tr>
+        <w:tc>
+          <w:tcPr>
+            <w:tcW w:w="8296" w:type="dxa"/>
+            <w:gridSpan w:val="3"/>
+            <w:vAlign w:val="center"/>
+          </w:tcPr>
+          <w:p>
+            <w:pPr>
+              <w:jc w:val="center"/>
+              <w:rPr>
+                <w:rFonts w:ascii="Times New Roman" w:eastAsia="標楷體" w:hAnsi="Times New Roman" w:hint="eastAsia"/>
+              </w:rPr>
+            </w:pPr>
+            <w:r>
+              <w:rPr>
+                <w:rFonts w:ascii="Times New Roman" w:eastAsia="標楷體" w:hAnsi="Times New Roman" w:hint="eastAsia"/>
+              </w:rPr>
+              <w:t>^WED&lt;2</w:t>
+            </w:r>
+            <w:r>
+              <w:rPr>
+                <w:rFonts w:ascii="Times New Roman" w:eastAsia="標楷體" w:hAnsi="Times New Roman"/>
+              </w:rPr>
+              <w:t>56</w:t>
+            </w:r>
+            <w:r>
+              <w:rPr>
+                <w:rFonts w:ascii="Times New Roman" w:eastAsia="標楷體" w:hAnsi="Times New Roman" w:hint="eastAsia"/>
+              </w:rPr>
+              <w:t>&gt;</w:t>
+            </w:r>
+            <w:r>
+              <w:rPr>
+                <w:rFonts w:ascii="Times New Roman" w:eastAsia="標楷體" w:hAnsi="Times New Roman"/>
+              </w:rPr>
+              <w:t>E&lt;260&gt;&lt;261&gt;&lt;257&gt;B</w:t>
+            </w:r>
+            <w:r>
+              <w:rPr>
+                <w:rFonts w:ascii="Times New Roman" w:eastAsia="標楷體" w:hAnsi="Times New Roman"/>
+                <w:color w:val="FFC000"/>
+              </w:rPr>
+              <w:t>&lt;260&gt;</w:t>
+            </w:r>
+            <w:r>
+              <w:rPr>
+                <w:rFonts w:ascii="Times New Roman" w:eastAsia="標楷體" w:hAnsi="Times New Roman"/>
+                <w:color w:val="FF0000"/>
+              </w:rPr>
+              <w:t>T</w:t>
+            </w:r>
+          </w:p>
+        </w:tc>
+      </w:tr>
+      <w:tr>
+        <w:trPr>
+          <w:trHeight w:val="64"/>
+        </w:trPr>
+        <w:tc>
+          <w:tcPr>
+            <w:tcW w:w="2765" w:type="dxa"/>
+            <w:vAlign w:val="center"/>
+          </w:tcPr>
+          <w:p>
+            <w:pPr>
+              <w:jc w:val="center"/>
+              <w:rPr>
+                <w:rFonts w:ascii="Times New Roman" w:eastAsia="標楷體" w:hAnsi="Times New Roman" w:hint="eastAsia"/>
+              </w:rPr>
+            </w:pPr>
+            <w:r>
+              <w:rPr>
+                <w:rFonts w:ascii="Times New Roman" w:eastAsia="標楷體" w:hAnsi="Times New Roman"/>
+              </w:rPr>
+              <w:t>‘</w:t>
+            </w:r>
+            <w:r>
+              <w:rPr>
+                <w:rFonts w:ascii="Times New Roman" w:eastAsia="標楷體" w:hAnsi="Times New Roman" w:hint="eastAsia"/>
+              </w:rPr>
+              <w:t>T</w:t>
+            </w:r>
+            <w:r>
+              <w:rPr>
+                <w:rFonts w:ascii="Times New Roman" w:eastAsia="標楷體" w:hAnsi="Times New Roman"/>
+              </w:rPr>
+              <w:t>’</w:t>
+            </w:r>
+          </w:p>
+        </w:tc>
+        <w:tc>
+          <w:tcPr>
+            <w:tcW w:w="2765" w:type="dxa"/>
+            <w:vAlign w:val="center"/>
+          </w:tcPr>
+          <w:p>
+            <w:pPr>
+              <w:jc w:val="center"/>
+              <w:rPr>
+                <w:rFonts w:ascii="Times New Roman" w:eastAsia="標楷體" w:hAnsi="Times New Roman" w:hint="eastAsia"/>
+              </w:rPr>
+            </w:pPr>
+            <w:r>
+              <w:rPr>
+                <w:rFonts w:ascii="Times New Roman" w:eastAsia="標楷體" w:hAnsi="Times New Roman"/>
+              </w:rPr>
+              <w:t>“</w:t>
+            </w:r>
+            <w:r>
+              <w:rPr>
+                <w:rFonts w:ascii="Times New Roman" w:eastAsia="標楷體" w:hAnsi="Times New Roman" w:hint="eastAsia"/>
+              </w:rPr>
+              <w:t>T</w:t>
+            </w:r>
+            <w:r>
+              <w:rPr>
+                <w:rFonts w:ascii="Times New Roman" w:eastAsia="標楷體" w:hAnsi="Times New Roman"/>
+              </w:rPr>
+              <w:t>”</w:t>
+            </w:r>
+          </w:p>
+        </w:tc>
+        <w:tc>
+          <w:tcPr>
+            <w:tcW w:w="2766" w:type="dxa"/>
+            <w:vAlign w:val="center"/>
+          </w:tcPr>
+          <w:p>
+            <w:pPr>
+              <w:jc w:val="center"/>
+              <w:rPr>
+                <w:rFonts w:ascii="Times New Roman" w:eastAsia="標楷體" w:hAnsi="Times New Roman" w:hint="eastAsia"/>
+              </w:rPr>
+            </w:pPr>
+            <w:r>
+              <w:rPr>
+                <w:rFonts w:ascii="Times New Roman" w:eastAsia="標楷體" w:hAnsi="Times New Roman" w:hint="eastAsia"/>
+              </w:rPr>
+              <w:t>2</w:t>
+            </w:r>
+            <w:r>
+              <w:rPr>
+                <w:rFonts w:ascii="Times New Roman" w:eastAsia="標楷體" w:hAnsi="Times New Roman"/>
+              </w:rPr>
+              <w:t>66 = “^WET”</w:t>
+            </w:r>
+          </w:p>
+        </w:tc>
+      </w:tr>
+    </w:tbl>
+    <w:p>
+      <w:pPr>
+        <w:pStyle w:val="a4"/>
+        <w:numPr>
+          <w:ilvl w:val="0"/>
+          <w:numId w:val="1"/>
+        </w:numPr>
+        <w:ind w:leftChars="0"/>
+        <w:rPr>
+          <w:rFonts w:ascii="Times New Roman" w:eastAsia="標楷體" w:hAnsi="Times New Roman"/>
+        </w:rPr>
+      </w:pPr>
+      <w:r>
+        <w:rPr>
+          <w:rFonts w:ascii="Times New Roman" w:eastAsia="標楷體" w:hAnsi="Times New Roman" w:hint="eastAsia"/>
+        </w:rPr>
+        <w:lastRenderedPageBreak/>
+        <w:t>M</w:t>
+      </w:r>
+      <w:r>
+        <w:rPr>
+          <w:rFonts w:ascii="Times New Roman" w:eastAsia="標楷體" w:hAnsi="Times New Roman"/>
+        </w:rPr>
+        <w:t>idterm</w:t>
+      </w:r>
+    </w:p>
+    <w:p>
+      <w:pPr>
+        <w:pStyle w:val="a4"/>
+        <w:numPr>
+          <w:ilvl w:val="1"/>
+          <w:numId w:val="1"/>
+        </w:numPr>
+        <w:ind w:leftChars="0"/>
+        <w:rPr>
+          <w:rFonts w:ascii="Times New Roman" w:eastAsia="標楷體" w:hAnsi="Times New Roman"/>
+        </w:rPr>
+      </w:pPr>
+      <w:r>
+        <w:rPr>
+          <w:rFonts w:ascii="Times New Roman" w:eastAsia="標楷體" w:hAnsi="Times New Roman"/>
+        </w:rPr>
+        <w:t>LZ87, LZW</w:t>
+      </w:r>
+    </w:p>
+    <w:p>
+      <w:pPr>
+        <w:pStyle w:val="a4"/>
+        <w:numPr>
+          <w:ilvl w:val="1"/>
+          <w:numId w:val="1"/>
+        </w:numPr>
+        <w:ind w:leftChars="0"/>
+        <w:rPr>
+          <w:rFonts w:ascii="Times New Roman" w:eastAsia="標楷體" w:hAnsi="Times New Roman"/>
+        </w:rPr>
+      </w:pPr>
+      <w:r>
+        <w:rPr>
+          <w:rFonts w:ascii="Times New Roman" w:eastAsia="標楷體" w:hAnsi="Times New Roman" w:hint="eastAsia"/>
+        </w:rPr>
+        <w:t>A</w:t>
+      </w:r>
+      <w:r>
+        <w:rPr>
+          <w:rFonts w:ascii="Times New Roman" w:eastAsia="標楷體" w:hAnsi="Times New Roman"/>
+        </w:rPr>
+        <w:t>rithmetic coding</w:t>
+      </w:r>
+    </w:p>
+    <w:p>
+      <w:pPr>
+        <w:pStyle w:val="a4"/>
+        <w:numPr>
+          <w:ilvl w:val="1"/>
+          <w:numId w:val="1"/>
+        </w:numPr>
+        <w:ind w:leftChars="0"/>
+        <w:rPr>
+          <w:rFonts w:ascii="Times New Roman" w:eastAsia="標楷體" w:hAnsi="Times New Roman"/>
+        </w:rPr>
+      </w:pPr>
+      <w:r>
+        <w:rPr>
+          <w:rFonts w:ascii="Times New Roman" w:eastAsia="標楷體" w:hAnsi="Times New Roman" w:hint="eastAsia"/>
+        </w:rPr>
+        <w:t>H</w:t>
+      </w:r>
+      <w:r>
+        <w:rPr>
+          <w:rFonts w:ascii="Times New Roman" w:eastAsia="標楷體" w:hAnsi="Times New Roman"/>
+        </w:rPr>
+        <w:t>uffman tree</w:t>
+      </w:r>
+    </w:p>
+    <w:p>
+      <w:pPr>
+        <w:pStyle w:val="a4"/>
+        <w:numPr>
+          <w:ilvl w:val="0"/>
+          <w:numId w:val="1"/>
+        </w:numPr>
+        <w:ind w:leftChars="0"/>
+        <w:rPr>
+          <w:rFonts w:ascii="Times New Roman" w:eastAsia="標楷體" w:hAnsi="Times New Roman"/>
+        </w:rPr>
+      </w:pPr>
+      <w:bookmarkStart w:id="1" w:name="_GoBack"/>
+      <w:bookmarkEnd w:id="1"/>
     </w:p>
     <w:sectPr>
+      <w:footerReference w:type="default" r:id="rId25"/>
       <w:pgSz w:w="11906" w:h="16838"/>
       <w:pgMar w:top="1440" w:right="1800" w:bottom="1440" w:left="1800" w:header="851" w:footer="992" w:gutter="0"/>
       <w:cols w:space="425"/>
@@ -12493,6 +16287,103 @@
     </w:sectPr>
   </w:body>
 </w:document>
+</file>
+
+<file path=word/endnotes.xml><?xml version="1.0" encoding="utf-8"?>
+<w:endnotes xmlns:wpc="http://schemas.microsoft.com/office/word/2010/wordprocessingCanvas" xmlns:cx="http://schemas.microsoft.com/office/drawing/2014/chartex" xmlns:cx1="http://schemas.microsoft.com/office/drawing/2015/9/8/chartex" xmlns:cx2="http://schemas.microsoft.com/office/drawing/2015/10/21/chartex" xmlns:cx3="http://schemas.microsoft.com/office/drawing/2016/5/9/chartex" xmlns:cx4="http://schemas.microsoft.com/office/drawing/2016/5/10/chartex" xmlns:cx5="http://schemas.microsoft.com/office/drawing/2016/5/11/chartex" xmlns:cx6="http://schemas.microsoft.com/office/drawing/2016/5/12/chartex" xmlns:cx7="http://schemas.microsoft.com/office/drawing/2016/5/13/chartex" xmlns:cx8="http://schemas.microsoft.com/office/drawing/2016/5/14/chartex" xmlns:mc="http://schemas.openxmlformats.org/markup-compatibility/2006" xmlns:aink="http://schemas.microsoft.com/office/drawing/2016/ink" xmlns:am3d="http://schemas.microsoft.com/office/drawing/2017/model3d" xmlns:o="urn:schemas-microsoft-com:office:office" xmlns:r="http://schemas.openxmlformats.org/officeDocument/2006/relationships" xmlns:m="http://schemas.openxmlformats.org/officeDocument/2006/math" xmlns:v="urn:schemas-microsoft-com:vml" xmlns:wp14="http://schemas.microsoft.com/office/word/2010/wordprocessingDrawing" xmlns:wp="http://schemas.openxmlformats.org/drawingml/2006/wordprocessingDrawing" xmlns:w10="urn:schemas-microsoft-com:office:word" xmlns:w="http://schemas.openxmlformats.org/wordprocessingml/2006/main" xmlns:w14="http://schemas.microsoft.com/office/word/2010/wordml" xmlns:w15="http://schemas.microsoft.com/office/word/2012/wordml" xmlns:w16cid="http://schemas.microsoft.com/office/word/2016/wordml/cid" xmlns:w16se="http://schemas.microsoft.com/office/word/2015/wordml/symex" xmlns:wpg="http://schemas.microsoft.com/office/word/2010/wordprocessingGroup" xmlns:wpi="http://schemas.microsoft.com/office/word/2010/wordprocessingInk" xmlns:wne="http://schemas.microsoft.com/office/word/2006/wordml" xmlns:wps="http://schemas.microsoft.com/office/word/2010/wordprocessingShape" mc:Ignorable="w14 w15 w16se w16cid wp14">
+  <w:endnote w:type="separator" w:id="-1">
+    <w:p>
+      <w:r>
+        <w:separator/>
+      </w:r>
+    </w:p>
+  </w:endnote>
+  <w:endnote w:type="continuationSeparator" w:id="0">
+    <w:p>
+      <w:r>
+        <w:continuationSeparator/>
+      </w:r>
+    </w:p>
+  </w:endnote>
+</w:endnotes>
+</file>
+
+<file path=word/footer1.xml><?xml version="1.0" encoding="utf-8"?>
+<w:ftr xmlns:wpc="http://schemas.microsoft.com/office/word/2010/wordprocessingCanvas" xmlns:cx="http://schemas.microsoft.com/office/drawing/2014/chartex" xmlns:cx1="http://schemas.microsoft.com/office/drawing/2015/9/8/chartex" xmlns:cx2="http://schemas.microsoft.com/office/drawing/2015/10/21/chartex" xmlns:cx3="http://schemas.microsoft.com/office/drawing/2016/5/9/chartex" xmlns:cx4="http://schemas.microsoft.com/office/drawing/2016/5/10/chartex" xmlns:cx5="http://schemas.microsoft.com/office/drawing/2016/5/11/chartex" xmlns:cx6="http://schemas.microsoft.com/office/drawing/2016/5/12/chartex" xmlns:cx7="http://schemas.microsoft.com/office/drawing/2016/5/13/chartex" xmlns:cx8="http://schemas.microsoft.com/office/drawing/2016/5/14/chartex" xmlns:mc="http://schemas.openxmlformats.org/markup-compatibility/2006" xmlns:aink="http://schemas.microsoft.com/office/drawing/2016/ink" xmlns:am3d="http://schemas.microsoft.com/office/drawing/2017/model3d" xmlns:o="urn:schemas-microsoft-com:office:office" xmlns:r="http://schemas.openxmlformats.org/officeDocument/2006/relationships" xmlns:m="http://schemas.openxmlformats.org/officeDocument/2006/math" xmlns:v="urn:schemas-microsoft-com:vml" xmlns:wp14="http://schemas.microsoft.com/office/word/2010/wordprocessingDrawing" xmlns:wp="http://schemas.openxmlformats.org/drawingml/2006/wordprocessingDrawing" xmlns:w10="urn:schemas-microsoft-com:office:word" xmlns:w="http://schemas.openxmlformats.org/wordprocessingml/2006/main" xmlns:w14="http://schemas.microsoft.com/office/word/2010/wordml" xmlns:w15="http://schemas.microsoft.com/office/word/2012/wordml" xmlns:w16cid="http://schemas.microsoft.com/office/word/2016/wordml/cid" xmlns:w16se="http://schemas.microsoft.com/office/word/2015/wordml/symex" xmlns:wpg="http://schemas.microsoft.com/office/word/2010/wordprocessingGroup" xmlns:wpi="http://schemas.microsoft.com/office/word/2010/wordprocessingInk" xmlns:wne="http://schemas.microsoft.com/office/word/2006/wordml" xmlns:wps="http://schemas.microsoft.com/office/word/2010/wordprocessingShape" mc:Ignorable="w14 w15 w16se w16cid wp14">
+  <w:p>
+    <w:pPr>
+      <w:pStyle w:val="aa"/>
+    </w:pPr>
+    <w:r>
+      <w:ptab w:relativeTo="margin" w:alignment="center" w:leader="none"/>
+    </w:r>
+    <w:r>
+      <w:rPr>
+        <w:rFonts w:ascii="Times New Roman" w:eastAsia="標楷體" w:hAnsi="Times New Roman" w:hint="eastAsia"/>
+      </w:rPr>
+      <w:t>第</w:t>
+    </w:r>
+    <w:r>
+      <w:rPr>
+        <w:rFonts w:ascii="Times New Roman" w:eastAsia="標楷體" w:hAnsi="Times New Roman"/>
+      </w:rPr>
+      <w:fldChar w:fldCharType="begin"/>
+    </w:r>
+    <w:r>
+      <w:rPr>
+        <w:rFonts w:ascii="Times New Roman" w:eastAsia="標楷體" w:hAnsi="Times New Roman"/>
+      </w:rPr>
+      <w:instrText>PAGE   \* MERGEFORMAT</w:instrText>
+    </w:r>
+    <w:r>
+      <w:rPr>
+        <w:rFonts w:ascii="Times New Roman" w:eastAsia="標楷體" w:hAnsi="Times New Roman"/>
+      </w:rPr>
+      <w:fldChar w:fldCharType="separate"/>
+    </w:r>
+    <w:r>
+      <w:rPr>
+        <w:rFonts w:ascii="Times New Roman" w:eastAsia="標楷體" w:hAnsi="Times New Roman"/>
+        <w:lang w:val="zh-TW"/>
+      </w:rPr>
+      <w:t>1</w:t>
+    </w:r>
+    <w:r>
+      <w:rPr>
+        <w:rFonts w:ascii="Times New Roman" w:eastAsia="標楷體" w:hAnsi="Times New Roman"/>
+      </w:rPr>
+      <w:fldChar w:fldCharType="end"/>
+    </w:r>
+    <w:r>
+      <w:rPr>
+        <w:rFonts w:ascii="Times New Roman" w:eastAsia="標楷體" w:hAnsi="Times New Roman" w:hint="eastAsia"/>
+      </w:rPr>
+      <w:t>頁</w:t>
+    </w:r>
+    <w:r>
+      <w:ptab w:relativeTo="margin" w:alignment="right" w:leader="none"/>
+    </w:r>
+  </w:p>
+</w:ftr>
+</file>
+
+<file path=word/footnotes.xml><?xml version="1.0" encoding="utf-8"?>
+<w:footnotes xmlns:wpc="http://schemas.microsoft.com/office/word/2010/wordprocessingCanvas" xmlns:cx="http://schemas.microsoft.com/office/drawing/2014/chartex" xmlns:cx1="http://schemas.microsoft.com/office/drawing/2015/9/8/chartex" xmlns:cx2="http://schemas.microsoft.com/office/drawing/2015/10/21/chartex" xmlns:cx3="http://schemas.microsoft.com/office/drawing/2016/5/9/chartex" xmlns:cx4="http://schemas.microsoft.com/office/drawing/2016/5/10/chartex" xmlns:cx5="http://schemas.microsoft.com/office/drawing/2016/5/11/chartex" xmlns:cx6="http://schemas.microsoft.com/office/drawing/2016/5/12/chartex" xmlns:cx7="http://schemas.microsoft.com/office/drawing/2016/5/13/chartex" xmlns:cx8="http://schemas.microsoft.com/office/drawing/2016/5/14/chartex" xmlns:mc="http://schemas.openxmlformats.org/markup-compatibility/2006" xmlns:aink="http://schemas.microsoft.com/office/drawing/2016/ink" xmlns:am3d="http://schemas.microsoft.com/office/drawing/2017/model3d" xmlns:o="urn:schemas-microsoft-com:office:office" xmlns:r="http://schemas.openxmlformats.org/officeDocument/2006/relationships" xmlns:m="http://schemas.openxmlformats.org/officeDocument/2006/math" xmlns:v="urn:schemas-microsoft-com:vml" xmlns:wp14="http://schemas.microsoft.com/office/word/2010/wordprocessingDrawing" xmlns:wp="http://schemas.openxmlformats.org/drawingml/2006/wordprocessingDrawing" xmlns:w10="urn:schemas-microsoft-com:office:word" xmlns:w="http://schemas.openxmlformats.org/wordprocessingml/2006/main" xmlns:w14="http://schemas.microsoft.com/office/word/2010/wordml" xmlns:w15="http://schemas.microsoft.com/office/word/2012/wordml" xmlns:w16cid="http://schemas.microsoft.com/office/word/2016/wordml/cid" xmlns:w16se="http://schemas.microsoft.com/office/word/2015/wordml/symex" xmlns:wpg="http://schemas.microsoft.com/office/word/2010/wordprocessingGroup" xmlns:wpi="http://schemas.microsoft.com/office/word/2010/wordprocessingInk" xmlns:wne="http://schemas.microsoft.com/office/word/2006/wordml" xmlns:wps="http://schemas.microsoft.com/office/word/2010/wordprocessingShape" mc:Ignorable="w14 w15 w16se w16cid wp14">
+  <w:footnote w:type="separator" w:id="-1">
+    <w:p>
+      <w:r>
+        <w:separator/>
+      </w:r>
+    </w:p>
+  </w:footnote>
+  <w:footnote w:type="continuationSeparator" w:id="0">
+    <w:p>
+      <w:r>
+        <w:continuationSeparator/>
+      </w:r>
+    </w:p>
+  </w:footnote>
+</w:footnotes>
 </file>
 
 <file path=word/numbering.xml><?xml version="1.0" encoding="utf-8"?>
@@ -13543,6 +17434,7 @@
   <w:style w:type="character" w:default="1" w:styleId="a0">
     <w:name w:val="Default Paragraph Font"/>
     <w:uiPriority w:val="1"/>
+    <w:semiHidden/>
     <w:unhideWhenUsed/>
   </w:style>
   <w:style w:type="table" w:default="1" w:styleId="a1">
@@ -13623,6 +17515,66 @@
     <w:rPr>
       <w:color w:val="605E5C"/>
       <w:shd w:val="clear" w:color="auto" w:fill="E1DFDD"/>
+    </w:rPr>
+  </w:style>
+  <w:style w:type="paragraph" w:styleId="a8">
+    <w:name w:val="header"/>
+    <w:basedOn w:val="a"/>
+    <w:link w:val="a9"/>
+    <w:uiPriority w:val="99"/>
+    <w:unhideWhenUsed/>
+    <w:rsid w:val="00530CE8"/>
+    <w:pPr>
+      <w:tabs>
+        <w:tab w:val="center" w:pos="4153"/>
+        <w:tab w:val="right" w:pos="8306"/>
+      </w:tabs>
+      <w:snapToGrid w:val="0"/>
+    </w:pPr>
+    <w:rPr>
+      <w:sz w:val="20"/>
+      <w:szCs w:val="20"/>
+    </w:rPr>
+  </w:style>
+  <w:style w:type="character" w:customStyle="1" w:styleId="a9">
+    <w:name w:val="頁首 字元"/>
+    <w:basedOn w:val="a0"/>
+    <w:link w:val="a8"/>
+    <w:uiPriority w:val="99"/>
+    <w:rsid w:val="00530CE8"/>
+    <w:rPr>
+      <w:sz w:val="20"/>
+      <w:szCs w:val="20"/>
+    </w:rPr>
+  </w:style>
+  <w:style w:type="paragraph" w:styleId="aa">
+    <w:name w:val="footer"/>
+    <w:basedOn w:val="a"/>
+    <w:link w:val="ab"/>
+    <w:uiPriority w:val="99"/>
+    <w:unhideWhenUsed/>
+    <w:rsid w:val="00530CE8"/>
+    <w:pPr>
+      <w:tabs>
+        <w:tab w:val="center" w:pos="4153"/>
+        <w:tab w:val="right" w:pos="8306"/>
+      </w:tabs>
+      <w:snapToGrid w:val="0"/>
+    </w:pPr>
+    <w:rPr>
+      <w:sz w:val="20"/>
+      <w:szCs w:val="20"/>
+    </w:rPr>
+  </w:style>
+  <w:style w:type="character" w:customStyle="1" w:styleId="ab">
+    <w:name w:val="頁尾 字元"/>
+    <w:basedOn w:val="a0"/>
+    <w:link w:val="aa"/>
+    <w:uiPriority w:val="99"/>
+    <w:rsid w:val="00530CE8"/>
+    <w:rPr>
+      <w:sz w:val="20"/>
+      <w:szCs w:val="20"/>
     </w:rPr>
   </w:style>
 </w:styles>
@@ -13928,7 +17880,7 @@
 </file>
 
 <file path=customXml/itemProps1.xml><?xml version="1.0" encoding="utf-8"?>
-<ds:datastoreItem xmlns:ds="http://schemas.openxmlformats.org/officeDocument/2006/customXml" ds:itemID="{63ABF646-176C-4C63-AD44-DEAF536D2E40}">
+<ds:datastoreItem xmlns:ds="http://schemas.openxmlformats.org/officeDocument/2006/customXml" ds:itemID="{F78CD44D-E986-420B-BB8F-4F674C210F6D}">
   <ds:schemaRefs>
     <ds:schemaRef ds:uri="http://schemas.openxmlformats.org/officeDocument/2006/bibliography"/>
   </ds:schemaRefs>
